--- a/estadistica2/data/pauta s3.docx
+++ b/estadistica2/data/pauta s3.docx
@@ -86,7 +86,7 @@
           <w:color w:val="FF0000"/>
           <w:lang w:val="es-ES"/>
         </w:rPr>
-        <w:t>05</w:t>
+        <w:t>0</w:t>
       </w:r>
       <w:r>
         <w:rPr>
@@ -96,6 +96,16 @@
           <w:color w:val="FF0000"/>
           <w:lang w:val="es-ES"/>
         </w:rPr>
+        <w:t>6</w:t>
+      </w:r>
+      <w:r>
+        <w:rPr>
+          <w:rFonts w:ascii="Helvetica Neue" w:eastAsia="Times New Roman" w:hAnsi="Helvetica Neue"/>
+          <w:b/>
+          <w:bCs/>
+          <w:color w:val="FF0000"/>
+          <w:lang w:val="es-ES"/>
+        </w:rPr>
         <w:t>-</w:t>
       </w:r>
       <w:r>
@@ -106,7 +116,7 @@
           <w:color w:val="FF0000"/>
           <w:lang w:val="es-ES"/>
         </w:rPr>
-        <w:t>28</w:t>
+        <w:t>06</w:t>
       </w:r>
     </w:p>
     <w:p>
@@ -432,6 +442,15 @@
         </w:rPr>
         <w:t xml:space="preserve"> Expone los fundamentos teóricos que sustentan la investigación, incluyendo autores, conceptos y teorías relevantes.</w:t>
       </w:r>
+      <w:r>
+        <w:rPr>
+          <w:rFonts w:ascii="Helvetica Neue" w:eastAsia="Times New Roman" w:hAnsi="Helvetica Neue"/>
+          <w:color w:val="1F1F1F"/>
+          <w:bdr w:val="none" w:sz="0" w:space="0" w:color="auto" w:frame="1"/>
+          <w:lang w:val="es-ES"/>
+        </w:rPr>
+        <w:t xml:space="preserve"> Al menos diez referencias de estudios sobre el tema.</w:t>
+      </w:r>
     </w:p>
     <w:p>
       <w:pPr>
@@ -464,7 +483,16 @@
           <w:bdr w:val="none" w:sz="0" w:space="0" w:color="auto" w:frame="1"/>
           <w:lang w:val="es-ES"/>
         </w:rPr>
-        <w:t xml:space="preserve"> Plantea la pregunta central que guía la investigación.</w:t>
+        <w:t xml:space="preserve"> Plantea la pregunta central que guía la investigación</w:t>
+      </w:r>
+      <w:r>
+        <w:rPr>
+          <w:rFonts w:ascii="Helvetica Neue" w:eastAsia="Times New Roman" w:hAnsi="Helvetica Neue"/>
+          <w:color w:val="1F1F1F"/>
+          <w:bdr w:val="none" w:sz="0" w:space="0" w:color="auto" w:frame="1"/>
+          <w:lang w:val="es-ES"/>
+        </w:rPr>
+        <w:t xml:space="preserve"> y su justificación a partir del marco teórico.</w:t>
       </w:r>
     </w:p>
     <w:p>
@@ -500,6 +528,33 @@
         </w:rPr>
         <w:t xml:space="preserve"> Propone una respuesta posible a la pregunta de investigación.</w:t>
       </w:r>
+      <w:r>
+        <w:rPr>
+          <w:rFonts w:ascii="Helvetica Neue" w:eastAsia="Times New Roman" w:hAnsi="Helvetica Neue"/>
+          <w:color w:val="1F1F1F"/>
+          <w:bdr w:val="none" w:sz="0" w:space="0" w:color="auto" w:frame="1"/>
+          <w:lang w:val="es-ES"/>
+        </w:rPr>
+        <w:t xml:space="preserve"> Puede haber más de una hipótesis. Todas las hipótesis deben ser</w:t>
+      </w:r>
+      <w:r>
+        <w:rPr>
+          <w:rFonts w:ascii="Helvetica Neue" w:eastAsia="Times New Roman" w:hAnsi="Helvetica Neue"/>
+          <w:color w:val="1F1F1F"/>
+          <w:bdr w:val="none" w:sz="0" w:space="0" w:color="auto" w:frame="1"/>
+          <w:lang w:val="es-ES"/>
+        </w:rPr>
+        <w:t xml:space="preserve"> similares a: </w:t>
+      </w:r>
+      <w:r>
+        <w:rPr>
+          <w:rFonts w:ascii="Helvetica Neue" w:eastAsia="Times New Roman" w:hAnsi="Helvetica Neue"/>
+          <w:color w:val="1F1F1F"/>
+          <w:bdr w:val="none" w:sz="0" w:space="0" w:color="auto" w:frame="1"/>
+          <w:lang w:val="es-ES"/>
+        </w:rPr>
+        <w:t>“a medida que aumenta X, aumenta Y”.</w:t>
+      </w:r>
     </w:p>
     <w:p>
       <w:pPr>
@@ -554,7 +609,81 @@
           <w:bdr w:val="none" w:sz="0" w:space="0" w:color="auto" w:frame="1"/>
           <w:lang w:val="es-ES"/>
         </w:rPr>
-        <w:t xml:space="preserve"> Describe los métodos y técnicas utilizados para la recolección y análisis de datos.</w:t>
+        <w:t xml:space="preserve"> Describe los métodos y </w:t>
+      </w:r>
+      <w:r>
+        <w:rPr>
+          <w:rFonts w:ascii="Helvetica Neue" w:eastAsia="Times New Roman" w:hAnsi="Helvetica Neue"/>
+          <w:color w:val="1F1F1F"/>
+          <w:bdr w:val="none" w:sz="0" w:space="0" w:color="auto" w:frame="1"/>
+          <w:lang w:val="es-ES"/>
+        </w:rPr>
+        <w:t xml:space="preserve">las </w:t>
+      </w:r>
+      <w:r>
+        <w:rPr>
+          <w:rFonts w:ascii="Helvetica Neue" w:eastAsia="Times New Roman" w:hAnsi="Helvetica Neue"/>
+          <w:color w:val="1F1F1F"/>
+          <w:bdr w:val="none" w:sz="0" w:space="0" w:color="auto" w:frame="1"/>
+          <w:lang w:val="es-ES"/>
+        </w:rPr>
+        <w:t>técnicas utilizad</w:t>
+      </w:r>
+      <w:r>
+        <w:rPr>
+          <w:rFonts w:ascii="Helvetica Neue" w:eastAsia="Times New Roman" w:hAnsi="Helvetica Neue"/>
+          <w:color w:val="1F1F1F"/>
+          <w:bdr w:val="none" w:sz="0" w:space="0" w:color="auto" w:frame="1"/>
+          <w:lang w:val="es-ES"/>
+        </w:rPr>
+        <w:t>a</w:t>
+      </w:r>
+      <w:r>
+        <w:rPr>
+          <w:rFonts w:ascii="Helvetica Neue" w:eastAsia="Times New Roman" w:hAnsi="Helvetica Neue"/>
+          <w:color w:val="1F1F1F"/>
+          <w:bdr w:val="none" w:sz="0" w:space="0" w:color="auto" w:frame="1"/>
+          <w:lang w:val="es-ES"/>
+        </w:rPr>
+        <w:t>s para la recolección y análisis de datos.</w:t>
+      </w:r>
+      <w:r>
+        <w:rPr>
+          <w:rFonts w:ascii="Helvetica Neue" w:eastAsia="Times New Roman" w:hAnsi="Helvetica Neue"/>
+          <w:color w:val="1F1F1F"/>
+          <w:bdr w:val="none" w:sz="0" w:space="0" w:color="auto" w:frame="1"/>
+          <w:lang w:val="es-ES"/>
+        </w:rPr>
+        <w:t xml:space="preserve"> Debe </w:t>
+      </w:r>
+      <w:r>
+        <w:rPr>
+          <w:rFonts w:ascii="Helvetica Neue" w:eastAsia="Times New Roman" w:hAnsi="Helvetica Neue"/>
+          <w:color w:val="1F1F1F"/>
+          <w:bdr w:val="none" w:sz="0" w:space="0" w:color="auto" w:frame="1"/>
+          <w:lang w:val="es-ES"/>
+        </w:rPr>
+        <w:t>contener al menos una Tabla descriptiva (con promedio, desviación estándar, mínimo, máximo). Debe contener al menos una Figura (</w:t>
+      </w:r>
+      <w:proofErr w:type="spellStart"/>
+      <w:r>
+        <w:rPr>
+          <w:rFonts w:ascii="Helvetica Neue" w:eastAsia="Times New Roman" w:hAnsi="Helvetica Neue"/>
+          <w:color w:val="1F1F1F"/>
+          <w:bdr w:val="none" w:sz="0" w:space="0" w:color="auto" w:frame="1"/>
+          <w:lang w:val="es-ES"/>
+        </w:rPr>
+        <w:t>boxplot</w:t>
+      </w:r>
+      <w:proofErr w:type="spellEnd"/>
+      <w:r>
+        <w:rPr>
+          <w:rFonts w:ascii="Helvetica Neue" w:eastAsia="Times New Roman" w:hAnsi="Helvetica Neue"/>
+          <w:color w:val="1F1F1F"/>
+          <w:bdr w:val="none" w:sz="0" w:space="0" w:color="auto" w:frame="1"/>
+          <w:lang w:val="es-ES"/>
+        </w:rPr>
+        <w:t>, gráficos de densidad).</w:t>
       </w:r>
     </w:p>
     <w:p>
@@ -590,6 +719,25 @@
         </w:rPr>
         <w:t xml:space="preserve"> Presenta los hallazgos encontrados en la investigación, utilizando tablas, gráficos y figuras si es necesario.</w:t>
       </w:r>
+      <w:r>
+        <w:rPr>
+          <w:rFonts w:ascii="Helvetica Neue" w:eastAsia="Times New Roman" w:hAnsi="Helvetica Neue"/>
+          <w:color w:val="1F1F1F"/>
+          <w:bdr w:val="none" w:sz="0" w:space="0" w:color="auto" w:frame="1"/>
+          <w:lang w:val="es-ES"/>
+        </w:rPr>
+        <w:t xml:space="preserve"> Debe contener al menos una Tabla de regresión. Debe contener al menos un gráfico de dispersión. </w:t>
+      </w:r>
+      <w:r>
+        <w:rPr>
+          <w:rFonts w:ascii="Helvetica Neue" w:eastAsia="Times New Roman" w:hAnsi="Helvetica Neue"/>
+          <w:color w:val="1F1F1F"/>
+          <w:bdr w:val="none" w:sz="0" w:space="0" w:color="auto" w:frame="1"/>
+          <w:lang w:val="es-ES"/>
+        </w:rPr>
+        <w:lastRenderedPageBreak/>
+        <w:t xml:space="preserve">Los resultados deben referirse a la relación entre las variables, su significancia y una conclusión sobre si los datos son coherentes con la teoría. </w:t>
+      </w:r>
     </w:p>
     <w:p>
       <w:pPr>
@@ -624,6 +772,15 @@
         </w:rPr>
         <w:t xml:space="preserve"> Analiza los resultados en relación con el marco teórico y la pregunta de investigación, destacando los aportes y limitaciones del estudio.</w:t>
       </w:r>
+      <w:r>
+        <w:rPr>
+          <w:rFonts w:ascii="Helvetica Neue" w:eastAsia="Times New Roman" w:hAnsi="Helvetica Neue"/>
+          <w:color w:val="1F1F1F"/>
+          <w:bdr w:val="none" w:sz="0" w:space="0" w:color="auto" w:frame="1"/>
+          <w:lang w:val="es-ES"/>
+        </w:rPr>
+        <w:t xml:space="preserve"> Debe discutir la relevancia teórica de los resultados. </w:t>
+      </w:r>
     </w:p>
     <w:p>
       <w:pPr>
@@ -695,6 +852,27 @@
     </w:p>
     <w:p>
       <w:pPr>
+        <w:rPr>
+          <w:rFonts w:ascii="Helvetica Neue" w:eastAsia="Times New Roman" w:hAnsi="Helvetica Neue"/>
+          <w:b/>
+          <w:bCs/>
+          <w:color w:val="1F1F1F"/>
+          <w:bdr w:val="none" w:sz="0" w:space="0" w:color="auto" w:frame="1"/>
+        </w:rPr>
+      </w:pPr>
+      <w:r>
+        <w:rPr>
+          <w:rFonts w:ascii="Helvetica Neue" w:eastAsia="Times New Roman" w:hAnsi="Helvetica Neue"/>
+          <w:b/>
+          <w:bCs/>
+          <w:color w:val="1F1F1F"/>
+          <w:bdr w:val="none" w:sz="0" w:space="0" w:color="auto" w:frame="1"/>
+        </w:rPr>
+        <w:br w:type="page"/>
+      </w:r>
+    </w:p>
+    <w:p>
+      <w:pPr>
         <w:spacing w:line="420" w:lineRule="atLeast"/>
         <w:rPr>
           <w:rFonts w:ascii="Helvetica Neue" w:eastAsia="Times New Roman" w:hAnsi="Helvetica Neue"/>
@@ -1542,6 +1720,15 @@
         </w:rPr>
         <w:t xml:space="preserve"> con un 1.0.</w:t>
       </w:r>
+      <w:r>
+        <w:rPr>
+          <w:rFonts w:ascii="Helvetica Neue" w:eastAsia="Times New Roman" w:hAnsi="Helvetica Neue"/>
+          <w:color w:val="1F1F1F"/>
+          <w:bdr w:val="none" w:sz="0" w:space="0" w:color="auto" w:frame="1"/>
+          <w:lang w:val="es-ES"/>
+        </w:rPr>
+        <w:t xml:space="preserve"> Debe ser entregado en formato impreso.</w:t>
+      </w:r>
     </w:p>
     <w:p>
       <w:pPr>
@@ -1578,72 +1765,6 @@
           <w:lang w:val="es-ES"/>
         </w:rPr>
         <w:t xml:space="preserve">Hora de entrega: </w:t>
-      </w:r>
-    </w:p>
-    <w:p>
-      <w:pPr>
-        <w:spacing w:line="420" w:lineRule="atLeast"/>
-        <w:rPr>
-          <w:rFonts w:ascii="Helvetica Neue" w:eastAsia="Times New Roman" w:hAnsi="Helvetica Neue"/>
-          <w:color w:val="1F1F1F"/>
-          <w:bdr w:val="none" w:sz="0" w:space="0" w:color="auto" w:frame="1"/>
-          <w:lang w:val="es-ES"/>
-        </w:rPr>
-      </w:pPr>
-      <w:r>
-        <w:rPr>
-          <w:rFonts w:ascii="Helvetica Neue" w:eastAsia="Times New Roman" w:hAnsi="Helvetica Neue"/>
-          <w:color w:val="1F1F1F"/>
-          <w:bdr w:val="none" w:sz="0" w:space="0" w:color="auto" w:frame="1"/>
-          <w:lang w:val="es-ES"/>
-        </w:rPr>
-        <w:t>Tecnología</w:t>
-      </w:r>
-      <w:r>
-        <w:rPr>
-          <w:rFonts w:ascii="Helvetica Neue" w:eastAsia="Times New Roman" w:hAnsi="Helvetica Neue"/>
-          <w:color w:val="1F1F1F"/>
-          <w:bdr w:val="none" w:sz="0" w:space="0" w:color="auto" w:frame="1"/>
-          <w:lang w:val="es-ES"/>
-        </w:rPr>
-        <w:t xml:space="preserve"> para la Gestión</w:t>
-      </w:r>
-      <w:r>
-        <w:rPr>
-          <w:rFonts w:ascii="Helvetica Neue" w:eastAsia="Times New Roman" w:hAnsi="Helvetica Neue"/>
-          <w:color w:val="1F1F1F"/>
-          <w:bdr w:val="none" w:sz="0" w:space="0" w:color="auto" w:frame="1"/>
-          <w:lang w:val="es-ES"/>
-        </w:rPr>
-        <w:tab/>
-      </w:r>
-      <w:r>
-        <w:rPr>
-          <w:rFonts w:ascii="Helvetica Neue" w:eastAsia="Times New Roman" w:hAnsi="Helvetica Neue"/>
-          <w:color w:val="1F1F1F"/>
-          <w:bdr w:val="none" w:sz="0" w:space="0" w:color="auto" w:frame="1"/>
-          <w:lang w:val="es-ES"/>
-        </w:rPr>
-        <w:tab/>
-        <w:t xml:space="preserve">: </w:t>
-      </w:r>
-      <w:r>
-        <w:rPr>
-          <w:rFonts w:ascii="Helvetica Neue" w:eastAsia="Times New Roman" w:hAnsi="Helvetica Neue"/>
-          <w:color w:val="1F1F1F"/>
-          <w:bdr w:val="none" w:sz="0" w:space="0" w:color="auto" w:frame="1"/>
-          <w:lang w:val="es-ES"/>
-        </w:rPr>
-        <w:t xml:space="preserve">10.50AM </w:t>
-      </w:r>
-      <w:r>
-        <w:rPr>
-          <w:rFonts w:ascii="Helvetica Neue" w:eastAsia="Times New Roman" w:hAnsi="Helvetica Neue"/>
-          <w:color w:val="1F1F1F"/>
-          <w:bdr w:val="none" w:sz="0" w:space="0" w:color="auto" w:frame="1"/>
-          <w:lang w:val="es-ES"/>
-        </w:rPr>
-        <w:t>17/06/2024</w:t>
       </w:r>
     </w:p>
     <w:p>
@@ -3125,7 +3246,9 @@
         </w:rPr>
         <w:t>Fuente: Pérez (2020)</w:t>
       </w:r>
-      <w:r>
+    </w:p>
+    <w:p>
+      <w:pPr>
         <w:rPr>
           <w:rFonts w:ascii="Helvetica Neue" w:eastAsia="Times New Roman" w:hAnsi="Helvetica Neue"/>
           <w:color w:val="1F1F1F"/>
@@ -3133,6 +3256,1756 @@
           <w:szCs w:val="20"/>
           <w:bdr w:val="none" w:sz="0" w:space="0" w:color="auto" w:frame="1"/>
         </w:rPr>
+      </w:pPr>
+    </w:p>
+    <w:p>
+      <w:pPr>
+        <w:rPr>
+          <w:rFonts w:ascii="Helvetica Neue" w:eastAsia="Times New Roman" w:hAnsi="Helvetica Neue"/>
+          <w:color w:val="1F1F1F"/>
+          <w:sz w:val="20"/>
+          <w:szCs w:val="20"/>
+          <w:bdr w:val="none" w:sz="0" w:space="0" w:color="auto" w:frame="1"/>
+        </w:rPr>
+      </w:pPr>
+    </w:p>
+    <w:p>
+      <w:pPr>
+        <w:rPr>
+          <w:rFonts w:ascii="Helvetica Neue" w:eastAsia="Times New Roman" w:hAnsi="Helvetica Neue"/>
+          <w:color w:val="1F1F1F"/>
+          <w:sz w:val="20"/>
+          <w:szCs w:val="20"/>
+          <w:bdr w:val="none" w:sz="0" w:space="0" w:color="auto" w:frame="1"/>
+        </w:rPr>
+      </w:pPr>
+    </w:p>
+    <w:p>
+      <w:pPr>
+        <w:spacing w:line="420" w:lineRule="atLeast"/>
+        <w:rPr>
+          <w:rFonts w:ascii="Helvetica Neue" w:eastAsia="Times New Roman" w:hAnsi="Helvetica Neue"/>
+          <w:color w:val="1F1F1F"/>
+          <w:lang w:val="es-ES"/>
+        </w:rPr>
+      </w:pPr>
+      <w:r>
+        <w:rPr>
+          <w:rFonts w:ascii="Helvetica Neue" w:eastAsia="Times New Roman" w:hAnsi="Helvetica Neue"/>
+          <w:b/>
+          <w:bCs/>
+          <w:color w:val="1F1F1F"/>
+          <w:bdr w:val="none" w:sz="0" w:space="0" w:color="auto" w:frame="1"/>
+          <w:lang w:val="es-ES"/>
+        </w:rPr>
+        <w:t xml:space="preserve">Tabla </w:t>
+      </w:r>
+      <w:r>
+        <w:rPr>
+          <w:rFonts w:ascii="Helvetica Neue" w:eastAsia="Times New Roman" w:hAnsi="Helvetica Neue"/>
+          <w:b/>
+          <w:bCs/>
+          <w:color w:val="1F1F1F"/>
+          <w:bdr w:val="none" w:sz="0" w:space="0" w:color="auto" w:frame="1"/>
+          <w:lang w:val="es-ES"/>
+        </w:rPr>
+        <w:t>2</w:t>
+      </w:r>
+      <w:r>
+        <w:rPr>
+          <w:rFonts w:ascii="Helvetica Neue" w:eastAsia="Times New Roman" w:hAnsi="Helvetica Neue"/>
+          <w:b/>
+          <w:bCs/>
+          <w:color w:val="1F1F1F"/>
+          <w:bdr w:val="none" w:sz="0" w:space="0" w:color="auto" w:frame="1"/>
+          <w:lang w:val="es-ES"/>
+        </w:rPr>
+        <w:t xml:space="preserve">. </w:t>
+      </w:r>
+      <w:r>
+        <w:rPr>
+          <w:rFonts w:ascii="Helvetica Neue" w:eastAsia="Times New Roman" w:hAnsi="Helvetica Neue"/>
+          <w:b/>
+          <w:bCs/>
+          <w:color w:val="1F1F1F"/>
+          <w:bdr w:val="none" w:sz="0" w:space="0" w:color="auto" w:frame="1"/>
+          <w:lang w:val="es-ES"/>
+        </w:rPr>
+        <w:t>Tabla de regresión</w:t>
+      </w:r>
+    </w:p>
+    <w:tbl>
+      <w:tblPr>
+        <w:tblStyle w:val="TableGrid"/>
+        <w:tblW w:w="9067" w:type="dxa"/>
+        <w:tblLook w:val="04A0" w:firstRow="1" w:lastRow="0" w:firstColumn="1" w:lastColumn="0" w:noHBand="0" w:noVBand="1"/>
+      </w:tblPr>
+      <w:tblGrid>
+        <w:gridCol w:w="2646"/>
+        <w:gridCol w:w="1602"/>
+        <w:gridCol w:w="1559"/>
+        <w:gridCol w:w="1701"/>
+        <w:gridCol w:w="1559"/>
+      </w:tblGrid>
+      <w:tr>
+        <w:tc>
+          <w:tcPr>
+            <w:tcW w:w="2646" w:type="dxa"/>
+            <w:vAlign w:val="center"/>
+          </w:tcPr>
+          <w:p>
+            <w:pPr>
+              <w:rPr>
+                <w:rFonts w:ascii="Helvetica" w:eastAsia="Times New Roman" w:hAnsi="Helvetica" w:cs="Calibri"/>
+                <w:b/>
+                <w:bCs/>
+                <w:color w:val="1F1F1F"/>
+                <w:sz w:val="21"/>
+                <w:szCs w:val="21"/>
+                <w:bdr w:val="none" w:sz="0" w:space="0" w:color="auto" w:frame="1"/>
+              </w:rPr>
+            </w:pPr>
+            <w:r>
+              <w:rPr>
+                <w:rFonts w:ascii="Helvetica" w:eastAsia="Times New Roman" w:hAnsi="Helvetica" w:cs="Calibri"/>
+                <w:b/>
+                <w:bCs/>
+                <w:color w:val="1F1F1F"/>
+                <w:sz w:val="21"/>
+                <w:szCs w:val="21"/>
+              </w:rPr>
+              <w:t>Carrera</w:t>
+            </w:r>
+          </w:p>
+        </w:tc>
+        <w:tc>
+          <w:tcPr>
+            <w:tcW w:w="1602" w:type="dxa"/>
+            <w:vAlign w:val="center"/>
+          </w:tcPr>
+          <w:p>
+            <w:pPr>
+              <w:jc w:val="center"/>
+              <w:rPr>
+                <w:rFonts w:ascii="Helvetica" w:eastAsia="Times New Roman" w:hAnsi="Helvetica" w:cs="Calibri"/>
+                <w:b/>
+                <w:bCs/>
+                <w:color w:val="1F1F1F"/>
+                <w:sz w:val="21"/>
+                <w:szCs w:val="21"/>
+                <w:bdr w:val="none" w:sz="0" w:space="0" w:color="auto" w:frame="1"/>
+              </w:rPr>
+            </w:pPr>
+            <w:proofErr w:type="spellStart"/>
+            <w:r>
+              <w:rPr>
+                <w:rFonts w:ascii="Helvetica" w:eastAsia="Times New Roman" w:hAnsi="Helvetica" w:cs="Calibri"/>
+                <w:b/>
+                <w:bCs/>
+                <w:color w:val="1F1F1F"/>
+                <w:sz w:val="21"/>
+                <w:szCs w:val="21"/>
+                <w:bdr w:val="none" w:sz="0" w:space="0" w:color="auto" w:frame="1"/>
+              </w:rPr>
+              <w:t>Modelo</w:t>
+            </w:r>
+            <w:proofErr w:type="spellEnd"/>
+            <w:r>
+              <w:rPr>
+                <w:rFonts w:ascii="Helvetica" w:eastAsia="Times New Roman" w:hAnsi="Helvetica" w:cs="Calibri"/>
+                <w:b/>
+                <w:bCs/>
+                <w:color w:val="1F1F1F"/>
+                <w:sz w:val="21"/>
+                <w:szCs w:val="21"/>
+                <w:bdr w:val="none" w:sz="0" w:space="0" w:color="auto" w:frame="1"/>
+              </w:rPr>
+              <w:t xml:space="preserve"> 1</w:t>
+            </w:r>
+          </w:p>
+        </w:tc>
+        <w:tc>
+          <w:tcPr>
+            <w:tcW w:w="1559" w:type="dxa"/>
+            <w:vAlign w:val="center"/>
+          </w:tcPr>
+          <w:p>
+            <w:pPr>
+              <w:jc w:val="center"/>
+              <w:rPr>
+                <w:rFonts w:ascii="Helvetica" w:eastAsia="Times New Roman" w:hAnsi="Helvetica" w:cs="Calibri"/>
+                <w:b/>
+                <w:bCs/>
+                <w:color w:val="1F1F1F"/>
+                <w:sz w:val="21"/>
+                <w:szCs w:val="21"/>
+                <w:bdr w:val="none" w:sz="0" w:space="0" w:color="auto" w:frame="1"/>
+              </w:rPr>
+            </w:pPr>
+            <w:proofErr w:type="spellStart"/>
+            <w:r>
+              <w:rPr>
+                <w:rFonts w:ascii="Helvetica" w:eastAsia="Times New Roman" w:hAnsi="Helvetica" w:cs="Calibri"/>
+                <w:b/>
+                <w:bCs/>
+                <w:color w:val="1F1F1F"/>
+                <w:sz w:val="21"/>
+                <w:szCs w:val="21"/>
+                <w:bdr w:val="none" w:sz="0" w:space="0" w:color="auto" w:frame="1"/>
+              </w:rPr>
+              <w:t>Modelo</w:t>
+            </w:r>
+            <w:proofErr w:type="spellEnd"/>
+            <w:r>
+              <w:rPr>
+                <w:rFonts w:ascii="Helvetica" w:eastAsia="Times New Roman" w:hAnsi="Helvetica" w:cs="Calibri"/>
+                <w:b/>
+                <w:bCs/>
+                <w:color w:val="1F1F1F"/>
+                <w:sz w:val="21"/>
+                <w:szCs w:val="21"/>
+                <w:bdr w:val="none" w:sz="0" w:space="0" w:color="auto" w:frame="1"/>
+              </w:rPr>
+              <w:t xml:space="preserve"> </w:t>
+            </w:r>
+            <w:r>
+              <w:rPr>
+                <w:rFonts w:ascii="Helvetica" w:eastAsia="Times New Roman" w:hAnsi="Helvetica" w:cs="Calibri"/>
+                <w:b/>
+                <w:bCs/>
+                <w:color w:val="1F1F1F"/>
+                <w:sz w:val="21"/>
+                <w:szCs w:val="21"/>
+                <w:bdr w:val="none" w:sz="0" w:space="0" w:color="auto" w:frame="1"/>
+              </w:rPr>
+              <w:t>2</w:t>
+            </w:r>
+          </w:p>
+        </w:tc>
+        <w:tc>
+          <w:tcPr>
+            <w:tcW w:w="1701" w:type="dxa"/>
+            <w:vAlign w:val="center"/>
+          </w:tcPr>
+          <w:p>
+            <w:pPr>
+              <w:jc w:val="center"/>
+              <w:rPr>
+                <w:rFonts w:ascii="Helvetica" w:eastAsia="Times New Roman" w:hAnsi="Helvetica" w:cs="Calibri"/>
+                <w:b/>
+                <w:bCs/>
+                <w:color w:val="1F1F1F"/>
+                <w:sz w:val="21"/>
+                <w:szCs w:val="21"/>
+                <w:bdr w:val="none" w:sz="0" w:space="0" w:color="auto" w:frame="1"/>
+              </w:rPr>
+            </w:pPr>
+            <w:proofErr w:type="spellStart"/>
+            <w:r>
+              <w:rPr>
+                <w:rFonts w:ascii="Helvetica" w:eastAsia="Times New Roman" w:hAnsi="Helvetica" w:cs="Calibri"/>
+                <w:b/>
+                <w:bCs/>
+                <w:color w:val="1F1F1F"/>
+                <w:sz w:val="21"/>
+                <w:szCs w:val="21"/>
+                <w:bdr w:val="none" w:sz="0" w:space="0" w:color="auto" w:frame="1"/>
+              </w:rPr>
+              <w:t>Modelo</w:t>
+            </w:r>
+            <w:proofErr w:type="spellEnd"/>
+            <w:r>
+              <w:rPr>
+                <w:rFonts w:ascii="Helvetica" w:eastAsia="Times New Roman" w:hAnsi="Helvetica" w:cs="Calibri"/>
+                <w:b/>
+                <w:bCs/>
+                <w:color w:val="1F1F1F"/>
+                <w:sz w:val="21"/>
+                <w:szCs w:val="21"/>
+                <w:bdr w:val="none" w:sz="0" w:space="0" w:color="auto" w:frame="1"/>
+              </w:rPr>
+              <w:t xml:space="preserve"> </w:t>
+            </w:r>
+            <w:r>
+              <w:rPr>
+                <w:rFonts w:ascii="Helvetica" w:eastAsia="Times New Roman" w:hAnsi="Helvetica" w:cs="Calibri"/>
+                <w:b/>
+                <w:bCs/>
+                <w:color w:val="1F1F1F"/>
+                <w:sz w:val="21"/>
+                <w:szCs w:val="21"/>
+                <w:bdr w:val="none" w:sz="0" w:space="0" w:color="auto" w:frame="1"/>
+              </w:rPr>
+              <w:t>3</w:t>
+            </w:r>
+          </w:p>
+        </w:tc>
+        <w:tc>
+          <w:tcPr>
+            <w:tcW w:w="1559" w:type="dxa"/>
+            <w:vAlign w:val="center"/>
+          </w:tcPr>
+          <w:p>
+            <w:pPr>
+              <w:jc w:val="center"/>
+              <w:rPr>
+                <w:rFonts w:ascii="Helvetica" w:eastAsia="Times New Roman" w:hAnsi="Helvetica" w:cs="Calibri"/>
+                <w:b/>
+                <w:bCs/>
+                <w:color w:val="1F1F1F"/>
+                <w:sz w:val="21"/>
+                <w:szCs w:val="21"/>
+                <w:bdr w:val="none" w:sz="0" w:space="0" w:color="auto" w:frame="1"/>
+              </w:rPr>
+            </w:pPr>
+            <w:proofErr w:type="spellStart"/>
+            <w:r>
+              <w:rPr>
+                <w:rFonts w:ascii="Helvetica" w:eastAsia="Times New Roman" w:hAnsi="Helvetica" w:cs="Calibri"/>
+                <w:b/>
+                <w:bCs/>
+                <w:color w:val="1F1F1F"/>
+                <w:sz w:val="21"/>
+                <w:szCs w:val="21"/>
+                <w:bdr w:val="none" w:sz="0" w:space="0" w:color="auto" w:frame="1"/>
+              </w:rPr>
+              <w:t>Modelo</w:t>
+            </w:r>
+            <w:proofErr w:type="spellEnd"/>
+            <w:r>
+              <w:rPr>
+                <w:rFonts w:ascii="Helvetica" w:eastAsia="Times New Roman" w:hAnsi="Helvetica" w:cs="Calibri"/>
+                <w:b/>
+                <w:bCs/>
+                <w:color w:val="1F1F1F"/>
+                <w:sz w:val="21"/>
+                <w:szCs w:val="21"/>
+                <w:bdr w:val="none" w:sz="0" w:space="0" w:color="auto" w:frame="1"/>
+              </w:rPr>
+              <w:t xml:space="preserve"> </w:t>
+            </w:r>
+            <w:r>
+              <w:rPr>
+                <w:rFonts w:ascii="Helvetica" w:eastAsia="Times New Roman" w:hAnsi="Helvetica" w:cs="Calibri"/>
+                <w:b/>
+                <w:bCs/>
+                <w:color w:val="1F1F1F"/>
+                <w:sz w:val="21"/>
+                <w:szCs w:val="21"/>
+                <w:bdr w:val="none" w:sz="0" w:space="0" w:color="auto" w:frame="1"/>
+              </w:rPr>
+              <w:t>4</w:t>
+            </w:r>
+          </w:p>
+        </w:tc>
+      </w:tr>
+      <w:tr>
+        <w:tc>
+          <w:tcPr>
+            <w:tcW w:w="2646" w:type="dxa"/>
+            <w:vAlign w:val="center"/>
+          </w:tcPr>
+          <w:p>
+            <w:pPr>
+              <w:rPr>
+                <w:rFonts w:ascii="Helvetica" w:eastAsia="Times New Roman" w:hAnsi="Helvetica" w:cs="Calibri"/>
+                <w:color w:val="1F1F1F"/>
+                <w:sz w:val="21"/>
+                <w:szCs w:val="21"/>
+                <w:bdr w:val="none" w:sz="0" w:space="0" w:color="auto" w:frame="1"/>
+              </w:rPr>
+            </w:pPr>
+            <w:r>
+              <w:rPr>
+                <w:rFonts w:ascii="Helvetica" w:eastAsia="Times New Roman" w:hAnsi="Helvetica" w:cs="Calibri"/>
+                <w:color w:val="1F1F1F"/>
+                <w:sz w:val="21"/>
+                <w:szCs w:val="21"/>
+                <w:bdr w:val="none" w:sz="0" w:space="0" w:color="auto" w:frame="1"/>
+              </w:rPr>
+              <w:t xml:space="preserve">Variable </w:t>
+            </w:r>
+            <w:proofErr w:type="spellStart"/>
+            <w:r>
+              <w:rPr>
+                <w:rFonts w:ascii="Helvetica" w:eastAsia="Times New Roman" w:hAnsi="Helvetica" w:cs="Calibri"/>
+                <w:color w:val="1F1F1F"/>
+                <w:sz w:val="21"/>
+                <w:szCs w:val="21"/>
+                <w:bdr w:val="none" w:sz="0" w:space="0" w:color="auto" w:frame="1"/>
+              </w:rPr>
+              <w:t>Dependiente</w:t>
+            </w:r>
+            <w:proofErr w:type="spellEnd"/>
+            <w:r>
+              <w:rPr>
+                <w:rFonts w:ascii="Helvetica" w:eastAsia="Times New Roman" w:hAnsi="Helvetica" w:cs="Calibri"/>
+                <w:color w:val="1F1F1F"/>
+                <w:sz w:val="21"/>
+                <w:szCs w:val="21"/>
+                <w:bdr w:val="none" w:sz="0" w:space="0" w:color="auto" w:frame="1"/>
+              </w:rPr>
+              <w:t xml:space="preserve"> 1</w:t>
+            </w:r>
+          </w:p>
+        </w:tc>
+        <w:tc>
+          <w:tcPr>
+            <w:tcW w:w="1602" w:type="dxa"/>
+            <w:vAlign w:val="center"/>
+          </w:tcPr>
+          <w:p>
+            <w:pPr>
+              <w:jc w:val="center"/>
+              <w:rPr>
+                <w:rFonts w:ascii="Helvetica" w:eastAsia="Times New Roman" w:hAnsi="Helvetica" w:cs="Calibri"/>
+                <w:color w:val="1F1F1F"/>
+                <w:sz w:val="21"/>
+                <w:szCs w:val="21"/>
+                <w:bdr w:val="none" w:sz="0" w:space="0" w:color="auto" w:frame="1"/>
+              </w:rPr>
+            </w:pPr>
+            <w:r>
+              <w:rPr>
+                <w:rFonts w:ascii="Helvetica" w:eastAsia="Times New Roman" w:hAnsi="Helvetica" w:cs="Calibri"/>
+                <w:color w:val="1F1F1F"/>
+                <w:sz w:val="21"/>
+                <w:szCs w:val="21"/>
+                <w:bdr w:val="none" w:sz="0" w:space="0" w:color="auto" w:frame="1"/>
+              </w:rPr>
+              <w:t>Beta (</w:t>
+            </w:r>
+            <w:proofErr w:type="spellStart"/>
+            <w:proofErr w:type="gramStart"/>
+            <w:r>
+              <w:rPr>
+                <w:rFonts w:ascii="Helvetica" w:eastAsia="Times New Roman" w:hAnsi="Helvetica" w:cs="Calibri"/>
+                <w:color w:val="1F1F1F"/>
+                <w:sz w:val="21"/>
+                <w:szCs w:val="21"/>
+                <w:bdr w:val="none" w:sz="0" w:space="0" w:color="auto" w:frame="1"/>
+              </w:rPr>
+              <w:t>e.s</w:t>
+            </w:r>
+            <w:proofErr w:type="spellEnd"/>
+            <w:r>
+              <w:rPr>
+                <w:rFonts w:ascii="Helvetica" w:eastAsia="Times New Roman" w:hAnsi="Helvetica" w:cs="Calibri"/>
+                <w:color w:val="1F1F1F"/>
+                <w:sz w:val="21"/>
+                <w:szCs w:val="21"/>
+                <w:bdr w:val="none" w:sz="0" w:space="0" w:color="auto" w:frame="1"/>
+              </w:rPr>
+              <w:t>)*</w:t>
+            </w:r>
+            <w:proofErr w:type="gramEnd"/>
+            <w:r>
+              <w:rPr>
+                <w:rFonts w:ascii="Helvetica" w:eastAsia="Times New Roman" w:hAnsi="Helvetica" w:cs="Calibri"/>
+                <w:color w:val="1F1F1F"/>
+                <w:sz w:val="21"/>
+                <w:szCs w:val="21"/>
+                <w:bdr w:val="none" w:sz="0" w:space="0" w:color="auto" w:frame="1"/>
+              </w:rPr>
+              <w:t>**</w:t>
+            </w:r>
+          </w:p>
+        </w:tc>
+        <w:tc>
+          <w:tcPr>
+            <w:tcW w:w="1559" w:type="dxa"/>
+          </w:tcPr>
+          <w:p>
+            <w:pPr>
+              <w:jc w:val="center"/>
+              <w:rPr>
+                <w:rFonts w:ascii="Helvetica" w:eastAsia="Times New Roman" w:hAnsi="Helvetica" w:cs="Calibri"/>
+                <w:color w:val="1F1F1F"/>
+                <w:sz w:val="21"/>
+                <w:szCs w:val="21"/>
+                <w:bdr w:val="none" w:sz="0" w:space="0" w:color="auto" w:frame="1"/>
+              </w:rPr>
+            </w:pPr>
+            <w:r>
+              <w:rPr>
+                <w:rFonts w:ascii="Helvetica" w:eastAsia="Times New Roman" w:hAnsi="Helvetica" w:cs="Calibri"/>
+                <w:color w:val="1F1F1F"/>
+                <w:sz w:val="21"/>
+                <w:szCs w:val="21"/>
+                <w:bdr w:val="none" w:sz="0" w:space="0" w:color="auto" w:frame="1"/>
+              </w:rPr>
+              <w:t>Beta (</w:t>
+            </w:r>
+            <w:proofErr w:type="spellStart"/>
+            <w:proofErr w:type="gramStart"/>
+            <w:r>
+              <w:rPr>
+                <w:rFonts w:ascii="Helvetica" w:eastAsia="Times New Roman" w:hAnsi="Helvetica" w:cs="Calibri"/>
+                <w:color w:val="1F1F1F"/>
+                <w:sz w:val="21"/>
+                <w:szCs w:val="21"/>
+                <w:bdr w:val="none" w:sz="0" w:space="0" w:color="auto" w:frame="1"/>
+              </w:rPr>
+              <w:t>e.s</w:t>
+            </w:r>
+            <w:proofErr w:type="spellEnd"/>
+            <w:r>
+              <w:rPr>
+                <w:rFonts w:ascii="Helvetica" w:eastAsia="Times New Roman" w:hAnsi="Helvetica" w:cs="Calibri"/>
+                <w:color w:val="1F1F1F"/>
+                <w:sz w:val="21"/>
+                <w:szCs w:val="21"/>
+                <w:bdr w:val="none" w:sz="0" w:space="0" w:color="auto" w:frame="1"/>
+              </w:rPr>
+              <w:t>)*</w:t>
+            </w:r>
+            <w:proofErr w:type="gramEnd"/>
+            <w:r>
+              <w:rPr>
+                <w:rFonts w:ascii="Helvetica" w:eastAsia="Times New Roman" w:hAnsi="Helvetica" w:cs="Calibri"/>
+                <w:color w:val="1F1F1F"/>
+                <w:sz w:val="21"/>
+                <w:szCs w:val="21"/>
+                <w:bdr w:val="none" w:sz="0" w:space="0" w:color="auto" w:frame="1"/>
+              </w:rPr>
+              <w:t>**</w:t>
+            </w:r>
+          </w:p>
+        </w:tc>
+        <w:tc>
+          <w:tcPr>
+            <w:tcW w:w="1701" w:type="dxa"/>
+          </w:tcPr>
+          <w:p>
+            <w:pPr>
+              <w:jc w:val="center"/>
+              <w:rPr>
+                <w:rFonts w:ascii="Helvetica" w:eastAsia="Times New Roman" w:hAnsi="Helvetica" w:cs="Calibri"/>
+                <w:color w:val="1F1F1F"/>
+                <w:sz w:val="21"/>
+                <w:szCs w:val="21"/>
+                <w:bdr w:val="none" w:sz="0" w:space="0" w:color="auto" w:frame="1"/>
+              </w:rPr>
+            </w:pPr>
+            <w:r>
+              <w:rPr>
+                <w:rFonts w:ascii="Helvetica" w:eastAsia="Times New Roman" w:hAnsi="Helvetica" w:cs="Calibri"/>
+                <w:color w:val="1F1F1F"/>
+                <w:sz w:val="21"/>
+                <w:szCs w:val="21"/>
+                <w:bdr w:val="none" w:sz="0" w:space="0" w:color="auto" w:frame="1"/>
+              </w:rPr>
+              <w:t>Beta (</w:t>
+            </w:r>
+            <w:proofErr w:type="spellStart"/>
+            <w:proofErr w:type="gramStart"/>
+            <w:r>
+              <w:rPr>
+                <w:rFonts w:ascii="Helvetica" w:eastAsia="Times New Roman" w:hAnsi="Helvetica" w:cs="Calibri"/>
+                <w:color w:val="1F1F1F"/>
+                <w:sz w:val="21"/>
+                <w:szCs w:val="21"/>
+                <w:bdr w:val="none" w:sz="0" w:space="0" w:color="auto" w:frame="1"/>
+              </w:rPr>
+              <w:t>e.s</w:t>
+            </w:r>
+            <w:proofErr w:type="spellEnd"/>
+            <w:r>
+              <w:rPr>
+                <w:rFonts w:ascii="Helvetica" w:eastAsia="Times New Roman" w:hAnsi="Helvetica" w:cs="Calibri"/>
+                <w:color w:val="1F1F1F"/>
+                <w:sz w:val="21"/>
+                <w:szCs w:val="21"/>
+                <w:bdr w:val="none" w:sz="0" w:space="0" w:color="auto" w:frame="1"/>
+              </w:rPr>
+              <w:t>)*</w:t>
+            </w:r>
+            <w:proofErr w:type="gramEnd"/>
+            <w:r>
+              <w:rPr>
+                <w:rFonts w:ascii="Helvetica" w:eastAsia="Times New Roman" w:hAnsi="Helvetica" w:cs="Calibri"/>
+                <w:color w:val="1F1F1F"/>
+                <w:sz w:val="21"/>
+                <w:szCs w:val="21"/>
+                <w:bdr w:val="none" w:sz="0" w:space="0" w:color="auto" w:frame="1"/>
+              </w:rPr>
+              <w:t>**</w:t>
+            </w:r>
+          </w:p>
+        </w:tc>
+        <w:tc>
+          <w:tcPr>
+            <w:tcW w:w="1559" w:type="dxa"/>
+          </w:tcPr>
+          <w:p>
+            <w:pPr>
+              <w:jc w:val="center"/>
+              <w:rPr>
+                <w:rFonts w:ascii="Helvetica" w:eastAsia="Times New Roman" w:hAnsi="Helvetica" w:cs="Calibri"/>
+                <w:color w:val="1F1F1F"/>
+                <w:sz w:val="21"/>
+                <w:szCs w:val="21"/>
+                <w:bdr w:val="none" w:sz="0" w:space="0" w:color="auto" w:frame="1"/>
+              </w:rPr>
+            </w:pPr>
+            <w:r>
+              <w:rPr>
+                <w:rFonts w:ascii="Helvetica" w:eastAsia="Times New Roman" w:hAnsi="Helvetica" w:cs="Calibri"/>
+                <w:color w:val="1F1F1F"/>
+                <w:sz w:val="21"/>
+                <w:szCs w:val="21"/>
+                <w:bdr w:val="none" w:sz="0" w:space="0" w:color="auto" w:frame="1"/>
+              </w:rPr>
+              <w:t>Beta (</w:t>
+            </w:r>
+            <w:proofErr w:type="spellStart"/>
+            <w:proofErr w:type="gramStart"/>
+            <w:r>
+              <w:rPr>
+                <w:rFonts w:ascii="Helvetica" w:eastAsia="Times New Roman" w:hAnsi="Helvetica" w:cs="Calibri"/>
+                <w:color w:val="1F1F1F"/>
+                <w:sz w:val="21"/>
+                <w:szCs w:val="21"/>
+                <w:bdr w:val="none" w:sz="0" w:space="0" w:color="auto" w:frame="1"/>
+              </w:rPr>
+              <w:t>e.s</w:t>
+            </w:r>
+            <w:proofErr w:type="spellEnd"/>
+            <w:r>
+              <w:rPr>
+                <w:rFonts w:ascii="Helvetica" w:eastAsia="Times New Roman" w:hAnsi="Helvetica" w:cs="Calibri"/>
+                <w:color w:val="1F1F1F"/>
+                <w:sz w:val="21"/>
+                <w:szCs w:val="21"/>
+                <w:bdr w:val="none" w:sz="0" w:space="0" w:color="auto" w:frame="1"/>
+              </w:rPr>
+              <w:t>)*</w:t>
+            </w:r>
+            <w:proofErr w:type="gramEnd"/>
+            <w:r>
+              <w:rPr>
+                <w:rFonts w:ascii="Helvetica" w:eastAsia="Times New Roman" w:hAnsi="Helvetica" w:cs="Calibri"/>
+                <w:color w:val="1F1F1F"/>
+                <w:sz w:val="21"/>
+                <w:szCs w:val="21"/>
+                <w:bdr w:val="none" w:sz="0" w:space="0" w:color="auto" w:frame="1"/>
+              </w:rPr>
+              <w:t>**</w:t>
+            </w:r>
+          </w:p>
+        </w:tc>
+      </w:tr>
+      <w:tr>
+        <w:tc>
+          <w:tcPr>
+            <w:tcW w:w="2646" w:type="dxa"/>
+            <w:vAlign w:val="center"/>
+          </w:tcPr>
+          <w:p>
+            <w:pPr>
+              <w:rPr>
+                <w:rFonts w:ascii="Helvetica" w:eastAsia="Times New Roman" w:hAnsi="Helvetica" w:cs="Calibri"/>
+                <w:color w:val="1F1F1F"/>
+                <w:sz w:val="21"/>
+                <w:szCs w:val="21"/>
+                <w:bdr w:val="none" w:sz="0" w:space="0" w:color="auto" w:frame="1"/>
+              </w:rPr>
+            </w:pPr>
+            <w:r>
+              <w:rPr>
+                <w:rFonts w:ascii="Helvetica" w:eastAsia="Times New Roman" w:hAnsi="Helvetica" w:cs="Calibri"/>
+                <w:color w:val="1F1F1F"/>
+                <w:sz w:val="21"/>
+                <w:szCs w:val="21"/>
+                <w:bdr w:val="none" w:sz="0" w:space="0" w:color="auto" w:frame="1"/>
+              </w:rPr>
+              <w:t xml:space="preserve">Variable </w:t>
+            </w:r>
+            <w:proofErr w:type="spellStart"/>
+            <w:r>
+              <w:rPr>
+                <w:rFonts w:ascii="Helvetica" w:eastAsia="Times New Roman" w:hAnsi="Helvetica" w:cs="Calibri"/>
+                <w:color w:val="1F1F1F"/>
+                <w:sz w:val="21"/>
+                <w:szCs w:val="21"/>
+                <w:bdr w:val="none" w:sz="0" w:space="0" w:color="auto" w:frame="1"/>
+              </w:rPr>
+              <w:t>Dependiente</w:t>
+            </w:r>
+            <w:proofErr w:type="spellEnd"/>
+            <w:r>
+              <w:rPr>
+                <w:rFonts w:ascii="Helvetica" w:eastAsia="Times New Roman" w:hAnsi="Helvetica" w:cs="Calibri"/>
+                <w:color w:val="1F1F1F"/>
+                <w:sz w:val="21"/>
+                <w:szCs w:val="21"/>
+                <w:bdr w:val="none" w:sz="0" w:space="0" w:color="auto" w:frame="1"/>
+              </w:rPr>
+              <w:t xml:space="preserve"> </w:t>
+            </w:r>
+            <w:r>
+              <w:rPr>
+                <w:rFonts w:ascii="Helvetica" w:eastAsia="Times New Roman" w:hAnsi="Helvetica" w:cs="Calibri"/>
+                <w:color w:val="1F1F1F"/>
+                <w:sz w:val="21"/>
+                <w:szCs w:val="21"/>
+                <w:bdr w:val="none" w:sz="0" w:space="0" w:color="auto" w:frame="1"/>
+              </w:rPr>
+              <w:t>2</w:t>
+            </w:r>
+          </w:p>
+        </w:tc>
+        <w:tc>
+          <w:tcPr>
+            <w:tcW w:w="1602" w:type="dxa"/>
+            <w:vAlign w:val="center"/>
+          </w:tcPr>
+          <w:p>
+            <w:pPr>
+              <w:jc w:val="center"/>
+              <w:rPr>
+                <w:rFonts w:ascii="Helvetica" w:eastAsia="Times New Roman" w:hAnsi="Helvetica" w:cs="Calibri"/>
+                <w:color w:val="1F1F1F"/>
+                <w:sz w:val="21"/>
+                <w:szCs w:val="21"/>
+                <w:bdr w:val="none" w:sz="0" w:space="0" w:color="auto" w:frame="1"/>
+              </w:rPr>
+            </w:pPr>
+            <w:r>
+              <w:rPr>
+                <w:rFonts w:ascii="Helvetica" w:eastAsia="Times New Roman" w:hAnsi="Helvetica" w:cs="Calibri"/>
+                <w:color w:val="1F1F1F"/>
+                <w:sz w:val="21"/>
+                <w:szCs w:val="21"/>
+                <w:bdr w:val="none" w:sz="0" w:space="0" w:color="auto" w:frame="1"/>
+              </w:rPr>
+              <w:t>Beta (</w:t>
+            </w:r>
+            <w:proofErr w:type="spellStart"/>
+            <w:proofErr w:type="gramStart"/>
+            <w:r>
+              <w:rPr>
+                <w:rFonts w:ascii="Helvetica" w:eastAsia="Times New Roman" w:hAnsi="Helvetica" w:cs="Calibri"/>
+                <w:color w:val="1F1F1F"/>
+                <w:sz w:val="21"/>
+                <w:szCs w:val="21"/>
+                <w:bdr w:val="none" w:sz="0" w:space="0" w:color="auto" w:frame="1"/>
+              </w:rPr>
+              <w:t>e.s</w:t>
+            </w:r>
+            <w:proofErr w:type="spellEnd"/>
+            <w:r>
+              <w:rPr>
+                <w:rFonts w:ascii="Helvetica" w:eastAsia="Times New Roman" w:hAnsi="Helvetica" w:cs="Calibri"/>
+                <w:color w:val="1F1F1F"/>
+                <w:sz w:val="21"/>
+                <w:szCs w:val="21"/>
+                <w:bdr w:val="none" w:sz="0" w:space="0" w:color="auto" w:frame="1"/>
+              </w:rPr>
+              <w:t>)*</w:t>
+            </w:r>
+            <w:proofErr w:type="gramEnd"/>
+            <w:r>
+              <w:rPr>
+                <w:rFonts w:ascii="Helvetica" w:eastAsia="Times New Roman" w:hAnsi="Helvetica" w:cs="Calibri"/>
+                <w:color w:val="1F1F1F"/>
+                <w:sz w:val="21"/>
+                <w:szCs w:val="21"/>
+                <w:bdr w:val="none" w:sz="0" w:space="0" w:color="auto" w:frame="1"/>
+              </w:rPr>
+              <w:t>**</w:t>
+            </w:r>
+          </w:p>
+        </w:tc>
+        <w:tc>
+          <w:tcPr>
+            <w:tcW w:w="1559" w:type="dxa"/>
+            <w:vAlign w:val="center"/>
+          </w:tcPr>
+          <w:p>
+            <w:pPr>
+              <w:jc w:val="center"/>
+              <w:rPr>
+                <w:rFonts w:ascii="Helvetica" w:eastAsia="Times New Roman" w:hAnsi="Helvetica" w:cs="Calibri"/>
+                <w:color w:val="1F1F1F"/>
+                <w:sz w:val="21"/>
+                <w:szCs w:val="21"/>
+                <w:bdr w:val="none" w:sz="0" w:space="0" w:color="auto" w:frame="1"/>
+              </w:rPr>
+            </w:pPr>
+            <w:r>
+              <w:rPr>
+                <w:rFonts w:ascii="Helvetica" w:eastAsia="Times New Roman" w:hAnsi="Helvetica" w:cs="Calibri"/>
+                <w:color w:val="1F1F1F"/>
+                <w:sz w:val="21"/>
+                <w:szCs w:val="21"/>
+                <w:bdr w:val="none" w:sz="0" w:space="0" w:color="auto" w:frame="1"/>
+              </w:rPr>
+              <w:t>Beta (</w:t>
+            </w:r>
+            <w:proofErr w:type="spellStart"/>
+            <w:proofErr w:type="gramStart"/>
+            <w:r>
+              <w:rPr>
+                <w:rFonts w:ascii="Helvetica" w:eastAsia="Times New Roman" w:hAnsi="Helvetica" w:cs="Calibri"/>
+                <w:color w:val="1F1F1F"/>
+                <w:sz w:val="21"/>
+                <w:szCs w:val="21"/>
+                <w:bdr w:val="none" w:sz="0" w:space="0" w:color="auto" w:frame="1"/>
+              </w:rPr>
+              <w:t>e.s</w:t>
+            </w:r>
+            <w:proofErr w:type="spellEnd"/>
+            <w:r>
+              <w:rPr>
+                <w:rFonts w:ascii="Helvetica" w:eastAsia="Times New Roman" w:hAnsi="Helvetica" w:cs="Calibri"/>
+                <w:color w:val="1F1F1F"/>
+                <w:sz w:val="21"/>
+                <w:szCs w:val="21"/>
+                <w:bdr w:val="none" w:sz="0" w:space="0" w:color="auto" w:frame="1"/>
+              </w:rPr>
+              <w:t>)*</w:t>
+            </w:r>
+            <w:proofErr w:type="gramEnd"/>
+            <w:r>
+              <w:rPr>
+                <w:rFonts w:ascii="Helvetica" w:eastAsia="Times New Roman" w:hAnsi="Helvetica" w:cs="Calibri"/>
+                <w:color w:val="1F1F1F"/>
+                <w:sz w:val="21"/>
+                <w:szCs w:val="21"/>
+                <w:bdr w:val="none" w:sz="0" w:space="0" w:color="auto" w:frame="1"/>
+              </w:rPr>
+              <w:t>**</w:t>
+            </w:r>
+          </w:p>
+        </w:tc>
+        <w:tc>
+          <w:tcPr>
+            <w:tcW w:w="1701" w:type="dxa"/>
+            <w:vAlign w:val="center"/>
+          </w:tcPr>
+          <w:p>
+            <w:pPr>
+              <w:jc w:val="center"/>
+              <w:rPr>
+                <w:rFonts w:ascii="Helvetica" w:eastAsia="Times New Roman" w:hAnsi="Helvetica" w:cs="Calibri"/>
+                <w:color w:val="1F1F1F"/>
+                <w:sz w:val="21"/>
+                <w:szCs w:val="21"/>
+                <w:bdr w:val="none" w:sz="0" w:space="0" w:color="auto" w:frame="1"/>
+              </w:rPr>
+            </w:pPr>
+            <w:r>
+              <w:rPr>
+                <w:rFonts w:ascii="Helvetica" w:eastAsia="Times New Roman" w:hAnsi="Helvetica" w:cs="Calibri"/>
+                <w:color w:val="1F1F1F"/>
+                <w:sz w:val="21"/>
+                <w:szCs w:val="21"/>
+                <w:bdr w:val="none" w:sz="0" w:space="0" w:color="auto" w:frame="1"/>
+              </w:rPr>
+              <w:t>Beta (</w:t>
+            </w:r>
+            <w:proofErr w:type="spellStart"/>
+            <w:proofErr w:type="gramStart"/>
+            <w:r>
+              <w:rPr>
+                <w:rFonts w:ascii="Helvetica" w:eastAsia="Times New Roman" w:hAnsi="Helvetica" w:cs="Calibri"/>
+                <w:color w:val="1F1F1F"/>
+                <w:sz w:val="21"/>
+                <w:szCs w:val="21"/>
+                <w:bdr w:val="none" w:sz="0" w:space="0" w:color="auto" w:frame="1"/>
+              </w:rPr>
+              <w:t>e.s</w:t>
+            </w:r>
+            <w:proofErr w:type="spellEnd"/>
+            <w:r>
+              <w:rPr>
+                <w:rFonts w:ascii="Helvetica" w:eastAsia="Times New Roman" w:hAnsi="Helvetica" w:cs="Calibri"/>
+                <w:color w:val="1F1F1F"/>
+                <w:sz w:val="21"/>
+                <w:szCs w:val="21"/>
+                <w:bdr w:val="none" w:sz="0" w:space="0" w:color="auto" w:frame="1"/>
+              </w:rPr>
+              <w:t>)*</w:t>
+            </w:r>
+            <w:proofErr w:type="gramEnd"/>
+            <w:r>
+              <w:rPr>
+                <w:rFonts w:ascii="Helvetica" w:eastAsia="Times New Roman" w:hAnsi="Helvetica" w:cs="Calibri"/>
+                <w:color w:val="1F1F1F"/>
+                <w:sz w:val="21"/>
+                <w:szCs w:val="21"/>
+                <w:bdr w:val="none" w:sz="0" w:space="0" w:color="auto" w:frame="1"/>
+              </w:rPr>
+              <w:t>**</w:t>
+            </w:r>
+          </w:p>
+        </w:tc>
+        <w:tc>
+          <w:tcPr>
+            <w:tcW w:w="1559" w:type="dxa"/>
+            <w:vAlign w:val="center"/>
+          </w:tcPr>
+          <w:p>
+            <w:pPr>
+              <w:jc w:val="center"/>
+              <w:rPr>
+                <w:rFonts w:ascii="Helvetica" w:eastAsia="Times New Roman" w:hAnsi="Helvetica" w:cs="Calibri"/>
+                <w:color w:val="1F1F1F"/>
+                <w:sz w:val="21"/>
+                <w:szCs w:val="21"/>
+                <w:bdr w:val="none" w:sz="0" w:space="0" w:color="auto" w:frame="1"/>
+              </w:rPr>
+            </w:pPr>
+            <w:r>
+              <w:rPr>
+                <w:rFonts w:ascii="Helvetica" w:eastAsia="Times New Roman" w:hAnsi="Helvetica" w:cs="Calibri"/>
+                <w:color w:val="1F1F1F"/>
+                <w:sz w:val="21"/>
+                <w:szCs w:val="21"/>
+                <w:bdr w:val="none" w:sz="0" w:space="0" w:color="auto" w:frame="1"/>
+              </w:rPr>
+              <w:t>Beta (</w:t>
+            </w:r>
+            <w:proofErr w:type="spellStart"/>
+            <w:proofErr w:type="gramStart"/>
+            <w:r>
+              <w:rPr>
+                <w:rFonts w:ascii="Helvetica" w:eastAsia="Times New Roman" w:hAnsi="Helvetica" w:cs="Calibri"/>
+                <w:color w:val="1F1F1F"/>
+                <w:sz w:val="21"/>
+                <w:szCs w:val="21"/>
+                <w:bdr w:val="none" w:sz="0" w:space="0" w:color="auto" w:frame="1"/>
+              </w:rPr>
+              <w:t>e.s</w:t>
+            </w:r>
+            <w:proofErr w:type="spellEnd"/>
+            <w:r>
+              <w:rPr>
+                <w:rFonts w:ascii="Helvetica" w:eastAsia="Times New Roman" w:hAnsi="Helvetica" w:cs="Calibri"/>
+                <w:color w:val="1F1F1F"/>
+                <w:sz w:val="21"/>
+                <w:szCs w:val="21"/>
+                <w:bdr w:val="none" w:sz="0" w:space="0" w:color="auto" w:frame="1"/>
+              </w:rPr>
+              <w:t>)*</w:t>
+            </w:r>
+            <w:proofErr w:type="gramEnd"/>
+            <w:r>
+              <w:rPr>
+                <w:rFonts w:ascii="Helvetica" w:eastAsia="Times New Roman" w:hAnsi="Helvetica" w:cs="Calibri"/>
+                <w:color w:val="1F1F1F"/>
+                <w:sz w:val="21"/>
+                <w:szCs w:val="21"/>
+                <w:bdr w:val="none" w:sz="0" w:space="0" w:color="auto" w:frame="1"/>
+              </w:rPr>
+              <w:t>**</w:t>
+            </w:r>
+          </w:p>
+        </w:tc>
+      </w:tr>
+      <w:tr>
+        <w:tc>
+          <w:tcPr>
+            <w:tcW w:w="2646" w:type="dxa"/>
+            <w:vAlign w:val="center"/>
+          </w:tcPr>
+          <w:p>
+            <w:pPr>
+              <w:rPr>
+                <w:rFonts w:ascii="Helvetica" w:eastAsia="Times New Roman" w:hAnsi="Helvetica" w:cs="Calibri"/>
+                <w:color w:val="1F1F1F"/>
+                <w:sz w:val="21"/>
+                <w:szCs w:val="21"/>
+                <w:bdr w:val="none" w:sz="0" w:space="0" w:color="auto" w:frame="1"/>
+              </w:rPr>
+            </w:pPr>
+            <w:r>
+              <w:rPr>
+                <w:rFonts w:ascii="Helvetica" w:eastAsia="Times New Roman" w:hAnsi="Helvetica" w:cs="Calibri"/>
+                <w:color w:val="1F1F1F"/>
+                <w:sz w:val="21"/>
+                <w:szCs w:val="21"/>
+                <w:bdr w:val="none" w:sz="0" w:space="0" w:color="auto" w:frame="1"/>
+              </w:rPr>
+              <w:t xml:space="preserve">Variable </w:t>
+            </w:r>
+            <w:proofErr w:type="spellStart"/>
+            <w:r>
+              <w:rPr>
+                <w:rFonts w:ascii="Helvetica" w:eastAsia="Times New Roman" w:hAnsi="Helvetica" w:cs="Calibri"/>
+                <w:color w:val="1F1F1F"/>
+                <w:sz w:val="21"/>
+                <w:szCs w:val="21"/>
+                <w:bdr w:val="none" w:sz="0" w:space="0" w:color="auto" w:frame="1"/>
+              </w:rPr>
+              <w:t>Dependiente</w:t>
+            </w:r>
+            <w:proofErr w:type="spellEnd"/>
+            <w:r>
+              <w:rPr>
+                <w:rFonts w:ascii="Helvetica" w:eastAsia="Times New Roman" w:hAnsi="Helvetica" w:cs="Calibri"/>
+                <w:color w:val="1F1F1F"/>
+                <w:sz w:val="21"/>
+                <w:szCs w:val="21"/>
+                <w:bdr w:val="none" w:sz="0" w:space="0" w:color="auto" w:frame="1"/>
+              </w:rPr>
+              <w:t xml:space="preserve"> </w:t>
+            </w:r>
+            <w:r>
+              <w:rPr>
+                <w:rFonts w:ascii="Helvetica" w:eastAsia="Times New Roman" w:hAnsi="Helvetica" w:cs="Calibri"/>
+                <w:color w:val="1F1F1F"/>
+                <w:sz w:val="21"/>
+                <w:szCs w:val="21"/>
+                <w:bdr w:val="none" w:sz="0" w:space="0" w:color="auto" w:frame="1"/>
+              </w:rPr>
+              <w:t>3</w:t>
+            </w:r>
+          </w:p>
+        </w:tc>
+        <w:tc>
+          <w:tcPr>
+            <w:tcW w:w="1602" w:type="dxa"/>
+            <w:vAlign w:val="center"/>
+          </w:tcPr>
+          <w:p>
+            <w:pPr>
+              <w:jc w:val="center"/>
+              <w:rPr>
+                <w:rFonts w:ascii="Helvetica" w:eastAsia="Times New Roman" w:hAnsi="Helvetica" w:cs="Calibri"/>
+                <w:color w:val="1F1F1F"/>
+                <w:sz w:val="21"/>
+                <w:szCs w:val="21"/>
+                <w:bdr w:val="none" w:sz="0" w:space="0" w:color="auto" w:frame="1"/>
+              </w:rPr>
+            </w:pPr>
+            <w:r>
+              <w:rPr>
+                <w:rFonts w:ascii="Helvetica" w:eastAsia="Times New Roman" w:hAnsi="Helvetica" w:cs="Calibri"/>
+                <w:color w:val="1F1F1F"/>
+                <w:sz w:val="21"/>
+                <w:szCs w:val="21"/>
+                <w:bdr w:val="none" w:sz="0" w:space="0" w:color="auto" w:frame="1"/>
+              </w:rPr>
+              <w:t>Beta (</w:t>
+            </w:r>
+            <w:proofErr w:type="spellStart"/>
+            <w:proofErr w:type="gramStart"/>
+            <w:r>
+              <w:rPr>
+                <w:rFonts w:ascii="Helvetica" w:eastAsia="Times New Roman" w:hAnsi="Helvetica" w:cs="Calibri"/>
+                <w:color w:val="1F1F1F"/>
+                <w:sz w:val="21"/>
+                <w:szCs w:val="21"/>
+                <w:bdr w:val="none" w:sz="0" w:space="0" w:color="auto" w:frame="1"/>
+              </w:rPr>
+              <w:t>e.s</w:t>
+            </w:r>
+            <w:proofErr w:type="spellEnd"/>
+            <w:r>
+              <w:rPr>
+                <w:rFonts w:ascii="Helvetica" w:eastAsia="Times New Roman" w:hAnsi="Helvetica" w:cs="Calibri"/>
+                <w:color w:val="1F1F1F"/>
+                <w:sz w:val="21"/>
+                <w:szCs w:val="21"/>
+                <w:bdr w:val="none" w:sz="0" w:space="0" w:color="auto" w:frame="1"/>
+              </w:rPr>
+              <w:t>)*</w:t>
+            </w:r>
+            <w:proofErr w:type="gramEnd"/>
+            <w:r>
+              <w:rPr>
+                <w:rFonts w:ascii="Helvetica" w:eastAsia="Times New Roman" w:hAnsi="Helvetica" w:cs="Calibri"/>
+                <w:color w:val="1F1F1F"/>
+                <w:sz w:val="21"/>
+                <w:szCs w:val="21"/>
+                <w:bdr w:val="none" w:sz="0" w:space="0" w:color="auto" w:frame="1"/>
+              </w:rPr>
+              <w:t>**</w:t>
+            </w:r>
+          </w:p>
+        </w:tc>
+        <w:tc>
+          <w:tcPr>
+            <w:tcW w:w="1559" w:type="dxa"/>
+            <w:vAlign w:val="center"/>
+          </w:tcPr>
+          <w:p>
+            <w:pPr>
+              <w:jc w:val="center"/>
+              <w:rPr>
+                <w:rFonts w:ascii="Helvetica" w:eastAsia="Times New Roman" w:hAnsi="Helvetica" w:cs="Calibri"/>
+                <w:color w:val="1F1F1F"/>
+                <w:sz w:val="21"/>
+                <w:szCs w:val="21"/>
+                <w:bdr w:val="none" w:sz="0" w:space="0" w:color="auto" w:frame="1"/>
+              </w:rPr>
+            </w:pPr>
+            <w:r>
+              <w:rPr>
+                <w:rFonts w:ascii="Helvetica" w:eastAsia="Times New Roman" w:hAnsi="Helvetica" w:cs="Calibri"/>
+                <w:color w:val="1F1F1F"/>
+                <w:sz w:val="21"/>
+                <w:szCs w:val="21"/>
+                <w:bdr w:val="none" w:sz="0" w:space="0" w:color="auto" w:frame="1"/>
+              </w:rPr>
+              <w:t>Beta (</w:t>
+            </w:r>
+            <w:proofErr w:type="spellStart"/>
+            <w:proofErr w:type="gramStart"/>
+            <w:r>
+              <w:rPr>
+                <w:rFonts w:ascii="Helvetica" w:eastAsia="Times New Roman" w:hAnsi="Helvetica" w:cs="Calibri"/>
+                <w:color w:val="1F1F1F"/>
+                <w:sz w:val="21"/>
+                <w:szCs w:val="21"/>
+                <w:bdr w:val="none" w:sz="0" w:space="0" w:color="auto" w:frame="1"/>
+              </w:rPr>
+              <w:t>e.s</w:t>
+            </w:r>
+            <w:proofErr w:type="spellEnd"/>
+            <w:r>
+              <w:rPr>
+                <w:rFonts w:ascii="Helvetica" w:eastAsia="Times New Roman" w:hAnsi="Helvetica" w:cs="Calibri"/>
+                <w:color w:val="1F1F1F"/>
+                <w:sz w:val="21"/>
+                <w:szCs w:val="21"/>
+                <w:bdr w:val="none" w:sz="0" w:space="0" w:color="auto" w:frame="1"/>
+              </w:rPr>
+              <w:t>)*</w:t>
+            </w:r>
+            <w:proofErr w:type="gramEnd"/>
+            <w:r>
+              <w:rPr>
+                <w:rFonts w:ascii="Helvetica" w:eastAsia="Times New Roman" w:hAnsi="Helvetica" w:cs="Calibri"/>
+                <w:color w:val="1F1F1F"/>
+                <w:sz w:val="21"/>
+                <w:szCs w:val="21"/>
+                <w:bdr w:val="none" w:sz="0" w:space="0" w:color="auto" w:frame="1"/>
+              </w:rPr>
+              <w:t>**</w:t>
+            </w:r>
+          </w:p>
+        </w:tc>
+        <w:tc>
+          <w:tcPr>
+            <w:tcW w:w="1701" w:type="dxa"/>
+            <w:vAlign w:val="center"/>
+          </w:tcPr>
+          <w:p>
+            <w:pPr>
+              <w:jc w:val="center"/>
+              <w:rPr>
+                <w:rFonts w:ascii="Helvetica" w:eastAsia="Times New Roman" w:hAnsi="Helvetica" w:cs="Calibri"/>
+                <w:color w:val="1F1F1F"/>
+                <w:sz w:val="21"/>
+                <w:szCs w:val="21"/>
+                <w:bdr w:val="none" w:sz="0" w:space="0" w:color="auto" w:frame="1"/>
+              </w:rPr>
+            </w:pPr>
+            <w:r>
+              <w:rPr>
+                <w:rFonts w:ascii="Helvetica" w:eastAsia="Times New Roman" w:hAnsi="Helvetica" w:cs="Calibri"/>
+                <w:color w:val="1F1F1F"/>
+                <w:sz w:val="21"/>
+                <w:szCs w:val="21"/>
+                <w:bdr w:val="none" w:sz="0" w:space="0" w:color="auto" w:frame="1"/>
+              </w:rPr>
+              <w:t>Beta (</w:t>
+            </w:r>
+            <w:proofErr w:type="spellStart"/>
+            <w:proofErr w:type="gramStart"/>
+            <w:r>
+              <w:rPr>
+                <w:rFonts w:ascii="Helvetica" w:eastAsia="Times New Roman" w:hAnsi="Helvetica" w:cs="Calibri"/>
+                <w:color w:val="1F1F1F"/>
+                <w:sz w:val="21"/>
+                <w:szCs w:val="21"/>
+                <w:bdr w:val="none" w:sz="0" w:space="0" w:color="auto" w:frame="1"/>
+              </w:rPr>
+              <w:t>e.s</w:t>
+            </w:r>
+            <w:proofErr w:type="spellEnd"/>
+            <w:r>
+              <w:rPr>
+                <w:rFonts w:ascii="Helvetica" w:eastAsia="Times New Roman" w:hAnsi="Helvetica" w:cs="Calibri"/>
+                <w:color w:val="1F1F1F"/>
+                <w:sz w:val="21"/>
+                <w:szCs w:val="21"/>
+                <w:bdr w:val="none" w:sz="0" w:space="0" w:color="auto" w:frame="1"/>
+              </w:rPr>
+              <w:t>)*</w:t>
+            </w:r>
+            <w:proofErr w:type="gramEnd"/>
+            <w:r>
+              <w:rPr>
+                <w:rFonts w:ascii="Helvetica" w:eastAsia="Times New Roman" w:hAnsi="Helvetica" w:cs="Calibri"/>
+                <w:color w:val="1F1F1F"/>
+                <w:sz w:val="21"/>
+                <w:szCs w:val="21"/>
+                <w:bdr w:val="none" w:sz="0" w:space="0" w:color="auto" w:frame="1"/>
+              </w:rPr>
+              <w:t>**</w:t>
+            </w:r>
+          </w:p>
+        </w:tc>
+        <w:tc>
+          <w:tcPr>
+            <w:tcW w:w="1559" w:type="dxa"/>
+            <w:vAlign w:val="center"/>
+          </w:tcPr>
+          <w:p>
+            <w:pPr>
+              <w:jc w:val="center"/>
+              <w:rPr>
+                <w:rFonts w:ascii="Helvetica" w:eastAsia="Times New Roman" w:hAnsi="Helvetica" w:cs="Calibri"/>
+                <w:color w:val="1F1F1F"/>
+                <w:sz w:val="21"/>
+                <w:szCs w:val="21"/>
+                <w:bdr w:val="none" w:sz="0" w:space="0" w:color="auto" w:frame="1"/>
+              </w:rPr>
+            </w:pPr>
+            <w:r>
+              <w:rPr>
+                <w:rFonts w:ascii="Helvetica" w:eastAsia="Times New Roman" w:hAnsi="Helvetica" w:cs="Calibri"/>
+                <w:color w:val="1F1F1F"/>
+                <w:sz w:val="21"/>
+                <w:szCs w:val="21"/>
+                <w:bdr w:val="none" w:sz="0" w:space="0" w:color="auto" w:frame="1"/>
+              </w:rPr>
+              <w:t>Beta (</w:t>
+            </w:r>
+            <w:proofErr w:type="spellStart"/>
+            <w:proofErr w:type="gramStart"/>
+            <w:r>
+              <w:rPr>
+                <w:rFonts w:ascii="Helvetica" w:eastAsia="Times New Roman" w:hAnsi="Helvetica" w:cs="Calibri"/>
+                <w:color w:val="1F1F1F"/>
+                <w:sz w:val="21"/>
+                <w:szCs w:val="21"/>
+                <w:bdr w:val="none" w:sz="0" w:space="0" w:color="auto" w:frame="1"/>
+              </w:rPr>
+              <w:t>e.s</w:t>
+            </w:r>
+            <w:proofErr w:type="spellEnd"/>
+            <w:r>
+              <w:rPr>
+                <w:rFonts w:ascii="Helvetica" w:eastAsia="Times New Roman" w:hAnsi="Helvetica" w:cs="Calibri"/>
+                <w:color w:val="1F1F1F"/>
+                <w:sz w:val="21"/>
+                <w:szCs w:val="21"/>
+                <w:bdr w:val="none" w:sz="0" w:space="0" w:color="auto" w:frame="1"/>
+              </w:rPr>
+              <w:t>)*</w:t>
+            </w:r>
+            <w:proofErr w:type="gramEnd"/>
+            <w:r>
+              <w:rPr>
+                <w:rFonts w:ascii="Helvetica" w:eastAsia="Times New Roman" w:hAnsi="Helvetica" w:cs="Calibri"/>
+                <w:color w:val="1F1F1F"/>
+                <w:sz w:val="21"/>
+                <w:szCs w:val="21"/>
+                <w:bdr w:val="none" w:sz="0" w:space="0" w:color="auto" w:frame="1"/>
+              </w:rPr>
+              <w:t>**</w:t>
+            </w:r>
+          </w:p>
+        </w:tc>
+      </w:tr>
+      <w:tr>
+        <w:tc>
+          <w:tcPr>
+            <w:tcW w:w="2646" w:type="dxa"/>
+            <w:vAlign w:val="center"/>
+          </w:tcPr>
+          <w:p>
+            <w:pPr>
+              <w:rPr>
+                <w:rFonts w:ascii="Helvetica" w:eastAsia="Times New Roman" w:hAnsi="Helvetica" w:cs="Calibri"/>
+                <w:color w:val="1F1F1F"/>
+                <w:sz w:val="21"/>
+                <w:szCs w:val="21"/>
+                <w:bdr w:val="none" w:sz="0" w:space="0" w:color="auto" w:frame="1"/>
+              </w:rPr>
+            </w:pPr>
+            <w:r>
+              <w:rPr>
+                <w:rFonts w:ascii="Helvetica" w:eastAsia="Times New Roman" w:hAnsi="Helvetica" w:cs="Calibri"/>
+                <w:color w:val="1F1F1F"/>
+                <w:sz w:val="21"/>
+                <w:szCs w:val="21"/>
+                <w:bdr w:val="none" w:sz="0" w:space="0" w:color="auto" w:frame="1"/>
+              </w:rPr>
+              <w:t xml:space="preserve">Variable </w:t>
+            </w:r>
+            <w:proofErr w:type="spellStart"/>
+            <w:r>
+              <w:rPr>
+                <w:rFonts w:ascii="Helvetica" w:eastAsia="Times New Roman" w:hAnsi="Helvetica" w:cs="Calibri"/>
+                <w:color w:val="1F1F1F"/>
+                <w:sz w:val="21"/>
+                <w:szCs w:val="21"/>
+                <w:bdr w:val="none" w:sz="0" w:space="0" w:color="auto" w:frame="1"/>
+              </w:rPr>
+              <w:t>Dependiente</w:t>
+            </w:r>
+            <w:proofErr w:type="spellEnd"/>
+            <w:r>
+              <w:rPr>
+                <w:rFonts w:ascii="Helvetica" w:eastAsia="Times New Roman" w:hAnsi="Helvetica" w:cs="Calibri"/>
+                <w:color w:val="1F1F1F"/>
+                <w:sz w:val="21"/>
+                <w:szCs w:val="21"/>
+                <w:bdr w:val="none" w:sz="0" w:space="0" w:color="auto" w:frame="1"/>
+              </w:rPr>
+              <w:t xml:space="preserve"> </w:t>
+            </w:r>
+            <w:r>
+              <w:rPr>
+                <w:rFonts w:ascii="Helvetica" w:eastAsia="Times New Roman" w:hAnsi="Helvetica" w:cs="Calibri"/>
+                <w:color w:val="1F1F1F"/>
+                <w:sz w:val="21"/>
+                <w:szCs w:val="21"/>
+                <w:bdr w:val="none" w:sz="0" w:space="0" w:color="auto" w:frame="1"/>
+              </w:rPr>
+              <w:t>X</w:t>
+            </w:r>
+          </w:p>
+        </w:tc>
+        <w:tc>
+          <w:tcPr>
+            <w:tcW w:w="1602" w:type="dxa"/>
+            <w:vAlign w:val="center"/>
+          </w:tcPr>
+          <w:p>
+            <w:pPr>
+              <w:jc w:val="center"/>
+              <w:rPr>
+                <w:rFonts w:ascii="Helvetica" w:eastAsia="Times New Roman" w:hAnsi="Helvetica" w:cs="Calibri"/>
+                <w:color w:val="1F1F1F"/>
+                <w:sz w:val="21"/>
+                <w:szCs w:val="21"/>
+                <w:bdr w:val="none" w:sz="0" w:space="0" w:color="auto" w:frame="1"/>
+              </w:rPr>
+            </w:pPr>
+            <w:r>
+              <w:rPr>
+                <w:rFonts w:ascii="Helvetica" w:eastAsia="Times New Roman" w:hAnsi="Helvetica" w:cs="Calibri"/>
+                <w:color w:val="1F1F1F"/>
+                <w:sz w:val="21"/>
+                <w:szCs w:val="21"/>
+                <w:bdr w:val="none" w:sz="0" w:space="0" w:color="auto" w:frame="1"/>
+              </w:rPr>
+              <w:t>Beta (</w:t>
+            </w:r>
+            <w:proofErr w:type="spellStart"/>
+            <w:proofErr w:type="gramStart"/>
+            <w:r>
+              <w:rPr>
+                <w:rFonts w:ascii="Helvetica" w:eastAsia="Times New Roman" w:hAnsi="Helvetica" w:cs="Calibri"/>
+                <w:color w:val="1F1F1F"/>
+                <w:sz w:val="21"/>
+                <w:szCs w:val="21"/>
+                <w:bdr w:val="none" w:sz="0" w:space="0" w:color="auto" w:frame="1"/>
+              </w:rPr>
+              <w:t>e.s</w:t>
+            </w:r>
+            <w:proofErr w:type="spellEnd"/>
+            <w:r>
+              <w:rPr>
+                <w:rFonts w:ascii="Helvetica" w:eastAsia="Times New Roman" w:hAnsi="Helvetica" w:cs="Calibri"/>
+                <w:color w:val="1F1F1F"/>
+                <w:sz w:val="21"/>
+                <w:szCs w:val="21"/>
+                <w:bdr w:val="none" w:sz="0" w:space="0" w:color="auto" w:frame="1"/>
+              </w:rPr>
+              <w:t>)*</w:t>
+            </w:r>
+            <w:proofErr w:type="gramEnd"/>
+            <w:r>
+              <w:rPr>
+                <w:rFonts w:ascii="Helvetica" w:eastAsia="Times New Roman" w:hAnsi="Helvetica" w:cs="Calibri"/>
+                <w:color w:val="1F1F1F"/>
+                <w:sz w:val="21"/>
+                <w:szCs w:val="21"/>
+                <w:bdr w:val="none" w:sz="0" w:space="0" w:color="auto" w:frame="1"/>
+              </w:rPr>
+              <w:t>**</w:t>
+            </w:r>
+          </w:p>
+        </w:tc>
+        <w:tc>
+          <w:tcPr>
+            <w:tcW w:w="1559" w:type="dxa"/>
+            <w:vAlign w:val="center"/>
+          </w:tcPr>
+          <w:p>
+            <w:pPr>
+              <w:jc w:val="center"/>
+              <w:rPr>
+                <w:rFonts w:ascii="Helvetica" w:eastAsia="Times New Roman" w:hAnsi="Helvetica" w:cs="Calibri"/>
+                <w:color w:val="1F1F1F"/>
+                <w:sz w:val="21"/>
+                <w:szCs w:val="21"/>
+                <w:bdr w:val="none" w:sz="0" w:space="0" w:color="auto" w:frame="1"/>
+              </w:rPr>
+            </w:pPr>
+            <w:r>
+              <w:rPr>
+                <w:rFonts w:ascii="Helvetica" w:eastAsia="Times New Roman" w:hAnsi="Helvetica" w:cs="Calibri"/>
+                <w:color w:val="1F1F1F"/>
+                <w:sz w:val="21"/>
+                <w:szCs w:val="21"/>
+                <w:bdr w:val="none" w:sz="0" w:space="0" w:color="auto" w:frame="1"/>
+              </w:rPr>
+              <w:t>Beta (</w:t>
+            </w:r>
+            <w:proofErr w:type="spellStart"/>
+            <w:proofErr w:type="gramStart"/>
+            <w:r>
+              <w:rPr>
+                <w:rFonts w:ascii="Helvetica" w:eastAsia="Times New Roman" w:hAnsi="Helvetica" w:cs="Calibri"/>
+                <w:color w:val="1F1F1F"/>
+                <w:sz w:val="21"/>
+                <w:szCs w:val="21"/>
+                <w:bdr w:val="none" w:sz="0" w:space="0" w:color="auto" w:frame="1"/>
+              </w:rPr>
+              <w:t>e.s</w:t>
+            </w:r>
+            <w:proofErr w:type="spellEnd"/>
+            <w:r>
+              <w:rPr>
+                <w:rFonts w:ascii="Helvetica" w:eastAsia="Times New Roman" w:hAnsi="Helvetica" w:cs="Calibri"/>
+                <w:color w:val="1F1F1F"/>
+                <w:sz w:val="21"/>
+                <w:szCs w:val="21"/>
+                <w:bdr w:val="none" w:sz="0" w:space="0" w:color="auto" w:frame="1"/>
+              </w:rPr>
+              <w:t>)*</w:t>
+            </w:r>
+            <w:proofErr w:type="gramEnd"/>
+            <w:r>
+              <w:rPr>
+                <w:rFonts w:ascii="Helvetica" w:eastAsia="Times New Roman" w:hAnsi="Helvetica" w:cs="Calibri"/>
+                <w:color w:val="1F1F1F"/>
+                <w:sz w:val="21"/>
+                <w:szCs w:val="21"/>
+                <w:bdr w:val="none" w:sz="0" w:space="0" w:color="auto" w:frame="1"/>
+              </w:rPr>
+              <w:t>**</w:t>
+            </w:r>
+          </w:p>
+        </w:tc>
+        <w:tc>
+          <w:tcPr>
+            <w:tcW w:w="1701" w:type="dxa"/>
+            <w:vAlign w:val="center"/>
+          </w:tcPr>
+          <w:p>
+            <w:pPr>
+              <w:jc w:val="center"/>
+              <w:rPr>
+                <w:rFonts w:ascii="Helvetica" w:eastAsia="Times New Roman" w:hAnsi="Helvetica" w:cs="Calibri"/>
+                <w:color w:val="1F1F1F"/>
+                <w:sz w:val="21"/>
+                <w:szCs w:val="21"/>
+                <w:bdr w:val="none" w:sz="0" w:space="0" w:color="auto" w:frame="1"/>
+              </w:rPr>
+            </w:pPr>
+            <w:r>
+              <w:rPr>
+                <w:rFonts w:ascii="Helvetica" w:eastAsia="Times New Roman" w:hAnsi="Helvetica" w:cs="Calibri"/>
+                <w:color w:val="1F1F1F"/>
+                <w:sz w:val="21"/>
+                <w:szCs w:val="21"/>
+                <w:bdr w:val="none" w:sz="0" w:space="0" w:color="auto" w:frame="1"/>
+              </w:rPr>
+              <w:t>Beta (</w:t>
+            </w:r>
+            <w:proofErr w:type="spellStart"/>
+            <w:proofErr w:type="gramStart"/>
+            <w:r>
+              <w:rPr>
+                <w:rFonts w:ascii="Helvetica" w:eastAsia="Times New Roman" w:hAnsi="Helvetica" w:cs="Calibri"/>
+                <w:color w:val="1F1F1F"/>
+                <w:sz w:val="21"/>
+                <w:szCs w:val="21"/>
+                <w:bdr w:val="none" w:sz="0" w:space="0" w:color="auto" w:frame="1"/>
+              </w:rPr>
+              <w:t>e.s</w:t>
+            </w:r>
+            <w:proofErr w:type="spellEnd"/>
+            <w:r>
+              <w:rPr>
+                <w:rFonts w:ascii="Helvetica" w:eastAsia="Times New Roman" w:hAnsi="Helvetica" w:cs="Calibri"/>
+                <w:color w:val="1F1F1F"/>
+                <w:sz w:val="21"/>
+                <w:szCs w:val="21"/>
+                <w:bdr w:val="none" w:sz="0" w:space="0" w:color="auto" w:frame="1"/>
+              </w:rPr>
+              <w:t>)*</w:t>
+            </w:r>
+            <w:proofErr w:type="gramEnd"/>
+            <w:r>
+              <w:rPr>
+                <w:rFonts w:ascii="Helvetica" w:eastAsia="Times New Roman" w:hAnsi="Helvetica" w:cs="Calibri"/>
+                <w:color w:val="1F1F1F"/>
+                <w:sz w:val="21"/>
+                <w:szCs w:val="21"/>
+                <w:bdr w:val="none" w:sz="0" w:space="0" w:color="auto" w:frame="1"/>
+              </w:rPr>
+              <w:t>**</w:t>
+            </w:r>
+          </w:p>
+        </w:tc>
+        <w:tc>
+          <w:tcPr>
+            <w:tcW w:w="1559" w:type="dxa"/>
+            <w:vAlign w:val="center"/>
+          </w:tcPr>
+          <w:p>
+            <w:pPr>
+              <w:jc w:val="center"/>
+              <w:rPr>
+                <w:rFonts w:ascii="Helvetica" w:eastAsia="Times New Roman" w:hAnsi="Helvetica" w:cs="Calibri"/>
+                <w:color w:val="1F1F1F"/>
+                <w:sz w:val="21"/>
+                <w:szCs w:val="21"/>
+                <w:bdr w:val="none" w:sz="0" w:space="0" w:color="auto" w:frame="1"/>
+              </w:rPr>
+            </w:pPr>
+            <w:r>
+              <w:rPr>
+                <w:rFonts w:ascii="Helvetica" w:eastAsia="Times New Roman" w:hAnsi="Helvetica" w:cs="Calibri"/>
+                <w:color w:val="1F1F1F"/>
+                <w:sz w:val="21"/>
+                <w:szCs w:val="21"/>
+                <w:bdr w:val="none" w:sz="0" w:space="0" w:color="auto" w:frame="1"/>
+              </w:rPr>
+              <w:t>Beta (</w:t>
+            </w:r>
+            <w:proofErr w:type="spellStart"/>
+            <w:proofErr w:type="gramStart"/>
+            <w:r>
+              <w:rPr>
+                <w:rFonts w:ascii="Helvetica" w:eastAsia="Times New Roman" w:hAnsi="Helvetica" w:cs="Calibri"/>
+                <w:color w:val="1F1F1F"/>
+                <w:sz w:val="21"/>
+                <w:szCs w:val="21"/>
+                <w:bdr w:val="none" w:sz="0" w:space="0" w:color="auto" w:frame="1"/>
+              </w:rPr>
+              <w:t>e.s</w:t>
+            </w:r>
+            <w:proofErr w:type="spellEnd"/>
+            <w:r>
+              <w:rPr>
+                <w:rFonts w:ascii="Helvetica" w:eastAsia="Times New Roman" w:hAnsi="Helvetica" w:cs="Calibri"/>
+                <w:color w:val="1F1F1F"/>
+                <w:sz w:val="21"/>
+                <w:szCs w:val="21"/>
+                <w:bdr w:val="none" w:sz="0" w:space="0" w:color="auto" w:frame="1"/>
+              </w:rPr>
+              <w:t>)*</w:t>
+            </w:r>
+            <w:proofErr w:type="gramEnd"/>
+            <w:r>
+              <w:rPr>
+                <w:rFonts w:ascii="Helvetica" w:eastAsia="Times New Roman" w:hAnsi="Helvetica" w:cs="Calibri"/>
+                <w:color w:val="1F1F1F"/>
+                <w:sz w:val="21"/>
+                <w:szCs w:val="21"/>
+                <w:bdr w:val="none" w:sz="0" w:space="0" w:color="auto" w:frame="1"/>
+              </w:rPr>
+              <w:t>**</w:t>
+            </w:r>
+          </w:p>
+        </w:tc>
+      </w:tr>
+      <w:tr>
+        <w:tc>
+          <w:tcPr>
+            <w:tcW w:w="2646" w:type="dxa"/>
+          </w:tcPr>
+          <w:p>
+            <w:pPr>
+              <w:rPr>
+                <w:rFonts w:ascii="Helvetica" w:eastAsia="Times New Roman" w:hAnsi="Helvetica" w:cs="Calibri"/>
+                <w:b/>
+                <w:bCs/>
+                <w:color w:val="1F1F1F"/>
+                <w:sz w:val="21"/>
+                <w:szCs w:val="21"/>
+                <w:bdr w:val="none" w:sz="0" w:space="0" w:color="auto" w:frame="1"/>
+              </w:rPr>
+            </w:pPr>
+            <w:r>
+              <w:rPr>
+                <w:rFonts w:ascii="Helvetica" w:eastAsia="Times New Roman" w:hAnsi="Helvetica" w:cs="Calibri"/>
+                <w:b/>
+                <w:bCs/>
+                <w:color w:val="1F1F1F"/>
+                <w:sz w:val="21"/>
+                <w:szCs w:val="21"/>
+                <w:bdr w:val="none" w:sz="0" w:space="0" w:color="auto" w:frame="1"/>
+              </w:rPr>
+              <w:t>TOTAL</w:t>
+            </w:r>
+          </w:p>
+        </w:tc>
+        <w:tc>
+          <w:tcPr>
+            <w:tcW w:w="1602" w:type="dxa"/>
+          </w:tcPr>
+          <w:p>
+            <w:pPr>
+              <w:jc w:val="center"/>
+              <w:rPr>
+                <w:rFonts w:ascii="Helvetica" w:eastAsia="Times New Roman" w:hAnsi="Helvetica" w:cs="Calibri"/>
+                <w:b/>
+                <w:bCs/>
+                <w:color w:val="1F1F1F"/>
+                <w:sz w:val="21"/>
+                <w:szCs w:val="21"/>
+                <w:bdr w:val="none" w:sz="0" w:space="0" w:color="auto" w:frame="1"/>
+              </w:rPr>
+            </w:pPr>
+          </w:p>
+        </w:tc>
+        <w:tc>
+          <w:tcPr>
+            <w:tcW w:w="1559" w:type="dxa"/>
+          </w:tcPr>
+          <w:p>
+            <w:pPr>
+              <w:jc w:val="center"/>
+              <w:rPr>
+                <w:rFonts w:ascii="Helvetica" w:eastAsia="Times New Roman" w:hAnsi="Helvetica" w:cs="Calibri"/>
+                <w:b/>
+                <w:bCs/>
+                <w:color w:val="1F1F1F"/>
+                <w:sz w:val="21"/>
+                <w:szCs w:val="21"/>
+                <w:bdr w:val="none" w:sz="0" w:space="0" w:color="auto" w:frame="1"/>
+              </w:rPr>
+            </w:pPr>
+          </w:p>
+        </w:tc>
+        <w:tc>
+          <w:tcPr>
+            <w:tcW w:w="1701" w:type="dxa"/>
+          </w:tcPr>
+          <w:p>
+            <w:pPr>
+              <w:jc w:val="center"/>
+              <w:rPr>
+                <w:rFonts w:ascii="Helvetica" w:eastAsia="Times New Roman" w:hAnsi="Helvetica" w:cs="Calibri"/>
+                <w:b/>
+                <w:bCs/>
+                <w:color w:val="1F1F1F"/>
+                <w:sz w:val="21"/>
+                <w:szCs w:val="21"/>
+                <w:bdr w:val="none" w:sz="0" w:space="0" w:color="auto" w:frame="1"/>
+              </w:rPr>
+            </w:pPr>
+          </w:p>
+        </w:tc>
+        <w:tc>
+          <w:tcPr>
+            <w:tcW w:w="1559" w:type="dxa"/>
+          </w:tcPr>
+          <w:p>
+            <w:pPr>
+              <w:jc w:val="center"/>
+              <w:rPr>
+                <w:rFonts w:ascii="Helvetica" w:eastAsia="Times New Roman" w:hAnsi="Helvetica" w:cs="Calibri"/>
+                <w:b/>
+                <w:bCs/>
+                <w:color w:val="1F1F1F"/>
+                <w:sz w:val="21"/>
+                <w:szCs w:val="21"/>
+                <w:bdr w:val="none" w:sz="0" w:space="0" w:color="auto" w:frame="1"/>
+              </w:rPr>
+            </w:pPr>
+          </w:p>
+        </w:tc>
+      </w:tr>
+    </w:tbl>
+    <w:p>
+      <w:pPr>
+        <w:rPr>
+          <w:rFonts w:ascii="Helvetica Neue" w:eastAsia="Times New Roman" w:hAnsi="Helvetica Neue"/>
+          <w:color w:val="1F1F1F"/>
+          <w:sz w:val="20"/>
+          <w:szCs w:val="20"/>
+          <w:bdr w:val="none" w:sz="0" w:space="0" w:color="auto" w:frame="1"/>
+          <w:lang w:val="es-ES"/>
+        </w:rPr>
+      </w:pPr>
+      <w:r>
+        <w:rPr>
+          <w:rFonts w:ascii="Helvetica Neue" w:eastAsia="Times New Roman" w:hAnsi="Helvetica Neue"/>
+          <w:color w:val="1F1F1F"/>
+          <w:sz w:val="20"/>
+          <w:szCs w:val="20"/>
+          <w:bdr w:val="none" w:sz="0" w:space="0" w:color="auto" w:frame="1"/>
+          <w:lang w:val="es-ES"/>
+        </w:rPr>
+        <w:t xml:space="preserve">Nota: La variable dependiente es Y. </w:t>
+      </w:r>
+      <w:r>
+        <w:rPr>
+          <w:rFonts w:ascii="Helvetica Neue" w:eastAsia="Times New Roman" w:hAnsi="Helvetica Neue"/>
+          <w:color w:val="1F1F1F"/>
+          <w:sz w:val="20"/>
+          <w:szCs w:val="20"/>
+          <w:bdr w:val="none" w:sz="0" w:space="0" w:color="auto" w:frame="1"/>
+          <w:lang w:val="es-ES"/>
+        </w:rPr>
+        <w:t>Un coeficiente con un asterisco “*” indica que la relación entre el resultado y esa variable en particular tiene 90% de confianza. Además, dos asteriscos “**” indican 95% y tres asteriscos significan 99% de confianza en consecuencia</w:t>
+      </w:r>
+      <w:r>
+        <w:rPr>
+          <w:rFonts w:ascii="Helvetica Neue" w:eastAsia="Times New Roman" w:hAnsi="Helvetica Neue"/>
+          <w:color w:val="1F1F1F"/>
+          <w:sz w:val="20"/>
+          <w:szCs w:val="20"/>
+          <w:bdr w:val="none" w:sz="0" w:space="0" w:color="auto" w:frame="1"/>
+          <w:lang w:val="es-ES"/>
+        </w:rPr>
+        <w:t xml:space="preserve">. </w:t>
+      </w:r>
+      <w:r>
+        <w:rPr>
+          <w:rFonts w:ascii="Helvetica Neue" w:eastAsia="Times New Roman" w:hAnsi="Helvetica Neue"/>
+          <w:color w:val="1F1F1F"/>
+          <w:sz w:val="20"/>
+          <w:szCs w:val="20"/>
+          <w:bdr w:val="none" w:sz="0" w:space="0" w:color="auto" w:frame="1"/>
+          <w:lang w:val="es-ES"/>
+        </w:rPr>
+        <w:t xml:space="preserve">Fuente: </w:t>
+      </w:r>
+      <w:r>
+        <w:rPr>
+          <w:rFonts w:ascii="Helvetica Neue" w:eastAsia="Times New Roman" w:hAnsi="Helvetica Neue"/>
+          <w:color w:val="1F1F1F"/>
+          <w:sz w:val="20"/>
+          <w:szCs w:val="20"/>
+          <w:bdr w:val="none" w:sz="0" w:space="0" w:color="auto" w:frame="1"/>
+          <w:lang w:val="es-ES"/>
+        </w:rPr>
+        <w:t>Autor.</w:t>
+      </w:r>
+      <w:r>
+        <w:rPr>
+          <w:rFonts w:ascii="Helvetica Neue" w:eastAsia="Times New Roman" w:hAnsi="Helvetica Neue"/>
+          <w:color w:val="1F1F1F"/>
+          <w:sz w:val="20"/>
+          <w:szCs w:val="20"/>
+          <w:bdr w:val="none" w:sz="0" w:space="0" w:color="auto" w:frame="1"/>
+          <w:lang w:val="es-ES"/>
+        </w:rPr>
         <w:br w:type="page"/>
       </w:r>
     </w:p>
@@ -3142,9 +5015,9 @@
         <w:rPr>
           <w:rFonts w:ascii="Helvetica Neue" w:eastAsia="Times New Roman" w:hAnsi="Helvetica Neue"/>
           <w:color w:val="D1D1D1" w:themeColor="background2" w:themeShade="E6"/>
-        </w:rPr>
-      </w:pPr>
-      <w:proofErr w:type="spellStart"/>
+          <w:lang w:val="es-ES"/>
+        </w:rPr>
+      </w:pPr>
       <w:r>
         <w:rPr>
           <w:rFonts w:ascii="Helvetica Neue" w:eastAsia="Times New Roman" w:hAnsi="Helvetica Neue"/>
@@ -3152,11 +5025,11 @@
           <w:bCs/>
           <w:color w:val="D1D1D1" w:themeColor="background2" w:themeShade="E6"/>
           <w:bdr w:val="none" w:sz="0" w:space="0" w:color="auto" w:frame="1"/>
+          <w:lang w:val="es-ES"/>
         </w:rPr>
         <w:lastRenderedPageBreak/>
-        <w:t>Ejemplo</w:t>
-      </w:r>
-      <w:proofErr w:type="spellEnd"/>
+        <w:t xml:space="preserve">Ejemplo de </w:t>
+      </w:r>
       <w:r>
         <w:rPr>
           <w:rFonts w:ascii="Helvetica Neue" w:eastAsia="Times New Roman" w:hAnsi="Helvetica Neue"/>
@@ -3164,10 +5037,10 @@
           <w:bCs/>
           <w:color w:val="D1D1D1" w:themeColor="background2" w:themeShade="E6"/>
           <w:bdr w:val="none" w:sz="0" w:space="0" w:color="auto" w:frame="1"/>
-        </w:rPr>
-        <w:t xml:space="preserve"> de </w:t>
-      </w:r>
-      <w:proofErr w:type="spellStart"/>
+          <w:lang w:val="es-ES"/>
+        </w:rPr>
+        <w:t>F</w:t>
+      </w:r>
       <w:r>
         <w:rPr>
           <w:rFonts w:ascii="Helvetica Neue" w:eastAsia="Times New Roman" w:hAnsi="Helvetica Neue"/>
@@ -3175,20 +5048,10 @@
           <w:bCs/>
           <w:color w:val="D1D1D1" w:themeColor="background2" w:themeShade="E6"/>
           <w:bdr w:val="none" w:sz="0" w:space="0" w:color="auto" w:frame="1"/>
-        </w:rPr>
-        <w:t>F</w:t>
-      </w:r>
-      <w:r>
-        <w:rPr>
-          <w:rFonts w:ascii="Helvetica Neue" w:eastAsia="Times New Roman" w:hAnsi="Helvetica Neue"/>
-          <w:b/>
-          <w:bCs/>
-          <w:color w:val="D1D1D1" w:themeColor="background2" w:themeShade="E6"/>
-          <w:bdr w:val="none" w:sz="0" w:space="0" w:color="auto" w:frame="1"/>
+          <w:lang w:val="es-ES"/>
         </w:rPr>
         <w:t>igura</w:t>
       </w:r>
-      <w:proofErr w:type="spellEnd"/>
     </w:p>
     <w:p>
       <w:pPr>
@@ -3296,6 +5159,27 @@
             </a:graphic>
           </wp:inline>
         </w:drawing>
+      </w:r>
+    </w:p>
+    <w:p>
+      <w:pPr>
+        <w:spacing w:line="420" w:lineRule="atLeast"/>
+        <w:ind w:left="2160"/>
+        <w:rPr>
+          <w:rFonts w:ascii="Helvetica Neue" w:eastAsia="Times New Roman" w:hAnsi="Helvetica Neue"/>
+          <w:color w:val="1F1F1F"/>
+          <w:bdr w:val="none" w:sz="0" w:space="0" w:color="auto" w:frame="1"/>
+          <w:lang w:val="es-ES"/>
+        </w:rPr>
+      </w:pPr>
+      <w:r>
+        <w:rPr>
+          <w:rFonts w:ascii="Helvetica Neue" w:eastAsia="Times New Roman" w:hAnsi="Helvetica Neue"/>
+          <w:color w:val="1F1F1F"/>
+          <w:bdr w:val="none" w:sz="0" w:space="0" w:color="auto" w:frame="1"/>
+          <w:lang w:val="es-ES"/>
+        </w:rPr>
+        <w:t>Fuente: Autor.</w:t>
       </w:r>
     </w:p>
     <w:p>

--- a/estadistica2/data/pauta s3.docx
+++ b/estadistica2/data/pauta s3.docx
@@ -327,25 +327,25 @@
           <w:bdr w:val="none" w:sz="0" w:space="0" w:color="auto" w:frame="1"/>
           <w:lang w:val="es-ES"/>
         </w:rPr>
-        <w:t xml:space="preserve"> Debe incluir el título del trabajo, nombre del autor(es), institución a la que pertenece, asignatura, carrera, fecha </w:t>
-      </w:r>
-      <w:r>
-        <w:rPr>
-          <w:rFonts w:ascii="Helvetica Neue" w:eastAsia="Times New Roman" w:hAnsi="Helvetica Neue"/>
-          <w:color w:val="1F1F1F"/>
-          <w:bdr w:val="none" w:sz="0" w:space="0" w:color="auto" w:frame="1"/>
-          <w:lang w:val="es-ES"/>
-        </w:rPr>
-        <w:t xml:space="preserve">y hora </w:t>
-      </w:r>
-      <w:r>
-        <w:rPr>
-          <w:rFonts w:ascii="Helvetica Neue" w:eastAsia="Times New Roman" w:hAnsi="Helvetica Neue"/>
-          <w:color w:val="1F1F1F"/>
-          <w:bdr w:val="none" w:sz="0" w:space="0" w:color="auto" w:frame="1"/>
-          <w:lang w:val="es-ES"/>
-        </w:rPr>
-        <w:t>de entrega y nombre del docente.</w:t>
+        <w:t xml:space="preserve"> Debe incluir el título del trabajo, nombre del autor(es), institución a la que pertenece, asignatura, carrera, fecha y nombre del </w:t>
+      </w:r>
+      <w:r>
+        <w:rPr>
+          <w:rFonts w:ascii="Helvetica Neue" w:eastAsia="Times New Roman" w:hAnsi="Helvetica Neue"/>
+          <w:color w:val="1F1F1F"/>
+          <w:bdr w:val="none" w:sz="0" w:space="0" w:color="auto" w:frame="1"/>
+          <w:lang w:val="es-ES"/>
+        </w:rPr>
+        <w:t>profesor</w:t>
+      </w:r>
+      <w:r>
+        <w:rPr>
+          <w:rFonts w:ascii="Helvetica Neue" w:eastAsia="Times New Roman" w:hAnsi="Helvetica Neue"/>
+          <w:color w:val="1F1F1F"/>
+          <w:bdr w:val="none" w:sz="0" w:space="0" w:color="auto" w:frame="1"/>
+          <w:lang w:val="es-ES"/>
+        </w:rPr>
+        <w:t>.</w:t>
       </w:r>
       <w:r>
         <w:rPr>
@@ -449,7 +449,52 @@
           <w:bdr w:val="none" w:sz="0" w:space="0" w:color="auto" w:frame="1"/>
           <w:lang w:val="es-ES"/>
         </w:rPr>
-        <w:t xml:space="preserve"> Al menos diez referencias de estudios sobre el tema.</w:t>
+        <w:t xml:space="preserve"> El marco teórico se enfoca en explicar los determinantes de la variable dependiente.</w:t>
+      </w:r>
+      <w:r>
+        <w:rPr>
+          <w:rFonts w:ascii="Helvetica Neue" w:eastAsia="Times New Roman" w:hAnsi="Helvetica Neue"/>
+          <w:color w:val="1F1F1F"/>
+          <w:bdr w:val="none" w:sz="0" w:space="0" w:color="auto" w:frame="1"/>
+          <w:lang w:val="es-ES"/>
+        </w:rPr>
+        <w:t xml:space="preserve"> </w:t>
+      </w:r>
+      <w:r>
+        <w:rPr>
+          <w:rFonts w:ascii="Helvetica Neue" w:eastAsia="Times New Roman" w:hAnsi="Helvetica Neue"/>
+          <w:color w:val="1F1F1F"/>
+          <w:bdr w:val="none" w:sz="0" w:space="0" w:color="auto" w:frame="1"/>
+          <w:lang w:val="es-ES"/>
+        </w:rPr>
+        <w:t>Se deben incluir a</w:t>
+      </w:r>
+      <w:r>
+        <w:rPr>
+          <w:rFonts w:ascii="Helvetica Neue" w:eastAsia="Times New Roman" w:hAnsi="Helvetica Neue"/>
+          <w:color w:val="1F1F1F"/>
+          <w:bdr w:val="none" w:sz="0" w:space="0" w:color="auto" w:frame="1"/>
+          <w:lang w:val="es-ES"/>
+        </w:rPr>
+        <w:t xml:space="preserve">l menos diez referencias </w:t>
+      </w:r>
+      <w:r>
+        <w:rPr>
+          <w:rFonts w:ascii="Helvetica Neue" w:eastAsia="Times New Roman" w:hAnsi="Helvetica Neue"/>
+          <w:color w:val="1F1F1F"/>
+          <w:bdr w:val="none" w:sz="0" w:space="0" w:color="auto" w:frame="1"/>
+          <w:lang w:val="es-ES"/>
+        </w:rPr>
+        <w:t xml:space="preserve">(correctas) </w:t>
+      </w:r>
+      <w:r>
+        <w:rPr>
+          <w:rFonts w:ascii="Helvetica Neue" w:eastAsia="Times New Roman" w:hAnsi="Helvetica Neue"/>
+          <w:color w:val="1F1F1F"/>
+          <w:bdr w:val="none" w:sz="0" w:space="0" w:color="auto" w:frame="1"/>
+          <w:lang w:val="es-ES"/>
+        </w:rPr>
+        <w:t>de estudios sobre el tema.</w:t>
       </w:r>
     </w:p>
     <w:p>
@@ -535,16 +580,25 @@
           <w:bdr w:val="none" w:sz="0" w:space="0" w:color="auto" w:frame="1"/>
           <w:lang w:val="es-ES"/>
         </w:rPr>
-        <w:t xml:space="preserve"> Puede haber más de una hipótesis. Todas las hipótesis deben ser</w:t>
-      </w:r>
-      <w:r>
-        <w:rPr>
-          <w:rFonts w:ascii="Helvetica Neue" w:eastAsia="Times New Roman" w:hAnsi="Helvetica Neue"/>
-          <w:color w:val="1F1F1F"/>
-          <w:bdr w:val="none" w:sz="0" w:space="0" w:color="auto" w:frame="1"/>
-          <w:lang w:val="es-ES"/>
-        </w:rPr>
-        <w:t xml:space="preserve"> similares a: </w:t>
+        <w:t xml:space="preserve"> Puede haber más de una hipótesis. </w:t>
+      </w:r>
+      <w:r>
+        <w:rPr>
+          <w:rFonts w:ascii="Helvetica Neue" w:eastAsia="Times New Roman" w:hAnsi="Helvetica Neue"/>
+          <w:color w:val="1F1F1F"/>
+          <w:bdr w:val="none" w:sz="0" w:space="0" w:color="auto" w:frame="1"/>
+          <w:lang w:val="es-ES"/>
+        </w:rPr>
+        <w:t>Las hipótesis deben estar formuladas con un lenguaje similar</w:t>
+      </w:r>
+      <w:r>
+        <w:rPr>
+          <w:rFonts w:ascii="Helvetica Neue" w:eastAsia="Times New Roman" w:hAnsi="Helvetica Neue"/>
+          <w:color w:val="1F1F1F"/>
+          <w:bdr w:val="none" w:sz="0" w:space="0" w:color="auto" w:frame="1"/>
+          <w:lang w:val="es-ES"/>
+        </w:rPr>
+        <w:t xml:space="preserve"> a: </w:t>
       </w:r>
       <w:r>
         <w:rPr>
@@ -726,7 +780,7 @@
           <w:bdr w:val="none" w:sz="0" w:space="0" w:color="auto" w:frame="1"/>
           <w:lang w:val="es-ES"/>
         </w:rPr>
-        <w:t xml:space="preserve"> Debe contener al menos una Tabla de regresión. Debe contener al menos un gráfico de dispersión. </w:t>
+        <w:t xml:space="preserve"> Debe contener al menos </w:t>
       </w:r>
       <w:r>
         <w:rPr>
@@ -736,7 +790,7 @@
           <w:lang w:val="es-ES"/>
         </w:rPr>
         <w:lastRenderedPageBreak/>
-        <w:t xml:space="preserve">Los resultados deben referirse a la relación entre las variables, su significancia y una conclusión sobre si los datos son coherentes con la teoría. </w:t>
+        <w:t xml:space="preserve">una Tabla de regresión. Debe contener al menos un gráfico de dispersión. Los resultados deben referirse a la relación entre las variables, su significancia y una conclusión sobre si los datos son coherentes con la teoría. </w:t>
       </w:r>
     </w:p>
     <w:p>
@@ -1013,37 +1067,73 @@
         <w:rPr>
           <w:rFonts w:ascii="Helvetica Neue" w:eastAsia="Times New Roman" w:hAnsi="Helvetica Neue"/>
           <w:color w:val="1F1F1F"/>
-        </w:rPr>
-      </w:pPr>
+          <w:lang w:val="es-ES"/>
+        </w:rPr>
+      </w:pPr>
+      <w:r>
+        <w:rPr>
+          <w:rFonts w:ascii="Helvetica Neue" w:eastAsia="Times New Roman" w:hAnsi="Helvetica Neue"/>
+          <w:b/>
+          <w:bCs/>
+          <w:color w:val="1F1F1F"/>
+          <w:bdr w:val="none" w:sz="0" w:space="0" w:color="auto" w:frame="1"/>
+          <w:lang w:val="es-ES"/>
+        </w:rPr>
+        <w:t>Estilo de letra:</w:t>
+      </w:r>
+      <w:r>
+        <w:rPr>
+          <w:rFonts w:ascii="Helvetica Neue" w:eastAsia="Times New Roman" w:hAnsi="Helvetica Neue"/>
+          <w:color w:val="1F1F1F"/>
+          <w:lang w:val="es-ES"/>
+        </w:rPr>
+        <w:t xml:space="preserve"> </w:t>
+      </w:r>
+      <w:r>
+        <w:rPr>
+          <w:rFonts w:ascii="Helvetica Neue" w:eastAsia="Times New Roman" w:hAnsi="Helvetica Neue"/>
+          <w:color w:val="1F1F1F"/>
+          <w:lang w:val="es-ES"/>
+        </w:rPr>
+        <w:t>Primera letra de la frase en mayúsculas</w:t>
+      </w:r>
+      <w:r>
+        <w:rPr>
+          <w:rFonts w:ascii="Helvetica Neue" w:eastAsia="Times New Roman" w:hAnsi="Helvetica Neue"/>
+          <w:color w:val="1F1F1F"/>
+          <w:lang w:val="es-ES"/>
+        </w:rPr>
+        <w:t xml:space="preserve"> (</w:t>
+      </w:r>
       <w:proofErr w:type="spellStart"/>
       <w:r>
         <w:rPr>
           <w:rFonts w:ascii="Helvetica Neue" w:eastAsia="Times New Roman" w:hAnsi="Helvetica Neue"/>
-          <w:b/>
-          <w:bCs/>
-          <w:color w:val="1F1F1F"/>
-          <w:bdr w:val="none" w:sz="0" w:space="0" w:color="auto" w:frame="1"/>
-        </w:rPr>
-        <w:t>Interlineado</w:t>
+          <w:i/>
+          <w:iCs/>
+          <w:color w:val="1F1F1F"/>
+          <w:lang w:val="es-ES"/>
+        </w:rPr>
+        <w:t>sentence</w:t>
       </w:r>
       <w:proofErr w:type="spellEnd"/>
       <w:r>
         <w:rPr>
           <w:rFonts w:ascii="Helvetica Neue" w:eastAsia="Times New Roman" w:hAnsi="Helvetica Neue"/>
-          <w:b/>
-          <w:bCs/>
-          <w:color w:val="1F1F1F"/>
-          <w:bdr w:val="none" w:sz="0" w:space="0" w:color="auto" w:frame="1"/>
-        </w:rPr>
-        <w:t>:</w:t>
-      </w:r>
-      <w:r>
-        <w:rPr>
-          <w:rFonts w:ascii="Helvetica Neue" w:eastAsia="Times New Roman" w:hAnsi="Helvetica Neue"/>
-          <w:color w:val="1F1F1F"/>
-          <w:bdr w:val="none" w:sz="0" w:space="0" w:color="auto" w:frame="1"/>
-        </w:rPr>
-        <w:t xml:space="preserve"> Doble</w:t>
+          <w:i/>
+          <w:iCs/>
+          <w:color w:val="1F1F1F"/>
+          <w:lang w:val="es-ES"/>
+        </w:rPr>
+        <w:t xml:space="preserve"> case</w:t>
+      </w:r>
+      <w:r>
+        <w:rPr>
+          <w:rFonts w:ascii="Helvetica Neue" w:eastAsia="Times New Roman" w:hAnsi="Helvetica Neue"/>
+          <w:color w:val="1F1F1F"/>
+          <w:lang w:val="es-ES"/>
+        </w:rPr>
+        <w:t>)</w:t>
       </w:r>
     </w:p>
     <w:p>
@@ -1067,7 +1157,7 @@
           <w:color w:val="1F1F1F"/>
           <w:bdr w:val="none" w:sz="0" w:space="0" w:color="auto" w:frame="1"/>
         </w:rPr>
-        <w:t>Alineación</w:t>
+        <w:t>Interlineado</w:t>
       </w:r>
       <w:proofErr w:type="spellEnd"/>
       <w:r>
@@ -1078,18 +1168,16 @@
           <w:color w:val="1F1F1F"/>
           <w:bdr w:val="none" w:sz="0" w:space="0" w:color="auto" w:frame="1"/>
         </w:rPr>
-        <w:t xml:space="preserve">: </w:t>
-      </w:r>
-      <w:proofErr w:type="spellStart"/>
-      <w:r>
-        <w:rPr>
-          <w:rFonts w:ascii="Helvetica Neue" w:eastAsia="Times New Roman" w:hAnsi="Helvetica Neue"/>
-          <w:color w:val="1F1F1F"/>
-          <w:bdr w:val="none" w:sz="0" w:space="0" w:color="auto" w:frame="1"/>
-        </w:rPr>
-        <w:t>Justificado</w:t>
-      </w:r>
-      <w:proofErr w:type="spellEnd"/>
+        <w:t>:</w:t>
+      </w:r>
+      <w:r>
+        <w:rPr>
+          <w:rFonts w:ascii="Helvetica Neue" w:eastAsia="Times New Roman" w:hAnsi="Helvetica Neue"/>
+          <w:color w:val="1F1F1F"/>
+          <w:bdr w:val="none" w:sz="0" w:space="0" w:color="auto" w:frame="1"/>
+        </w:rPr>
+        <w:t xml:space="preserve"> Doble</w:t>
+      </w:r>
     </w:p>
     <w:p>
       <w:pPr>
@@ -1112,6 +1200,59 @@
           <w:color w:val="1F1F1F"/>
           <w:bdr w:val="none" w:sz="0" w:space="0" w:color="auto" w:frame="1"/>
         </w:rPr>
+        <w:t>Alineación</w:t>
+      </w:r>
+      <w:proofErr w:type="spellEnd"/>
+      <w:r>
+        <w:rPr>
+          <w:rFonts w:ascii="Helvetica Neue" w:eastAsia="Times New Roman" w:hAnsi="Helvetica Neue"/>
+          <w:b/>
+          <w:bCs/>
+          <w:color w:val="1F1F1F"/>
+          <w:bdr w:val="none" w:sz="0" w:space="0" w:color="auto" w:frame="1"/>
+        </w:rPr>
+        <w:t xml:space="preserve">: </w:t>
+      </w:r>
+      <w:proofErr w:type="spellStart"/>
+      <w:r>
+        <w:rPr>
+          <w:rFonts w:ascii="Helvetica Neue" w:eastAsia="Times New Roman" w:hAnsi="Helvetica Neue"/>
+          <w:color w:val="1F1F1F"/>
+          <w:bdr w:val="none" w:sz="0" w:space="0" w:color="auto" w:frame="1"/>
+        </w:rPr>
+        <w:t>Justificado</w:t>
+      </w:r>
+      <w:proofErr w:type="spellEnd"/>
+      <w:r>
+        <w:rPr>
+          <w:rFonts w:ascii="Helvetica Neue" w:eastAsia="Times New Roman" w:hAnsi="Helvetica Neue"/>
+          <w:color w:val="1F1F1F"/>
+          <w:bdr w:val="none" w:sz="0" w:space="0" w:color="auto" w:frame="1"/>
+        </w:rPr>
+        <w:t xml:space="preserve"> </w:t>
+      </w:r>
+    </w:p>
+    <w:p>
+      <w:pPr>
+        <w:numPr>
+          <w:ilvl w:val="0"/>
+          <w:numId w:val="2"/>
+        </w:numPr>
+        <w:spacing w:line="420" w:lineRule="atLeast"/>
+        <w:rPr>
+          <w:rFonts w:ascii="Helvetica Neue" w:eastAsia="Times New Roman" w:hAnsi="Helvetica Neue"/>
+          <w:color w:val="1F1F1F"/>
+        </w:rPr>
+      </w:pPr>
+      <w:proofErr w:type="spellStart"/>
+      <w:r>
+        <w:rPr>
+          <w:rFonts w:ascii="Helvetica Neue" w:eastAsia="Times New Roman" w:hAnsi="Helvetica Neue"/>
+          <w:b/>
+          <w:bCs/>
+          <w:color w:val="1F1F1F"/>
+          <w:bdr w:val="none" w:sz="0" w:space="0" w:color="auto" w:frame="1"/>
+        </w:rPr>
         <w:t>Márgenes</w:t>
       </w:r>
       <w:proofErr w:type="spellEnd"/>
@@ -1246,6 +1387,86 @@
     </w:p>
     <w:p>
       <w:pPr>
+        <w:numPr>
+          <w:ilvl w:val="0"/>
+          <w:numId w:val="2"/>
+        </w:numPr>
+        <w:spacing w:line="420" w:lineRule="atLeast"/>
+        <w:rPr>
+          <w:rFonts w:ascii="Helvetica Neue" w:eastAsia="Times New Roman" w:hAnsi="Helvetica Neue"/>
+          <w:color w:val="1F1F1F"/>
+          <w:lang w:val="es-ES"/>
+        </w:rPr>
+      </w:pPr>
+      <w:r>
+        <w:rPr>
+          <w:rFonts w:ascii="Helvetica Neue" w:eastAsia="Times New Roman" w:hAnsi="Helvetica Neue"/>
+          <w:b/>
+          <w:bCs/>
+          <w:color w:val="1F1F1F"/>
+          <w:lang w:val="es-ES"/>
+        </w:rPr>
+        <w:t>Tablas</w:t>
+      </w:r>
+      <w:r>
+        <w:rPr>
+          <w:rFonts w:ascii="Helvetica Neue" w:eastAsia="Times New Roman" w:hAnsi="Helvetica Neue"/>
+          <w:color w:val="1F1F1F"/>
+          <w:lang w:val="es-ES"/>
+        </w:rPr>
+        <w:t>: alineadas</w:t>
+      </w:r>
+      <w:r>
+        <w:rPr>
+          <w:rFonts w:ascii="Helvetica Neue" w:eastAsia="Times New Roman" w:hAnsi="Helvetica Neue"/>
+          <w:color w:val="1F1F1F"/>
+          <w:lang w:val="es-ES"/>
+        </w:rPr>
+        <w:t xml:space="preserve"> (números justificados a la derecha; números con coma para indicar miles; números con “MM” para indicar millones)</w:t>
+      </w:r>
+    </w:p>
+    <w:p>
+      <w:pPr>
+        <w:numPr>
+          <w:ilvl w:val="0"/>
+          <w:numId w:val="2"/>
+        </w:numPr>
+        <w:spacing w:line="420" w:lineRule="atLeast"/>
+        <w:rPr>
+          <w:rFonts w:ascii="Helvetica Neue" w:eastAsia="Times New Roman" w:hAnsi="Helvetica Neue"/>
+          <w:color w:val="1F1F1F"/>
+          <w:lang w:val="es-ES"/>
+        </w:rPr>
+      </w:pPr>
+      <w:r>
+        <w:rPr>
+          <w:rFonts w:ascii="Helvetica Neue" w:eastAsia="Times New Roman" w:hAnsi="Helvetica Neue"/>
+          <w:b/>
+          <w:bCs/>
+          <w:color w:val="1F1F1F"/>
+          <w:lang w:val="es-ES"/>
+        </w:rPr>
+        <w:t>Figuras</w:t>
+      </w:r>
+      <w:r>
+        <w:rPr>
+          <w:rFonts w:ascii="Helvetica Neue" w:eastAsia="Times New Roman" w:hAnsi="Helvetica Neue"/>
+          <w:color w:val="1F1F1F"/>
+          <w:lang w:val="es-ES"/>
+        </w:rPr>
+        <w:t>: centrad</w:t>
+      </w:r>
+      <w:r>
+        <w:rPr>
+          <w:rFonts w:ascii="Helvetica Neue" w:eastAsia="Times New Roman" w:hAnsi="Helvetica Neue"/>
+          <w:color w:val="1F1F1F"/>
+          <w:lang w:val="es-ES"/>
+        </w:rPr>
+        <w:t>as</w:t>
+      </w:r>
+    </w:p>
+    <w:p>
+      <w:pPr>
         <w:spacing w:line="420" w:lineRule="atLeast"/>
         <w:rPr>
           <w:rFonts w:ascii="Helvetica Neue" w:eastAsia="Times New Roman" w:hAnsi="Helvetica Neue"/>
@@ -1444,7 +1665,16 @@
           <w:bdr w:val="none" w:sz="0" w:space="0" w:color="auto" w:frame="1"/>
           <w:lang w:val="es-ES"/>
         </w:rPr>
-        <w:t>0315</w:t>
+        <w:t>0</w:t>
+      </w:r>
+      <w:r>
+        <w:rPr>
+          <w:rFonts w:ascii="Helvetica Neue" w:eastAsia="Times New Roman" w:hAnsi="Helvetica Neue"/>
+          <w:color w:val="1F1F1F"/>
+          <w:bdr w:val="none" w:sz="0" w:space="0" w:color="auto" w:frame="1"/>
+          <w:lang w:val="es-ES"/>
+        </w:rPr>
+        <w:t>627</w:t>
       </w:r>
       <w:r>
         <w:rPr>
@@ -1577,7 +1807,25 @@
           <w:bdr w:val="none" w:sz="0" w:space="0" w:color="auto" w:frame="1"/>
           <w:lang w:val="es-ES"/>
         </w:rPr>
-        <w:t>Las citas y referencias bibliográficas deben seguir las normas de estilo APA.</w:t>
+        <w:t>Las citas y referencias bibliográficas deben seguir las normas de estilo APA</w:t>
+      </w:r>
+      <w:r>
+        <w:rPr>
+          <w:rFonts w:ascii="Helvetica Neue" w:eastAsia="Times New Roman" w:hAnsi="Helvetica Neue"/>
+          <w:color w:val="1F1F1F"/>
+          <w:bdr w:val="none" w:sz="0" w:space="0" w:color="auto" w:frame="1"/>
+          <w:lang w:val="es-ES"/>
+        </w:rPr>
+        <w:t xml:space="preserve"> (7)</w:t>
+      </w:r>
+      <w:r>
+        <w:rPr>
+          <w:rFonts w:ascii="Helvetica Neue" w:eastAsia="Times New Roman" w:hAnsi="Helvetica Neue"/>
+          <w:color w:val="1F1F1F"/>
+          <w:bdr w:val="none" w:sz="0" w:space="0" w:color="auto" w:frame="1"/>
+          <w:lang w:val="es-ES"/>
+        </w:rPr>
+        <w:t>.</w:t>
       </w:r>
     </w:p>
     <w:p>
@@ -1639,20 +1887,39 @@
     <w:p>
       <w:pPr>
         <w:spacing w:line="420" w:lineRule="atLeast"/>
-        <w:rPr>
-          <w:rFonts w:ascii="Helvetica Neue" w:eastAsia="Times New Roman" w:hAnsi="Helvetica Neue"/>
-          <w:color w:val="1F1F1F"/>
-          <w:lang w:val="es-ES"/>
-        </w:rPr>
-      </w:pPr>
-      <w:r>
-        <w:rPr>
-          <w:rFonts w:ascii="Helvetica Neue" w:eastAsia="Times New Roman" w:hAnsi="Helvetica Neue"/>
-          <w:color w:val="1F1F1F"/>
-          <w:bdr w:val="none" w:sz="0" w:space="0" w:color="auto" w:frame="1"/>
-          <w:lang w:val="es-ES"/>
-        </w:rPr>
-        <w:t>El trabajo debe entregarse en la fecha y hora indicada por el docente, a través de</w:t>
+        <w:jc w:val="both"/>
+        <w:rPr>
+          <w:rFonts w:ascii="Helvetica Neue" w:eastAsia="Times New Roman" w:hAnsi="Helvetica Neue"/>
+          <w:color w:val="1F1F1F"/>
+          <w:lang w:val="es-ES"/>
+        </w:rPr>
+      </w:pPr>
+      <w:r>
+        <w:rPr>
+          <w:rFonts w:ascii="Helvetica Neue" w:eastAsia="Times New Roman" w:hAnsi="Helvetica Neue"/>
+          <w:color w:val="1F1F1F"/>
+          <w:bdr w:val="none" w:sz="0" w:space="0" w:color="auto" w:frame="1"/>
+          <w:lang w:val="es-ES"/>
+        </w:rPr>
+        <w:t xml:space="preserve">El trabajo debe entregarse en la fecha y hora indicada </w:t>
+      </w:r>
+      <w:r>
+        <w:rPr>
+          <w:rFonts w:ascii="Helvetica Neue" w:eastAsia="Times New Roman" w:hAnsi="Helvetica Neue"/>
+          <w:color w:val="1F1F1F"/>
+          <w:bdr w:val="none" w:sz="0" w:space="0" w:color="auto" w:frame="1"/>
+          <w:lang w:val="es-ES"/>
+        </w:rPr>
+        <w:t>abajo</w:t>
+      </w:r>
+      <w:r>
+        <w:rPr>
+          <w:rFonts w:ascii="Helvetica Neue" w:eastAsia="Times New Roman" w:hAnsi="Helvetica Neue"/>
+          <w:color w:val="1F1F1F"/>
+          <w:bdr w:val="none" w:sz="0" w:space="0" w:color="auto" w:frame="1"/>
+          <w:lang w:val="es-ES"/>
+        </w:rPr>
+        <w:t>, a través de</w:t>
       </w:r>
       <w:r>
         <w:rPr>
@@ -1670,6 +1937,15 @@
           <w:bdr w:val="none" w:sz="0" w:space="0" w:color="auto" w:frame="1"/>
           <w:lang w:val="es-ES"/>
         </w:rPr>
+        <w:t xml:space="preserve">un </w:t>
+      </w:r>
+      <w:r>
+        <w:rPr>
+          <w:rFonts w:ascii="Helvetica Neue" w:eastAsia="Times New Roman" w:hAnsi="Helvetica Neue"/>
+          <w:color w:val="1F1F1F"/>
+          <w:bdr w:val="none" w:sz="0" w:space="0" w:color="auto" w:frame="1"/>
+          <w:lang w:val="es-ES"/>
+        </w:rPr>
         <w:t>correo electrónico</w:t>
       </w:r>
       <w:r>
@@ -1700,34 +1976,80 @@
           <w:bdr w:val="none" w:sz="0" w:space="0" w:color="auto" w:frame="1"/>
           <w:lang w:val="es-ES"/>
         </w:rPr>
-        <w:t xml:space="preserve">. De no entregarse a la hora establecida, el trabajo será </w:t>
-      </w:r>
-      <w:r>
-        <w:rPr>
-          <w:rFonts w:ascii="Helvetica Neue" w:eastAsia="Times New Roman" w:hAnsi="Helvetica Neue"/>
-          <w:color w:val="1F1F1F"/>
-          <w:bdr w:val="none" w:sz="0" w:space="0" w:color="auto" w:frame="1"/>
-          <w:lang w:val="es-ES"/>
-        </w:rPr>
-        <w:t>evaluado</w:t>
-      </w:r>
-      <w:r>
-        <w:rPr>
-          <w:rFonts w:ascii="Helvetica Neue" w:eastAsia="Times New Roman" w:hAnsi="Helvetica Neue"/>
-          <w:color w:val="1F1F1F"/>
-          <w:bdr w:val="none" w:sz="0" w:space="0" w:color="auto" w:frame="1"/>
-          <w:lang w:val="es-ES"/>
-        </w:rPr>
-        <w:t xml:space="preserve"> con un 1.0.</w:t>
-      </w:r>
-      <w:r>
-        <w:rPr>
-          <w:rFonts w:ascii="Helvetica Neue" w:eastAsia="Times New Roman" w:hAnsi="Helvetica Neue"/>
-          <w:color w:val="1F1F1F"/>
-          <w:bdr w:val="none" w:sz="0" w:space="0" w:color="auto" w:frame="1"/>
-          <w:lang w:val="es-ES"/>
-        </w:rPr>
-        <w:t xml:space="preserve"> Debe ser entregado en formato impreso.</w:t>
+        <w:t xml:space="preserve">. </w:t>
+      </w:r>
+      <w:r>
+        <w:rPr>
+          <w:rFonts w:ascii="Helvetica Neue" w:eastAsia="Times New Roman" w:hAnsi="Helvetica Neue"/>
+          <w:color w:val="1F1F1F"/>
+          <w:bdr w:val="none" w:sz="0" w:space="0" w:color="auto" w:frame="1"/>
+          <w:lang w:val="es-ES"/>
+        </w:rPr>
+        <w:t>También d</w:t>
+      </w:r>
+      <w:r>
+        <w:rPr>
+          <w:rFonts w:ascii="Helvetica Neue" w:eastAsia="Times New Roman" w:hAnsi="Helvetica Neue"/>
+          <w:color w:val="1F1F1F"/>
+          <w:bdr w:val="none" w:sz="0" w:space="0" w:color="auto" w:frame="1"/>
+          <w:lang w:val="es-ES"/>
+        </w:rPr>
+        <w:t>ebe ser entregado en formato impreso.</w:t>
+      </w:r>
+      <w:r>
+        <w:rPr>
+          <w:rFonts w:ascii="Helvetica Neue" w:eastAsia="Times New Roman" w:hAnsi="Helvetica Neue"/>
+          <w:color w:val="1F1F1F"/>
+          <w:bdr w:val="none" w:sz="0" w:space="0" w:color="auto" w:frame="1"/>
+          <w:lang w:val="es-ES"/>
+        </w:rPr>
+        <w:t xml:space="preserve"> </w:t>
+      </w:r>
+      <w:r>
+        <w:rPr>
+          <w:rFonts w:ascii="Helvetica Neue" w:eastAsia="Times New Roman" w:hAnsi="Helvetica Neue"/>
+          <w:color w:val="1F1F1F"/>
+          <w:bdr w:val="none" w:sz="0" w:space="0" w:color="auto" w:frame="1"/>
+          <w:lang w:val="es-ES"/>
+        </w:rPr>
+        <w:t xml:space="preserve">De no entregarse a la hora establecida, </w:t>
+      </w:r>
+      <w:r>
+        <w:rPr>
+          <w:rFonts w:ascii="Helvetica Neue" w:eastAsia="Times New Roman" w:hAnsi="Helvetica Neue"/>
+          <w:color w:val="1F1F1F"/>
+          <w:bdr w:val="none" w:sz="0" w:space="0" w:color="auto" w:frame="1"/>
+          <w:lang w:val="es-ES"/>
+        </w:rPr>
+        <w:t xml:space="preserve">y en los formatos y métodos establecidos, </w:t>
+      </w:r>
+      <w:r>
+        <w:rPr>
+          <w:rFonts w:ascii="Helvetica Neue" w:eastAsia="Times New Roman" w:hAnsi="Helvetica Neue"/>
+          <w:color w:val="1F1F1F"/>
+          <w:bdr w:val="none" w:sz="0" w:space="0" w:color="auto" w:frame="1"/>
+          <w:lang w:val="es-ES"/>
+        </w:rPr>
+        <w:t xml:space="preserve">el trabajo será evaluado con un </w:t>
+      </w:r>
+      <w:r>
+        <w:rPr>
+          <w:rFonts w:ascii="Helvetica Neue" w:eastAsia="Times New Roman" w:hAnsi="Helvetica Neue"/>
+          <w:color w:val="FF0000"/>
+          <w:u w:val="single"/>
+          <w:bdr w:val="none" w:sz="0" w:space="0" w:color="auto" w:frame="1"/>
+          <w:lang w:val="es-ES"/>
+        </w:rPr>
+        <w:t>1.0</w:t>
+      </w:r>
+      <w:r>
+        <w:rPr>
+          <w:rFonts w:ascii="Helvetica Neue" w:eastAsia="Times New Roman" w:hAnsi="Helvetica Neue"/>
+          <w:color w:val="1F1F1F"/>
+          <w:bdr w:val="none" w:sz="0" w:space="0" w:color="auto" w:frame="1"/>
+          <w:lang w:val="es-ES"/>
+        </w:rPr>
+        <w:t>.</w:t>
       </w:r>
     </w:p>
     <w:p>
@@ -1839,7 +2161,34 @@
           <w:bdr w:val="none" w:sz="0" w:space="0" w:color="auto" w:frame="1"/>
           <w:lang w:val="es-ES"/>
         </w:rPr>
-        <w:t xml:space="preserve">10.50AM </w:t>
+        <w:t>10</w:t>
+      </w:r>
+      <w:r>
+        <w:rPr>
+          <w:rFonts w:ascii="Helvetica Neue" w:eastAsia="Times New Roman" w:hAnsi="Helvetica Neue"/>
+          <w:color w:val="1F1F1F"/>
+          <w:bdr w:val="none" w:sz="0" w:space="0" w:color="auto" w:frame="1"/>
+          <w:lang w:val="es-ES"/>
+        </w:rPr>
+        <w:t>:</w:t>
+      </w:r>
+      <w:r>
+        <w:rPr>
+          <w:rFonts w:ascii="Helvetica Neue" w:eastAsia="Times New Roman" w:hAnsi="Helvetica Neue"/>
+          <w:color w:val="1F1F1F"/>
+          <w:bdr w:val="none" w:sz="0" w:space="0" w:color="auto" w:frame="1"/>
+          <w:lang w:val="es-ES"/>
+        </w:rPr>
+        <w:t>50</w:t>
+      </w:r>
+      <w:r>
+        <w:rPr>
+          <w:rFonts w:ascii="Helvetica Neue" w:eastAsia="Times New Roman" w:hAnsi="Helvetica Neue"/>
+          <w:color w:val="1F1F1F"/>
+          <w:bdr w:val="none" w:sz="0" w:space="0" w:color="auto" w:frame="1"/>
+          <w:lang w:val="es-ES"/>
+        </w:rPr>
+        <w:t xml:space="preserve">AM </w:t>
       </w:r>
       <w:r>
         <w:rPr>
@@ -1926,6 +2275,43 @@
           <w:lang w:val="es-ES"/>
         </w:rPr>
         <w:t>El cumplimiento de las presentes instrucciones es obligatorio para la correcta presentación y evaluación del trabajo académico.</w:t>
+      </w:r>
+      <w:r>
+        <w:rPr>
+          <w:rFonts w:ascii="Helvetica Neue" w:eastAsia="Times New Roman" w:hAnsi="Helvetica Neue"/>
+          <w:color w:val="1F1F1F"/>
+          <w:bdr w:val="none" w:sz="0" w:space="0" w:color="auto" w:frame="1"/>
+          <w:lang w:val="es-ES"/>
+        </w:rPr>
+        <w:t xml:space="preserve"> De no ser observadas</w:t>
+      </w:r>
+      <w:r>
+        <w:rPr>
+          <w:rFonts w:ascii="Helvetica Neue" w:eastAsia="Times New Roman" w:hAnsi="Helvetica Neue"/>
+          <w:color w:val="1F1F1F"/>
+          <w:bdr w:val="none" w:sz="0" w:space="0" w:color="auto" w:frame="1"/>
+          <w:lang w:val="es-ES"/>
+        </w:rPr>
+        <w:t xml:space="preserve">, el trabajo será evaluado con un </w:t>
+      </w:r>
+      <w:r>
+        <w:rPr>
+          <w:rFonts w:ascii="Helvetica Neue" w:eastAsia="Times New Roman" w:hAnsi="Helvetica Neue"/>
+          <w:color w:val="FF0000"/>
+          <w:u w:val="single"/>
+          <w:bdr w:val="none" w:sz="0" w:space="0" w:color="auto" w:frame="1"/>
+          <w:lang w:val="es-ES"/>
+        </w:rPr>
+        <w:t>1.0</w:t>
+      </w:r>
+      <w:r>
+        <w:rPr>
+          <w:rFonts w:ascii="Helvetica Neue" w:eastAsia="Times New Roman" w:hAnsi="Helvetica Neue"/>
+          <w:color w:val="1F1F1F"/>
+          <w:bdr w:val="none" w:sz="0" w:space="0" w:color="auto" w:frame="1"/>
+          <w:lang w:val="es-ES"/>
+        </w:rPr>
+        <w:t>.</w:t>
       </w:r>
     </w:p>
     <w:p>
@@ -2015,21 +2401,13 @@
         <w:jc w:val="center"/>
         <w:rPr>
           <w:rFonts w:ascii="Helvetica Neue" w:eastAsia="Times New Roman" w:hAnsi="Helvetica Neue"/>
-          <w:color w:val="1F1F1F"/>
-          <w:lang w:val="es-ES"/>
-        </w:rPr>
-      </w:pPr>
-      <w:r>
-        <w:rPr>
-          <w:rFonts w:ascii="Helvetica Neue" w:eastAsia="Times New Roman" w:hAnsi="Helvetica Neue"/>
-          <w:b/>
-          <w:bCs/>
-          <w:color w:val="1F1F1F"/>
-          <w:bdr w:val="none" w:sz="0" w:space="0" w:color="auto" w:frame="1"/>
-          <w:lang w:val="es-ES"/>
-        </w:rPr>
-        <w:t>UNIVERSIDAD DE CHILE</w:t>
-      </w:r>
+          <w:b/>
+          <w:bCs/>
+          <w:color w:val="1F1F1F"/>
+          <w:bdr w:val="none" w:sz="0" w:space="0" w:color="auto" w:frame="1"/>
+          <w:lang w:val="es-ES"/>
+        </w:rPr>
+      </w:pPr>
     </w:p>
     <w:p>
       <w:pPr>
@@ -2037,21 +2415,13 @@
         <w:jc w:val="center"/>
         <w:rPr>
           <w:rFonts w:ascii="Helvetica Neue" w:eastAsia="Times New Roman" w:hAnsi="Helvetica Neue"/>
-          <w:color w:val="1F1F1F"/>
-          <w:lang w:val="es-ES"/>
-        </w:rPr>
-      </w:pPr>
-      <w:r>
-        <w:rPr>
-          <w:rFonts w:ascii="Helvetica Neue" w:eastAsia="Times New Roman" w:hAnsi="Helvetica Neue"/>
-          <w:b/>
-          <w:bCs/>
-          <w:color w:val="1F1F1F"/>
-          <w:bdr w:val="none" w:sz="0" w:space="0" w:color="auto" w:frame="1"/>
-          <w:lang w:val="es-ES"/>
-        </w:rPr>
-        <w:t>FACULTAD DE CIENCIAS SOCIALES</w:t>
-      </w:r>
+          <w:b/>
+          <w:bCs/>
+          <w:color w:val="1F1F1F"/>
+          <w:bdr w:val="none" w:sz="0" w:space="0" w:color="auto" w:frame="1"/>
+          <w:lang w:val="es-ES"/>
+        </w:rPr>
+      </w:pPr>
     </w:p>
     <w:p>
       <w:pPr>
@@ -2059,20 +2429,173 @@
         <w:jc w:val="center"/>
         <w:rPr>
           <w:rFonts w:ascii="Helvetica Neue" w:eastAsia="Times New Roman" w:hAnsi="Helvetica Neue"/>
-          <w:color w:val="1F1F1F"/>
-          <w:lang w:val="es-ES"/>
-        </w:rPr>
-      </w:pPr>
-      <w:r>
-        <w:rPr>
-          <w:rFonts w:ascii="Helvetica Neue" w:eastAsia="Times New Roman" w:hAnsi="Helvetica Neue"/>
-          <w:b/>
-          <w:bCs/>
-          <w:color w:val="1F1F1F"/>
-          <w:bdr w:val="none" w:sz="0" w:space="0" w:color="auto" w:frame="1"/>
-          <w:lang w:val="es-ES"/>
-        </w:rPr>
-        <w:t>DEPARTAMENTO DE [NOMBRE DEL DEPARTAMENTO]</w:t>
+          <w:b/>
+          <w:bCs/>
+          <w:color w:val="1F1F1F"/>
+          <w:bdr w:val="none" w:sz="0" w:space="0" w:color="auto" w:frame="1"/>
+          <w:lang w:val="es-ES"/>
+        </w:rPr>
+      </w:pPr>
+    </w:p>
+    <w:p>
+      <w:pPr>
+        <w:spacing w:line="420" w:lineRule="atLeast"/>
+        <w:jc w:val="center"/>
+        <w:rPr>
+          <w:rFonts w:ascii="Helvetica Neue" w:eastAsia="Times New Roman" w:hAnsi="Helvetica Neue"/>
+          <w:b/>
+          <w:bCs/>
+          <w:color w:val="1F1F1F"/>
+          <w:bdr w:val="none" w:sz="0" w:space="0" w:color="auto" w:frame="1"/>
+          <w:lang w:val="es-ES"/>
+        </w:rPr>
+      </w:pPr>
+    </w:p>
+    <w:p>
+      <w:pPr>
+        <w:spacing w:line="420" w:lineRule="atLeast"/>
+        <w:jc w:val="center"/>
+        <w:rPr>
+          <w:rFonts w:ascii="Helvetica Neue" w:eastAsia="Times New Roman" w:hAnsi="Helvetica Neue"/>
+          <w:b/>
+          <w:bCs/>
+          <w:color w:val="1F1F1F"/>
+          <w:bdr w:val="none" w:sz="0" w:space="0" w:color="auto" w:frame="1"/>
+          <w:lang w:val="es-ES"/>
+        </w:rPr>
+      </w:pPr>
+    </w:p>
+    <w:p>
+      <w:pPr>
+        <w:spacing w:line="420" w:lineRule="atLeast"/>
+        <w:jc w:val="center"/>
+        <w:rPr>
+          <w:rFonts w:ascii="Helvetica Neue" w:eastAsia="Times New Roman" w:hAnsi="Helvetica Neue"/>
+          <w:b/>
+          <w:bCs/>
+          <w:color w:val="1F1F1F"/>
+          <w:bdr w:val="none" w:sz="0" w:space="0" w:color="auto" w:frame="1"/>
+          <w:lang w:val="es-ES"/>
+        </w:rPr>
+      </w:pPr>
+    </w:p>
+    <w:p>
+      <w:pPr>
+        <w:spacing w:line="420" w:lineRule="atLeast"/>
+        <w:jc w:val="center"/>
+        <w:rPr>
+          <w:rFonts w:ascii="Helvetica Neue" w:eastAsia="Times New Roman" w:hAnsi="Helvetica Neue"/>
+          <w:b/>
+          <w:bCs/>
+          <w:color w:val="1F1F1F"/>
+          <w:bdr w:val="none" w:sz="0" w:space="0" w:color="auto" w:frame="1"/>
+          <w:lang w:val="es-ES"/>
+        </w:rPr>
+      </w:pPr>
+    </w:p>
+    <w:p>
+      <w:pPr>
+        <w:spacing w:line="420" w:lineRule="atLeast"/>
+        <w:jc w:val="center"/>
+        <w:rPr>
+          <w:rFonts w:ascii="Helvetica Neue" w:eastAsia="Times New Roman" w:hAnsi="Helvetica Neue"/>
+          <w:b/>
+          <w:bCs/>
+          <w:color w:val="1F1F1F"/>
+          <w:bdr w:val="none" w:sz="0" w:space="0" w:color="auto" w:frame="1"/>
+          <w:lang w:val="es-ES"/>
+        </w:rPr>
+      </w:pPr>
+    </w:p>
+    <w:p>
+      <w:pPr>
+        <w:spacing w:line="420" w:lineRule="atLeast"/>
+        <w:jc w:val="center"/>
+        <w:rPr>
+          <w:rFonts w:ascii="Helvetica Neue" w:eastAsia="Times New Roman" w:hAnsi="Helvetica Neue"/>
+          <w:b/>
+          <w:bCs/>
+          <w:color w:val="1F1F1F"/>
+          <w:bdr w:val="none" w:sz="0" w:space="0" w:color="auto" w:frame="1"/>
+          <w:lang w:val="es-ES"/>
+        </w:rPr>
+      </w:pPr>
+    </w:p>
+    <w:p>
+      <w:pPr>
+        <w:spacing w:line="420" w:lineRule="atLeast"/>
+        <w:jc w:val="center"/>
+        <w:rPr>
+          <w:rFonts w:ascii="Helvetica Neue" w:eastAsia="Times New Roman" w:hAnsi="Helvetica Neue"/>
+          <w:color w:val="1F1F1F"/>
+          <w:lang w:val="es-ES"/>
+        </w:rPr>
+      </w:pPr>
+      <w:r>
+        <w:rPr>
+          <w:rFonts w:ascii="Helvetica Neue" w:eastAsia="Times New Roman" w:hAnsi="Helvetica Neue"/>
+          <w:b/>
+          <w:bCs/>
+          <w:color w:val="1F1F1F"/>
+          <w:bdr w:val="none" w:sz="0" w:space="0" w:color="auto" w:frame="1"/>
+          <w:lang w:val="es-ES"/>
+        </w:rPr>
+        <w:t>UNIVERSIDAD SAN SEBASTÍAN</w:t>
+      </w:r>
+    </w:p>
+    <w:p>
+      <w:pPr>
+        <w:spacing w:line="420" w:lineRule="atLeast"/>
+        <w:jc w:val="center"/>
+        <w:rPr>
+          <w:rFonts w:ascii="Helvetica Neue" w:eastAsia="Times New Roman" w:hAnsi="Helvetica Neue"/>
+          <w:color w:val="1F1F1F"/>
+          <w:lang w:val="es-ES"/>
+        </w:rPr>
+      </w:pPr>
+      <w:r>
+        <w:rPr>
+          <w:rFonts w:ascii="Helvetica Neue" w:eastAsia="Times New Roman" w:hAnsi="Helvetica Neue"/>
+          <w:b/>
+          <w:bCs/>
+          <w:color w:val="1F1F1F"/>
+          <w:bdr w:val="none" w:sz="0" w:space="0" w:color="auto" w:frame="1"/>
+          <w:lang w:val="es-ES"/>
+        </w:rPr>
+        <w:t xml:space="preserve">FACULTAD </w:t>
+      </w:r>
+      <w:r>
+        <w:rPr>
+          <w:rFonts w:ascii="Helvetica Neue" w:eastAsia="Times New Roman" w:hAnsi="Helvetica Neue"/>
+          <w:b/>
+          <w:bCs/>
+          <w:color w:val="1F1F1F"/>
+          <w:bdr w:val="none" w:sz="0" w:space="0" w:color="auto" w:frame="1"/>
+          <w:lang w:val="es-ES"/>
+        </w:rPr>
+        <w:t>DE ECONOMÍA Y GOBIERNO</w:t>
+      </w:r>
+    </w:p>
+    <w:p>
+      <w:pPr>
+        <w:spacing w:line="420" w:lineRule="atLeast"/>
+        <w:jc w:val="center"/>
+        <w:rPr>
+          <w:rFonts w:ascii="Helvetica Neue" w:eastAsia="Times New Roman" w:hAnsi="Helvetica Neue"/>
+          <w:color w:val="1F1F1F"/>
+          <w:lang w:val="es-ES"/>
+        </w:rPr>
+      </w:pPr>
+      <w:r>
+        <w:rPr>
+          <w:rFonts w:ascii="Helvetica Neue" w:eastAsia="Times New Roman" w:hAnsi="Helvetica Neue"/>
+          <w:b/>
+          <w:bCs/>
+          <w:color w:val="1F1F1F"/>
+          <w:bdr w:val="none" w:sz="0" w:space="0" w:color="auto" w:frame="1"/>
+          <w:lang w:val="es-ES"/>
+        </w:rPr>
+        <w:t>ESCUELA DE GOBIERNO</w:t>
       </w:r>
     </w:p>
     <w:p>
@@ -3365,17 +3888,6 @@
                 <w:bdr w:val="none" w:sz="0" w:space="0" w:color="auto" w:frame="1"/>
               </w:rPr>
             </w:pPr>
-            <w:r>
-              <w:rPr>
-                <w:rFonts w:ascii="Helvetica" w:eastAsia="Times New Roman" w:hAnsi="Helvetica" w:cs="Calibri"/>
-                <w:b/>
-                <w:bCs/>
-                <w:color w:val="1F1F1F"/>
-                <w:sz w:val="21"/>
-                <w:szCs w:val="21"/>
-              </w:rPr>
-              <w:t>Carrera</w:t>
-            </w:r>
           </w:p>
         </w:tc>
         <w:tc>
@@ -3558,8 +4070,10 @@
                 <w:bdr w:val="none" w:sz="0" w:space="0" w:color="auto" w:frame="1"/>
               </w:rPr>
             </w:pPr>
-            <w:proofErr w:type="spellStart"/>
-            <w:r>
+          </w:p>
+          <w:p>
+            <w:pPr>
+              <w:jc w:val="center"/>
               <w:rPr>
                 <w:rFonts w:ascii="Helvetica" w:eastAsia="Times New Roman" w:hAnsi="Helvetica" w:cs="Calibri"/>
                 <w:b/>
@@ -3569,9 +4083,8 @@
                 <w:szCs w:val="21"/>
                 <w:bdr w:val="none" w:sz="0" w:space="0" w:color="auto" w:frame="1"/>
               </w:rPr>
-              <w:t>Modelo</w:t>
-            </w:r>
-            <w:proofErr w:type="spellEnd"/>
+            </w:pPr>
+            <w:proofErr w:type="spellStart"/>
             <w:r>
               <w:rPr>
                 <w:rFonts w:ascii="Helvetica" w:eastAsia="Times New Roman" w:hAnsi="Helvetica" w:cs="Calibri"/>
@@ -3582,8 +4095,9 @@
                 <w:szCs w:val="21"/>
                 <w:bdr w:val="none" w:sz="0" w:space="0" w:color="auto" w:frame="1"/>
               </w:rPr>
-              <w:t xml:space="preserve"> </w:t>
-            </w:r>
+              <w:t>Modelo</w:t>
+            </w:r>
+            <w:proofErr w:type="spellEnd"/>
             <w:r>
               <w:rPr>
                 <w:rFonts w:ascii="Helvetica" w:eastAsia="Times New Roman" w:hAnsi="Helvetica" w:cs="Calibri"/>
@@ -3594,8 +4108,34 @@
                 <w:szCs w:val="21"/>
                 <w:bdr w:val="none" w:sz="0" w:space="0" w:color="auto" w:frame="1"/>
               </w:rPr>
+              <w:t xml:space="preserve"> </w:t>
+            </w:r>
+            <w:r>
+              <w:rPr>
+                <w:rFonts w:ascii="Helvetica" w:eastAsia="Times New Roman" w:hAnsi="Helvetica" w:cs="Calibri"/>
+                <w:b/>
+                <w:bCs/>
+                <w:color w:val="1F1F1F"/>
+                <w:sz w:val="21"/>
+                <w:szCs w:val="21"/>
+                <w:bdr w:val="none" w:sz="0" w:space="0" w:color="auto" w:frame="1"/>
+              </w:rPr>
               <w:t>4</w:t>
             </w:r>
+          </w:p>
+          <w:p>
+            <w:pPr>
+              <w:jc w:val="center"/>
+              <w:rPr>
+                <w:rFonts w:ascii="Helvetica" w:eastAsia="Times New Roman" w:hAnsi="Helvetica" w:cs="Calibri"/>
+                <w:b/>
+                <w:bCs/>
+                <w:color w:val="1F1F1F"/>
+                <w:sz w:val="21"/>
+                <w:szCs w:val="21"/>
+                <w:bdr w:val="none" w:sz="0" w:space="0" w:color="auto" w:frame="1"/>
+              </w:rPr>
+            </w:pPr>
           </w:p>
         </w:tc>
       </w:tr>
@@ -3673,10 +4213,61 @@
                 <w:szCs w:val="21"/>
                 <w:bdr w:val="none" w:sz="0" w:space="0" w:color="auto" w:frame="1"/>
               </w:rPr>
-              <w:t>Beta (</w:t>
+              <w:t>b</w:t>
+            </w:r>
+            <w:r>
+              <w:rPr>
+                <w:rFonts w:ascii="Helvetica" w:eastAsia="Times New Roman" w:hAnsi="Helvetica" w:cs="Calibri"/>
+                <w:color w:val="1F1F1F"/>
+                <w:sz w:val="21"/>
+                <w:szCs w:val="21"/>
+                <w:bdr w:val="none" w:sz="0" w:space="0" w:color="auto" w:frame="1"/>
+              </w:rPr>
+              <w:t xml:space="preserve">eta </w:t>
+            </w:r>
+            <w:r>
+              <w:rPr>
+                <w:rFonts w:ascii="Helvetica" w:eastAsia="Times New Roman" w:hAnsi="Helvetica" w:cs="Calibri"/>
+                <w:color w:val="1F1F1F"/>
+                <w:sz w:val="21"/>
+                <w:szCs w:val="21"/>
+                <w:bdr w:val="none" w:sz="0" w:space="0" w:color="auto" w:frame="1"/>
+              </w:rPr>
+              <w:t>**</w:t>
+            </w:r>
+            <w:r>
+              <w:rPr>
+                <w:rFonts w:ascii="Helvetica" w:eastAsia="Times New Roman" w:hAnsi="Helvetica" w:cs="Calibri"/>
+                <w:color w:val="1F1F1F"/>
+                <w:sz w:val="21"/>
+                <w:szCs w:val="21"/>
+                <w:bdr w:val="none" w:sz="0" w:space="0" w:color="auto" w:frame="1"/>
+              </w:rPr>
+              <w:t>*</w:t>
+            </w:r>
+          </w:p>
+          <w:p>
+            <w:pPr>
+              <w:jc w:val="center"/>
+              <w:rPr>
+                <w:rFonts w:ascii="Helvetica" w:eastAsia="Times New Roman" w:hAnsi="Helvetica" w:cs="Calibri"/>
+                <w:color w:val="1F1F1F"/>
+                <w:sz w:val="21"/>
+                <w:szCs w:val="21"/>
+                <w:bdr w:val="none" w:sz="0" w:space="0" w:color="auto" w:frame="1"/>
+              </w:rPr>
+            </w:pPr>
+            <w:r>
+              <w:rPr>
+                <w:rFonts w:ascii="Helvetica" w:eastAsia="Times New Roman" w:hAnsi="Helvetica" w:cs="Calibri"/>
+                <w:color w:val="1F1F1F"/>
+                <w:sz w:val="21"/>
+                <w:szCs w:val="21"/>
+                <w:bdr w:val="none" w:sz="0" w:space="0" w:color="auto" w:frame="1"/>
+              </w:rPr>
+              <w:t>(</w:t>
             </w:r>
             <w:proofErr w:type="spellStart"/>
-            <w:proofErr w:type="gramStart"/>
             <w:r>
               <w:rPr>
                 <w:rFonts w:ascii="Helvetica" w:eastAsia="Times New Roman" w:hAnsi="Helvetica" w:cs="Calibri"/>
@@ -3696,18 +4287,7 @@
                 <w:szCs w:val="21"/>
                 <w:bdr w:val="none" w:sz="0" w:space="0" w:color="auto" w:frame="1"/>
               </w:rPr>
-              <w:t>)*</w:t>
-            </w:r>
-            <w:proofErr w:type="gramEnd"/>
-            <w:r>
-              <w:rPr>
-                <w:rFonts w:ascii="Helvetica" w:eastAsia="Times New Roman" w:hAnsi="Helvetica" w:cs="Calibri"/>
-                <w:color w:val="1F1F1F"/>
-                <w:sz w:val="21"/>
-                <w:szCs w:val="21"/>
-                <w:bdr w:val="none" w:sz="0" w:space="0" w:color="auto" w:frame="1"/>
-              </w:rPr>
-              <w:t>**</w:t>
+              <w:t>)</w:t>
             </w:r>
           </w:p>
         </w:tc>
@@ -3734,10 +4314,51 @@
                 <w:szCs w:val="21"/>
                 <w:bdr w:val="none" w:sz="0" w:space="0" w:color="auto" w:frame="1"/>
               </w:rPr>
-              <w:t>Beta (</w:t>
+              <w:t>b</w:t>
+            </w:r>
+            <w:r>
+              <w:rPr>
+                <w:rFonts w:ascii="Helvetica" w:eastAsia="Times New Roman" w:hAnsi="Helvetica" w:cs="Calibri"/>
+                <w:color w:val="1F1F1F"/>
+                <w:sz w:val="21"/>
+                <w:szCs w:val="21"/>
+                <w:bdr w:val="none" w:sz="0" w:space="0" w:color="auto" w:frame="1"/>
+              </w:rPr>
+              <w:t>eta **</w:t>
+            </w:r>
+            <w:r>
+              <w:rPr>
+                <w:rFonts w:ascii="Helvetica" w:eastAsia="Times New Roman" w:hAnsi="Helvetica" w:cs="Calibri"/>
+                <w:color w:val="1F1F1F"/>
+                <w:sz w:val="21"/>
+                <w:szCs w:val="21"/>
+                <w:bdr w:val="none" w:sz="0" w:space="0" w:color="auto" w:frame="1"/>
+              </w:rPr>
+              <w:t>*</w:t>
+            </w:r>
+          </w:p>
+          <w:p>
+            <w:pPr>
+              <w:jc w:val="center"/>
+              <w:rPr>
+                <w:rFonts w:ascii="Helvetica" w:eastAsia="Times New Roman" w:hAnsi="Helvetica" w:cs="Calibri"/>
+                <w:color w:val="1F1F1F"/>
+                <w:sz w:val="21"/>
+                <w:szCs w:val="21"/>
+                <w:bdr w:val="none" w:sz="0" w:space="0" w:color="auto" w:frame="1"/>
+              </w:rPr>
+            </w:pPr>
+            <w:r>
+              <w:rPr>
+                <w:rFonts w:ascii="Helvetica" w:eastAsia="Times New Roman" w:hAnsi="Helvetica" w:cs="Calibri"/>
+                <w:color w:val="1F1F1F"/>
+                <w:sz w:val="21"/>
+                <w:szCs w:val="21"/>
+                <w:bdr w:val="none" w:sz="0" w:space="0" w:color="auto" w:frame="1"/>
+              </w:rPr>
+              <w:t>(</w:t>
             </w:r>
             <w:proofErr w:type="spellStart"/>
-            <w:proofErr w:type="gramStart"/>
             <w:r>
               <w:rPr>
                 <w:rFonts w:ascii="Helvetica" w:eastAsia="Times New Roman" w:hAnsi="Helvetica" w:cs="Calibri"/>
@@ -3757,18 +4378,7 @@
                 <w:szCs w:val="21"/>
                 <w:bdr w:val="none" w:sz="0" w:space="0" w:color="auto" w:frame="1"/>
               </w:rPr>
-              <w:t>)*</w:t>
-            </w:r>
-            <w:proofErr w:type="gramEnd"/>
-            <w:r>
-              <w:rPr>
-                <w:rFonts w:ascii="Helvetica" w:eastAsia="Times New Roman" w:hAnsi="Helvetica" w:cs="Calibri"/>
-                <w:color w:val="1F1F1F"/>
-                <w:sz w:val="21"/>
-                <w:szCs w:val="21"/>
-                <w:bdr w:val="none" w:sz="0" w:space="0" w:color="auto" w:frame="1"/>
-              </w:rPr>
-              <w:t>**</w:t>
+              <w:t>)</w:t>
             </w:r>
           </w:p>
         </w:tc>
@@ -3795,10 +4405,51 @@
                 <w:szCs w:val="21"/>
                 <w:bdr w:val="none" w:sz="0" w:space="0" w:color="auto" w:frame="1"/>
               </w:rPr>
-              <w:t>Beta (</w:t>
+              <w:t>b</w:t>
+            </w:r>
+            <w:r>
+              <w:rPr>
+                <w:rFonts w:ascii="Helvetica" w:eastAsia="Times New Roman" w:hAnsi="Helvetica" w:cs="Calibri"/>
+                <w:color w:val="1F1F1F"/>
+                <w:sz w:val="21"/>
+                <w:szCs w:val="21"/>
+                <w:bdr w:val="none" w:sz="0" w:space="0" w:color="auto" w:frame="1"/>
+              </w:rPr>
+              <w:t>eta **</w:t>
+            </w:r>
+            <w:r>
+              <w:rPr>
+                <w:rFonts w:ascii="Helvetica" w:eastAsia="Times New Roman" w:hAnsi="Helvetica" w:cs="Calibri"/>
+                <w:color w:val="1F1F1F"/>
+                <w:sz w:val="21"/>
+                <w:szCs w:val="21"/>
+                <w:bdr w:val="none" w:sz="0" w:space="0" w:color="auto" w:frame="1"/>
+              </w:rPr>
+              <w:t>*</w:t>
+            </w:r>
+          </w:p>
+          <w:p>
+            <w:pPr>
+              <w:jc w:val="center"/>
+              <w:rPr>
+                <w:rFonts w:ascii="Helvetica" w:eastAsia="Times New Roman" w:hAnsi="Helvetica" w:cs="Calibri"/>
+                <w:color w:val="1F1F1F"/>
+                <w:sz w:val="21"/>
+                <w:szCs w:val="21"/>
+                <w:bdr w:val="none" w:sz="0" w:space="0" w:color="auto" w:frame="1"/>
+              </w:rPr>
+            </w:pPr>
+            <w:r>
+              <w:rPr>
+                <w:rFonts w:ascii="Helvetica" w:eastAsia="Times New Roman" w:hAnsi="Helvetica" w:cs="Calibri"/>
+                <w:color w:val="1F1F1F"/>
+                <w:sz w:val="21"/>
+                <w:szCs w:val="21"/>
+                <w:bdr w:val="none" w:sz="0" w:space="0" w:color="auto" w:frame="1"/>
+              </w:rPr>
+              <w:t>(</w:t>
             </w:r>
             <w:proofErr w:type="spellStart"/>
-            <w:proofErr w:type="gramStart"/>
             <w:r>
               <w:rPr>
                 <w:rFonts w:ascii="Helvetica" w:eastAsia="Times New Roman" w:hAnsi="Helvetica" w:cs="Calibri"/>
@@ -3818,18 +4469,7 @@
                 <w:szCs w:val="21"/>
                 <w:bdr w:val="none" w:sz="0" w:space="0" w:color="auto" w:frame="1"/>
               </w:rPr>
-              <w:t>)*</w:t>
-            </w:r>
-            <w:proofErr w:type="gramEnd"/>
-            <w:r>
-              <w:rPr>
-                <w:rFonts w:ascii="Helvetica" w:eastAsia="Times New Roman" w:hAnsi="Helvetica" w:cs="Calibri"/>
-                <w:color w:val="1F1F1F"/>
-                <w:sz w:val="21"/>
-                <w:szCs w:val="21"/>
-                <w:bdr w:val="none" w:sz="0" w:space="0" w:color="auto" w:frame="1"/>
-              </w:rPr>
-              <w:t>**</w:t>
+              <w:t>)</w:t>
             </w:r>
           </w:p>
         </w:tc>
@@ -3856,10 +4496,51 @@
                 <w:szCs w:val="21"/>
                 <w:bdr w:val="none" w:sz="0" w:space="0" w:color="auto" w:frame="1"/>
               </w:rPr>
-              <w:t>Beta (</w:t>
+              <w:t>b</w:t>
+            </w:r>
+            <w:r>
+              <w:rPr>
+                <w:rFonts w:ascii="Helvetica" w:eastAsia="Times New Roman" w:hAnsi="Helvetica" w:cs="Calibri"/>
+                <w:color w:val="1F1F1F"/>
+                <w:sz w:val="21"/>
+                <w:szCs w:val="21"/>
+                <w:bdr w:val="none" w:sz="0" w:space="0" w:color="auto" w:frame="1"/>
+              </w:rPr>
+              <w:t>eta **</w:t>
+            </w:r>
+            <w:r>
+              <w:rPr>
+                <w:rFonts w:ascii="Helvetica" w:eastAsia="Times New Roman" w:hAnsi="Helvetica" w:cs="Calibri"/>
+                <w:color w:val="1F1F1F"/>
+                <w:sz w:val="21"/>
+                <w:szCs w:val="21"/>
+                <w:bdr w:val="none" w:sz="0" w:space="0" w:color="auto" w:frame="1"/>
+              </w:rPr>
+              <w:t>*</w:t>
+            </w:r>
+          </w:p>
+          <w:p>
+            <w:pPr>
+              <w:jc w:val="center"/>
+              <w:rPr>
+                <w:rFonts w:ascii="Helvetica" w:eastAsia="Times New Roman" w:hAnsi="Helvetica" w:cs="Calibri"/>
+                <w:color w:val="1F1F1F"/>
+                <w:sz w:val="21"/>
+                <w:szCs w:val="21"/>
+                <w:bdr w:val="none" w:sz="0" w:space="0" w:color="auto" w:frame="1"/>
+              </w:rPr>
+            </w:pPr>
+            <w:r>
+              <w:rPr>
+                <w:rFonts w:ascii="Helvetica" w:eastAsia="Times New Roman" w:hAnsi="Helvetica" w:cs="Calibri"/>
+                <w:color w:val="1F1F1F"/>
+                <w:sz w:val="21"/>
+                <w:szCs w:val="21"/>
+                <w:bdr w:val="none" w:sz="0" w:space="0" w:color="auto" w:frame="1"/>
+              </w:rPr>
+              <w:t>(</w:t>
             </w:r>
             <w:proofErr w:type="spellStart"/>
-            <w:proofErr w:type="gramStart"/>
             <w:r>
               <w:rPr>
                 <w:rFonts w:ascii="Helvetica" w:eastAsia="Times New Roman" w:hAnsi="Helvetica" w:cs="Calibri"/>
@@ -3879,18 +4560,7 @@
                 <w:szCs w:val="21"/>
                 <w:bdr w:val="none" w:sz="0" w:space="0" w:color="auto" w:frame="1"/>
               </w:rPr>
-              <w:t>)*</w:t>
-            </w:r>
-            <w:proofErr w:type="gramEnd"/>
-            <w:r>
-              <w:rPr>
-                <w:rFonts w:ascii="Helvetica" w:eastAsia="Times New Roman" w:hAnsi="Helvetica" w:cs="Calibri"/>
-                <w:color w:val="1F1F1F"/>
-                <w:sz w:val="21"/>
-                <w:szCs w:val="21"/>
-                <w:bdr w:val="none" w:sz="0" w:space="0" w:color="auto" w:frame="1"/>
-              </w:rPr>
-              <w:t>**</w:t>
+              <w:t>)</w:t>
             </w:r>
           </w:p>
         </w:tc>
@@ -3979,10 +4649,51 @@
                 <w:szCs w:val="21"/>
                 <w:bdr w:val="none" w:sz="0" w:space="0" w:color="auto" w:frame="1"/>
               </w:rPr>
-              <w:t>Beta (</w:t>
+              <w:t>b</w:t>
+            </w:r>
+            <w:r>
+              <w:rPr>
+                <w:rFonts w:ascii="Helvetica" w:eastAsia="Times New Roman" w:hAnsi="Helvetica" w:cs="Calibri"/>
+                <w:color w:val="1F1F1F"/>
+                <w:sz w:val="21"/>
+                <w:szCs w:val="21"/>
+                <w:bdr w:val="none" w:sz="0" w:space="0" w:color="auto" w:frame="1"/>
+              </w:rPr>
+              <w:t>eta **</w:t>
+            </w:r>
+            <w:r>
+              <w:rPr>
+                <w:rFonts w:ascii="Helvetica" w:eastAsia="Times New Roman" w:hAnsi="Helvetica" w:cs="Calibri"/>
+                <w:color w:val="1F1F1F"/>
+                <w:sz w:val="21"/>
+                <w:szCs w:val="21"/>
+                <w:bdr w:val="none" w:sz="0" w:space="0" w:color="auto" w:frame="1"/>
+              </w:rPr>
+              <w:t>*</w:t>
+            </w:r>
+          </w:p>
+          <w:p>
+            <w:pPr>
+              <w:jc w:val="center"/>
+              <w:rPr>
+                <w:rFonts w:ascii="Helvetica" w:eastAsia="Times New Roman" w:hAnsi="Helvetica" w:cs="Calibri"/>
+                <w:color w:val="1F1F1F"/>
+                <w:sz w:val="21"/>
+                <w:szCs w:val="21"/>
+                <w:bdr w:val="none" w:sz="0" w:space="0" w:color="auto" w:frame="1"/>
+              </w:rPr>
+            </w:pPr>
+            <w:r>
+              <w:rPr>
+                <w:rFonts w:ascii="Helvetica" w:eastAsia="Times New Roman" w:hAnsi="Helvetica" w:cs="Calibri"/>
+                <w:color w:val="1F1F1F"/>
+                <w:sz w:val="21"/>
+                <w:szCs w:val="21"/>
+                <w:bdr w:val="none" w:sz="0" w:space="0" w:color="auto" w:frame="1"/>
+              </w:rPr>
+              <w:t>(</w:t>
             </w:r>
             <w:proofErr w:type="spellStart"/>
-            <w:proofErr w:type="gramStart"/>
             <w:r>
               <w:rPr>
                 <w:rFonts w:ascii="Helvetica" w:eastAsia="Times New Roman" w:hAnsi="Helvetica" w:cs="Calibri"/>
@@ -4002,25 +4713,13 @@
                 <w:szCs w:val="21"/>
                 <w:bdr w:val="none" w:sz="0" w:space="0" w:color="auto" w:frame="1"/>
               </w:rPr>
-              <w:t>)*</w:t>
-            </w:r>
-            <w:proofErr w:type="gramEnd"/>
-            <w:r>
-              <w:rPr>
-                <w:rFonts w:ascii="Helvetica" w:eastAsia="Times New Roman" w:hAnsi="Helvetica" w:cs="Calibri"/>
-                <w:color w:val="1F1F1F"/>
-                <w:sz w:val="21"/>
-                <w:szCs w:val="21"/>
-                <w:bdr w:val="none" w:sz="0" w:space="0" w:color="auto" w:frame="1"/>
-              </w:rPr>
-              <w:t>**</w:t>
+              <w:t>)</w:t>
             </w:r>
           </w:p>
         </w:tc>
         <w:tc>
           <w:tcPr>
             <w:tcW w:w="1559" w:type="dxa"/>
-            <w:vAlign w:val="center"/>
           </w:tcPr>
           <w:p>
             <w:pPr>
@@ -4041,10 +4740,51 @@
                 <w:szCs w:val="21"/>
                 <w:bdr w:val="none" w:sz="0" w:space="0" w:color="auto" w:frame="1"/>
               </w:rPr>
-              <w:t>Beta (</w:t>
+              <w:t>b</w:t>
+            </w:r>
+            <w:r>
+              <w:rPr>
+                <w:rFonts w:ascii="Helvetica" w:eastAsia="Times New Roman" w:hAnsi="Helvetica" w:cs="Calibri"/>
+                <w:color w:val="1F1F1F"/>
+                <w:sz w:val="21"/>
+                <w:szCs w:val="21"/>
+                <w:bdr w:val="none" w:sz="0" w:space="0" w:color="auto" w:frame="1"/>
+              </w:rPr>
+              <w:t>eta **</w:t>
+            </w:r>
+            <w:r>
+              <w:rPr>
+                <w:rFonts w:ascii="Helvetica" w:eastAsia="Times New Roman" w:hAnsi="Helvetica" w:cs="Calibri"/>
+                <w:color w:val="1F1F1F"/>
+                <w:sz w:val="21"/>
+                <w:szCs w:val="21"/>
+                <w:bdr w:val="none" w:sz="0" w:space="0" w:color="auto" w:frame="1"/>
+              </w:rPr>
+              <w:t>*</w:t>
+            </w:r>
+          </w:p>
+          <w:p>
+            <w:pPr>
+              <w:jc w:val="center"/>
+              <w:rPr>
+                <w:rFonts w:ascii="Helvetica" w:eastAsia="Times New Roman" w:hAnsi="Helvetica" w:cs="Calibri"/>
+                <w:color w:val="1F1F1F"/>
+                <w:sz w:val="21"/>
+                <w:szCs w:val="21"/>
+                <w:bdr w:val="none" w:sz="0" w:space="0" w:color="auto" w:frame="1"/>
+              </w:rPr>
+            </w:pPr>
+            <w:r>
+              <w:rPr>
+                <w:rFonts w:ascii="Helvetica" w:eastAsia="Times New Roman" w:hAnsi="Helvetica" w:cs="Calibri"/>
+                <w:color w:val="1F1F1F"/>
+                <w:sz w:val="21"/>
+                <w:szCs w:val="21"/>
+                <w:bdr w:val="none" w:sz="0" w:space="0" w:color="auto" w:frame="1"/>
+              </w:rPr>
+              <w:t>(</w:t>
             </w:r>
             <w:proofErr w:type="spellStart"/>
-            <w:proofErr w:type="gramStart"/>
             <w:r>
               <w:rPr>
                 <w:rFonts w:ascii="Helvetica" w:eastAsia="Times New Roman" w:hAnsi="Helvetica" w:cs="Calibri"/>
@@ -4064,25 +4804,13 @@
                 <w:szCs w:val="21"/>
                 <w:bdr w:val="none" w:sz="0" w:space="0" w:color="auto" w:frame="1"/>
               </w:rPr>
-              <w:t>)*</w:t>
-            </w:r>
-            <w:proofErr w:type="gramEnd"/>
-            <w:r>
-              <w:rPr>
-                <w:rFonts w:ascii="Helvetica" w:eastAsia="Times New Roman" w:hAnsi="Helvetica" w:cs="Calibri"/>
-                <w:color w:val="1F1F1F"/>
-                <w:sz w:val="21"/>
-                <w:szCs w:val="21"/>
-                <w:bdr w:val="none" w:sz="0" w:space="0" w:color="auto" w:frame="1"/>
-              </w:rPr>
-              <w:t>**</w:t>
+              <w:t>)</w:t>
             </w:r>
           </w:p>
         </w:tc>
         <w:tc>
           <w:tcPr>
             <w:tcW w:w="1701" w:type="dxa"/>
-            <w:vAlign w:val="center"/>
           </w:tcPr>
           <w:p>
             <w:pPr>
@@ -4103,10 +4831,51 @@
                 <w:szCs w:val="21"/>
                 <w:bdr w:val="none" w:sz="0" w:space="0" w:color="auto" w:frame="1"/>
               </w:rPr>
-              <w:t>Beta (</w:t>
+              <w:t>b</w:t>
+            </w:r>
+            <w:r>
+              <w:rPr>
+                <w:rFonts w:ascii="Helvetica" w:eastAsia="Times New Roman" w:hAnsi="Helvetica" w:cs="Calibri"/>
+                <w:color w:val="1F1F1F"/>
+                <w:sz w:val="21"/>
+                <w:szCs w:val="21"/>
+                <w:bdr w:val="none" w:sz="0" w:space="0" w:color="auto" w:frame="1"/>
+              </w:rPr>
+              <w:t>eta **</w:t>
+            </w:r>
+            <w:r>
+              <w:rPr>
+                <w:rFonts w:ascii="Helvetica" w:eastAsia="Times New Roman" w:hAnsi="Helvetica" w:cs="Calibri"/>
+                <w:color w:val="1F1F1F"/>
+                <w:sz w:val="21"/>
+                <w:szCs w:val="21"/>
+                <w:bdr w:val="none" w:sz="0" w:space="0" w:color="auto" w:frame="1"/>
+              </w:rPr>
+              <w:t>*</w:t>
+            </w:r>
+          </w:p>
+          <w:p>
+            <w:pPr>
+              <w:jc w:val="center"/>
+              <w:rPr>
+                <w:rFonts w:ascii="Helvetica" w:eastAsia="Times New Roman" w:hAnsi="Helvetica" w:cs="Calibri"/>
+                <w:color w:val="1F1F1F"/>
+                <w:sz w:val="21"/>
+                <w:szCs w:val="21"/>
+                <w:bdr w:val="none" w:sz="0" w:space="0" w:color="auto" w:frame="1"/>
+              </w:rPr>
+            </w:pPr>
+            <w:r>
+              <w:rPr>
+                <w:rFonts w:ascii="Helvetica" w:eastAsia="Times New Roman" w:hAnsi="Helvetica" w:cs="Calibri"/>
+                <w:color w:val="1F1F1F"/>
+                <w:sz w:val="21"/>
+                <w:szCs w:val="21"/>
+                <w:bdr w:val="none" w:sz="0" w:space="0" w:color="auto" w:frame="1"/>
+              </w:rPr>
+              <w:t>(</w:t>
             </w:r>
             <w:proofErr w:type="spellStart"/>
-            <w:proofErr w:type="gramStart"/>
             <w:r>
               <w:rPr>
                 <w:rFonts w:ascii="Helvetica" w:eastAsia="Times New Roman" w:hAnsi="Helvetica" w:cs="Calibri"/>
@@ -4126,25 +4895,13 @@
                 <w:szCs w:val="21"/>
                 <w:bdr w:val="none" w:sz="0" w:space="0" w:color="auto" w:frame="1"/>
               </w:rPr>
-              <w:t>)*</w:t>
-            </w:r>
-            <w:proofErr w:type="gramEnd"/>
-            <w:r>
-              <w:rPr>
-                <w:rFonts w:ascii="Helvetica" w:eastAsia="Times New Roman" w:hAnsi="Helvetica" w:cs="Calibri"/>
-                <w:color w:val="1F1F1F"/>
-                <w:sz w:val="21"/>
-                <w:szCs w:val="21"/>
-                <w:bdr w:val="none" w:sz="0" w:space="0" w:color="auto" w:frame="1"/>
-              </w:rPr>
-              <w:t>**</w:t>
+              <w:t>)</w:t>
             </w:r>
           </w:p>
         </w:tc>
         <w:tc>
           <w:tcPr>
             <w:tcW w:w="1559" w:type="dxa"/>
-            <w:vAlign w:val="center"/>
           </w:tcPr>
           <w:p>
             <w:pPr>
@@ -4165,10 +4922,51 @@
                 <w:szCs w:val="21"/>
                 <w:bdr w:val="none" w:sz="0" w:space="0" w:color="auto" w:frame="1"/>
               </w:rPr>
-              <w:t>Beta (</w:t>
+              <w:t>b</w:t>
+            </w:r>
+            <w:r>
+              <w:rPr>
+                <w:rFonts w:ascii="Helvetica" w:eastAsia="Times New Roman" w:hAnsi="Helvetica" w:cs="Calibri"/>
+                <w:color w:val="1F1F1F"/>
+                <w:sz w:val="21"/>
+                <w:szCs w:val="21"/>
+                <w:bdr w:val="none" w:sz="0" w:space="0" w:color="auto" w:frame="1"/>
+              </w:rPr>
+              <w:t>eta **</w:t>
+            </w:r>
+            <w:r>
+              <w:rPr>
+                <w:rFonts w:ascii="Helvetica" w:eastAsia="Times New Roman" w:hAnsi="Helvetica" w:cs="Calibri"/>
+                <w:color w:val="1F1F1F"/>
+                <w:sz w:val="21"/>
+                <w:szCs w:val="21"/>
+                <w:bdr w:val="none" w:sz="0" w:space="0" w:color="auto" w:frame="1"/>
+              </w:rPr>
+              <w:t>*</w:t>
+            </w:r>
+          </w:p>
+          <w:p>
+            <w:pPr>
+              <w:jc w:val="center"/>
+              <w:rPr>
+                <w:rFonts w:ascii="Helvetica" w:eastAsia="Times New Roman" w:hAnsi="Helvetica" w:cs="Calibri"/>
+                <w:color w:val="1F1F1F"/>
+                <w:sz w:val="21"/>
+                <w:szCs w:val="21"/>
+                <w:bdr w:val="none" w:sz="0" w:space="0" w:color="auto" w:frame="1"/>
+              </w:rPr>
+            </w:pPr>
+            <w:r>
+              <w:rPr>
+                <w:rFonts w:ascii="Helvetica" w:eastAsia="Times New Roman" w:hAnsi="Helvetica" w:cs="Calibri"/>
+                <w:color w:val="1F1F1F"/>
+                <w:sz w:val="21"/>
+                <w:szCs w:val="21"/>
+                <w:bdr w:val="none" w:sz="0" w:space="0" w:color="auto" w:frame="1"/>
+              </w:rPr>
+              <w:t>(</w:t>
             </w:r>
             <w:proofErr w:type="spellStart"/>
-            <w:proofErr w:type="gramStart"/>
             <w:r>
               <w:rPr>
                 <w:rFonts w:ascii="Helvetica" w:eastAsia="Times New Roman" w:hAnsi="Helvetica" w:cs="Calibri"/>
@@ -4188,18 +4986,7 @@
                 <w:szCs w:val="21"/>
                 <w:bdr w:val="none" w:sz="0" w:space="0" w:color="auto" w:frame="1"/>
               </w:rPr>
-              <w:t>)*</w:t>
-            </w:r>
-            <w:proofErr w:type="gramEnd"/>
-            <w:r>
-              <w:rPr>
-                <w:rFonts w:ascii="Helvetica" w:eastAsia="Times New Roman" w:hAnsi="Helvetica" w:cs="Calibri"/>
-                <w:color w:val="1F1F1F"/>
-                <w:sz w:val="21"/>
-                <w:szCs w:val="21"/>
-                <w:bdr w:val="none" w:sz="0" w:space="0" w:color="auto" w:frame="1"/>
-              </w:rPr>
-              <w:t>**</w:t>
+              <w:t>)</w:t>
             </w:r>
           </w:p>
         </w:tc>
@@ -4288,10 +5075,51 @@
                 <w:szCs w:val="21"/>
                 <w:bdr w:val="none" w:sz="0" w:space="0" w:color="auto" w:frame="1"/>
               </w:rPr>
-              <w:t>Beta (</w:t>
+              <w:t>b</w:t>
+            </w:r>
+            <w:r>
+              <w:rPr>
+                <w:rFonts w:ascii="Helvetica" w:eastAsia="Times New Roman" w:hAnsi="Helvetica" w:cs="Calibri"/>
+                <w:color w:val="1F1F1F"/>
+                <w:sz w:val="21"/>
+                <w:szCs w:val="21"/>
+                <w:bdr w:val="none" w:sz="0" w:space="0" w:color="auto" w:frame="1"/>
+              </w:rPr>
+              <w:t>eta **</w:t>
+            </w:r>
+            <w:r>
+              <w:rPr>
+                <w:rFonts w:ascii="Helvetica" w:eastAsia="Times New Roman" w:hAnsi="Helvetica" w:cs="Calibri"/>
+                <w:color w:val="1F1F1F"/>
+                <w:sz w:val="21"/>
+                <w:szCs w:val="21"/>
+                <w:bdr w:val="none" w:sz="0" w:space="0" w:color="auto" w:frame="1"/>
+              </w:rPr>
+              <w:t>*</w:t>
+            </w:r>
+          </w:p>
+          <w:p>
+            <w:pPr>
+              <w:jc w:val="center"/>
+              <w:rPr>
+                <w:rFonts w:ascii="Helvetica" w:eastAsia="Times New Roman" w:hAnsi="Helvetica" w:cs="Calibri"/>
+                <w:color w:val="1F1F1F"/>
+                <w:sz w:val="21"/>
+                <w:szCs w:val="21"/>
+                <w:bdr w:val="none" w:sz="0" w:space="0" w:color="auto" w:frame="1"/>
+              </w:rPr>
+            </w:pPr>
+            <w:r>
+              <w:rPr>
+                <w:rFonts w:ascii="Helvetica" w:eastAsia="Times New Roman" w:hAnsi="Helvetica" w:cs="Calibri"/>
+                <w:color w:val="1F1F1F"/>
+                <w:sz w:val="21"/>
+                <w:szCs w:val="21"/>
+                <w:bdr w:val="none" w:sz="0" w:space="0" w:color="auto" w:frame="1"/>
+              </w:rPr>
+              <w:t>(</w:t>
             </w:r>
             <w:proofErr w:type="spellStart"/>
-            <w:proofErr w:type="gramStart"/>
             <w:r>
               <w:rPr>
                 <w:rFonts w:ascii="Helvetica" w:eastAsia="Times New Roman" w:hAnsi="Helvetica" w:cs="Calibri"/>
@@ -4311,25 +5139,13 @@
                 <w:szCs w:val="21"/>
                 <w:bdr w:val="none" w:sz="0" w:space="0" w:color="auto" w:frame="1"/>
               </w:rPr>
-              <w:t>)*</w:t>
-            </w:r>
-            <w:proofErr w:type="gramEnd"/>
-            <w:r>
-              <w:rPr>
-                <w:rFonts w:ascii="Helvetica" w:eastAsia="Times New Roman" w:hAnsi="Helvetica" w:cs="Calibri"/>
-                <w:color w:val="1F1F1F"/>
-                <w:sz w:val="21"/>
-                <w:szCs w:val="21"/>
-                <w:bdr w:val="none" w:sz="0" w:space="0" w:color="auto" w:frame="1"/>
-              </w:rPr>
-              <w:t>**</w:t>
+              <w:t>)</w:t>
             </w:r>
           </w:p>
         </w:tc>
         <w:tc>
           <w:tcPr>
             <w:tcW w:w="1559" w:type="dxa"/>
-            <w:vAlign w:val="center"/>
           </w:tcPr>
           <w:p>
             <w:pPr>
@@ -4350,10 +5166,51 @@
                 <w:szCs w:val="21"/>
                 <w:bdr w:val="none" w:sz="0" w:space="0" w:color="auto" w:frame="1"/>
               </w:rPr>
-              <w:t>Beta (</w:t>
+              <w:t>b</w:t>
+            </w:r>
+            <w:r>
+              <w:rPr>
+                <w:rFonts w:ascii="Helvetica" w:eastAsia="Times New Roman" w:hAnsi="Helvetica" w:cs="Calibri"/>
+                <w:color w:val="1F1F1F"/>
+                <w:sz w:val="21"/>
+                <w:szCs w:val="21"/>
+                <w:bdr w:val="none" w:sz="0" w:space="0" w:color="auto" w:frame="1"/>
+              </w:rPr>
+              <w:t>eta **</w:t>
+            </w:r>
+            <w:r>
+              <w:rPr>
+                <w:rFonts w:ascii="Helvetica" w:eastAsia="Times New Roman" w:hAnsi="Helvetica" w:cs="Calibri"/>
+                <w:color w:val="1F1F1F"/>
+                <w:sz w:val="21"/>
+                <w:szCs w:val="21"/>
+                <w:bdr w:val="none" w:sz="0" w:space="0" w:color="auto" w:frame="1"/>
+              </w:rPr>
+              <w:t>*</w:t>
+            </w:r>
+          </w:p>
+          <w:p>
+            <w:pPr>
+              <w:jc w:val="center"/>
+              <w:rPr>
+                <w:rFonts w:ascii="Helvetica" w:eastAsia="Times New Roman" w:hAnsi="Helvetica" w:cs="Calibri"/>
+                <w:color w:val="1F1F1F"/>
+                <w:sz w:val="21"/>
+                <w:szCs w:val="21"/>
+                <w:bdr w:val="none" w:sz="0" w:space="0" w:color="auto" w:frame="1"/>
+              </w:rPr>
+            </w:pPr>
+            <w:r>
+              <w:rPr>
+                <w:rFonts w:ascii="Helvetica" w:eastAsia="Times New Roman" w:hAnsi="Helvetica" w:cs="Calibri"/>
+                <w:color w:val="1F1F1F"/>
+                <w:sz w:val="21"/>
+                <w:szCs w:val="21"/>
+                <w:bdr w:val="none" w:sz="0" w:space="0" w:color="auto" w:frame="1"/>
+              </w:rPr>
+              <w:t>(</w:t>
             </w:r>
             <w:proofErr w:type="spellStart"/>
-            <w:proofErr w:type="gramStart"/>
             <w:r>
               <w:rPr>
                 <w:rFonts w:ascii="Helvetica" w:eastAsia="Times New Roman" w:hAnsi="Helvetica" w:cs="Calibri"/>
@@ -4373,25 +5230,13 @@
                 <w:szCs w:val="21"/>
                 <w:bdr w:val="none" w:sz="0" w:space="0" w:color="auto" w:frame="1"/>
               </w:rPr>
-              <w:t>)*</w:t>
-            </w:r>
-            <w:proofErr w:type="gramEnd"/>
-            <w:r>
-              <w:rPr>
-                <w:rFonts w:ascii="Helvetica" w:eastAsia="Times New Roman" w:hAnsi="Helvetica" w:cs="Calibri"/>
-                <w:color w:val="1F1F1F"/>
-                <w:sz w:val="21"/>
-                <w:szCs w:val="21"/>
-                <w:bdr w:val="none" w:sz="0" w:space="0" w:color="auto" w:frame="1"/>
-              </w:rPr>
-              <w:t>**</w:t>
+              <w:t>)</w:t>
             </w:r>
           </w:p>
         </w:tc>
         <w:tc>
           <w:tcPr>
             <w:tcW w:w="1701" w:type="dxa"/>
-            <w:vAlign w:val="center"/>
           </w:tcPr>
           <w:p>
             <w:pPr>
@@ -4412,10 +5257,51 @@
                 <w:szCs w:val="21"/>
                 <w:bdr w:val="none" w:sz="0" w:space="0" w:color="auto" w:frame="1"/>
               </w:rPr>
-              <w:t>Beta (</w:t>
+              <w:t>b</w:t>
+            </w:r>
+            <w:r>
+              <w:rPr>
+                <w:rFonts w:ascii="Helvetica" w:eastAsia="Times New Roman" w:hAnsi="Helvetica" w:cs="Calibri"/>
+                <w:color w:val="1F1F1F"/>
+                <w:sz w:val="21"/>
+                <w:szCs w:val="21"/>
+                <w:bdr w:val="none" w:sz="0" w:space="0" w:color="auto" w:frame="1"/>
+              </w:rPr>
+              <w:t>eta **</w:t>
+            </w:r>
+            <w:r>
+              <w:rPr>
+                <w:rFonts w:ascii="Helvetica" w:eastAsia="Times New Roman" w:hAnsi="Helvetica" w:cs="Calibri"/>
+                <w:color w:val="1F1F1F"/>
+                <w:sz w:val="21"/>
+                <w:szCs w:val="21"/>
+                <w:bdr w:val="none" w:sz="0" w:space="0" w:color="auto" w:frame="1"/>
+              </w:rPr>
+              <w:t>*</w:t>
+            </w:r>
+          </w:p>
+          <w:p>
+            <w:pPr>
+              <w:jc w:val="center"/>
+              <w:rPr>
+                <w:rFonts w:ascii="Helvetica" w:eastAsia="Times New Roman" w:hAnsi="Helvetica" w:cs="Calibri"/>
+                <w:color w:val="1F1F1F"/>
+                <w:sz w:val="21"/>
+                <w:szCs w:val="21"/>
+                <w:bdr w:val="none" w:sz="0" w:space="0" w:color="auto" w:frame="1"/>
+              </w:rPr>
+            </w:pPr>
+            <w:r>
+              <w:rPr>
+                <w:rFonts w:ascii="Helvetica" w:eastAsia="Times New Roman" w:hAnsi="Helvetica" w:cs="Calibri"/>
+                <w:color w:val="1F1F1F"/>
+                <w:sz w:val="21"/>
+                <w:szCs w:val="21"/>
+                <w:bdr w:val="none" w:sz="0" w:space="0" w:color="auto" w:frame="1"/>
+              </w:rPr>
+              <w:t>(</w:t>
             </w:r>
             <w:proofErr w:type="spellStart"/>
-            <w:proofErr w:type="gramStart"/>
             <w:r>
               <w:rPr>
                 <w:rFonts w:ascii="Helvetica" w:eastAsia="Times New Roman" w:hAnsi="Helvetica" w:cs="Calibri"/>
@@ -4435,25 +5321,13 @@
                 <w:szCs w:val="21"/>
                 <w:bdr w:val="none" w:sz="0" w:space="0" w:color="auto" w:frame="1"/>
               </w:rPr>
-              <w:t>)*</w:t>
-            </w:r>
-            <w:proofErr w:type="gramEnd"/>
-            <w:r>
-              <w:rPr>
-                <w:rFonts w:ascii="Helvetica" w:eastAsia="Times New Roman" w:hAnsi="Helvetica" w:cs="Calibri"/>
-                <w:color w:val="1F1F1F"/>
-                <w:sz w:val="21"/>
-                <w:szCs w:val="21"/>
-                <w:bdr w:val="none" w:sz="0" w:space="0" w:color="auto" w:frame="1"/>
-              </w:rPr>
-              <w:t>**</w:t>
+              <w:t>)</w:t>
             </w:r>
           </w:p>
         </w:tc>
         <w:tc>
           <w:tcPr>
             <w:tcW w:w="1559" w:type="dxa"/>
-            <w:vAlign w:val="center"/>
           </w:tcPr>
           <w:p>
             <w:pPr>
@@ -4474,10 +5348,51 @@
                 <w:szCs w:val="21"/>
                 <w:bdr w:val="none" w:sz="0" w:space="0" w:color="auto" w:frame="1"/>
               </w:rPr>
-              <w:t>Beta (</w:t>
+              <w:t>b</w:t>
+            </w:r>
+            <w:r>
+              <w:rPr>
+                <w:rFonts w:ascii="Helvetica" w:eastAsia="Times New Roman" w:hAnsi="Helvetica" w:cs="Calibri"/>
+                <w:color w:val="1F1F1F"/>
+                <w:sz w:val="21"/>
+                <w:szCs w:val="21"/>
+                <w:bdr w:val="none" w:sz="0" w:space="0" w:color="auto" w:frame="1"/>
+              </w:rPr>
+              <w:t>eta **</w:t>
+            </w:r>
+            <w:r>
+              <w:rPr>
+                <w:rFonts w:ascii="Helvetica" w:eastAsia="Times New Roman" w:hAnsi="Helvetica" w:cs="Calibri"/>
+                <w:color w:val="1F1F1F"/>
+                <w:sz w:val="21"/>
+                <w:szCs w:val="21"/>
+                <w:bdr w:val="none" w:sz="0" w:space="0" w:color="auto" w:frame="1"/>
+              </w:rPr>
+              <w:t>*</w:t>
+            </w:r>
+          </w:p>
+          <w:p>
+            <w:pPr>
+              <w:jc w:val="center"/>
+              <w:rPr>
+                <w:rFonts w:ascii="Helvetica" w:eastAsia="Times New Roman" w:hAnsi="Helvetica" w:cs="Calibri"/>
+                <w:color w:val="1F1F1F"/>
+                <w:sz w:val="21"/>
+                <w:szCs w:val="21"/>
+                <w:bdr w:val="none" w:sz="0" w:space="0" w:color="auto" w:frame="1"/>
+              </w:rPr>
+            </w:pPr>
+            <w:r>
+              <w:rPr>
+                <w:rFonts w:ascii="Helvetica" w:eastAsia="Times New Roman" w:hAnsi="Helvetica" w:cs="Calibri"/>
+                <w:color w:val="1F1F1F"/>
+                <w:sz w:val="21"/>
+                <w:szCs w:val="21"/>
+                <w:bdr w:val="none" w:sz="0" w:space="0" w:color="auto" w:frame="1"/>
+              </w:rPr>
+              <w:t>(</w:t>
             </w:r>
             <w:proofErr w:type="spellStart"/>
-            <w:proofErr w:type="gramStart"/>
             <w:r>
               <w:rPr>
                 <w:rFonts w:ascii="Helvetica" w:eastAsia="Times New Roman" w:hAnsi="Helvetica" w:cs="Calibri"/>
@@ -4497,18 +5412,7 @@
                 <w:szCs w:val="21"/>
                 <w:bdr w:val="none" w:sz="0" w:space="0" w:color="auto" w:frame="1"/>
               </w:rPr>
-              <w:t>)*</w:t>
-            </w:r>
-            <w:proofErr w:type="gramEnd"/>
-            <w:r>
-              <w:rPr>
-                <w:rFonts w:ascii="Helvetica" w:eastAsia="Times New Roman" w:hAnsi="Helvetica" w:cs="Calibri"/>
-                <w:color w:val="1F1F1F"/>
-                <w:sz w:val="21"/>
-                <w:szCs w:val="21"/>
-                <w:bdr w:val="none" w:sz="0" w:space="0" w:color="auto" w:frame="1"/>
-              </w:rPr>
-              <w:t>**</w:t>
+              <w:t>)</w:t>
             </w:r>
           </w:p>
         </w:tc>
@@ -4597,10 +5501,51 @@
                 <w:szCs w:val="21"/>
                 <w:bdr w:val="none" w:sz="0" w:space="0" w:color="auto" w:frame="1"/>
               </w:rPr>
-              <w:t>Beta (</w:t>
+              <w:t>b</w:t>
+            </w:r>
+            <w:r>
+              <w:rPr>
+                <w:rFonts w:ascii="Helvetica" w:eastAsia="Times New Roman" w:hAnsi="Helvetica" w:cs="Calibri"/>
+                <w:color w:val="1F1F1F"/>
+                <w:sz w:val="21"/>
+                <w:szCs w:val="21"/>
+                <w:bdr w:val="none" w:sz="0" w:space="0" w:color="auto" w:frame="1"/>
+              </w:rPr>
+              <w:t>eta **</w:t>
+            </w:r>
+            <w:r>
+              <w:rPr>
+                <w:rFonts w:ascii="Helvetica" w:eastAsia="Times New Roman" w:hAnsi="Helvetica" w:cs="Calibri"/>
+                <w:color w:val="1F1F1F"/>
+                <w:sz w:val="21"/>
+                <w:szCs w:val="21"/>
+                <w:bdr w:val="none" w:sz="0" w:space="0" w:color="auto" w:frame="1"/>
+              </w:rPr>
+              <w:t>*</w:t>
+            </w:r>
+          </w:p>
+          <w:p>
+            <w:pPr>
+              <w:jc w:val="center"/>
+              <w:rPr>
+                <w:rFonts w:ascii="Helvetica" w:eastAsia="Times New Roman" w:hAnsi="Helvetica" w:cs="Calibri"/>
+                <w:color w:val="1F1F1F"/>
+                <w:sz w:val="21"/>
+                <w:szCs w:val="21"/>
+                <w:bdr w:val="none" w:sz="0" w:space="0" w:color="auto" w:frame="1"/>
+              </w:rPr>
+            </w:pPr>
+            <w:r>
+              <w:rPr>
+                <w:rFonts w:ascii="Helvetica" w:eastAsia="Times New Roman" w:hAnsi="Helvetica" w:cs="Calibri"/>
+                <w:color w:val="1F1F1F"/>
+                <w:sz w:val="21"/>
+                <w:szCs w:val="21"/>
+                <w:bdr w:val="none" w:sz="0" w:space="0" w:color="auto" w:frame="1"/>
+              </w:rPr>
+              <w:t>(</w:t>
             </w:r>
             <w:proofErr w:type="spellStart"/>
-            <w:proofErr w:type="gramStart"/>
             <w:r>
               <w:rPr>
                 <w:rFonts w:ascii="Helvetica" w:eastAsia="Times New Roman" w:hAnsi="Helvetica" w:cs="Calibri"/>
@@ -4620,24 +5565,349 @@
                 <w:szCs w:val="21"/>
                 <w:bdr w:val="none" w:sz="0" w:space="0" w:color="auto" w:frame="1"/>
               </w:rPr>
-              <w:t>)*</w:t>
-            </w:r>
-            <w:proofErr w:type="gramEnd"/>
-            <w:r>
-              <w:rPr>
-                <w:rFonts w:ascii="Helvetica" w:eastAsia="Times New Roman" w:hAnsi="Helvetica" w:cs="Calibri"/>
-                <w:color w:val="1F1F1F"/>
-                <w:sz w:val="21"/>
-                <w:szCs w:val="21"/>
-                <w:bdr w:val="none" w:sz="0" w:space="0" w:color="auto" w:frame="1"/>
-              </w:rPr>
-              <w:t>**</w:t>
+              <w:t>)</w:t>
             </w:r>
           </w:p>
         </w:tc>
         <w:tc>
           <w:tcPr>
             <w:tcW w:w="1559" w:type="dxa"/>
+          </w:tcPr>
+          <w:p>
+            <w:pPr>
+              <w:jc w:val="center"/>
+              <w:rPr>
+                <w:rFonts w:ascii="Helvetica" w:eastAsia="Times New Roman" w:hAnsi="Helvetica" w:cs="Calibri"/>
+                <w:color w:val="1F1F1F"/>
+                <w:sz w:val="21"/>
+                <w:szCs w:val="21"/>
+                <w:bdr w:val="none" w:sz="0" w:space="0" w:color="auto" w:frame="1"/>
+              </w:rPr>
+            </w:pPr>
+            <w:r>
+              <w:rPr>
+                <w:rFonts w:ascii="Helvetica" w:eastAsia="Times New Roman" w:hAnsi="Helvetica" w:cs="Calibri"/>
+                <w:color w:val="1F1F1F"/>
+                <w:sz w:val="21"/>
+                <w:szCs w:val="21"/>
+                <w:bdr w:val="none" w:sz="0" w:space="0" w:color="auto" w:frame="1"/>
+              </w:rPr>
+              <w:t>b</w:t>
+            </w:r>
+            <w:r>
+              <w:rPr>
+                <w:rFonts w:ascii="Helvetica" w:eastAsia="Times New Roman" w:hAnsi="Helvetica" w:cs="Calibri"/>
+                <w:color w:val="1F1F1F"/>
+                <w:sz w:val="21"/>
+                <w:szCs w:val="21"/>
+                <w:bdr w:val="none" w:sz="0" w:space="0" w:color="auto" w:frame="1"/>
+              </w:rPr>
+              <w:t>eta **</w:t>
+            </w:r>
+            <w:r>
+              <w:rPr>
+                <w:rFonts w:ascii="Helvetica" w:eastAsia="Times New Roman" w:hAnsi="Helvetica" w:cs="Calibri"/>
+                <w:color w:val="1F1F1F"/>
+                <w:sz w:val="21"/>
+                <w:szCs w:val="21"/>
+                <w:bdr w:val="none" w:sz="0" w:space="0" w:color="auto" w:frame="1"/>
+              </w:rPr>
+              <w:t>*</w:t>
+            </w:r>
+          </w:p>
+          <w:p>
+            <w:pPr>
+              <w:jc w:val="center"/>
+              <w:rPr>
+                <w:rFonts w:ascii="Helvetica" w:eastAsia="Times New Roman" w:hAnsi="Helvetica" w:cs="Calibri"/>
+                <w:color w:val="1F1F1F"/>
+                <w:sz w:val="21"/>
+                <w:szCs w:val="21"/>
+                <w:bdr w:val="none" w:sz="0" w:space="0" w:color="auto" w:frame="1"/>
+              </w:rPr>
+            </w:pPr>
+            <w:r>
+              <w:rPr>
+                <w:rFonts w:ascii="Helvetica" w:eastAsia="Times New Roman" w:hAnsi="Helvetica" w:cs="Calibri"/>
+                <w:color w:val="1F1F1F"/>
+                <w:sz w:val="21"/>
+                <w:szCs w:val="21"/>
+                <w:bdr w:val="none" w:sz="0" w:space="0" w:color="auto" w:frame="1"/>
+              </w:rPr>
+              <w:t>(</w:t>
+            </w:r>
+            <w:proofErr w:type="spellStart"/>
+            <w:r>
+              <w:rPr>
+                <w:rFonts w:ascii="Helvetica" w:eastAsia="Times New Roman" w:hAnsi="Helvetica" w:cs="Calibri"/>
+                <w:color w:val="1F1F1F"/>
+                <w:sz w:val="21"/>
+                <w:szCs w:val="21"/>
+                <w:bdr w:val="none" w:sz="0" w:space="0" w:color="auto" w:frame="1"/>
+              </w:rPr>
+              <w:t>e.s</w:t>
+            </w:r>
+            <w:proofErr w:type="spellEnd"/>
+            <w:r>
+              <w:rPr>
+                <w:rFonts w:ascii="Helvetica" w:eastAsia="Times New Roman" w:hAnsi="Helvetica" w:cs="Calibri"/>
+                <w:color w:val="1F1F1F"/>
+                <w:sz w:val="21"/>
+                <w:szCs w:val="21"/>
+                <w:bdr w:val="none" w:sz="0" w:space="0" w:color="auto" w:frame="1"/>
+              </w:rPr>
+              <w:t>)</w:t>
+            </w:r>
+          </w:p>
+        </w:tc>
+        <w:tc>
+          <w:tcPr>
+            <w:tcW w:w="1701" w:type="dxa"/>
+          </w:tcPr>
+          <w:p>
+            <w:pPr>
+              <w:jc w:val="center"/>
+              <w:rPr>
+                <w:rFonts w:ascii="Helvetica" w:eastAsia="Times New Roman" w:hAnsi="Helvetica" w:cs="Calibri"/>
+                <w:color w:val="1F1F1F"/>
+                <w:sz w:val="21"/>
+                <w:szCs w:val="21"/>
+                <w:bdr w:val="none" w:sz="0" w:space="0" w:color="auto" w:frame="1"/>
+              </w:rPr>
+            </w:pPr>
+            <w:r>
+              <w:rPr>
+                <w:rFonts w:ascii="Helvetica" w:eastAsia="Times New Roman" w:hAnsi="Helvetica" w:cs="Calibri"/>
+                <w:color w:val="1F1F1F"/>
+                <w:sz w:val="21"/>
+                <w:szCs w:val="21"/>
+                <w:bdr w:val="none" w:sz="0" w:space="0" w:color="auto" w:frame="1"/>
+              </w:rPr>
+              <w:t>b</w:t>
+            </w:r>
+            <w:r>
+              <w:rPr>
+                <w:rFonts w:ascii="Helvetica" w:eastAsia="Times New Roman" w:hAnsi="Helvetica" w:cs="Calibri"/>
+                <w:color w:val="1F1F1F"/>
+                <w:sz w:val="21"/>
+                <w:szCs w:val="21"/>
+                <w:bdr w:val="none" w:sz="0" w:space="0" w:color="auto" w:frame="1"/>
+              </w:rPr>
+              <w:t>eta **</w:t>
+            </w:r>
+            <w:r>
+              <w:rPr>
+                <w:rFonts w:ascii="Helvetica" w:eastAsia="Times New Roman" w:hAnsi="Helvetica" w:cs="Calibri"/>
+                <w:color w:val="1F1F1F"/>
+                <w:sz w:val="21"/>
+                <w:szCs w:val="21"/>
+                <w:bdr w:val="none" w:sz="0" w:space="0" w:color="auto" w:frame="1"/>
+              </w:rPr>
+              <w:t>*</w:t>
+            </w:r>
+          </w:p>
+          <w:p>
+            <w:pPr>
+              <w:jc w:val="center"/>
+              <w:rPr>
+                <w:rFonts w:ascii="Helvetica" w:eastAsia="Times New Roman" w:hAnsi="Helvetica" w:cs="Calibri"/>
+                <w:color w:val="1F1F1F"/>
+                <w:sz w:val="21"/>
+                <w:szCs w:val="21"/>
+                <w:bdr w:val="none" w:sz="0" w:space="0" w:color="auto" w:frame="1"/>
+              </w:rPr>
+            </w:pPr>
+            <w:r>
+              <w:rPr>
+                <w:rFonts w:ascii="Helvetica" w:eastAsia="Times New Roman" w:hAnsi="Helvetica" w:cs="Calibri"/>
+                <w:color w:val="1F1F1F"/>
+                <w:sz w:val="21"/>
+                <w:szCs w:val="21"/>
+                <w:bdr w:val="none" w:sz="0" w:space="0" w:color="auto" w:frame="1"/>
+              </w:rPr>
+              <w:t>(</w:t>
+            </w:r>
+            <w:proofErr w:type="spellStart"/>
+            <w:r>
+              <w:rPr>
+                <w:rFonts w:ascii="Helvetica" w:eastAsia="Times New Roman" w:hAnsi="Helvetica" w:cs="Calibri"/>
+                <w:color w:val="1F1F1F"/>
+                <w:sz w:val="21"/>
+                <w:szCs w:val="21"/>
+                <w:bdr w:val="none" w:sz="0" w:space="0" w:color="auto" w:frame="1"/>
+              </w:rPr>
+              <w:t>e.s</w:t>
+            </w:r>
+            <w:proofErr w:type="spellEnd"/>
+            <w:r>
+              <w:rPr>
+                <w:rFonts w:ascii="Helvetica" w:eastAsia="Times New Roman" w:hAnsi="Helvetica" w:cs="Calibri"/>
+                <w:color w:val="1F1F1F"/>
+                <w:sz w:val="21"/>
+                <w:szCs w:val="21"/>
+                <w:bdr w:val="none" w:sz="0" w:space="0" w:color="auto" w:frame="1"/>
+              </w:rPr>
+              <w:t>)</w:t>
+            </w:r>
+          </w:p>
+        </w:tc>
+        <w:tc>
+          <w:tcPr>
+            <w:tcW w:w="1559" w:type="dxa"/>
+          </w:tcPr>
+          <w:p>
+            <w:pPr>
+              <w:jc w:val="center"/>
+              <w:rPr>
+                <w:rFonts w:ascii="Helvetica" w:eastAsia="Times New Roman" w:hAnsi="Helvetica" w:cs="Calibri"/>
+                <w:color w:val="1F1F1F"/>
+                <w:sz w:val="21"/>
+                <w:szCs w:val="21"/>
+                <w:bdr w:val="none" w:sz="0" w:space="0" w:color="auto" w:frame="1"/>
+              </w:rPr>
+            </w:pPr>
+            <w:r>
+              <w:rPr>
+                <w:rFonts w:ascii="Helvetica" w:eastAsia="Times New Roman" w:hAnsi="Helvetica" w:cs="Calibri"/>
+                <w:color w:val="1F1F1F"/>
+                <w:sz w:val="21"/>
+                <w:szCs w:val="21"/>
+                <w:bdr w:val="none" w:sz="0" w:space="0" w:color="auto" w:frame="1"/>
+              </w:rPr>
+              <w:t>b</w:t>
+            </w:r>
+            <w:r>
+              <w:rPr>
+                <w:rFonts w:ascii="Helvetica" w:eastAsia="Times New Roman" w:hAnsi="Helvetica" w:cs="Calibri"/>
+                <w:color w:val="1F1F1F"/>
+                <w:sz w:val="21"/>
+                <w:szCs w:val="21"/>
+                <w:bdr w:val="none" w:sz="0" w:space="0" w:color="auto" w:frame="1"/>
+              </w:rPr>
+              <w:t>eta **</w:t>
+            </w:r>
+            <w:r>
+              <w:rPr>
+                <w:rFonts w:ascii="Helvetica" w:eastAsia="Times New Roman" w:hAnsi="Helvetica" w:cs="Calibri"/>
+                <w:color w:val="1F1F1F"/>
+                <w:sz w:val="21"/>
+                <w:szCs w:val="21"/>
+                <w:bdr w:val="none" w:sz="0" w:space="0" w:color="auto" w:frame="1"/>
+              </w:rPr>
+              <w:t>*</w:t>
+            </w:r>
+          </w:p>
+          <w:p>
+            <w:pPr>
+              <w:jc w:val="center"/>
+              <w:rPr>
+                <w:rFonts w:ascii="Helvetica" w:eastAsia="Times New Roman" w:hAnsi="Helvetica" w:cs="Calibri"/>
+                <w:color w:val="1F1F1F"/>
+                <w:sz w:val="21"/>
+                <w:szCs w:val="21"/>
+                <w:bdr w:val="none" w:sz="0" w:space="0" w:color="auto" w:frame="1"/>
+              </w:rPr>
+            </w:pPr>
+            <w:r>
+              <w:rPr>
+                <w:rFonts w:ascii="Helvetica" w:eastAsia="Times New Roman" w:hAnsi="Helvetica" w:cs="Calibri"/>
+                <w:color w:val="1F1F1F"/>
+                <w:sz w:val="21"/>
+                <w:szCs w:val="21"/>
+                <w:bdr w:val="none" w:sz="0" w:space="0" w:color="auto" w:frame="1"/>
+              </w:rPr>
+              <w:t>(</w:t>
+            </w:r>
+            <w:proofErr w:type="spellStart"/>
+            <w:r>
+              <w:rPr>
+                <w:rFonts w:ascii="Helvetica" w:eastAsia="Times New Roman" w:hAnsi="Helvetica" w:cs="Calibri"/>
+                <w:color w:val="1F1F1F"/>
+                <w:sz w:val="21"/>
+                <w:szCs w:val="21"/>
+                <w:bdr w:val="none" w:sz="0" w:space="0" w:color="auto" w:frame="1"/>
+              </w:rPr>
+              <w:t>e.s</w:t>
+            </w:r>
+            <w:proofErr w:type="spellEnd"/>
+            <w:r>
+              <w:rPr>
+                <w:rFonts w:ascii="Helvetica" w:eastAsia="Times New Roman" w:hAnsi="Helvetica" w:cs="Calibri"/>
+                <w:color w:val="1F1F1F"/>
+                <w:sz w:val="21"/>
+                <w:szCs w:val="21"/>
+                <w:bdr w:val="none" w:sz="0" w:space="0" w:color="auto" w:frame="1"/>
+              </w:rPr>
+              <w:t>)</w:t>
+            </w:r>
+          </w:p>
+        </w:tc>
+      </w:tr>
+      <w:tr>
+        <w:tc>
+          <w:tcPr>
+            <w:tcW w:w="2646" w:type="dxa"/>
+            <w:vAlign w:val="center"/>
+          </w:tcPr>
+          <w:p>
+            <w:pPr>
+              <w:rPr>
+                <w:rFonts w:ascii="Helvetica" w:eastAsia="Times New Roman" w:hAnsi="Helvetica" w:cs="Calibri"/>
+                <w:color w:val="1F1F1F"/>
+                <w:sz w:val="21"/>
+                <w:szCs w:val="21"/>
+                <w:bdr w:val="none" w:sz="0" w:space="0" w:color="auto" w:frame="1"/>
+              </w:rPr>
+            </w:pPr>
+            <w:proofErr w:type="spellStart"/>
+            <w:r>
+              <w:rPr>
+                <w:rFonts w:ascii="Helvetica" w:eastAsia="Times New Roman" w:hAnsi="Helvetica" w:cs="Calibri"/>
+                <w:color w:val="1F1F1F"/>
+                <w:sz w:val="21"/>
+                <w:szCs w:val="21"/>
+                <w:bdr w:val="none" w:sz="0" w:space="0" w:color="auto" w:frame="1"/>
+              </w:rPr>
+              <w:t>Intercepto</w:t>
+            </w:r>
+            <w:proofErr w:type="spellEnd"/>
+            <w:r>
+              <w:rPr>
+                <w:rFonts w:ascii="Helvetica" w:eastAsia="Times New Roman" w:hAnsi="Helvetica" w:cs="Calibri"/>
+                <w:color w:val="1F1F1F"/>
+                <w:sz w:val="21"/>
+                <w:szCs w:val="21"/>
+                <w:bdr w:val="none" w:sz="0" w:space="0" w:color="auto" w:frame="1"/>
+              </w:rPr>
+              <w:t xml:space="preserve"> (</w:t>
+            </w:r>
+            <w:proofErr w:type="spellStart"/>
+            <w:r>
+              <w:rPr>
+                <w:rFonts w:ascii="Helvetica" w:eastAsia="Times New Roman" w:hAnsi="Helvetica" w:cs="Calibri"/>
+                <w:color w:val="1F1F1F"/>
+                <w:sz w:val="21"/>
+                <w:szCs w:val="21"/>
+                <w:bdr w:val="none" w:sz="0" w:space="0" w:color="auto" w:frame="1"/>
+              </w:rPr>
+              <w:t>constante</w:t>
+            </w:r>
+            <w:proofErr w:type="spellEnd"/>
+            <w:r>
+              <w:rPr>
+                <w:rFonts w:ascii="Helvetica" w:eastAsia="Times New Roman" w:hAnsi="Helvetica" w:cs="Calibri"/>
+                <w:color w:val="1F1F1F"/>
+                <w:sz w:val="21"/>
+                <w:szCs w:val="21"/>
+                <w:bdr w:val="none" w:sz="0" w:space="0" w:color="auto" w:frame="1"/>
+              </w:rPr>
+              <w:t>)</w:t>
+            </w:r>
+          </w:p>
+        </w:tc>
+        <w:tc>
+          <w:tcPr>
+            <w:tcW w:w="1602" w:type="dxa"/>
             <w:vAlign w:val="center"/>
           </w:tcPr>
           <w:p>
@@ -4659,10 +5929,51 @@
                 <w:szCs w:val="21"/>
                 <w:bdr w:val="none" w:sz="0" w:space="0" w:color="auto" w:frame="1"/>
               </w:rPr>
-              <w:t>Beta (</w:t>
+              <w:t>b</w:t>
+            </w:r>
+            <w:r>
+              <w:rPr>
+                <w:rFonts w:ascii="Helvetica" w:eastAsia="Times New Roman" w:hAnsi="Helvetica" w:cs="Calibri"/>
+                <w:color w:val="1F1F1F"/>
+                <w:sz w:val="21"/>
+                <w:szCs w:val="21"/>
+                <w:bdr w:val="none" w:sz="0" w:space="0" w:color="auto" w:frame="1"/>
+              </w:rPr>
+              <w:t>eta **</w:t>
+            </w:r>
+            <w:r>
+              <w:rPr>
+                <w:rFonts w:ascii="Helvetica" w:eastAsia="Times New Roman" w:hAnsi="Helvetica" w:cs="Calibri"/>
+                <w:color w:val="1F1F1F"/>
+                <w:sz w:val="21"/>
+                <w:szCs w:val="21"/>
+                <w:bdr w:val="none" w:sz="0" w:space="0" w:color="auto" w:frame="1"/>
+              </w:rPr>
+              <w:t>*</w:t>
+            </w:r>
+          </w:p>
+          <w:p>
+            <w:pPr>
+              <w:jc w:val="center"/>
+              <w:rPr>
+                <w:rFonts w:ascii="Helvetica" w:eastAsia="Times New Roman" w:hAnsi="Helvetica" w:cs="Calibri"/>
+                <w:color w:val="1F1F1F"/>
+                <w:sz w:val="21"/>
+                <w:szCs w:val="21"/>
+                <w:bdr w:val="none" w:sz="0" w:space="0" w:color="auto" w:frame="1"/>
+              </w:rPr>
+            </w:pPr>
+            <w:r>
+              <w:rPr>
+                <w:rFonts w:ascii="Helvetica" w:eastAsia="Times New Roman" w:hAnsi="Helvetica" w:cs="Calibri"/>
+                <w:color w:val="1F1F1F"/>
+                <w:sz w:val="21"/>
+                <w:szCs w:val="21"/>
+                <w:bdr w:val="none" w:sz="0" w:space="0" w:color="auto" w:frame="1"/>
+              </w:rPr>
+              <w:t>(</w:t>
             </w:r>
             <w:proofErr w:type="spellStart"/>
-            <w:proofErr w:type="gramStart"/>
             <w:r>
               <w:rPr>
                 <w:rFonts w:ascii="Helvetica" w:eastAsia="Times New Roman" w:hAnsi="Helvetica" w:cs="Calibri"/>
@@ -4682,25 +5993,104 @@
                 <w:szCs w:val="21"/>
                 <w:bdr w:val="none" w:sz="0" w:space="0" w:color="auto" w:frame="1"/>
               </w:rPr>
-              <w:t>)*</w:t>
-            </w:r>
-            <w:proofErr w:type="gramEnd"/>
-            <w:r>
-              <w:rPr>
-                <w:rFonts w:ascii="Helvetica" w:eastAsia="Times New Roman" w:hAnsi="Helvetica" w:cs="Calibri"/>
-                <w:color w:val="1F1F1F"/>
-                <w:sz w:val="21"/>
-                <w:szCs w:val="21"/>
-                <w:bdr w:val="none" w:sz="0" w:space="0" w:color="auto" w:frame="1"/>
-              </w:rPr>
-              <w:t>**</w:t>
+              <w:t>)</w:t>
+            </w:r>
+          </w:p>
+        </w:tc>
+        <w:tc>
+          <w:tcPr>
+            <w:tcW w:w="1559" w:type="dxa"/>
+          </w:tcPr>
+          <w:p>
+            <w:pPr>
+              <w:jc w:val="center"/>
+              <w:rPr>
+                <w:rFonts w:ascii="Helvetica" w:eastAsia="Times New Roman" w:hAnsi="Helvetica" w:cs="Calibri"/>
+                <w:color w:val="1F1F1F"/>
+                <w:sz w:val="21"/>
+                <w:szCs w:val="21"/>
+                <w:bdr w:val="none" w:sz="0" w:space="0" w:color="auto" w:frame="1"/>
+              </w:rPr>
+            </w:pPr>
+            <w:r>
+              <w:rPr>
+                <w:rFonts w:ascii="Helvetica" w:eastAsia="Times New Roman" w:hAnsi="Helvetica" w:cs="Calibri"/>
+                <w:color w:val="1F1F1F"/>
+                <w:sz w:val="21"/>
+                <w:szCs w:val="21"/>
+                <w:bdr w:val="none" w:sz="0" w:space="0" w:color="auto" w:frame="1"/>
+              </w:rPr>
+              <w:t>b</w:t>
+            </w:r>
+            <w:r>
+              <w:rPr>
+                <w:rFonts w:ascii="Helvetica" w:eastAsia="Times New Roman" w:hAnsi="Helvetica" w:cs="Calibri"/>
+                <w:color w:val="1F1F1F"/>
+                <w:sz w:val="21"/>
+                <w:szCs w:val="21"/>
+                <w:bdr w:val="none" w:sz="0" w:space="0" w:color="auto" w:frame="1"/>
+              </w:rPr>
+              <w:t>eta **</w:t>
+            </w:r>
+            <w:r>
+              <w:rPr>
+                <w:rFonts w:ascii="Helvetica" w:eastAsia="Times New Roman" w:hAnsi="Helvetica" w:cs="Calibri"/>
+                <w:color w:val="1F1F1F"/>
+                <w:sz w:val="21"/>
+                <w:szCs w:val="21"/>
+                <w:bdr w:val="none" w:sz="0" w:space="0" w:color="auto" w:frame="1"/>
+              </w:rPr>
+              <w:t>*</w:t>
+            </w:r>
+          </w:p>
+          <w:p>
+            <w:pPr>
+              <w:jc w:val="center"/>
+              <w:rPr>
+                <w:rFonts w:ascii="Helvetica" w:eastAsia="Times New Roman" w:hAnsi="Helvetica" w:cs="Calibri"/>
+                <w:color w:val="1F1F1F"/>
+                <w:sz w:val="21"/>
+                <w:szCs w:val="21"/>
+                <w:bdr w:val="none" w:sz="0" w:space="0" w:color="auto" w:frame="1"/>
+              </w:rPr>
+            </w:pPr>
+            <w:r>
+              <w:rPr>
+                <w:rFonts w:ascii="Helvetica" w:eastAsia="Times New Roman" w:hAnsi="Helvetica" w:cs="Calibri"/>
+                <w:color w:val="1F1F1F"/>
+                <w:sz w:val="21"/>
+                <w:szCs w:val="21"/>
+                <w:bdr w:val="none" w:sz="0" w:space="0" w:color="auto" w:frame="1"/>
+              </w:rPr>
+              <w:t>(</w:t>
+            </w:r>
+            <w:proofErr w:type="spellStart"/>
+            <w:r>
+              <w:rPr>
+                <w:rFonts w:ascii="Helvetica" w:eastAsia="Times New Roman" w:hAnsi="Helvetica" w:cs="Calibri"/>
+                <w:color w:val="1F1F1F"/>
+                <w:sz w:val="21"/>
+                <w:szCs w:val="21"/>
+                <w:bdr w:val="none" w:sz="0" w:space="0" w:color="auto" w:frame="1"/>
+              </w:rPr>
+              <w:t>e.s</w:t>
+            </w:r>
+            <w:proofErr w:type="spellEnd"/>
+            <w:r>
+              <w:rPr>
+                <w:rFonts w:ascii="Helvetica" w:eastAsia="Times New Roman" w:hAnsi="Helvetica" w:cs="Calibri"/>
+                <w:color w:val="1F1F1F"/>
+                <w:sz w:val="21"/>
+                <w:szCs w:val="21"/>
+                <w:bdr w:val="none" w:sz="0" w:space="0" w:color="auto" w:frame="1"/>
+              </w:rPr>
+              <w:t>)</w:t>
             </w:r>
           </w:p>
         </w:tc>
         <w:tc>
           <w:tcPr>
             <w:tcW w:w="1701" w:type="dxa"/>
-            <w:vAlign w:val="center"/>
           </w:tcPr>
           <w:p>
             <w:pPr>
@@ -4721,10 +6111,51 @@
                 <w:szCs w:val="21"/>
                 <w:bdr w:val="none" w:sz="0" w:space="0" w:color="auto" w:frame="1"/>
               </w:rPr>
-              <w:t>Beta (</w:t>
+              <w:t>b</w:t>
+            </w:r>
+            <w:r>
+              <w:rPr>
+                <w:rFonts w:ascii="Helvetica" w:eastAsia="Times New Roman" w:hAnsi="Helvetica" w:cs="Calibri"/>
+                <w:color w:val="1F1F1F"/>
+                <w:sz w:val="21"/>
+                <w:szCs w:val="21"/>
+                <w:bdr w:val="none" w:sz="0" w:space="0" w:color="auto" w:frame="1"/>
+              </w:rPr>
+              <w:t>eta **</w:t>
+            </w:r>
+            <w:r>
+              <w:rPr>
+                <w:rFonts w:ascii="Helvetica" w:eastAsia="Times New Roman" w:hAnsi="Helvetica" w:cs="Calibri"/>
+                <w:color w:val="1F1F1F"/>
+                <w:sz w:val="21"/>
+                <w:szCs w:val="21"/>
+                <w:bdr w:val="none" w:sz="0" w:space="0" w:color="auto" w:frame="1"/>
+              </w:rPr>
+              <w:t>*</w:t>
+            </w:r>
+          </w:p>
+          <w:p>
+            <w:pPr>
+              <w:jc w:val="center"/>
+              <w:rPr>
+                <w:rFonts w:ascii="Helvetica" w:eastAsia="Times New Roman" w:hAnsi="Helvetica" w:cs="Calibri"/>
+                <w:color w:val="1F1F1F"/>
+                <w:sz w:val="21"/>
+                <w:szCs w:val="21"/>
+                <w:bdr w:val="none" w:sz="0" w:space="0" w:color="auto" w:frame="1"/>
+              </w:rPr>
+            </w:pPr>
+            <w:r>
+              <w:rPr>
+                <w:rFonts w:ascii="Helvetica" w:eastAsia="Times New Roman" w:hAnsi="Helvetica" w:cs="Calibri"/>
+                <w:color w:val="1F1F1F"/>
+                <w:sz w:val="21"/>
+                <w:szCs w:val="21"/>
+                <w:bdr w:val="none" w:sz="0" w:space="0" w:color="auto" w:frame="1"/>
+              </w:rPr>
+              <w:t>(</w:t>
             </w:r>
             <w:proofErr w:type="spellStart"/>
-            <w:proofErr w:type="gramStart"/>
             <w:r>
               <w:rPr>
                 <w:rFonts w:ascii="Helvetica" w:eastAsia="Times New Roman" w:hAnsi="Helvetica" w:cs="Calibri"/>
@@ -4744,25 +6175,13 @@
                 <w:szCs w:val="21"/>
                 <w:bdr w:val="none" w:sz="0" w:space="0" w:color="auto" w:frame="1"/>
               </w:rPr>
-              <w:t>)*</w:t>
-            </w:r>
-            <w:proofErr w:type="gramEnd"/>
-            <w:r>
-              <w:rPr>
-                <w:rFonts w:ascii="Helvetica" w:eastAsia="Times New Roman" w:hAnsi="Helvetica" w:cs="Calibri"/>
-                <w:color w:val="1F1F1F"/>
-                <w:sz w:val="21"/>
-                <w:szCs w:val="21"/>
-                <w:bdr w:val="none" w:sz="0" w:space="0" w:color="auto" w:frame="1"/>
-              </w:rPr>
-              <w:t>**</w:t>
+              <w:t>)</w:t>
             </w:r>
           </w:p>
         </w:tc>
         <w:tc>
           <w:tcPr>
             <w:tcW w:w="1559" w:type="dxa"/>
-            <w:vAlign w:val="center"/>
           </w:tcPr>
           <w:p>
             <w:pPr>
@@ -4783,10 +6202,51 @@
                 <w:szCs w:val="21"/>
                 <w:bdr w:val="none" w:sz="0" w:space="0" w:color="auto" w:frame="1"/>
               </w:rPr>
-              <w:t>Beta (</w:t>
+              <w:t>b</w:t>
+            </w:r>
+            <w:r>
+              <w:rPr>
+                <w:rFonts w:ascii="Helvetica" w:eastAsia="Times New Roman" w:hAnsi="Helvetica" w:cs="Calibri"/>
+                <w:color w:val="1F1F1F"/>
+                <w:sz w:val="21"/>
+                <w:szCs w:val="21"/>
+                <w:bdr w:val="none" w:sz="0" w:space="0" w:color="auto" w:frame="1"/>
+              </w:rPr>
+              <w:t>eta **</w:t>
+            </w:r>
+            <w:r>
+              <w:rPr>
+                <w:rFonts w:ascii="Helvetica" w:eastAsia="Times New Roman" w:hAnsi="Helvetica" w:cs="Calibri"/>
+                <w:color w:val="1F1F1F"/>
+                <w:sz w:val="21"/>
+                <w:szCs w:val="21"/>
+                <w:bdr w:val="none" w:sz="0" w:space="0" w:color="auto" w:frame="1"/>
+              </w:rPr>
+              <w:t>*</w:t>
+            </w:r>
+          </w:p>
+          <w:p>
+            <w:pPr>
+              <w:jc w:val="center"/>
+              <w:rPr>
+                <w:rFonts w:ascii="Helvetica" w:eastAsia="Times New Roman" w:hAnsi="Helvetica" w:cs="Calibri"/>
+                <w:color w:val="1F1F1F"/>
+                <w:sz w:val="21"/>
+                <w:szCs w:val="21"/>
+                <w:bdr w:val="none" w:sz="0" w:space="0" w:color="auto" w:frame="1"/>
+              </w:rPr>
+            </w:pPr>
+            <w:r>
+              <w:rPr>
+                <w:rFonts w:ascii="Helvetica" w:eastAsia="Times New Roman" w:hAnsi="Helvetica" w:cs="Calibri"/>
+                <w:color w:val="1F1F1F"/>
+                <w:sz w:val="21"/>
+                <w:szCs w:val="21"/>
+                <w:bdr w:val="none" w:sz="0" w:space="0" w:color="auto" w:frame="1"/>
+              </w:rPr>
+              <w:t>(</w:t>
             </w:r>
             <w:proofErr w:type="spellStart"/>
-            <w:proofErr w:type="gramStart"/>
             <w:r>
               <w:rPr>
                 <w:rFonts w:ascii="Helvetica" w:eastAsia="Times New Roman" w:hAnsi="Helvetica" w:cs="Calibri"/>
@@ -4806,18 +6266,7 @@
                 <w:szCs w:val="21"/>
                 <w:bdr w:val="none" w:sz="0" w:space="0" w:color="auto" w:frame="1"/>
               </w:rPr>
-              <w:t>)*</w:t>
-            </w:r>
-            <w:proofErr w:type="gramEnd"/>
-            <w:r>
-              <w:rPr>
-                <w:rFonts w:ascii="Helvetica" w:eastAsia="Times New Roman" w:hAnsi="Helvetica" w:cs="Calibri"/>
-                <w:color w:val="1F1F1F"/>
-                <w:sz w:val="21"/>
-                <w:szCs w:val="21"/>
-                <w:bdr w:val="none" w:sz="0" w:space="0" w:color="auto" w:frame="1"/>
-              </w:rPr>
-              <w:t>**</w:t>
+              <w:t>)</w:t>
             </w:r>
           </w:p>
         </w:tc>
@@ -4849,7 +6298,7 @@
                 <w:szCs w:val="21"/>
                 <w:bdr w:val="none" w:sz="0" w:space="0" w:color="auto" w:frame="1"/>
               </w:rPr>
-              <w:t>TOTAL</w:t>
+              <w:t>Obs. (N)</w:t>
             </w:r>
           </w:p>
         </w:tc>
@@ -4930,9 +6379,118 @@
           </w:p>
         </w:tc>
       </w:tr>
+      <w:tr>
+        <w:tc>
+          <w:tcPr>
+            <w:tcW w:w="2646" w:type="dxa"/>
+          </w:tcPr>
+          <w:p>
+            <w:pPr>
+              <w:rPr>
+                <w:rFonts w:ascii="Helvetica" w:eastAsia="Times New Roman" w:hAnsi="Helvetica" w:cs="Calibri"/>
+                <w:b/>
+                <w:bCs/>
+                <w:color w:val="1F1F1F"/>
+                <w:sz w:val="21"/>
+                <w:szCs w:val="21"/>
+                <w:bdr w:val="none" w:sz="0" w:space="0" w:color="auto" w:frame="1"/>
+              </w:rPr>
+            </w:pPr>
+            <w:r>
+              <w:rPr>
+                <w:rFonts w:ascii="Helvetica" w:eastAsia="Times New Roman" w:hAnsi="Helvetica" w:cs="Calibri"/>
+                <w:b/>
+                <w:bCs/>
+                <w:color w:val="1F1F1F"/>
+                <w:sz w:val="21"/>
+                <w:szCs w:val="21"/>
+                <w:bdr w:val="none" w:sz="0" w:space="0" w:color="auto" w:frame="1"/>
+              </w:rPr>
+              <w:t>R2</w:t>
+            </w:r>
+          </w:p>
+        </w:tc>
+        <w:tc>
+          <w:tcPr>
+            <w:tcW w:w="1602" w:type="dxa"/>
+          </w:tcPr>
+          <w:p>
+            <w:pPr>
+              <w:jc w:val="center"/>
+              <w:rPr>
+                <w:rFonts w:ascii="Helvetica" w:eastAsia="Times New Roman" w:hAnsi="Helvetica" w:cs="Calibri"/>
+                <w:b/>
+                <w:bCs/>
+                <w:color w:val="1F1F1F"/>
+                <w:sz w:val="21"/>
+                <w:szCs w:val="21"/>
+                <w:bdr w:val="none" w:sz="0" w:space="0" w:color="auto" w:frame="1"/>
+              </w:rPr>
+            </w:pPr>
+          </w:p>
+        </w:tc>
+        <w:tc>
+          <w:tcPr>
+            <w:tcW w:w="1559" w:type="dxa"/>
+          </w:tcPr>
+          <w:p>
+            <w:pPr>
+              <w:jc w:val="center"/>
+              <w:rPr>
+                <w:rFonts w:ascii="Helvetica" w:eastAsia="Times New Roman" w:hAnsi="Helvetica" w:cs="Calibri"/>
+                <w:b/>
+                <w:bCs/>
+                <w:color w:val="1F1F1F"/>
+                <w:sz w:val="21"/>
+                <w:szCs w:val="21"/>
+                <w:bdr w:val="none" w:sz="0" w:space="0" w:color="auto" w:frame="1"/>
+              </w:rPr>
+            </w:pPr>
+          </w:p>
+        </w:tc>
+        <w:tc>
+          <w:tcPr>
+            <w:tcW w:w="1701" w:type="dxa"/>
+          </w:tcPr>
+          <w:p>
+            <w:pPr>
+              <w:jc w:val="center"/>
+              <w:rPr>
+                <w:rFonts w:ascii="Helvetica" w:eastAsia="Times New Roman" w:hAnsi="Helvetica" w:cs="Calibri"/>
+                <w:b/>
+                <w:bCs/>
+                <w:color w:val="1F1F1F"/>
+                <w:sz w:val="21"/>
+                <w:szCs w:val="21"/>
+                <w:bdr w:val="none" w:sz="0" w:space="0" w:color="auto" w:frame="1"/>
+              </w:rPr>
+            </w:pPr>
+          </w:p>
+        </w:tc>
+        <w:tc>
+          <w:tcPr>
+            <w:tcW w:w="1559" w:type="dxa"/>
+          </w:tcPr>
+          <w:p>
+            <w:pPr>
+              <w:jc w:val="center"/>
+              <w:rPr>
+                <w:rFonts w:ascii="Helvetica" w:eastAsia="Times New Roman" w:hAnsi="Helvetica" w:cs="Calibri"/>
+                <w:b/>
+                <w:bCs/>
+                <w:color w:val="1F1F1F"/>
+                <w:sz w:val="21"/>
+                <w:szCs w:val="21"/>
+                <w:bdr w:val="none" w:sz="0" w:space="0" w:color="auto" w:frame="1"/>
+              </w:rPr>
+            </w:pPr>
+          </w:p>
+        </w:tc>
+      </w:tr>
     </w:tbl>
     <w:p>
       <w:pPr>
+        <w:jc w:val="both"/>
         <w:rPr>
           <w:rFonts w:ascii="Helvetica Neue" w:eastAsia="Times New Roman" w:hAnsi="Helvetica Neue"/>
           <w:color w:val="1F1F1F"/>
@@ -4962,7 +6520,7 @@
           <w:bdr w:val="none" w:sz="0" w:space="0" w:color="auto" w:frame="1"/>
           <w:lang w:val="es-ES"/>
         </w:rPr>
-        <w:t>Un coeficiente con un asterisco “*” indica que la relación entre el resultado y esa variable en particular tiene 90% de confianza. Además, dos asteriscos “**” indican 95% y tres asteriscos significan 99% de confianza en consecuencia</w:t>
+        <w:t>Un coeficiente con un asterisco “*” indica que la relación entre el resultado y esa variable en particular tiene 90% de confianza</w:t>
       </w:r>
       <w:r>
         <w:rPr>
@@ -4973,7 +6531,7 @@
           <w:bdr w:val="none" w:sz="0" w:space="0" w:color="auto" w:frame="1"/>
           <w:lang w:val="es-ES"/>
         </w:rPr>
-        <w:t xml:space="preserve">. </w:t>
+        <w:t xml:space="preserve">, </w:t>
       </w:r>
       <w:r>
         <w:rPr>
@@ -4984,7 +6542,7 @@
           <w:bdr w:val="none" w:sz="0" w:space="0" w:color="auto" w:frame="1"/>
           <w:lang w:val="es-ES"/>
         </w:rPr>
-        <w:t xml:space="preserve">Fuente: </w:t>
+        <w:t>dos asteriscos “**” indican 95%</w:t>
       </w:r>
       <w:r>
         <w:rPr>
@@ -4995,7 +6553,7 @@
           <w:bdr w:val="none" w:sz="0" w:space="0" w:color="auto" w:frame="1"/>
           <w:lang w:val="es-ES"/>
         </w:rPr>
-        <w:t>Autor.</w:t>
+        <w:t xml:space="preserve">, </w:t>
       </w:r>
       <w:r>
         <w:rPr>
@@ -5006,6 +6564,50 @@
           <w:bdr w:val="none" w:sz="0" w:space="0" w:color="auto" w:frame="1"/>
           <w:lang w:val="es-ES"/>
         </w:rPr>
+        <w:t>y tres asteriscos significan 99% de confianza en consecuencia</w:t>
+      </w:r>
+      <w:r>
+        <w:rPr>
+          <w:rFonts w:ascii="Helvetica Neue" w:eastAsia="Times New Roman" w:hAnsi="Helvetica Neue"/>
+          <w:color w:val="1F1F1F"/>
+          <w:sz w:val="20"/>
+          <w:szCs w:val="20"/>
+          <w:bdr w:val="none" w:sz="0" w:space="0" w:color="auto" w:frame="1"/>
+          <w:lang w:val="es-ES"/>
+        </w:rPr>
+        <w:t xml:space="preserve">. </w:t>
+      </w:r>
+      <w:r>
+        <w:rPr>
+          <w:rFonts w:ascii="Helvetica Neue" w:eastAsia="Times New Roman" w:hAnsi="Helvetica Neue"/>
+          <w:color w:val="1F1F1F"/>
+          <w:sz w:val="20"/>
+          <w:szCs w:val="20"/>
+          <w:bdr w:val="none" w:sz="0" w:space="0" w:color="auto" w:frame="1"/>
+          <w:lang w:val="es-ES"/>
+        </w:rPr>
+        <w:t xml:space="preserve">Fuente: </w:t>
+      </w:r>
+      <w:r>
+        <w:rPr>
+          <w:rFonts w:ascii="Helvetica Neue" w:eastAsia="Times New Roman" w:hAnsi="Helvetica Neue"/>
+          <w:color w:val="1F1F1F"/>
+          <w:sz w:val="20"/>
+          <w:szCs w:val="20"/>
+          <w:bdr w:val="none" w:sz="0" w:space="0" w:color="auto" w:frame="1"/>
+          <w:lang w:val="es-ES"/>
+        </w:rPr>
+        <w:t>Autor.</w:t>
+      </w:r>
+      <w:r>
+        <w:rPr>
+          <w:rFonts w:ascii="Helvetica Neue" w:eastAsia="Times New Roman" w:hAnsi="Helvetica Neue"/>
+          <w:color w:val="1F1F1F"/>
+          <w:sz w:val="20"/>
+          <w:szCs w:val="20"/>
+          <w:bdr w:val="none" w:sz="0" w:space="0" w:color="auto" w:frame="1"/>
+          <w:lang w:val="es-ES"/>
+        </w:rPr>
         <w:br w:type="page"/>
       </w:r>
     </w:p>
@@ -5085,7 +6687,18 @@
           <w:bdr w:val="none" w:sz="0" w:space="0" w:color="auto" w:frame="1"/>
           <w:lang w:val="es-ES"/>
         </w:rPr>
-        <w:t>Figura 1. Distribución de estudiantes por sexo</w:t>
+        <w:t>Figura 1. Distribución de</w:t>
+      </w:r>
+      <w:r>
+        <w:rPr>
+          <w:rFonts w:ascii="Helvetica Neue" w:eastAsia="Times New Roman" w:hAnsi="Helvetica Neue"/>
+          <w:b/>
+          <w:bCs/>
+          <w:color w:val="1F1F1F"/>
+          <w:bdr w:val="none" w:sz="0" w:space="0" w:color="auto" w:frame="1"/>
+          <w:lang w:val="es-ES"/>
+        </w:rPr>
+        <w:t>l número efectivo de partidos por elección</w:t>
       </w:r>
     </w:p>
     <w:p>
@@ -5168,14 +6781,18 @@
         <w:rPr>
           <w:rFonts w:ascii="Helvetica Neue" w:eastAsia="Times New Roman" w:hAnsi="Helvetica Neue"/>
           <w:color w:val="1F1F1F"/>
-          <w:bdr w:val="none" w:sz="0" w:space="0" w:color="auto" w:frame="1"/>
-          <w:lang w:val="es-ES"/>
-        </w:rPr>
-      </w:pPr>
-      <w:r>
-        <w:rPr>
-          <w:rFonts w:ascii="Helvetica Neue" w:eastAsia="Times New Roman" w:hAnsi="Helvetica Neue"/>
-          <w:color w:val="1F1F1F"/>
+          <w:sz w:val="20"/>
+          <w:szCs w:val="20"/>
+          <w:bdr w:val="none" w:sz="0" w:space="0" w:color="auto" w:frame="1"/>
+          <w:lang w:val="es-ES"/>
+        </w:rPr>
+      </w:pPr>
+      <w:r>
+        <w:rPr>
+          <w:rFonts w:ascii="Helvetica Neue" w:eastAsia="Times New Roman" w:hAnsi="Helvetica Neue"/>
+          <w:color w:val="1F1F1F"/>
+          <w:sz w:val="20"/>
+          <w:szCs w:val="20"/>
           <w:bdr w:val="none" w:sz="0" w:space="0" w:color="auto" w:frame="1"/>
           <w:lang w:val="es-ES"/>
         </w:rPr>
@@ -6336,6 +7953,16 @@
         </w:rPr>
         <w:t>Ejemplos de referencias bibliográficas en el estilo APA (7 a ed.): https://www.grafiati.com/es/</w:t>
       </w:r>
+    </w:p>
+    <w:p>
+      <w:pPr>
+        <w:spacing w:line="420" w:lineRule="atLeast"/>
+        <w:rPr>
+          <w:rFonts w:ascii="Helvetica Neue" w:eastAsia="Times New Roman" w:hAnsi="Helvetica Neue"/>
+          <w:color w:val="1F1F1F"/>
+          <w:lang w:val="es-ES"/>
+        </w:rPr>
+      </w:pPr>
     </w:p>
     <w:p>
       <w:pPr>

--- a/estadistica2/data/pauta s3.docx
+++ b/estadistica2/data/pauta s3.docx
@@ -2783,31 +2783,6 @@
         <w:jc w:val="center"/>
         <w:rPr>
           <w:rFonts w:ascii="Helvetica Neue" w:eastAsia="Times New Roman" w:hAnsi="Helvetica Neue"/>
-          <w:b/>
-          <w:bCs/>
-          <w:color w:val="1F1F1F"/>
-          <w:bdr w:val="none" w:sz="0" w:space="0" w:color="auto" w:frame="1"/>
-          <w:lang w:val="es-ES"/>
-        </w:rPr>
-      </w:pPr>
-      <w:r>
-        <w:rPr>
-          <w:rFonts w:ascii="Helvetica Neue" w:eastAsia="Times New Roman" w:hAnsi="Helvetica Neue"/>
-          <w:b/>
-          <w:bCs/>
-          <w:color w:val="1F1F1F"/>
-          <w:bdr w:val="none" w:sz="0" w:space="0" w:color="auto" w:frame="1"/>
-          <w:lang w:val="es-ES"/>
-        </w:rPr>
-        <w:t>[HORA DE ENTREGA]</w:t>
-      </w:r>
-    </w:p>
-    <w:p>
-      <w:pPr>
-        <w:spacing w:line="420" w:lineRule="atLeast"/>
-        <w:jc w:val="center"/>
-        <w:rPr>
-          <w:rFonts w:ascii="Helvetica Neue" w:eastAsia="Times New Roman" w:hAnsi="Helvetica Neue"/>
           <w:color w:val="1F1F1F"/>
           <w:lang w:val="es-ES"/>
         </w:rPr>
@@ -2923,7 +2898,18 @@
           <w:bdr w:val="none" w:sz="0" w:space="0" w:color="auto" w:frame="1"/>
           <w:lang w:val="es-ES"/>
         </w:rPr>
-        <w:t>Tabla 1. Número de estudiantes por carrera</w:t>
+        <w:t xml:space="preserve">Tabla 1. </w:t>
+      </w:r>
+      <w:r>
+        <w:rPr>
+          <w:rFonts w:ascii="Helvetica Neue" w:eastAsia="Times New Roman" w:hAnsi="Helvetica Neue"/>
+          <w:b/>
+          <w:bCs/>
+          <w:color w:val="1F1F1F"/>
+          <w:bdr w:val="none" w:sz="0" w:space="0" w:color="auto" w:frame="1"/>
+          <w:lang w:val="es-ES"/>
+        </w:rPr>
+        <w:t>Tabla Descriptiva</w:t>
       </w:r>
     </w:p>
     <w:tbl>
@@ -2994,7 +2980,7 @@
                 <w:sz w:val="21"/>
                 <w:szCs w:val="21"/>
               </w:rPr>
-              <w:t>Cantidad</w:t>
+              <w:t>Promedio</w:t>
             </w:r>
             <w:proofErr w:type="spellEnd"/>
           </w:p>
@@ -3025,7 +3011,31 @@
                 <w:sz w:val="21"/>
                 <w:szCs w:val="21"/>
               </w:rPr>
-              <w:t>Cantidad</w:t>
+              <w:t>Desviación</w:t>
+            </w:r>
+            <w:proofErr w:type="spellEnd"/>
+            <w:r>
+              <w:rPr>
+                <w:rFonts w:ascii="Helvetica Neue" w:eastAsia="Times New Roman" w:hAnsi="Helvetica Neue"/>
+                <w:b/>
+                <w:bCs/>
+                <w:color w:val="1F1F1F"/>
+                <w:sz w:val="21"/>
+                <w:szCs w:val="21"/>
+              </w:rPr>
+              <w:t xml:space="preserve"> </w:t>
+            </w:r>
+            <w:proofErr w:type="spellStart"/>
+            <w:r>
+              <w:rPr>
+                <w:rFonts w:ascii="Helvetica Neue" w:eastAsia="Times New Roman" w:hAnsi="Helvetica Neue"/>
+                <w:b/>
+                <w:bCs/>
+                <w:color w:val="1F1F1F"/>
+                <w:sz w:val="21"/>
+                <w:szCs w:val="21"/>
+              </w:rPr>
+              <w:t>Estándar</w:t>
             </w:r>
             <w:proofErr w:type="spellEnd"/>
           </w:p>
@@ -3056,7 +3066,7 @@
                 <w:sz w:val="21"/>
                 <w:szCs w:val="21"/>
               </w:rPr>
-              <w:t>Cantidad</w:t>
+              <w:t>Mínimo</w:t>
             </w:r>
             <w:proofErr w:type="spellEnd"/>
           </w:p>
@@ -3087,7 +3097,7 @@
                 <w:sz w:val="21"/>
                 <w:szCs w:val="21"/>
               </w:rPr>
-              <w:t>Cantidad</w:t>
+              <w:t>Máximo</w:t>
             </w:r>
             <w:proofErr w:type="spellEnd"/>
           </w:p>
@@ -3109,6 +3119,15 @@
                 <w:bdr w:val="none" w:sz="0" w:space="0" w:color="auto" w:frame="1"/>
               </w:rPr>
             </w:pPr>
+            <w:r>
+              <w:rPr>
+                <w:rFonts w:ascii="Helvetica Neue" w:eastAsia="Times New Roman" w:hAnsi="Helvetica Neue"/>
+                <w:color w:val="1F1F1F"/>
+                <w:sz w:val="21"/>
+                <w:szCs w:val="21"/>
+              </w:rPr>
+              <w:t xml:space="preserve">Variable </w:t>
+            </w:r>
             <w:proofErr w:type="spellStart"/>
             <w:r>
               <w:rPr>
@@ -3117,7 +3136,7 @@
                 <w:sz w:val="21"/>
                 <w:szCs w:val="21"/>
               </w:rPr>
-              <w:t>Medicina</w:t>
+              <w:t>Dependiente</w:t>
             </w:r>
             <w:proofErr w:type="spellEnd"/>
           </w:p>
@@ -3249,12 +3268,33 @@
             </w:pPr>
             <w:r>
               <w:rPr>
-                <w:rFonts w:ascii="Helvetica Neue" w:eastAsia="Times New Roman" w:hAnsi="Helvetica Neue"/>
-                <w:color w:val="1F1F1F"/>
-                <w:sz w:val="21"/>
-                <w:szCs w:val="21"/>
-              </w:rPr>
-              <w:t>Derecho</w:t>
+                <w:rFonts w:ascii="Helvetica" w:eastAsia="Times New Roman" w:hAnsi="Helvetica" w:cs="Calibri"/>
+                <w:color w:val="1F1F1F"/>
+                <w:sz w:val="21"/>
+                <w:szCs w:val="21"/>
+                <w:bdr w:val="none" w:sz="0" w:space="0" w:color="auto" w:frame="1"/>
+              </w:rPr>
+              <w:t xml:space="preserve">Variable </w:t>
+            </w:r>
+            <w:r>
+              <w:rPr>
+                <w:rFonts w:ascii="Helvetica" w:eastAsia="Times New Roman" w:hAnsi="Helvetica" w:cs="Calibri"/>
+                <w:color w:val="1F1F1F"/>
+                <w:sz w:val="21"/>
+                <w:szCs w:val="21"/>
+                <w:bdr w:val="none" w:sz="0" w:space="0" w:color="auto" w:frame="1"/>
+              </w:rPr>
+              <w:t>Ind</w:t>
+            </w:r>
+            <w:r>
+              <w:rPr>
+                <w:rFonts w:ascii="Helvetica" w:eastAsia="Times New Roman" w:hAnsi="Helvetica" w:cs="Calibri"/>
+                <w:color w:val="1F1F1F"/>
+                <w:sz w:val="21"/>
+                <w:szCs w:val="21"/>
+                <w:bdr w:val="none" w:sz="0" w:space="0" w:color="auto" w:frame="1"/>
+              </w:rPr>
+              <w:t>ependiente 1</w:t>
             </w:r>
           </w:p>
         </w:tc>
@@ -3383,25 +3423,35 @@
                 <w:bdr w:val="none" w:sz="0" w:space="0" w:color="auto" w:frame="1"/>
               </w:rPr>
             </w:pPr>
-            <w:proofErr w:type="spellStart"/>
-            <w:r>
-              <w:rPr>
-                <w:rFonts w:ascii="Helvetica Neue" w:eastAsia="Times New Roman" w:hAnsi="Helvetica Neue"/>
-                <w:color w:val="1F1F1F"/>
-                <w:sz w:val="21"/>
-                <w:szCs w:val="21"/>
-              </w:rPr>
-              <w:t>Ingeniería</w:t>
-            </w:r>
-            <w:proofErr w:type="spellEnd"/>
-            <w:r>
-              <w:rPr>
-                <w:rFonts w:ascii="Helvetica Neue" w:eastAsia="Times New Roman" w:hAnsi="Helvetica Neue"/>
-                <w:color w:val="1F1F1F"/>
-                <w:sz w:val="21"/>
-                <w:szCs w:val="21"/>
-              </w:rPr>
-              <w:t xml:space="preserve"> Civil</w:t>
+            <w:r>
+              <w:rPr>
+                <w:rFonts w:ascii="Helvetica" w:eastAsia="Times New Roman" w:hAnsi="Helvetica" w:cs="Calibri"/>
+                <w:color w:val="1F1F1F"/>
+                <w:sz w:val="21"/>
+                <w:szCs w:val="21"/>
+                <w:bdr w:val="none" w:sz="0" w:space="0" w:color="auto" w:frame="1"/>
+              </w:rPr>
+              <w:t xml:space="preserve">Variable </w:t>
+            </w:r>
+            <w:r>
+              <w:rPr>
+                <w:rFonts w:ascii="Helvetica" w:eastAsia="Times New Roman" w:hAnsi="Helvetica" w:cs="Calibri"/>
+                <w:color w:val="1F1F1F"/>
+                <w:sz w:val="21"/>
+                <w:szCs w:val="21"/>
+                <w:bdr w:val="none" w:sz="0" w:space="0" w:color="auto" w:frame="1"/>
+              </w:rPr>
+              <w:t>Ind</w:t>
+            </w:r>
+            <w:r>
+              <w:rPr>
+                <w:rFonts w:ascii="Helvetica" w:eastAsia="Times New Roman" w:hAnsi="Helvetica" w:cs="Calibri"/>
+                <w:color w:val="1F1F1F"/>
+                <w:sz w:val="21"/>
+                <w:szCs w:val="21"/>
+                <w:bdr w:val="none" w:sz="0" w:space="0" w:color="auto" w:frame="1"/>
+              </w:rPr>
+              <w:t>ependiente 2</w:t>
             </w:r>
           </w:p>
         </w:tc>
@@ -3530,17 +3580,36 @@
                 <w:bdr w:val="none" w:sz="0" w:space="0" w:color="auto" w:frame="1"/>
               </w:rPr>
             </w:pPr>
-            <w:proofErr w:type="spellStart"/>
-            <w:r>
-              <w:rPr>
-                <w:rFonts w:ascii="Helvetica Neue" w:eastAsia="Times New Roman" w:hAnsi="Helvetica Neue"/>
-                <w:color w:val="1F1F1F"/>
-                <w:sz w:val="21"/>
-                <w:szCs w:val="21"/>
-              </w:rPr>
-              <w:t>Psicología</w:t>
-            </w:r>
-            <w:proofErr w:type="spellEnd"/>
+            <w:r>
+              <w:rPr>
+                <w:rFonts w:ascii="Helvetica" w:eastAsia="Times New Roman" w:hAnsi="Helvetica" w:cs="Calibri"/>
+                <w:color w:val="1F1F1F"/>
+                <w:sz w:val="21"/>
+                <w:szCs w:val="21"/>
+                <w:bdr w:val="none" w:sz="0" w:space="0" w:color="auto" w:frame="1"/>
+              </w:rPr>
+              <w:t xml:space="preserve">Variable </w:t>
+            </w:r>
+            <w:r>
+              <w:rPr>
+                <w:rFonts w:ascii="Helvetica" w:eastAsia="Times New Roman" w:hAnsi="Helvetica" w:cs="Calibri"/>
+                <w:color w:val="1F1F1F"/>
+                <w:sz w:val="21"/>
+                <w:szCs w:val="21"/>
+                <w:bdr w:val="none" w:sz="0" w:space="0" w:color="auto" w:frame="1"/>
+              </w:rPr>
+              <w:t>Ind</w:t>
+            </w:r>
+            <w:r>
+              <w:rPr>
+                <w:rFonts w:ascii="Helvetica" w:eastAsia="Times New Roman" w:hAnsi="Helvetica" w:cs="Calibri"/>
+                <w:color w:val="1F1F1F"/>
+                <w:sz w:val="21"/>
+                <w:szCs w:val="21"/>
+                <w:bdr w:val="none" w:sz="0" w:space="0" w:color="auto" w:frame="1"/>
+              </w:rPr>
+              <w:t>ependiente 3</w:t>
+            </w:r>
           </w:p>
         </w:tc>
         <w:tc>
@@ -3656,95 +3725,152 @@
         <w:tc>
           <w:tcPr>
             <w:tcW w:w="1940" w:type="dxa"/>
+            <w:vAlign w:val="center"/>
           </w:tcPr>
           <w:p>
             <w:pPr>
               <w:rPr>
-                <w:rFonts w:ascii="Helvetica Neue" w:eastAsia="Times New Roman" w:hAnsi="Helvetica Neue"/>
-                <w:b/>
-                <w:bCs/>
-                <w:color w:val="1F1F1F"/>
+                <w:rFonts w:ascii="Helvetica" w:eastAsia="Times New Roman" w:hAnsi="Helvetica" w:cs="Calibri"/>
+                <w:color w:val="1F1F1F"/>
+                <w:sz w:val="21"/>
+                <w:szCs w:val="21"/>
                 <w:bdr w:val="none" w:sz="0" w:space="0" w:color="auto" w:frame="1"/>
               </w:rPr>
             </w:pPr>
             <w:r>
               <w:rPr>
-                <w:rFonts w:ascii="Helvetica Neue" w:eastAsia="Times New Roman" w:hAnsi="Helvetica Neue"/>
-                <w:b/>
-                <w:bCs/>
-                <w:color w:val="1F1F1F"/>
-                <w:bdr w:val="none" w:sz="0" w:space="0" w:color="auto" w:frame="1"/>
-              </w:rPr>
-              <w:t>TOTAL</w:t>
+                <w:rFonts w:ascii="Helvetica" w:eastAsia="Times New Roman" w:hAnsi="Helvetica" w:cs="Calibri"/>
+                <w:color w:val="1F1F1F"/>
+                <w:sz w:val="21"/>
+                <w:szCs w:val="21"/>
+                <w:bdr w:val="none" w:sz="0" w:space="0" w:color="auto" w:frame="1"/>
+              </w:rPr>
+              <w:t xml:space="preserve">Variable </w:t>
+            </w:r>
+            <w:r>
+              <w:rPr>
+                <w:rFonts w:ascii="Helvetica" w:eastAsia="Times New Roman" w:hAnsi="Helvetica" w:cs="Calibri"/>
+                <w:color w:val="1F1F1F"/>
+                <w:sz w:val="21"/>
+                <w:szCs w:val="21"/>
+                <w:bdr w:val="none" w:sz="0" w:space="0" w:color="auto" w:frame="1"/>
+              </w:rPr>
+              <w:t>Ind</w:t>
+            </w:r>
+            <w:r>
+              <w:rPr>
+                <w:rFonts w:ascii="Helvetica" w:eastAsia="Times New Roman" w:hAnsi="Helvetica" w:cs="Calibri"/>
+                <w:color w:val="1F1F1F"/>
+                <w:sz w:val="21"/>
+                <w:szCs w:val="21"/>
+                <w:bdr w:val="none" w:sz="0" w:space="0" w:color="auto" w:frame="1"/>
+              </w:rPr>
+              <w:t>ependiente X</w:t>
             </w:r>
           </w:p>
         </w:tc>
         <w:tc>
           <w:tcPr>
             <w:tcW w:w="1781" w:type="dxa"/>
+            <w:vAlign w:val="center"/>
           </w:tcPr>
           <w:p>
             <w:pPr>
               <w:jc w:val="center"/>
               <w:rPr>
                 <w:rFonts w:ascii="Helvetica Neue" w:eastAsia="Times New Roman" w:hAnsi="Helvetica Neue"/>
-                <w:b/>
-                <w:bCs/>
-                <w:color w:val="1F1F1F"/>
-                <w:bdr w:val="none" w:sz="0" w:space="0" w:color="auto" w:frame="1"/>
+                <w:color w:val="1F1F1F"/>
+                <w:sz w:val="21"/>
+                <w:szCs w:val="21"/>
               </w:rPr>
             </w:pPr>
+            <w:r>
+              <w:rPr>
+                <w:rFonts w:ascii="Helvetica Neue" w:eastAsia="Times New Roman" w:hAnsi="Helvetica Neue"/>
+                <w:color w:val="1F1F1F"/>
+                <w:sz w:val="21"/>
+                <w:szCs w:val="21"/>
+              </w:rPr>
+              <w:t>60</w:t>
+            </w:r>
           </w:p>
         </w:tc>
         <w:tc>
           <w:tcPr>
             <w:tcW w:w="1782" w:type="dxa"/>
+            <w:vAlign w:val="center"/>
           </w:tcPr>
           <w:p>
             <w:pPr>
               <w:jc w:val="center"/>
               <w:rPr>
                 <w:rFonts w:ascii="Helvetica Neue" w:eastAsia="Times New Roman" w:hAnsi="Helvetica Neue"/>
-                <w:b/>
-                <w:bCs/>
-                <w:color w:val="1F1F1F"/>
-                <w:bdr w:val="none" w:sz="0" w:space="0" w:color="auto" w:frame="1"/>
+                <w:color w:val="1F1F1F"/>
+                <w:sz w:val="21"/>
+                <w:szCs w:val="21"/>
               </w:rPr>
             </w:pPr>
+            <w:r>
+              <w:rPr>
+                <w:rFonts w:ascii="Helvetica Neue" w:eastAsia="Times New Roman" w:hAnsi="Helvetica Neue"/>
+                <w:color w:val="1F1F1F"/>
+                <w:sz w:val="21"/>
+                <w:szCs w:val="21"/>
+              </w:rPr>
+              <w:t>60</w:t>
+            </w:r>
           </w:p>
         </w:tc>
         <w:tc>
           <w:tcPr>
             <w:tcW w:w="1782" w:type="dxa"/>
+            <w:vAlign w:val="center"/>
           </w:tcPr>
           <w:p>
             <w:pPr>
               <w:jc w:val="center"/>
               <w:rPr>
                 <w:rFonts w:ascii="Helvetica Neue" w:eastAsia="Times New Roman" w:hAnsi="Helvetica Neue"/>
-                <w:b/>
-                <w:bCs/>
-                <w:color w:val="1F1F1F"/>
-                <w:bdr w:val="none" w:sz="0" w:space="0" w:color="auto" w:frame="1"/>
+                <w:color w:val="1F1F1F"/>
+                <w:sz w:val="21"/>
+                <w:szCs w:val="21"/>
               </w:rPr>
             </w:pPr>
+            <w:r>
+              <w:rPr>
+                <w:rFonts w:ascii="Helvetica Neue" w:eastAsia="Times New Roman" w:hAnsi="Helvetica Neue"/>
+                <w:color w:val="1F1F1F"/>
+                <w:sz w:val="21"/>
+                <w:szCs w:val="21"/>
+              </w:rPr>
+              <w:t>60</w:t>
+            </w:r>
           </w:p>
         </w:tc>
         <w:tc>
           <w:tcPr>
             <w:tcW w:w="1782" w:type="dxa"/>
+            <w:vAlign w:val="center"/>
           </w:tcPr>
           <w:p>
             <w:pPr>
               <w:jc w:val="center"/>
               <w:rPr>
                 <w:rFonts w:ascii="Helvetica Neue" w:eastAsia="Times New Roman" w:hAnsi="Helvetica Neue"/>
-                <w:b/>
-                <w:bCs/>
-                <w:color w:val="1F1F1F"/>
-                <w:bdr w:val="none" w:sz="0" w:space="0" w:color="auto" w:frame="1"/>
+                <w:color w:val="1F1F1F"/>
+                <w:sz w:val="21"/>
+                <w:szCs w:val="21"/>
               </w:rPr>
             </w:pPr>
+            <w:r>
+              <w:rPr>
+                <w:rFonts w:ascii="Helvetica Neue" w:eastAsia="Times New Roman" w:hAnsi="Helvetica Neue"/>
+                <w:color w:val="1F1F1F"/>
+                <w:sz w:val="21"/>
+                <w:szCs w:val="21"/>
+              </w:rPr>
+              <w:t>60</w:t>
+            </w:r>
           </w:p>
         </w:tc>
       </w:tr>
@@ -3757,6 +3883,7 @@
           <w:sz w:val="20"/>
           <w:szCs w:val="20"/>
           <w:bdr w:val="none" w:sz="0" w:space="0" w:color="auto" w:frame="1"/>
+          <w:lang w:val="es-ES"/>
         </w:rPr>
       </w:pPr>
       <w:r>
@@ -3766,6 +3893,7 @@
           <w:sz w:val="20"/>
           <w:szCs w:val="20"/>
           <w:bdr w:val="none" w:sz="0" w:space="0" w:color="auto" w:frame="1"/>
+          <w:lang w:val="es-ES"/>
         </w:rPr>
         <w:t>Fuente: Pérez (2020)</w:t>
       </w:r>
@@ -3778,6 +3906,7 @@
           <w:sz w:val="20"/>
           <w:szCs w:val="20"/>
           <w:bdr w:val="none" w:sz="0" w:space="0" w:color="auto" w:frame="1"/>
+          <w:lang w:val="es-ES"/>
         </w:rPr>
       </w:pPr>
     </w:p>
@@ -3789,6 +3918,7 @@
           <w:sz w:val="20"/>
           <w:szCs w:val="20"/>
           <w:bdr w:val="none" w:sz="0" w:space="0" w:color="auto" w:frame="1"/>
+          <w:lang w:val="es-ES"/>
         </w:rPr>
       </w:pPr>
     </w:p>
@@ -3800,6 +3930,7 @@
           <w:sz w:val="20"/>
           <w:szCs w:val="20"/>
           <w:bdr w:val="none" w:sz="0" w:space="0" w:color="auto" w:frame="1"/>
+          <w:lang w:val="es-ES"/>
         </w:rPr>
       </w:pPr>
     </w:p>
@@ -3886,6 +4017,7 @@
                 <w:sz w:val="21"/>
                 <w:szCs w:val="21"/>
                 <w:bdr w:val="none" w:sz="0" w:space="0" w:color="auto" w:frame="1"/>
+                <w:lang w:val="es-ES"/>
               </w:rPr>
             </w:pPr>
           </w:p>
@@ -4165,27 +4297,25 @@
               </w:rPr>
               <w:t xml:space="preserve">Variable </w:t>
             </w:r>
-            <w:proofErr w:type="spellStart"/>
-            <w:r>
-              <w:rPr>
-                <w:rFonts w:ascii="Helvetica" w:eastAsia="Times New Roman" w:hAnsi="Helvetica" w:cs="Calibri"/>
-                <w:color w:val="1F1F1F"/>
-                <w:sz w:val="21"/>
-                <w:szCs w:val="21"/>
-                <w:bdr w:val="none" w:sz="0" w:space="0" w:color="auto" w:frame="1"/>
-              </w:rPr>
-              <w:t>Dependiente</w:t>
-            </w:r>
-            <w:proofErr w:type="spellEnd"/>
-            <w:r>
-              <w:rPr>
-                <w:rFonts w:ascii="Helvetica" w:eastAsia="Times New Roman" w:hAnsi="Helvetica" w:cs="Calibri"/>
-                <w:color w:val="1F1F1F"/>
-                <w:sz w:val="21"/>
-                <w:szCs w:val="21"/>
-                <w:bdr w:val="none" w:sz="0" w:space="0" w:color="auto" w:frame="1"/>
-              </w:rPr>
-              <w:t xml:space="preserve"> 1</w:t>
+            <w:r>
+              <w:rPr>
+                <w:rFonts w:ascii="Helvetica" w:eastAsia="Times New Roman" w:hAnsi="Helvetica" w:cs="Calibri"/>
+                <w:color w:val="1F1F1F"/>
+                <w:sz w:val="21"/>
+                <w:szCs w:val="21"/>
+                <w:bdr w:val="none" w:sz="0" w:space="0" w:color="auto" w:frame="1"/>
+              </w:rPr>
+              <w:t>Ind</w:t>
+            </w:r>
+            <w:r>
+              <w:rPr>
+                <w:rFonts w:ascii="Helvetica" w:eastAsia="Times New Roman" w:hAnsi="Helvetica" w:cs="Calibri"/>
+                <w:color w:val="1F1F1F"/>
+                <w:sz w:val="21"/>
+                <w:szCs w:val="21"/>
+                <w:bdr w:val="none" w:sz="0" w:space="0" w:color="auto" w:frame="1"/>
+              </w:rPr>
+              <w:t>ependiente 1</w:t>
             </w:r>
           </w:p>
         </w:tc>
@@ -4591,27 +4721,25 @@
               </w:rPr>
               <w:t xml:space="preserve">Variable </w:t>
             </w:r>
-            <w:proofErr w:type="spellStart"/>
-            <w:r>
-              <w:rPr>
-                <w:rFonts w:ascii="Helvetica" w:eastAsia="Times New Roman" w:hAnsi="Helvetica" w:cs="Calibri"/>
-                <w:color w:val="1F1F1F"/>
-                <w:sz w:val="21"/>
-                <w:szCs w:val="21"/>
-                <w:bdr w:val="none" w:sz="0" w:space="0" w:color="auto" w:frame="1"/>
-              </w:rPr>
-              <w:t>Dependiente</w:t>
-            </w:r>
-            <w:proofErr w:type="spellEnd"/>
-            <w:r>
-              <w:rPr>
-                <w:rFonts w:ascii="Helvetica" w:eastAsia="Times New Roman" w:hAnsi="Helvetica" w:cs="Calibri"/>
-                <w:color w:val="1F1F1F"/>
-                <w:sz w:val="21"/>
-                <w:szCs w:val="21"/>
-                <w:bdr w:val="none" w:sz="0" w:space="0" w:color="auto" w:frame="1"/>
-              </w:rPr>
-              <w:t xml:space="preserve"> </w:t>
+            <w:r>
+              <w:rPr>
+                <w:rFonts w:ascii="Helvetica" w:eastAsia="Times New Roman" w:hAnsi="Helvetica" w:cs="Calibri"/>
+                <w:color w:val="1F1F1F"/>
+                <w:sz w:val="21"/>
+                <w:szCs w:val="21"/>
+                <w:bdr w:val="none" w:sz="0" w:space="0" w:color="auto" w:frame="1"/>
+              </w:rPr>
+              <w:t>Ind</w:t>
+            </w:r>
+            <w:r>
+              <w:rPr>
+                <w:rFonts w:ascii="Helvetica" w:eastAsia="Times New Roman" w:hAnsi="Helvetica" w:cs="Calibri"/>
+                <w:color w:val="1F1F1F"/>
+                <w:sz w:val="21"/>
+                <w:szCs w:val="21"/>
+                <w:bdr w:val="none" w:sz="0" w:space="0" w:color="auto" w:frame="1"/>
+              </w:rPr>
+              <w:t xml:space="preserve">ependiente </w:t>
             </w:r>
             <w:r>
               <w:rPr>
@@ -5017,27 +5145,25 @@
               </w:rPr>
               <w:t xml:space="preserve">Variable </w:t>
             </w:r>
-            <w:proofErr w:type="spellStart"/>
-            <w:r>
-              <w:rPr>
-                <w:rFonts w:ascii="Helvetica" w:eastAsia="Times New Roman" w:hAnsi="Helvetica" w:cs="Calibri"/>
-                <w:color w:val="1F1F1F"/>
-                <w:sz w:val="21"/>
-                <w:szCs w:val="21"/>
-                <w:bdr w:val="none" w:sz="0" w:space="0" w:color="auto" w:frame="1"/>
-              </w:rPr>
-              <w:t>Dependiente</w:t>
-            </w:r>
-            <w:proofErr w:type="spellEnd"/>
-            <w:r>
-              <w:rPr>
-                <w:rFonts w:ascii="Helvetica" w:eastAsia="Times New Roman" w:hAnsi="Helvetica" w:cs="Calibri"/>
-                <w:color w:val="1F1F1F"/>
-                <w:sz w:val="21"/>
-                <w:szCs w:val="21"/>
-                <w:bdr w:val="none" w:sz="0" w:space="0" w:color="auto" w:frame="1"/>
-              </w:rPr>
-              <w:t xml:space="preserve"> </w:t>
+            <w:r>
+              <w:rPr>
+                <w:rFonts w:ascii="Helvetica" w:eastAsia="Times New Roman" w:hAnsi="Helvetica" w:cs="Calibri"/>
+                <w:color w:val="1F1F1F"/>
+                <w:sz w:val="21"/>
+                <w:szCs w:val="21"/>
+                <w:bdr w:val="none" w:sz="0" w:space="0" w:color="auto" w:frame="1"/>
+              </w:rPr>
+              <w:t>Ind</w:t>
+            </w:r>
+            <w:r>
+              <w:rPr>
+                <w:rFonts w:ascii="Helvetica" w:eastAsia="Times New Roman" w:hAnsi="Helvetica" w:cs="Calibri"/>
+                <w:color w:val="1F1F1F"/>
+                <w:sz w:val="21"/>
+                <w:szCs w:val="21"/>
+                <w:bdr w:val="none" w:sz="0" w:space="0" w:color="auto" w:frame="1"/>
+              </w:rPr>
+              <w:t xml:space="preserve">ependiente </w:t>
             </w:r>
             <w:r>
               <w:rPr>
@@ -5443,27 +5569,25 @@
               </w:rPr>
               <w:t xml:space="preserve">Variable </w:t>
             </w:r>
-            <w:proofErr w:type="spellStart"/>
-            <w:r>
-              <w:rPr>
-                <w:rFonts w:ascii="Helvetica" w:eastAsia="Times New Roman" w:hAnsi="Helvetica" w:cs="Calibri"/>
-                <w:color w:val="1F1F1F"/>
-                <w:sz w:val="21"/>
-                <w:szCs w:val="21"/>
-                <w:bdr w:val="none" w:sz="0" w:space="0" w:color="auto" w:frame="1"/>
-              </w:rPr>
-              <w:t>Dependiente</w:t>
-            </w:r>
-            <w:proofErr w:type="spellEnd"/>
-            <w:r>
-              <w:rPr>
-                <w:rFonts w:ascii="Helvetica" w:eastAsia="Times New Roman" w:hAnsi="Helvetica" w:cs="Calibri"/>
-                <w:color w:val="1F1F1F"/>
-                <w:sz w:val="21"/>
-                <w:szCs w:val="21"/>
-                <w:bdr w:val="none" w:sz="0" w:space="0" w:color="auto" w:frame="1"/>
-              </w:rPr>
-              <w:t xml:space="preserve"> </w:t>
+            <w:r>
+              <w:rPr>
+                <w:rFonts w:ascii="Helvetica" w:eastAsia="Times New Roman" w:hAnsi="Helvetica" w:cs="Calibri"/>
+                <w:color w:val="1F1F1F"/>
+                <w:sz w:val="21"/>
+                <w:szCs w:val="21"/>
+                <w:bdr w:val="none" w:sz="0" w:space="0" w:color="auto" w:frame="1"/>
+              </w:rPr>
+              <w:t>Ind</w:t>
+            </w:r>
+            <w:r>
+              <w:rPr>
+                <w:rFonts w:ascii="Helvetica" w:eastAsia="Times New Roman" w:hAnsi="Helvetica" w:cs="Calibri"/>
+                <w:color w:val="1F1F1F"/>
+                <w:sz w:val="21"/>
+                <w:szCs w:val="21"/>
+                <w:bdr w:val="none" w:sz="0" w:space="0" w:color="auto" w:frame="1"/>
+              </w:rPr>
+              <w:t xml:space="preserve">ependiente </w:t>
             </w:r>
             <w:r>
               <w:rPr>

--- a/estadistica2/data/pauta s3.docx
+++ b/estadistica2/data/pauta s3.docx
@@ -55,6 +55,8 @@
           <w:b/>
           <w:bCs/>
           <w:color w:val="FF0000"/>
+          <w:sz w:val="40"/>
+          <w:szCs w:val="40"/>
           <w:lang w:val="es-ES"/>
         </w:rPr>
       </w:pPr>
@@ -64,6 +66,8 @@
           <w:b/>
           <w:bCs/>
           <w:color w:val="FF0000"/>
+          <w:sz w:val="40"/>
+          <w:szCs w:val="40"/>
           <w:lang w:val="es-ES"/>
         </w:rPr>
         <w:t>Versión: 2024</w:t>
@@ -74,6 +78,8 @@
           <w:b/>
           <w:bCs/>
           <w:color w:val="FF0000"/>
+          <w:sz w:val="40"/>
+          <w:szCs w:val="40"/>
           <w:lang w:val="es-ES"/>
         </w:rPr>
         <w:t>-</w:t>
@@ -84,6 +90,8 @@
           <w:b/>
           <w:bCs/>
           <w:color w:val="FF0000"/>
+          <w:sz w:val="40"/>
+          <w:szCs w:val="40"/>
           <w:lang w:val="es-ES"/>
         </w:rPr>
         <w:t>0</w:t>
@@ -94,6 +102,8 @@
           <w:b/>
           <w:bCs/>
           <w:color w:val="FF0000"/>
+          <w:sz w:val="40"/>
+          <w:szCs w:val="40"/>
           <w:lang w:val="es-ES"/>
         </w:rPr>
         <w:t>6</w:t>
@@ -104,6 +114,8 @@
           <w:b/>
           <w:bCs/>
           <w:color w:val="FF0000"/>
+          <w:sz w:val="40"/>
+          <w:szCs w:val="40"/>
           <w:lang w:val="es-ES"/>
         </w:rPr>
         <w:t>-</w:t>
@@ -114,9 +126,11 @@
           <w:b/>
           <w:bCs/>
           <w:color w:val="FF0000"/>
-          <w:lang w:val="es-ES"/>
-        </w:rPr>
-        <w:t>06</w:t>
+          <w:sz w:val="40"/>
+          <w:szCs w:val="40"/>
+          <w:lang w:val="es-ES"/>
+        </w:rPr>
+        <w:t>11</w:t>
       </w:r>
     </w:p>
     <w:p>
@@ -717,27 +731,7 @@
           <w:bdr w:val="none" w:sz="0" w:space="0" w:color="auto" w:frame="1"/>
           <w:lang w:val="es-ES"/>
         </w:rPr>
-        <w:t>contener al menos una Tabla descriptiva (con promedio, desviación estándar, mínimo, máximo). Debe contener al menos una Figura (</w:t>
-      </w:r>
-      <w:proofErr w:type="spellStart"/>
-      <w:r>
-        <w:rPr>
-          <w:rFonts w:ascii="Helvetica Neue" w:eastAsia="Times New Roman" w:hAnsi="Helvetica Neue"/>
-          <w:color w:val="1F1F1F"/>
-          <w:bdr w:val="none" w:sz="0" w:space="0" w:color="auto" w:frame="1"/>
-          <w:lang w:val="es-ES"/>
-        </w:rPr>
-        <w:t>boxplot</w:t>
-      </w:r>
-      <w:proofErr w:type="spellEnd"/>
-      <w:r>
-        <w:rPr>
-          <w:rFonts w:ascii="Helvetica Neue" w:eastAsia="Times New Roman" w:hAnsi="Helvetica Neue"/>
-          <w:color w:val="1F1F1F"/>
-          <w:bdr w:val="none" w:sz="0" w:space="0" w:color="auto" w:frame="1"/>
-          <w:lang w:val="es-ES"/>
-        </w:rPr>
-        <w:t>, gráficos de densidad).</w:t>
+        <w:t>contener al menos una Tabla descriptiva (con promedio, desviación estándar, mínimo, máximo). Debe contener al menos una Figura (boxplot, gráficos de densidad).</w:t>
       </w:r>
     </w:p>
     <w:p>
@@ -912,15 +906,17 @@
           <w:bCs/>
           <w:color w:val="1F1F1F"/>
           <w:bdr w:val="none" w:sz="0" w:space="0" w:color="auto" w:frame="1"/>
-        </w:rPr>
-      </w:pPr>
-      <w:r>
-        <w:rPr>
-          <w:rFonts w:ascii="Helvetica Neue" w:eastAsia="Times New Roman" w:hAnsi="Helvetica Neue"/>
-          <w:b/>
-          <w:bCs/>
-          <w:color w:val="1F1F1F"/>
-          <w:bdr w:val="none" w:sz="0" w:space="0" w:color="auto" w:frame="1"/>
+          <w:lang w:val="es-ES"/>
+        </w:rPr>
+      </w:pPr>
+      <w:r>
+        <w:rPr>
+          <w:rFonts w:ascii="Helvetica Neue" w:eastAsia="Times New Roman" w:hAnsi="Helvetica Neue"/>
+          <w:b/>
+          <w:bCs/>
+          <w:color w:val="1F1F1F"/>
+          <w:bdr w:val="none" w:sz="0" w:space="0" w:color="auto" w:frame="1"/>
+          <w:lang w:val="es-ES"/>
         </w:rPr>
         <w:br w:type="page"/>
       </w:r>
@@ -933,7 +929,6 @@
           <w:color w:val="1F1F1F"/>
         </w:rPr>
       </w:pPr>
-      <w:proofErr w:type="spellStart"/>
       <w:r>
         <w:rPr>
           <w:rFonts w:ascii="Helvetica Neue" w:eastAsia="Times New Roman" w:hAnsi="Helvetica Neue"/>
@@ -945,7 +940,6 @@
         <w:lastRenderedPageBreak/>
         <w:t>Formato</w:t>
       </w:r>
-      <w:proofErr w:type="spellEnd"/>
     </w:p>
     <w:p>
       <w:pPr>
@@ -978,19 +972,8 @@
           <w:bdr w:val="none" w:sz="0" w:space="0" w:color="auto" w:frame="1"/>
           <w:lang w:val="es-ES"/>
         </w:rPr>
-        <w:t xml:space="preserve"> Times New </w:t>
-      </w:r>
-      <w:proofErr w:type="spellStart"/>
-      <w:r>
-        <w:rPr>
-          <w:rFonts w:ascii="Helvetica Neue" w:eastAsia="Times New Roman" w:hAnsi="Helvetica Neue"/>
-          <w:color w:val="1F1F1F"/>
-          <w:bdr w:val="none" w:sz="0" w:space="0" w:color="auto" w:frame="1"/>
-          <w:lang w:val="es-ES"/>
-        </w:rPr>
-        <w:t>Roman</w:t>
-      </w:r>
-      <w:proofErr w:type="spellEnd"/>
+        <w:t xml:space="preserve"> Times New Roman</w:t>
+      </w:r>
     </w:p>
     <w:p>
       <w:pPr>
@@ -1004,49 +987,15 @@
           <w:color w:val="1F1F1F"/>
         </w:rPr>
       </w:pPr>
-      <w:proofErr w:type="spellStart"/>
-      <w:r>
-        <w:rPr>
-          <w:rFonts w:ascii="Helvetica Neue" w:eastAsia="Times New Roman" w:hAnsi="Helvetica Neue"/>
-          <w:b/>
-          <w:bCs/>
-          <w:color w:val="1F1F1F"/>
-          <w:bdr w:val="none" w:sz="0" w:space="0" w:color="auto" w:frame="1"/>
-        </w:rPr>
-        <w:t>Tamaño</w:t>
-      </w:r>
-      <w:proofErr w:type="spellEnd"/>
-      <w:r>
-        <w:rPr>
-          <w:rFonts w:ascii="Helvetica Neue" w:eastAsia="Times New Roman" w:hAnsi="Helvetica Neue"/>
-          <w:b/>
-          <w:bCs/>
-          <w:color w:val="1F1F1F"/>
-          <w:bdr w:val="none" w:sz="0" w:space="0" w:color="auto" w:frame="1"/>
-        </w:rPr>
-        <w:t xml:space="preserve"> de </w:t>
-      </w:r>
-      <w:proofErr w:type="spellStart"/>
-      <w:r>
-        <w:rPr>
-          <w:rFonts w:ascii="Helvetica Neue" w:eastAsia="Times New Roman" w:hAnsi="Helvetica Neue"/>
-          <w:b/>
-          <w:bCs/>
-          <w:color w:val="1F1F1F"/>
-          <w:bdr w:val="none" w:sz="0" w:space="0" w:color="auto" w:frame="1"/>
-        </w:rPr>
-        <w:t>letra</w:t>
-      </w:r>
-      <w:proofErr w:type="spellEnd"/>
-      <w:r>
-        <w:rPr>
-          <w:rFonts w:ascii="Helvetica Neue" w:eastAsia="Times New Roman" w:hAnsi="Helvetica Neue"/>
-          <w:b/>
-          <w:bCs/>
-          <w:color w:val="1F1F1F"/>
-          <w:bdr w:val="none" w:sz="0" w:space="0" w:color="auto" w:frame="1"/>
-        </w:rPr>
-        <w:t>:</w:t>
+      <w:r>
+        <w:rPr>
+          <w:rFonts w:ascii="Helvetica Neue" w:eastAsia="Times New Roman" w:hAnsi="Helvetica Neue"/>
+          <w:b/>
+          <w:bCs/>
+          <w:color w:val="1F1F1F"/>
+          <w:bdr w:val="none" w:sz="0" w:space="0" w:color="auto" w:frame="1"/>
+        </w:rPr>
+        <w:t>Tamaño de letra:</w:t>
       </w:r>
       <w:r>
         <w:rPr>
@@ -1087,25 +1036,8 @@
           <w:color w:val="1F1F1F"/>
           <w:lang w:val="es-ES"/>
         </w:rPr>
-        <w:t xml:space="preserve"> </w:t>
-      </w:r>
-      <w:r>
-        <w:rPr>
-          <w:rFonts w:ascii="Helvetica Neue" w:eastAsia="Times New Roman" w:hAnsi="Helvetica Neue"/>
-          <w:color w:val="1F1F1F"/>
-          <w:lang w:val="es-ES"/>
-        </w:rPr>
-        <w:t>Primera letra de la frase en mayúsculas</w:t>
-      </w:r>
-      <w:r>
-        <w:rPr>
-          <w:rFonts w:ascii="Helvetica Neue" w:eastAsia="Times New Roman" w:hAnsi="Helvetica Neue"/>
-          <w:color w:val="1F1F1F"/>
-          <w:lang w:val="es-ES"/>
-        </w:rPr>
-        <w:t xml:space="preserve"> (</w:t>
-      </w:r>
-      <w:proofErr w:type="spellStart"/>
+        <w:t xml:space="preserve"> Primera letra de la frase en mayúsculas (</w:t>
+      </w:r>
       <w:r>
         <w:rPr>
           <w:rFonts w:ascii="Helvetica Neue" w:eastAsia="Times New Roman" w:hAnsi="Helvetica Neue"/>
@@ -1114,18 +1046,7 @@
           <w:color w:val="1F1F1F"/>
           <w:lang w:val="es-ES"/>
         </w:rPr>
-        <w:t>sentence</w:t>
-      </w:r>
-      <w:proofErr w:type="spellEnd"/>
-      <w:r>
-        <w:rPr>
-          <w:rFonts w:ascii="Helvetica Neue" w:eastAsia="Times New Roman" w:hAnsi="Helvetica Neue"/>
-          <w:i/>
-          <w:iCs/>
-          <w:color w:val="1F1F1F"/>
-          <w:lang w:val="es-ES"/>
-        </w:rPr>
-        <w:t xml:space="preserve"> case</w:t>
+        <w:t>sentence case</w:t>
       </w:r>
       <w:r>
         <w:rPr>
@@ -1148,27 +1069,15 @@
           <w:color w:val="1F1F1F"/>
         </w:rPr>
       </w:pPr>
-      <w:proofErr w:type="spellStart"/>
-      <w:r>
-        <w:rPr>
-          <w:rFonts w:ascii="Helvetica Neue" w:eastAsia="Times New Roman" w:hAnsi="Helvetica Neue"/>
-          <w:b/>
-          <w:bCs/>
-          <w:color w:val="1F1F1F"/>
-          <w:bdr w:val="none" w:sz="0" w:space="0" w:color="auto" w:frame="1"/>
-        </w:rPr>
-        <w:t>Interlineado</w:t>
-      </w:r>
-      <w:proofErr w:type="spellEnd"/>
-      <w:r>
-        <w:rPr>
-          <w:rFonts w:ascii="Helvetica Neue" w:eastAsia="Times New Roman" w:hAnsi="Helvetica Neue"/>
-          <w:b/>
-          <w:bCs/>
-          <w:color w:val="1F1F1F"/>
-          <w:bdr w:val="none" w:sz="0" w:space="0" w:color="auto" w:frame="1"/>
-        </w:rPr>
-        <w:t>:</w:t>
+      <w:r>
+        <w:rPr>
+          <w:rFonts w:ascii="Helvetica Neue" w:eastAsia="Times New Roman" w:hAnsi="Helvetica Neue"/>
+          <w:b/>
+          <w:bCs/>
+          <w:color w:val="1F1F1F"/>
+          <w:bdr w:val="none" w:sz="0" w:space="0" w:color="auto" w:frame="1"/>
+        </w:rPr>
+        <w:t>Interlineado:</w:t>
       </w:r>
       <w:r>
         <w:rPr>
@@ -1191,29 +1100,16 @@
           <w:color w:val="1F1F1F"/>
         </w:rPr>
       </w:pPr>
-      <w:proofErr w:type="spellStart"/>
-      <w:r>
-        <w:rPr>
-          <w:rFonts w:ascii="Helvetica Neue" w:eastAsia="Times New Roman" w:hAnsi="Helvetica Neue"/>
-          <w:b/>
-          <w:bCs/>
-          <w:color w:val="1F1F1F"/>
-          <w:bdr w:val="none" w:sz="0" w:space="0" w:color="auto" w:frame="1"/>
-        </w:rPr>
-        <w:t>Alineación</w:t>
-      </w:r>
-      <w:proofErr w:type="spellEnd"/>
-      <w:r>
-        <w:rPr>
-          <w:rFonts w:ascii="Helvetica Neue" w:eastAsia="Times New Roman" w:hAnsi="Helvetica Neue"/>
-          <w:b/>
-          <w:bCs/>
-          <w:color w:val="1F1F1F"/>
-          <w:bdr w:val="none" w:sz="0" w:space="0" w:color="auto" w:frame="1"/>
-        </w:rPr>
-        <w:t xml:space="preserve">: </w:t>
-      </w:r>
-      <w:proofErr w:type="spellStart"/>
+      <w:r>
+        <w:rPr>
+          <w:rFonts w:ascii="Helvetica Neue" w:eastAsia="Times New Roman" w:hAnsi="Helvetica Neue"/>
+          <w:b/>
+          <w:bCs/>
+          <w:color w:val="1F1F1F"/>
+          <w:bdr w:val="none" w:sz="0" w:space="0" w:color="auto" w:frame="1"/>
+        </w:rPr>
+        <w:t xml:space="preserve">Alineación: </w:t>
+      </w:r>
       <w:r>
         <w:rPr>
           <w:rFonts w:ascii="Helvetica Neue" w:eastAsia="Times New Roman" w:hAnsi="Helvetica Neue"/>
@@ -1222,7 +1118,6 @@
         </w:rPr>
         <w:t>Justificado</w:t>
       </w:r>
-      <w:proofErr w:type="spellEnd"/>
       <w:r>
         <w:rPr>
           <w:rFonts w:ascii="Helvetica Neue" w:eastAsia="Times New Roman" w:hAnsi="Helvetica Neue"/>
@@ -1244,27 +1139,15 @@
           <w:color w:val="1F1F1F"/>
         </w:rPr>
       </w:pPr>
-      <w:proofErr w:type="spellStart"/>
-      <w:r>
-        <w:rPr>
-          <w:rFonts w:ascii="Helvetica Neue" w:eastAsia="Times New Roman" w:hAnsi="Helvetica Neue"/>
-          <w:b/>
-          <w:bCs/>
-          <w:color w:val="1F1F1F"/>
-          <w:bdr w:val="none" w:sz="0" w:space="0" w:color="auto" w:frame="1"/>
-        </w:rPr>
-        <w:t>Márgenes</w:t>
-      </w:r>
-      <w:proofErr w:type="spellEnd"/>
-      <w:r>
-        <w:rPr>
-          <w:rFonts w:ascii="Helvetica Neue" w:eastAsia="Times New Roman" w:hAnsi="Helvetica Neue"/>
-          <w:b/>
-          <w:bCs/>
-          <w:color w:val="1F1F1F"/>
-          <w:bdr w:val="none" w:sz="0" w:space="0" w:color="auto" w:frame="1"/>
-        </w:rPr>
-        <w:t>:</w:t>
+      <w:r>
+        <w:rPr>
+          <w:rFonts w:ascii="Helvetica Neue" w:eastAsia="Times New Roman" w:hAnsi="Helvetica Neue"/>
+          <w:b/>
+          <w:bCs/>
+          <w:color w:val="1F1F1F"/>
+          <w:bdr w:val="none" w:sz="0" w:space="0" w:color="auto" w:frame="1"/>
+        </w:rPr>
+        <w:t>Márgenes:</w:t>
       </w:r>
     </w:p>
     <w:p>
@@ -1509,7 +1392,6 @@
           <w:color w:val="1F1F1F"/>
         </w:rPr>
       </w:pPr>
-      <w:proofErr w:type="spellStart"/>
       <w:r>
         <w:rPr>
           <w:rFonts w:ascii="Helvetica Neue" w:eastAsia="Times New Roman" w:hAnsi="Helvetica Neue"/>
@@ -1521,7 +1403,6 @@
         <w:lastRenderedPageBreak/>
         <w:t>Presentación</w:t>
       </w:r>
-      <w:proofErr w:type="spellEnd"/>
     </w:p>
     <w:p>
       <w:pPr>
@@ -2003,16 +1884,7 @@
           <w:bdr w:val="none" w:sz="0" w:space="0" w:color="auto" w:frame="1"/>
           <w:lang w:val="es-ES"/>
         </w:rPr>
-        <w:t xml:space="preserve"> </w:t>
-      </w:r>
-      <w:r>
-        <w:rPr>
-          <w:rFonts w:ascii="Helvetica Neue" w:eastAsia="Times New Roman" w:hAnsi="Helvetica Neue"/>
-          <w:color w:val="1F1F1F"/>
-          <w:bdr w:val="none" w:sz="0" w:space="0" w:color="auto" w:frame="1"/>
-          <w:lang w:val="es-ES"/>
-        </w:rPr>
-        <w:t xml:space="preserve">De no entregarse a la hora establecida, </w:t>
+        <w:t xml:space="preserve"> De no entregarse a la hora establecida, </w:t>
       </w:r>
       <w:r>
         <w:rPr>
@@ -2035,6 +1907,8 @@
       <w:r>
         <w:rPr>
           <w:rFonts w:ascii="Helvetica Neue" w:eastAsia="Times New Roman" w:hAnsi="Helvetica Neue"/>
+          <w:b/>
+          <w:bCs/>
           <w:color w:val="FF0000"/>
           <w:u w:val="single"/>
           <w:bdr w:val="none" w:sz="0" w:space="0" w:color="auto" w:frame="1"/>
@@ -2205,6 +2079,79 @@
         <w:spacing w:line="420" w:lineRule="atLeast"/>
         <w:rPr>
           <w:rFonts w:ascii="Helvetica Neue" w:eastAsia="Times New Roman" w:hAnsi="Helvetica Neue"/>
+          <w:color w:val="1F1F1F"/>
+          <w:bdr w:val="none" w:sz="0" w:space="0" w:color="auto" w:frame="1"/>
+          <w:lang w:val="es-ES"/>
+        </w:rPr>
+      </w:pPr>
+    </w:p>
+    <w:p>
+      <w:pPr>
+        <w:spacing w:line="420" w:lineRule="atLeast"/>
+        <w:rPr>
+          <w:rFonts w:ascii="Helvetica Neue" w:eastAsia="Times New Roman" w:hAnsi="Helvetica Neue"/>
+          <w:b/>
+          <w:bCs/>
+          <w:color w:val="1F1F1F"/>
+          <w:bdr w:val="none" w:sz="0" w:space="0" w:color="auto" w:frame="1"/>
+          <w:lang w:val="es-ES"/>
+        </w:rPr>
+      </w:pPr>
+      <w:r>
+        <w:rPr>
+          <w:rFonts w:ascii="Helvetica Neue" w:eastAsia="Times New Roman" w:hAnsi="Helvetica Neue"/>
+          <w:b/>
+          <w:bCs/>
+          <w:color w:val="1F1F1F"/>
+          <w:bdr w:val="none" w:sz="0" w:space="0" w:color="auto" w:frame="1"/>
+          <w:lang w:val="es-ES"/>
+        </w:rPr>
+        <w:t>Nota</w:t>
+      </w:r>
+    </w:p>
+    <w:p>
+      <w:pPr>
+        <w:spacing w:line="420" w:lineRule="atLeast"/>
+        <w:rPr>
+          <w:rFonts w:ascii="Helvetica Neue" w:eastAsia="Times New Roman" w:hAnsi="Helvetica Neue"/>
+          <w:color w:val="1F1F1F"/>
+          <w:bdr w:val="none" w:sz="0" w:space="0" w:color="auto" w:frame="1"/>
+          <w:lang w:val="es-ES"/>
+        </w:rPr>
+      </w:pPr>
+      <w:r>
+        <w:rPr>
+          <w:rFonts w:ascii="Helvetica Neue" w:eastAsia="Times New Roman" w:hAnsi="Helvetica Neue"/>
+          <w:color w:val="1F1F1F"/>
+          <w:bdr w:val="none" w:sz="0" w:space="0" w:color="auto" w:frame="1"/>
+          <w:lang w:val="es-ES"/>
+        </w:rPr>
+        <w:t>El trabajo final se puede entregar antes.</w:t>
+      </w:r>
+      <w:r>
+        <w:rPr>
+          <w:rFonts w:ascii="Helvetica Neue" w:eastAsia="Times New Roman" w:hAnsi="Helvetica Neue"/>
+          <w:color w:val="1F1F1F"/>
+          <w:bdr w:val="none" w:sz="0" w:space="0" w:color="auto" w:frame="1"/>
+          <w:lang w:val="es-ES"/>
+        </w:rPr>
+        <w:t xml:space="preserve"> Pero será recibido solo una vez. La entrega es definitiva y final</w:t>
+      </w:r>
+      <w:r>
+        <w:rPr>
+          <w:rFonts w:ascii="Helvetica Neue" w:eastAsia="Times New Roman" w:hAnsi="Helvetica Neue"/>
+          <w:color w:val="1F1F1F"/>
+          <w:bdr w:val="none" w:sz="0" w:space="0" w:color="auto" w:frame="1"/>
+          <w:lang w:val="es-ES"/>
+        </w:rPr>
+        <w:t>.</w:t>
+      </w:r>
+    </w:p>
+    <w:p>
+      <w:pPr>
+        <w:spacing w:line="420" w:lineRule="atLeast"/>
+        <w:rPr>
+          <w:rFonts w:ascii="Helvetica Neue" w:eastAsia="Times New Roman" w:hAnsi="Helvetica Neue"/>
           <w:b/>
           <w:bCs/>
           <w:color w:val="1F1F1F"/>
@@ -2283,16 +2230,7 @@
           <w:bdr w:val="none" w:sz="0" w:space="0" w:color="auto" w:frame="1"/>
           <w:lang w:val="es-ES"/>
         </w:rPr>
-        <w:t xml:space="preserve"> De no ser observadas</w:t>
-      </w:r>
-      <w:r>
-        <w:rPr>
-          <w:rFonts w:ascii="Helvetica Neue" w:eastAsia="Times New Roman" w:hAnsi="Helvetica Neue"/>
-          <w:color w:val="1F1F1F"/>
-          <w:bdr w:val="none" w:sz="0" w:space="0" w:color="auto" w:frame="1"/>
-          <w:lang w:val="es-ES"/>
-        </w:rPr>
-        <w:t xml:space="preserve">, el trabajo será evaluado con un </w:t>
+        <w:t xml:space="preserve"> De no ser observadas, el trabajo será evaluado con un </w:t>
       </w:r>
       <w:r>
         <w:rPr>
@@ -2970,7 +2908,6 @@
                 <w:bdr w:val="none" w:sz="0" w:space="0" w:color="auto" w:frame="1"/>
               </w:rPr>
             </w:pPr>
-            <w:proofErr w:type="spellStart"/>
             <w:r>
               <w:rPr>
                 <w:rFonts w:ascii="Helvetica Neue" w:eastAsia="Times New Roman" w:hAnsi="Helvetica Neue"/>
@@ -2982,7 +2919,6 @@
               </w:rPr>
               <w:t>Promedio</w:t>
             </w:r>
-            <w:proofErr w:type="spellEnd"/>
           </w:p>
         </w:tc>
         <w:tc>
@@ -3001,7 +2937,6 @@
                 <w:bdr w:val="none" w:sz="0" w:space="0" w:color="auto" w:frame="1"/>
               </w:rPr>
             </w:pPr>
-            <w:proofErr w:type="spellStart"/>
             <w:r>
               <w:rPr>
                 <w:rFonts w:ascii="Helvetica Neue" w:eastAsia="Times New Roman" w:hAnsi="Helvetica Neue"/>
@@ -3011,33 +2946,8 @@
                 <w:sz w:val="21"/>
                 <w:szCs w:val="21"/>
               </w:rPr>
-              <w:t>Desviación</w:t>
-            </w:r>
-            <w:proofErr w:type="spellEnd"/>
-            <w:r>
-              <w:rPr>
-                <w:rFonts w:ascii="Helvetica Neue" w:eastAsia="Times New Roman" w:hAnsi="Helvetica Neue"/>
-                <w:b/>
-                <w:bCs/>
-                <w:color w:val="1F1F1F"/>
-                <w:sz w:val="21"/>
-                <w:szCs w:val="21"/>
-              </w:rPr>
-              <w:t xml:space="preserve"> </w:t>
-            </w:r>
-            <w:proofErr w:type="spellStart"/>
-            <w:r>
-              <w:rPr>
-                <w:rFonts w:ascii="Helvetica Neue" w:eastAsia="Times New Roman" w:hAnsi="Helvetica Neue"/>
-                <w:b/>
-                <w:bCs/>
-                <w:color w:val="1F1F1F"/>
-                <w:sz w:val="21"/>
-                <w:szCs w:val="21"/>
-              </w:rPr>
-              <w:t>Estándar</w:t>
-            </w:r>
-            <w:proofErr w:type="spellEnd"/>
+              <w:t>Desviación Estándar</w:t>
+            </w:r>
           </w:p>
         </w:tc>
         <w:tc>
@@ -3056,7 +2966,6 @@
                 <w:bdr w:val="none" w:sz="0" w:space="0" w:color="auto" w:frame="1"/>
               </w:rPr>
             </w:pPr>
-            <w:proofErr w:type="spellStart"/>
             <w:r>
               <w:rPr>
                 <w:rFonts w:ascii="Helvetica Neue" w:eastAsia="Times New Roman" w:hAnsi="Helvetica Neue"/>
@@ -3068,7 +2977,6 @@
               </w:rPr>
               <w:t>Mínimo</w:t>
             </w:r>
-            <w:proofErr w:type="spellEnd"/>
           </w:p>
         </w:tc>
         <w:tc>
@@ -3087,7 +2995,6 @@
                 <w:bdr w:val="none" w:sz="0" w:space="0" w:color="auto" w:frame="1"/>
               </w:rPr>
             </w:pPr>
-            <w:proofErr w:type="spellStart"/>
             <w:r>
               <w:rPr>
                 <w:rFonts w:ascii="Helvetica Neue" w:eastAsia="Times New Roman" w:hAnsi="Helvetica Neue"/>
@@ -3099,7 +3006,6 @@
               </w:rPr>
               <w:t>Máximo</w:t>
             </w:r>
-            <w:proofErr w:type="spellEnd"/>
           </w:p>
         </w:tc>
       </w:tr>
@@ -3126,19 +3032,8 @@
                 <w:sz w:val="21"/>
                 <w:szCs w:val="21"/>
               </w:rPr>
-              <w:t xml:space="preserve">Variable </w:t>
-            </w:r>
-            <w:proofErr w:type="spellStart"/>
-            <w:r>
-              <w:rPr>
-                <w:rFonts w:ascii="Helvetica Neue" w:eastAsia="Times New Roman" w:hAnsi="Helvetica Neue"/>
-                <w:color w:val="1F1F1F"/>
-                <w:sz w:val="21"/>
-                <w:szCs w:val="21"/>
-              </w:rPr>
-              <w:t>Dependiente</w:t>
-            </w:r>
-            <w:proofErr w:type="spellEnd"/>
+              <w:t>Variable Dependiente</w:t>
+            </w:r>
           </w:p>
         </w:tc>
         <w:tc>
@@ -4040,7 +3935,6 @@
                 <w:bdr w:val="none" w:sz="0" w:space="0" w:color="auto" w:frame="1"/>
               </w:rPr>
             </w:pPr>
-            <w:proofErr w:type="spellStart"/>
             <w:r>
               <w:rPr>
                 <w:rFonts w:ascii="Helvetica" w:eastAsia="Times New Roman" w:hAnsi="Helvetica" w:cs="Calibri"/>
@@ -4051,20 +3945,7 @@
                 <w:szCs w:val="21"/>
                 <w:bdr w:val="none" w:sz="0" w:space="0" w:color="auto" w:frame="1"/>
               </w:rPr>
-              <w:t>Modelo</w:t>
-            </w:r>
-            <w:proofErr w:type="spellEnd"/>
-            <w:r>
-              <w:rPr>
-                <w:rFonts w:ascii="Helvetica" w:eastAsia="Times New Roman" w:hAnsi="Helvetica" w:cs="Calibri"/>
-                <w:b/>
-                <w:bCs/>
-                <w:color w:val="1F1F1F"/>
-                <w:sz w:val="21"/>
-                <w:szCs w:val="21"/>
-                <w:bdr w:val="none" w:sz="0" w:space="0" w:color="auto" w:frame="1"/>
-              </w:rPr>
-              <w:t xml:space="preserve"> 1</w:t>
+              <w:t>Modelo 1</w:t>
             </w:r>
           </w:p>
         </w:tc>
@@ -4086,7 +3967,6 @@
                 <w:bdr w:val="none" w:sz="0" w:space="0" w:color="auto" w:frame="1"/>
               </w:rPr>
             </w:pPr>
-            <w:proofErr w:type="spellStart"/>
             <w:r>
               <w:rPr>
                 <w:rFonts w:ascii="Helvetica" w:eastAsia="Times New Roman" w:hAnsi="Helvetica" w:cs="Calibri"/>
@@ -4097,32 +3977,7 @@
                 <w:szCs w:val="21"/>
                 <w:bdr w:val="none" w:sz="0" w:space="0" w:color="auto" w:frame="1"/>
               </w:rPr>
-              <w:t>Modelo</w:t>
-            </w:r>
-            <w:proofErr w:type="spellEnd"/>
-            <w:r>
-              <w:rPr>
-                <w:rFonts w:ascii="Helvetica" w:eastAsia="Times New Roman" w:hAnsi="Helvetica" w:cs="Calibri"/>
-                <w:b/>
-                <w:bCs/>
-                <w:color w:val="1F1F1F"/>
-                <w:sz w:val="21"/>
-                <w:szCs w:val="21"/>
-                <w:bdr w:val="none" w:sz="0" w:space="0" w:color="auto" w:frame="1"/>
-              </w:rPr>
-              <w:t xml:space="preserve"> </w:t>
-            </w:r>
-            <w:r>
-              <w:rPr>
-                <w:rFonts w:ascii="Helvetica" w:eastAsia="Times New Roman" w:hAnsi="Helvetica" w:cs="Calibri"/>
-                <w:b/>
-                <w:bCs/>
-                <w:color w:val="1F1F1F"/>
-                <w:sz w:val="21"/>
-                <w:szCs w:val="21"/>
-                <w:bdr w:val="none" w:sz="0" w:space="0" w:color="auto" w:frame="1"/>
-              </w:rPr>
-              <w:t>2</w:t>
+              <w:t>Modelo 2</w:t>
             </w:r>
           </w:p>
         </w:tc>
@@ -4144,7 +3999,6 @@
                 <w:bdr w:val="none" w:sz="0" w:space="0" w:color="auto" w:frame="1"/>
               </w:rPr>
             </w:pPr>
-            <w:proofErr w:type="spellStart"/>
             <w:r>
               <w:rPr>
                 <w:rFonts w:ascii="Helvetica" w:eastAsia="Times New Roman" w:hAnsi="Helvetica" w:cs="Calibri"/>
@@ -4155,32 +4009,7 @@
                 <w:szCs w:val="21"/>
                 <w:bdr w:val="none" w:sz="0" w:space="0" w:color="auto" w:frame="1"/>
               </w:rPr>
-              <w:t>Modelo</w:t>
-            </w:r>
-            <w:proofErr w:type="spellEnd"/>
-            <w:r>
-              <w:rPr>
-                <w:rFonts w:ascii="Helvetica" w:eastAsia="Times New Roman" w:hAnsi="Helvetica" w:cs="Calibri"/>
-                <w:b/>
-                <w:bCs/>
-                <w:color w:val="1F1F1F"/>
-                <w:sz w:val="21"/>
-                <w:szCs w:val="21"/>
-                <w:bdr w:val="none" w:sz="0" w:space="0" w:color="auto" w:frame="1"/>
-              </w:rPr>
-              <w:t xml:space="preserve"> </w:t>
-            </w:r>
-            <w:r>
-              <w:rPr>
-                <w:rFonts w:ascii="Helvetica" w:eastAsia="Times New Roman" w:hAnsi="Helvetica" w:cs="Calibri"/>
-                <w:b/>
-                <w:bCs/>
-                <w:color w:val="1F1F1F"/>
-                <w:sz w:val="21"/>
-                <w:szCs w:val="21"/>
-                <w:bdr w:val="none" w:sz="0" w:space="0" w:color="auto" w:frame="1"/>
-              </w:rPr>
-              <w:t>3</w:t>
+              <w:t>Modelo 3</w:t>
             </w:r>
           </w:p>
         </w:tc>
@@ -4216,7 +4045,6 @@
                 <w:bdr w:val="none" w:sz="0" w:space="0" w:color="auto" w:frame="1"/>
               </w:rPr>
             </w:pPr>
-            <w:proofErr w:type="spellStart"/>
             <w:r>
               <w:rPr>
                 <w:rFonts w:ascii="Helvetica" w:eastAsia="Times New Roman" w:hAnsi="Helvetica" w:cs="Calibri"/>
@@ -4227,32 +4055,7 @@
                 <w:szCs w:val="21"/>
                 <w:bdr w:val="none" w:sz="0" w:space="0" w:color="auto" w:frame="1"/>
               </w:rPr>
-              <w:t>Modelo</w:t>
-            </w:r>
-            <w:proofErr w:type="spellEnd"/>
-            <w:r>
-              <w:rPr>
-                <w:rFonts w:ascii="Helvetica" w:eastAsia="Times New Roman" w:hAnsi="Helvetica" w:cs="Calibri"/>
-                <w:b/>
-                <w:bCs/>
-                <w:color w:val="1F1F1F"/>
-                <w:sz w:val="21"/>
-                <w:szCs w:val="21"/>
-                <w:bdr w:val="none" w:sz="0" w:space="0" w:color="auto" w:frame="1"/>
-              </w:rPr>
-              <w:t xml:space="preserve"> </w:t>
-            </w:r>
-            <w:r>
-              <w:rPr>
-                <w:rFonts w:ascii="Helvetica" w:eastAsia="Times New Roman" w:hAnsi="Helvetica" w:cs="Calibri"/>
-                <w:b/>
-                <w:bCs/>
-                <w:color w:val="1F1F1F"/>
-                <w:sz w:val="21"/>
-                <w:szCs w:val="21"/>
-                <w:bdr w:val="none" w:sz="0" w:space="0" w:color="auto" w:frame="1"/>
-              </w:rPr>
-              <w:t>4</w:t>
+              <w:t>Modelo 4</w:t>
             </w:r>
           </w:p>
           <w:p>
@@ -4353,17 +4156,7 @@
                 <w:szCs w:val="21"/>
                 <w:bdr w:val="none" w:sz="0" w:space="0" w:color="auto" w:frame="1"/>
               </w:rPr>
-              <w:t xml:space="preserve">eta </w:t>
-            </w:r>
-            <w:r>
-              <w:rPr>
-                <w:rFonts w:ascii="Helvetica" w:eastAsia="Times New Roman" w:hAnsi="Helvetica" w:cs="Calibri"/>
-                <w:color w:val="1F1F1F"/>
-                <w:sz w:val="21"/>
-                <w:szCs w:val="21"/>
-                <w:bdr w:val="none" w:sz="0" w:space="0" w:color="auto" w:frame="1"/>
-              </w:rPr>
-              <w:t>**</w:t>
+              <w:t>eta **</w:t>
             </w:r>
             <w:r>
               <w:rPr>
@@ -4395,29 +4188,7 @@
                 <w:szCs w:val="21"/>
                 <w:bdr w:val="none" w:sz="0" w:space="0" w:color="auto" w:frame="1"/>
               </w:rPr>
-              <w:t>(</w:t>
-            </w:r>
-            <w:proofErr w:type="spellStart"/>
-            <w:r>
-              <w:rPr>
-                <w:rFonts w:ascii="Helvetica" w:eastAsia="Times New Roman" w:hAnsi="Helvetica" w:cs="Calibri"/>
-                <w:color w:val="1F1F1F"/>
-                <w:sz w:val="21"/>
-                <w:szCs w:val="21"/>
-                <w:bdr w:val="none" w:sz="0" w:space="0" w:color="auto" w:frame="1"/>
-              </w:rPr>
-              <w:t>e.s</w:t>
-            </w:r>
-            <w:proofErr w:type="spellEnd"/>
-            <w:r>
-              <w:rPr>
-                <w:rFonts w:ascii="Helvetica" w:eastAsia="Times New Roman" w:hAnsi="Helvetica" w:cs="Calibri"/>
-                <w:color w:val="1F1F1F"/>
-                <w:sz w:val="21"/>
-                <w:szCs w:val="21"/>
-                <w:bdr w:val="none" w:sz="0" w:space="0" w:color="auto" w:frame="1"/>
-              </w:rPr>
-              <w:t>)</w:t>
+              <w:t>(e.s)</w:t>
             </w:r>
           </w:p>
         </w:tc>
@@ -4486,29 +4257,7 @@
                 <w:szCs w:val="21"/>
                 <w:bdr w:val="none" w:sz="0" w:space="0" w:color="auto" w:frame="1"/>
               </w:rPr>
-              <w:t>(</w:t>
-            </w:r>
-            <w:proofErr w:type="spellStart"/>
-            <w:r>
-              <w:rPr>
-                <w:rFonts w:ascii="Helvetica" w:eastAsia="Times New Roman" w:hAnsi="Helvetica" w:cs="Calibri"/>
-                <w:color w:val="1F1F1F"/>
-                <w:sz w:val="21"/>
-                <w:szCs w:val="21"/>
-                <w:bdr w:val="none" w:sz="0" w:space="0" w:color="auto" w:frame="1"/>
-              </w:rPr>
-              <w:t>e.s</w:t>
-            </w:r>
-            <w:proofErr w:type="spellEnd"/>
-            <w:r>
-              <w:rPr>
-                <w:rFonts w:ascii="Helvetica" w:eastAsia="Times New Roman" w:hAnsi="Helvetica" w:cs="Calibri"/>
-                <w:color w:val="1F1F1F"/>
-                <w:sz w:val="21"/>
-                <w:szCs w:val="21"/>
-                <w:bdr w:val="none" w:sz="0" w:space="0" w:color="auto" w:frame="1"/>
-              </w:rPr>
-              <w:t>)</w:t>
+              <w:t>(e.s)</w:t>
             </w:r>
           </w:p>
         </w:tc>
@@ -4577,29 +4326,7 @@
                 <w:szCs w:val="21"/>
                 <w:bdr w:val="none" w:sz="0" w:space="0" w:color="auto" w:frame="1"/>
               </w:rPr>
-              <w:t>(</w:t>
-            </w:r>
-            <w:proofErr w:type="spellStart"/>
-            <w:r>
-              <w:rPr>
-                <w:rFonts w:ascii="Helvetica" w:eastAsia="Times New Roman" w:hAnsi="Helvetica" w:cs="Calibri"/>
-                <w:color w:val="1F1F1F"/>
-                <w:sz w:val="21"/>
-                <w:szCs w:val="21"/>
-                <w:bdr w:val="none" w:sz="0" w:space="0" w:color="auto" w:frame="1"/>
-              </w:rPr>
-              <w:t>e.s</w:t>
-            </w:r>
-            <w:proofErr w:type="spellEnd"/>
-            <w:r>
-              <w:rPr>
-                <w:rFonts w:ascii="Helvetica" w:eastAsia="Times New Roman" w:hAnsi="Helvetica" w:cs="Calibri"/>
-                <w:color w:val="1F1F1F"/>
-                <w:sz w:val="21"/>
-                <w:szCs w:val="21"/>
-                <w:bdr w:val="none" w:sz="0" w:space="0" w:color="auto" w:frame="1"/>
-              </w:rPr>
-              <w:t>)</w:t>
+              <w:t>(e.s)</w:t>
             </w:r>
           </w:p>
         </w:tc>
@@ -4668,29 +4395,7 @@
                 <w:szCs w:val="21"/>
                 <w:bdr w:val="none" w:sz="0" w:space="0" w:color="auto" w:frame="1"/>
               </w:rPr>
-              <w:t>(</w:t>
-            </w:r>
-            <w:proofErr w:type="spellStart"/>
-            <w:r>
-              <w:rPr>
-                <w:rFonts w:ascii="Helvetica" w:eastAsia="Times New Roman" w:hAnsi="Helvetica" w:cs="Calibri"/>
-                <w:color w:val="1F1F1F"/>
-                <w:sz w:val="21"/>
-                <w:szCs w:val="21"/>
-                <w:bdr w:val="none" w:sz="0" w:space="0" w:color="auto" w:frame="1"/>
-              </w:rPr>
-              <w:t>e.s</w:t>
-            </w:r>
-            <w:proofErr w:type="spellEnd"/>
-            <w:r>
-              <w:rPr>
-                <w:rFonts w:ascii="Helvetica" w:eastAsia="Times New Roman" w:hAnsi="Helvetica" w:cs="Calibri"/>
-                <w:color w:val="1F1F1F"/>
-                <w:sz w:val="21"/>
-                <w:szCs w:val="21"/>
-                <w:bdr w:val="none" w:sz="0" w:space="0" w:color="auto" w:frame="1"/>
-              </w:rPr>
-              <w:t>)</w:t>
+              <w:t>(e.s)</w:t>
             </w:r>
           </w:p>
         </w:tc>
@@ -4819,29 +4524,7 @@
                 <w:szCs w:val="21"/>
                 <w:bdr w:val="none" w:sz="0" w:space="0" w:color="auto" w:frame="1"/>
               </w:rPr>
-              <w:t>(</w:t>
-            </w:r>
-            <w:proofErr w:type="spellStart"/>
-            <w:r>
-              <w:rPr>
-                <w:rFonts w:ascii="Helvetica" w:eastAsia="Times New Roman" w:hAnsi="Helvetica" w:cs="Calibri"/>
-                <w:color w:val="1F1F1F"/>
-                <w:sz w:val="21"/>
-                <w:szCs w:val="21"/>
-                <w:bdr w:val="none" w:sz="0" w:space="0" w:color="auto" w:frame="1"/>
-              </w:rPr>
-              <w:t>e.s</w:t>
-            </w:r>
-            <w:proofErr w:type="spellEnd"/>
-            <w:r>
-              <w:rPr>
-                <w:rFonts w:ascii="Helvetica" w:eastAsia="Times New Roman" w:hAnsi="Helvetica" w:cs="Calibri"/>
-                <w:color w:val="1F1F1F"/>
-                <w:sz w:val="21"/>
-                <w:szCs w:val="21"/>
-                <w:bdr w:val="none" w:sz="0" w:space="0" w:color="auto" w:frame="1"/>
-              </w:rPr>
-              <w:t>)</w:t>
+              <w:t>(e.s)</w:t>
             </w:r>
           </w:p>
         </w:tc>
@@ -4910,29 +4593,7 @@
                 <w:szCs w:val="21"/>
                 <w:bdr w:val="none" w:sz="0" w:space="0" w:color="auto" w:frame="1"/>
               </w:rPr>
-              <w:t>(</w:t>
-            </w:r>
-            <w:proofErr w:type="spellStart"/>
-            <w:r>
-              <w:rPr>
-                <w:rFonts w:ascii="Helvetica" w:eastAsia="Times New Roman" w:hAnsi="Helvetica" w:cs="Calibri"/>
-                <w:color w:val="1F1F1F"/>
-                <w:sz w:val="21"/>
-                <w:szCs w:val="21"/>
-                <w:bdr w:val="none" w:sz="0" w:space="0" w:color="auto" w:frame="1"/>
-              </w:rPr>
-              <w:t>e.s</w:t>
-            </w:r>
-            <w:proofErr w:type="spellEnd"/>
-            <w:r>
-              <w:rPr>
-                <w:rFonts w:ascii="Helvetica" w:eastAsia="Times New Roman" w:hAnsi="Helvetica" w:cs="Calibri"/>
-                <w:color w:val="1F1F1F"/>
-                <w:sz w:val="21"/>
-                <w:szCs w:val="21"/>
-                <w:bdr w:val="none" w:sz="0" w:space="0" w:color="auto" w:frame="1"/>
-              </w:rPr>
-              <w:t>)</w:t>
+              <w:t>(e.s)</w:t>
             </w:r>
           </w:p>
         </w:tc>
@@ -5001,29 +4662,7 @@
                 <w:szCs w:val="21"/>
                 <w:bdr w:val="none" w:sz="0" w:space="0" w:color="auto" w:frame="1"/>
               </w:rPr>
-              <w:t>(</w:t>
-            </w:r>
-            <w:proofErr w:type="spellStart"/>
-            <w:r>
-              <w:rPr>
-                <w:rFonts w:ascii="Helvetica" w:eastAsia="Times New Roman" w:hAnsi="Helvetica" w:cs="Calibri"/>
-                <w:color w:val="1F1F1F"/>
-                <w:sz w:val="21"/>
-                <w:szCs w:val="21"/>
-                <w:bdr w:val="none" w:sz="0" w:space="0" w:color="auto" w:frame="1"/>
-              </w:rPr>
-              <w:t>e.s</w:t>
-            </w:r>
-            <w:proofErr w:type="spellEnd"/>
-            <w:r>
-              <w:rPr>
-                <w:rFonts w:ascii="Helvetica" w:eastAsia="Times New Roman" w:hAnsi="Helvetica" w:cs="Calibri"/>
-                <w:color w:val="1F1F1F"/>
-                <w:sz w:val="21"/>
-                <w:szCs w:val="21"/>
-                <w:bdr w:val="none" w:sz="0" w:space="0" w:color="auto" w:frame="1"/>
-              </w:rPr>
-              <w:t>)</w:t>
+              <w:t>(e.s)</w:t>
             </w:r>
           </w:p>
         </w:tc>
@@ -5092,29 +4731,7 @@
                 <w:szCs w:val="21"/>
                 <w:bdr w:val="none" w:sz="0" w:space="0" w:color="auto" w:frame="1"/>
               </w:rPr>
-              <w:t>(</w:t>
-            </w:r>
-            <w:proofErr w:type="spellStart"/>
-            <w:r>
-              <w:rPr>
-                <w:rFonts w:ascii="Helvetica" w:eastAsia="Times New Roman" w:hAnsi="Helvetica" w:cs="Calibri"/>
-                <w:color w:val="1F1F1F"/>
-                <w:sz w:val="21"/>
-                <w:szCs w:val="21"/>
-                <w:bdr w:val="none" w:sz="0" w:space="0" w:color="auto" w:frame="1"/>
-              </w:rPr>
-              <w:t>e.s</w:t>
-            </w:r>
-            <w:proofErr w:type="spellEnd"/>
-            <w:r>
-              <w:rPr>
-                <w:rFonts w:ascii="Helvetica" w:eastAsia="Times New Roman" w:hAnsi="Helvetica" w:cs="Calibri"/>
-                <w:color w:val="1F1F1F"/>
-                <w:sz w:val="21"/>
-                <w:szCs w:val="21"/>
-                <w:bdr w:val="none" w:sz="0" w:space="0" w:color="auto" w:frame="1"/>
-              </w:rPr>
-              <w:t>)</w:t>
+              <w:t>(e.s)</w:t>
             </w:r>
           </w:p>
         </w:tc>
@@ -5243,29 +4860,7 @@
                 <w:szCs w:val="21"/>
                 <w:bdr w:val="none" w:sz="0" w:space="0" w:color="auto" w:frame="1"/>
               </w:rPr>
-              <w:t>(</w:t>
-            </w:r>
-            <w:proofErr w:type="spellStart"/>
-            <w:r>
-              <w:rPr>
-                <w:rFonts w:ascii="Helvetica" w:eastAsia="Times New Roman" w:hAnsi="Helvetica" w:cs="Calibri"/>
-                <w:color w:val="1F1F1F"/>
-                <w:sz w:val="21"/>
-                <w:szCs w:val="21"/>
-                <w:bdr w:val="none" w:sz="0" w:space="0" w:color="auto" w:frame="1"/>
-              </w:rPr>
-              <w:t>e.s</w:t>
-            </w:r>
-            <w:proofErr w:type="spellEnd"/>
-            <w:r>
-              <w:rPr>
-                <w:rFonts w:ascii="Helvetica" w:eastAsia="Times New Roman" w:hAnsi="Helvetica" w:cs="Calibri"/>
-                <w:color w:val="1F1F1F"/>
-                <w:sz w:val="21"/>
-                <w:szCs w:val="21"/>
-                <w:bdr w:val="none" w:sz="0" w:space="0" w:color="auto" w:frame="1"/>
-              </w:rPr>
-              <w:t>)</w:t>
+              <w:t>(e.s)</w:t>
             </w:r>
           </w:p>
         </w:tc>
@@ -5334,29 +4929,7 @@
                 <w:szCs w:val="21"/>
                 <w:bdr w:val="none" w:sz="0" w:space="0" w:color="auto" w:frame="1"/>
               </w:rPr>
-              <w:t>(</w:t>
-            </w:r>
-            <w:proofErr w:type="spellStart"/>
-            <w:r>
-              <w:rPr>
-                <w:rFonts w:ascii="Helvetica" w:eastAsia="Times New Roman" w:hAnsi="Helvetica" w:cs="Calibri"/>
-                <w:color w:val="1F1F1F"/>
-                <w:sz w:val="21"/>
-                <w:szCs w:val="21"/>
-                <w:bdr w:val="none" w:sz="0" w:space="0" w:color="auto" w:frame="1"/>
-              </w:rPr>
-              <w:t>e.s</w:t>
-            </w:r>
-            <w:proofErr w:type="spellEnd"/>
-            <w:r>
-              <w:rPr>
-                <w:rFonts w:ascii="Helvetica" w:eastAsia="Times New Roman" w:hAnsi="Helvetica" w:cs="Calibri"/>
-                <w:color w:val="1F1F1F"/>
-                <w:sz w:val="21"/>
-                <w:szCs w:val="21"/>
-                <w:bdr w:val="none" w:sz="0" w:space="0" w:color="auto" w:frame="1"/>
-              </w:rPr>
-              <w:t>)</w:t>
+              <w:t>(e.s)</w:t>
             </w:r>
           </w:p>
         </w:tc>
@@ -5425,29 +4998,7 @@
                 <w:szCs w:val="21"/>
                 <w:bdr w:val="none" w:sz="0" w:space="0" w:color="auto" w:frame="1"/>
               </w:rPr>
-              <w:t>(</w:t>
-            </w:r>
-            <w:proofErr w:type="spellStart"/>
-            <w:r>
-              <w:rPr>
-                <w:rFonts w:ascii="Helvetica" w:eastAsia="Times New Roman" w:hAnsi="Helvetica" w:cs="Calibri"/>
-                <w:color w:val="1F1F1F"/>
-                <w:sz w:val="21"/>
-                <w:szCs w:val="21"/>
-                <w:bdr w:val="none" w:sz="0" w:space="0" w:color="auto" w:frame="1"/>
-              </w:rPr>
-              <w:t>e.s</w:t>
-            </w:r>
-            <w:proofErr w:type="spellEnd"/>
-            <w:r>
-              <w:rPr>
-                <w:rFonts w:ascii="Helvetica" w:eastAsia="Times New Roman" w:hAnsi="Helvetica" w:cs="Calibri"/>
-                <w:color w:val="1F1F1F"/>
-                <w:sz w:val="21"/>
-                <w:szCs w:val="21"/>
-                <w:bdr w:val="none" w:sz="0" w:space="0" w:color="auto" w:frame="1"/>
-              </w:rPr>
-              <w:t>)</w:t>
+              <w:t>(e.s)</w:t>
             </w:r>
           </w:p>
         </w:tc>
@@ -5516,29 +5067,7 @@
                 <w:szCs w:val="21"/>
                 <w:bdr w:val="none" w:sz="0" w:space="0" w:color="auto" w:frame="1"/>
               </w:rPr>
-              <w:t>(</w:t>
-            </w:r>
-            <w:proofErr w:type="spellStart"/>
-            <w:r>
-              <w:rPr>
-                <w:rFonts w:ascii="Helvetica" w:eastAsia="Times New Roman" w:hAnsi="Helvetica" w:cs="Calibri"/>
-                <w:color w:val="1F1F1F"/>
-                <w:sz w:val="21"/>
-                <w:szCs w:val="21"/>
-                <w:bdr w:val="none" w:sz="0" w:space="0" w:color="auto" w:frame="1"/>
-              </w:rPr>
-              <w:t>e.s</w:t>
-            </w:r>
-            <w:proofErr w:type="spellEnd"/>
-            <w:r>
-              <w:rPr>
-                <w:rFonts w:ascii="Helvetica" w:eastAsia="Times New Roman" w:hAnsi="Helvetica" w:cs="Calibri"/>
-                <w:color w:val="1F1F1F"/>
-                <w:sz w:val="21"/>
-                <w:szCs w:val="21"/>
-                <w:bdr w:val="none" w:sz="0" w:space="0" w:color="auto" w:frame="1"/>
-              </w:rPr>
-              <w:t>)</w:t>
+              <w:t>(e.s)</w:t>
             </w:r>
           </w:p>
         </w:tc>
@@ -5667,29 +5196,7 @@
                 <w:szCs w:val="21"/>
                 <w:bdr w:val="none" w:sz="0" w:space="0" w:color="auto" w:frame="1"/>
               </w:rPr>
-              <w:t>(</w:t>
-            </w:r>
-            <w:proofErr w:type="spellStart"/>
-            <w:r>
-              <w:rPr>
-                <w:rFonts w:ascii="Helvetica" w:eastAsia="Times New Roman" w:hAnsi="Helvetica" w:cs="Calibri"/>
-                <w:color w:val="1F1F1F"/>
-                <w:sz w:val="21"/>
-                <w:szCs w:val="21"/>
-                <w:bdr w:val="none" w:sz="0" w:space="0" w:color="auto" w:frame="1"/>
-              </w:rPr>
-              <w:t>e.s</w:t>
-            </w:r>
-            <w:proofErr w:type="spellEnd"/>
-            <w:r>
-              <w:rPr>
-                <w:rFonts w:ascii="Helvetica" w:eastAsia="Times New Roman" w:hAnsi="Helvetica" w:cs="Calibri"/>
-                <w:color w:val="1F1F1F"/>
-                <w:sz w:val="21"/>
-                <w:szCs w:val="21"/>
-                <w:bdr w:val="none" w:sz="0" w:space="0" w:color="auto" w:frame="1"/>
-              </w:rPr>
-              <w:t>)</w:t>
+              <w:t>(e.s)</w:t>
             </w:r>
           </w:p>
         </w:tc>
@@ -5758,29 +5265,7 @@
                 <w:szCs w:val="21"/>
                 <w:bdr w:val="none" w:sz="0" w:space="0" w:color="auto" w:frame="1"/>
               </w:rPr>
-              <w:t>(</w:t>
-            </w:r>
-            <w:proofErr w:type="spellStart"/>
-            <w:r>
-              <w:rPr>
-                <w:rFonts w:ascii="Helvetica" w:eastAsia="Times New Roman" w:hAnsi="Helvetica" w:cs="Calibri"/>
-                <w:color w:val="1F1F1F"/>
-                <w:sz w:val="21"/>
-                <w:szCs w:val="21"/>
-                <w:bdr w:val="none" w:sz="0" w:space="0" w:color="auto" w:frame="1"/>
-              </w:rPr>
-              <w:t>e.s</w:t>
-            </w:r>
-            <w:proofErr w:type="spellEnd"/>
-            <w:r>
-              <w:rPr>
-                <w:rFonts w:ascii="Helvetica" w:eastAsia="Times New Roman" w:hAnsi="Helvetica" w:cs="Calibri"/>
-                <w:color w:val="1F1F1F"/>
-                <w:sz w:val="21"/>
-                <w:szCs w:val="21"/>
-                <w:bdr w:val="none" w:sz="0" w:space="0" w:color="auto" w:frame="1"/>
-              </w:rPr>
-              <w:t>)</w:t>
+              <w:t>(e.s)</w:t>
             </w:r>
           </w:p>
         </w:tc>
@@ -5849,29 +5334,7 @@
                 <w:szCs w:val="21"/>
                 <w:bdr w:val="none" w:sz="0" w:space="0" w:color="auto" w:frame="1"/>
               </w:rPr>
-              <w:t>(</w:t>
-            </w:r>
-            <w:proofErr w:type="spellStart"/>
-            <w:r>
-              <w:rPr>
-                <w:rFonts w:ascii="Helvetica" w:eastAsia="Times New Roman" w:hAnsi="Helvetica" w:cs="Calibri"/>
-                <w:color w:val="1F1F1F"/>
-                <w:sz w:val="21"/>
-                <w:szCs w:val="21"/>
-                <w:bdr w:val="none" w:sz="0" w:space="0" w:color="auto" w:frame="1"/>
-              </w:rPr>
-              <w:t>e.s</w:t>
-            </w:r>
-            <w:proofErr w:type="spellEnd"/>
-            <w:r>
-              <w:rPr>
-                <w:rFonts w:ascii="Helvetica" w:eastAsia="Times New Roman" w:hAnsi="Helvetica" w:cs="Calibri"/>
-                <w:color w:val="1F1F1F"/>
-                <w:sz w:val="21"/>
-                <w:szCs w:val="21"/>
-                <w:bdr w:val="none" w:sz="0" w:space="0" w:color="auto" w:frame="1"/>
-              </w:rPr>
-              <w:t>)</w:t>
+              <w:t>(e.s)</w:t>
             </w:r>
           </w:p>
         </w:tc>
@@ -5940,29 +5403,7 @@
                 <w:szCs w:val="21"/>
                 <w:bdr w:val="none" w:sz="0" w:space="0" w:color="auto" w:frame="1"/>
               </w:rPr>
-              <w:t>(</w:t>
-            </w:r>
-            <w:proofErr w:type="spellStart"/>
-            <w:r>
-              <w:rPr>
-                <w:rFonts w:ascii="Helvetica" w:eastAsia="Times New Roman" w:hAnsi="Helvetica" w:cs="Calibri"/>
-                <w:color w:val="1F1F1F"/>
-                <w:sz w:val="21"/>
-                <w:szCs w:val="21"/>
-                <w:bdr w:val="none" w:sz="0" w:space="0" w:color="auto" w:frame="1"/>
-              </w:rPr>
-              <w:t>e.s</w:t>
-            </w:r>
-            <w:proofErr w:type="spellEnd"/>
-            <w:r>
-              <w:rPr>
-                <w:rFonts w:ascii="Helvetica" w:eastAsia="Times New Roman" w:hAnsi="Helvetica" w:cs="Calibri"/>
-                <w:color w:val="1F1F1F"/>
-                <w:sz w:val="21"/>
-                <w:szCs w:val="21"/>
-                <w:bdr w:val="none" w:sz="0" w:space="0" w:color="auto" w:frame="1"/>
-              </w:rPr>
-              <w:t>)</w:t>
+              <w:t>(e.s)</w:t>
             </w:r>
           </w:p>
         </w:tc>
@@ -5983,49 +5424,15 @@
                 <w:bdr w:val="none" w:sz="0" w:space="0" w:color="auto" w:frame="1"/>
               </w:rPr>
             </w:pPr>
-            <w:proofErr w:type="spellStart"/>
-            <w:r>
-              <w:rPr>
-                <w:rFonts w:ascii="Helvetica" w:eastAsia="Times New Roman" w:hAnsi="Helvetica" w:cs="Calibri"/>
-                <w:color w:val="1F1F1F"/>
-                <w:sz w:val="21"/>
-                <w:szCs w:val="21"/>
-                <w:bdr w:val="none" w:sz="0" w:space="0" w:color="auto" w:frame="1"/>
-              </w:rPr>
-              <w:t>Intercepto</w:t>
-            </w:r>
-            <w:proofErr w:type="spellEnd"/>
-            <w:r>
-              <w:rPr>
-                <w:rFonts w:ascii="Helvetica" w:eastAsia="Times New Roman" w:hAnsi="Helvetica" w:cs="Calibri"/>
-                <w:color w:val="1F1F1F"/>
-                <w:sz w:val="21"/>
-                <w:szCs w:val="21"/>
-                <w:bdr w:val="none" w:sz="0" w:space="0" w:color="auto" w:frame="1"/>
-              </w:rPr>
-              <w:t xml:space="preserve"> (</w:t>
-            </w:r>
-            <w:proofErr w:type="spellStart"/>
-            <w:r>
-              <w:rPr>
-                <w:rFonts w:ascii="Helvetica" w:eastAsia="Times New Roman" w:hAnsi="Helvetica" w:cs="Calibri"/>
-                <w:color w:val="1F1F1F"/>
-                <w:sz w:val="21"/>
-                <w:szCs w:val="21"/>
-                <w:bdr w:val="none" w:sz="0" w:space="0" w:color="auto" w:frame="1"/>
-              </w:rPr>
-              <w:t>constante</w:t>
-            </w:r>
-            <w:proofErr w:type="spellEnd"/>
-            <w:r>
-              <w:rPr>
-                <w:rFonts w:ascii="Helvetica" w:eastAsia="Times New Roman" w:hAnsi="Helvetica" w:cs="Calibri"/>
-                <w:color w:val="1F1F1F"/>
-                <w:sz w:val="21"/>
-                <w:szCs w:val="21"/>
-                <w:bdr w:val="none" w:sz="0" w:space="0" w:color="auto" w:frame="1"/>
-              </w:rPr>
-              <w:t>)</w:t>
+            <w:r>
+              <w:rPr>
+                <w:rFonts w:ascii="Helvetica" w:eastAsia="Times New Roman" w:hAnsi="Helvetica" w:cs="Calibri"/>
+                <w:color w:val="1F1F1F"/>
+                <w:sz w:val="21"/>
+                <w:szCs w:val="21"/>
+                <w:bdr w:val="none" w:sz="0" w:space="0" w:color="auto" w:frame="1"/>
+              </w:rPr>
+              <w:t>Intercepto (constante)</w:t>
             </w:r>
           </w:p>
         </w:tc>
@@ -6095,29 +5502,7 @@
                 <w:szCs w:val="21"/>
                 <w:bdr w:val="none" w:sz="0" w:space="0" w:color="auto" w:frame="1"/>
               </w:rPr>
-              <w:t>(</w:t>
-            </w:r>
-            <w:proofErr w:type="spellStart"/>
-            <w:r>
-              <w:rPr>
-                <w:rFonts w:ascii="Helvetica" w:eastAsia="Times New Roman" w:hAnsi="Helvetica" w:cs="Calibri"/>
-                <w:color w:val="1F1F1F"/>
-                <w:sz w:val="21"/>
-                <w:szCs w:val="21"/>
-                <w:bdr w:val="none" w:sz="0" w:space="0" w:color="auto" w:frame="1"/>
-              </w:rPr>
-              <w:t>e.s</w:t>
-            </w:r>
-            <w:proofErr w:type="spellEnd"/>
-            <w:r>
-              <w:rPr>
-                <w:rFonts w:ascii="Helvetica" w:eastAsia="Times New Roman" w:hAnsi="Helvetica" w:cs="Calibri"/>
-                <w:color w:val="1F1F1F"/>
-                <w:sz w:val="21"/>
-                <w:szCs w:val="21"/>
-                <w:bdr w:val="none" w:sz="0" w:space="0" w:color="auto" w:frame="1"/>
-              </w:rPr>
-              <w:t>)</w:t>
+              <w:t>(e.s)</w:t>
             </w:r>
           </w:p>
         </w:tc>
@@ -6186,29 +5571,7 @@
                 <w:szCs w:val="21"/>
                 <w:bdr w:val="none" w:sz="0" w:space="0" w:color="auto" w:frame="1"/>
               </w:rPr>
-              <w:t>(</w:t>
-            </w:r>
-            <w:proofErr w:type="spellStart"/>
-            <w:r>
-              <w:rPr>
-                <w:rFonts w:ascii="Helvetica" w:eastAsia="Times New Roman" w:hAnsi="Helvetica" w:cs="Calibri"/>
-                <w:color w:val="1F1F1F"/>
-                <w:sz w:val="21"/>
-                <w:szCs w:val="21"/>
-                <w:bdr w:val="none" w:sz="0" w:space="0" w:color="auto" w:frame="1"/>
-              </w:rPr>
-              <w:t>e.s</w:t>
-            </w:r>
-            <w:proofErr w:type="spellEnd"/>
-            <w:r>
-              <w:rPr>
-                <w:rFonts w:ascii="Helvetica" w:eastAsia="Times New Roman" w:hAnsi="Helvetica" w:cs="Calibri"/>
-                <w:color w:val="1F1F1F"/>
-                <w:sz w:val="21"/>
-                <w:szCs w:val="21"/>
-                <w:bdr w:val="none" w:sz="0" w:space="0" w:color="auto" w:frame="1"/>
-              </w:rPr>
-              <w:t>)</w:t>
+              <w:t>(e.s)</w:t>
             </w:r>
           </w:p>
         </w:tc>
@@ -6277,29 +5640,7 @@
                 <w:szCs w:val="21"/>
                 <w:bdr w:val="none" w:sz="0" w:space="0" w:color="auto" w:frame="1"/>
               </w:rPr>
-              <w:t>(</w:t>
-            </w:r>
-            <w:proofErr w:type="spellStart"/>
-            <w:r>
-              <w:rPr>
-                <w:rFonts w:ascii="Helvetica" w:eastAsia="Times New Roman" w:hAnsi="Helvetica" w:cs="Calibri"/>
-                <w:color w:val="1F1F1F"/>
-                <w:sz w:val="21"/>
-                <w:szCs w:val="21"/>
-                <w:bdr w:val="none" w:sz="0" w:space="0" w:color="auto" w:frame="1"/>
-              </w:rPr>
-              <w:t>e.s</w:t>
-            </w:r>
-            <w:proofErr w:type="spellEnd"/>
-            <w:r>
-              <w:rPr>
-                <w:rFonts w:ascii="Helvetica" w:eastAsia="Times New Roman" w:hAnsi="Helvetica" w:cs="Calibri"/>
-                <w:color w:val="1F1F1F"/>
-                <w:sz w:val="21"/>
-                <w:szCs w:val="21"/>
-                <w:bdr w:val="none" w:sz="0" w:space="0" w:color="auto" w:frame="1"/>
-              </w:rPr>
-              <w:t>)</w:t>
+              <w:t>(e.s)</w:t>
             </w:r>
           </w:p>
         </w:tc>
@@ -6368,29 +5709,7 @@
                 <w:szCs w:val="21"/>
                 <w:bdr w:val="none" w:sz="0" w:space="0" w:color="auto" w:frame="1"/>
               </w:rPr>
-              <w:t>(</w:t>
-            </w:r>
-            <w:proofErr w:type="spellStart"/>
-            <w:r>
-              <w:rPr>
-                <w:rFonts w:ascii="Helvetica" w:eastAsia="Times New Roman" w:hAnsi="Helvetica" w:cs="Calibri"/>
-                <w:color w:val="1F1F1F"/>
-                <w:sz w:val="21"/>
-                <w:szCs w:val="21"/>
-                <w:bdr w:val="none" w:sz="0" w:space="0" w:color="auto" w:frame="1"/>
-              </w:rPr>
-              <w:t>e.s</w:t>
-            </w:r>
-            <w:proofErr w:type="spellEnd"/>
-            <w:r>
-              <w:rPr>
-                <w:rFonts w:ascii="Helvetica" w:eastAsia="Times New Roman" w:hAnsi="Helvetica" w:cs="Calibri"/>
-                <w:color w:val="1F1F1F"/>
-                <w:sz w:val="21"/>
-                <w:szCs w:val="21"/>
-                <w:bdr w:val="none" w:sz="0" w:space="0" w:color="auto" w:frame="1"/>
-              </w:rPr>
-              <w:t>)</w:t>
+              <w:t>(e.s)</w:t>
             </w:r>
           </w:p>
         </w:tc>
@@ -7093,43 +6412,7 @@
           <w:color w:val="1F1F1F"/>
           <w:lang w:val="es-ES"/>
         </w:rPr>
-        <w:t xml:space="preserve">Las Normas APA (American </w:t>
-      </w:r>
-      <w:proofErr w:type="spellStart"/>
-      <w:r>
-        <w:rPr>
-          <w:rFonts w:ascii="Helvetica Neue" w:eastAsia="Times New Roman" w:hAnsi="Helvetica Neue"/>
-          <w:color w:val="1F1F1F"/>
-          <w:lang w:val="es-ES"/>
-        </w:rPr>
-        <w:t>Psychological</w:t>
-      </w:r>
-      <w:proofErr w:type="spellEnd"/>
-      <w:r>
-        <w:rPr>
-          <w:rFonts w:ascii="Helvetica Neue" w:eastAsia="Times New Roman" w:hAnsi="Helvetica Neue"/>
-          <w:color w:val="1F1F1F"/>
-          <w:lang w:val="es-ES"/>
-        </w:rPr>
-        <w:t xml:space="preserve"> </w:t>
-      </w:r>
-      <w:proofErr w:type="spellStart"/>
-      <w:r>
-        <w:rPr>
-          <w:rFonts w:ascii="Helvetica Neue" w:eastAsia="Times New Roman" w:hAnsi="Helvetica Neue"/>
-          <w:color w:val="1F1F1F"/>
-          <w:lang w:val="es-ES"/>
-        </w:rPr>
-        <w:t>Association</w:t>
-      </w:r>
-      <w:proofErr w:type="spellEnd"/>
-      <w:r>
-        <w:rPr>
-          <w:rFonts w:ascii="Helvetica Neue" w:eastAsia="Times New Roman" w:hAnsi="Helvetica Neue"/>
-          <w:color w:val="1F1F1F"/>
-          <w:lang w:val="es-ES"/>
-        </w:rPr>
-        <w:t>) establecen un conjunto de pautas para la elaboración de referencias bibliográficas, con el objetivo de garantizar la uniformidad, claridad y precisión en la citación de fuentes de información.</w:t>
+        <w:t>Las Normas APA (American Psychological Association) establecen un conjunto de pautas para la elaboración de referencias bibliográficas, con el objetivo de garantizar la uniformidad, claridad y precisión en la citación de fuentes de información.</w:t>
       </w:r>
     </w:p>
     <w:p>
@@ -7843,161 +7126,35 @@
           <w:color w:val="1F1F1F"/>
           <w:lang w:val="es-ES"/>
         </w:rPr>
-        <w:t xml:space="preserve">Ejemplo: </w:t>
-      </w:r>
-      <w:proofErr w:type="spellStart"/>
-      <w:r>
-        <w:rPr>
-          <w:rFonts w:ascii="Helvetica Neue" w:eastAsia="Times New Roman" w:hAnsi="Helvetica Neue"/>
-          <w:color w:val="1F1F1F"/>
-          <w:lang w:val="es-ES"/>
-        </w:rPr>
-        <w:t>National</w:t>
-      </w:r>
-      <w:proofErr w:type="spellEnd"/>
-      <w:r>
-        <w:rPr>
-          <w:rFonts w:ascii="Helvetica Neue" w:eastAsia="Times New Roman" w:hAnsi="Helvetica Neue"/>
-          <w:color w:val="1F1F1F"/>
-          <w:lang w:val="es-ES"/>
-        </w:rPr>
-        <w:t xml:space="preserve"> </w:t>
-      </w:r>
-      <w:proofErr w:type="spellStart"/>
-      <w:r>
-        <w:rPr>
-          <w:rFonts w:ascii="Helvetica Neue" w:eastAsia="Times New Roman" w:hAnsi="Helvetica Neue"/>
-          <w:color w:val="1F1F1F"/>
-          <w:lang w:val="es-ES"/>
-        </w:rPr>
-        <w:t>Geographic</w:t>
-      </w:r>
-      <w:proofErr w:type="spellEnd"/>
-      <w:r>
-        <w:rPr>
-          <w:rFonts w:ascii="Helvetica Neue" w:eastAsia="Times New Roman" w:hAnsi="Helvetica Neue"/>
-          <w:color w:val="1F1F1F"/>
-          <w:lang w:val="es-ES"/>
-        </w:rPr>
-        <w:t>. (2020). El planeta azul [Serie de televisión]. Netflix. Recuperado de https://www.netflix.com/</w:t>
-      </w:r>
-    </w:p>
-    <w:p>
-      <w:pPr>
-        <w:spacing w:line="420" w:lineRule="atLeast"/>
-        <w:rPr>
-          <w:rFonts w:ascii="Helvetica Neue" w:eastAsia="Times New Roman" w:hAnsi="Helvetica Neue"/>
-          <w:color w:val="1F1F1F"/>
-          <w:lang w:val="es-ES"/>
-        </w:rPr>
-      </w:pPr>
-    </w:p>
-    <w:p>
-      <w:pPr>
-        <w:spacing w:line="420" w:lineRule="atLeast"/>
-        <w:rPr>
-          <w:rFonts w:ascii="Helvetica Neue" w:eastAsia="Times New Roman" w:hAnsi="Helvetica Neue"/>
-          <w:color w:val="1F1F1F"/>
-          <w:lang w:val="es-ES"/>
-        </w:rPr>
-      </w:pPr>
-      <w:r>
-        <w:rPr>
-          <w:rFonts w:ascii="Helvetica Neue" w:eastAsia="Times New Roman" w:hAnsi="Helvetica Neue"/>
-          <w:color w:val="1F1F1F"/>
-          <w:lang w:val="es-ES"/>
-        </w:rPr>
-        <w:t xml:space="preserve">Es importante tener en cuenta que estas son solo algunas de las referencias bibliográficas APA más comunes. Para obtener información más detallada sobre cómo citar diferentes tipos de materiales, se recomienda consultar la publicación oficial de las Normas APA: </w:t>
-      </w:r>
-      <w:proofErr w:type="spellStart"/>
-      <w:r>
-        <w:rPr>
-          <w:rFonts w:ascii="Helvetica Neue" w:eastAsia="Times New Roman" w:hAnsi="Helvetica Neue"/>
-          <w:color w:val="1F1F1F"/>
-          <w:lang w:val="es-ES"/>
-        </w:rPr>
-        <w:t>Publication</w:t>
-      </w:r>
-      <w:proofErr w:type="spellEnd"/>
-      <w:r>
-        <w:rPr>
-          <w:rFonts w:ascii="Helvetica Neue" w:eastAsia="Times New Roman" w:hAnsi="Helvetica Neue"/>
-          <w:color w:val="1F1F1F"/>
-          <w:lang w:val="es-ES"/>
-        </w:rPr>
-        <w:t xml:space="preserve"> Manual </w:t>
-      </w:r>
-      <w:proofErr w:type="spellStart"/>
-      <w:r>
-        <w:rPr>
-          <w:rFonts w:ascii="Helvetica Neue" w:eastAsia="Times New Roman" w:hAnsi="Helvetica Neue"/>
-          <w:color w:val="1F1F1F"/>
-          <w:lang w:val="es-ES"/>
-        </w:rPr>
-        <w:t>of</w:t>
-      </w:r>
-      <w:proofErr w:type="spellEnd"/>
-      <w:r>
-        <w:rPr>
-          <w:rFonts w:ascii="Helvetica Neue" w:eastAsia="Times New Roman" w:hAnsi="Helvetica Neue"/>
-          <w:color w:val="1F1F1F"/>
-          <w:lang w:val="es-ES"/>
-        </w:rPr>
-        <w:t xml:space="preserve"> </w:t>
-      </w:r>
-      <w:proofErr w:type="spellStart"/>
-      <w:r>
-        <w:rPr>
-          <w:rFonts w:ascii="Helvetica Neue" w:eastAsia="Times New Roman" w:hAnsi="Helvetica Neue"/>
-          <w:color w:val="1F1F1F"/>
-          <w:lang w:val="es-ES"/>
-        </w:rPr>
-        <w:t>the</w:t>
-      </w:r>
-      <w:proofErr w:type="spellEnd"/>
-      <w:r>
-        <w:rPr>
-          <w:rFonts w:ascii="Helvetica Neue" w:eastAsia="Times New Roman" w:hAnsi="Helvetica Neue"/>
-          <w:color w:val="1F1F1F"/>
-          <w:lang w:val="es-ES"/>
-        </w:rPr>
-        <w:t xml:space="preserve"> American </w:t>
-      </w:r>
-      <w:proofErr w:type="spellStart"/>
-      <w:r>
-        <w:rPr>
-          <w:rFonts w:ascii="Helvetica Neue" w:eastAsia="Times New Roman" w:hAnsi="Helvetica Neue"/>
-          <w:color w:val="1F1F1F"/>
-          <w:lang w:val="es-ES"/>
-        </w:rPr>
-        <w:t>Psychological</w:t>
-      </w:r>
-      <w:proofErr w:type="spellEnd"/>
-      <w:r>
-        <w:rPr>
-          <w:rFonts w:ascii="Helvetica Neue" w:eastAsia="Times New Roman" w:hAnsi="Helvetica Neue"/>
-          <w:color w:val="1F1F1F"/>
-          <w:lang w:val="es-ES"/>
-        </w:rPr>
-        <w:t xml:space="preserve"> </w:t>
-      </w:r>
-      <w:proofErr w:type="spellStart"/>
-      <w:r>
-        <w:rPr>
-          <w:rFonts w:ascii="Helvetica Neue" w:eastAsia="Times New Roman" w:hAnsi="Helvetica Neue"/>
-          <w:color w:val="1F1F1F"/>
-          <w:lang w:val="es-ES"/>
-        </w:rPr>
-        <w:t>Association</w:t>
-      </w:r>
-      <w:proofErr w:type="spellEnd"/>
-      <w:r>
-        <w:rPr>
-          <w:rFonts w:ascii="Helvetica Neue" w:eastAsia="Times New Roman" w:hAnsi="Helvetica Neue"/>
-          <w:color w:val="1F1F1F"/>
-          <w:lang w:val="es-ES"/>
-        </w:rPr>
-        <w:t xml:space="preserve"> (7th ed.).</w:t>
+        <w:t>Ejemplo: National Geographic. (2020). El planeta azul [Serie de televisión]. Netflix. Recuperado de https://www.netflix.com/</w:t>
+      </w:r>
+    </w:p>
+    <w:p>
+      <w:pPr>
+        <w:spacing w:line="420" w:lineRule="atLeast"/>
+        <w:rPr>
+          <w:rFonts w:ascii="Helvetica Neue" w:eastAsia="Times New Roman" w:hAnsi="Helvetica Neue"/>
+          <w:color w:val="1F1F1F"/>
+          <w:lang w:val="es-ES"/>
+        </w:rPr>
+      </w:pPr>
+    </w:p>
+    <w:p>
+      <w:pPr>
+        <w:spacing w:line="420" w:lineRule="atLeast"/>
+        <w:rPr>
+          <w:rFonts w:ascii="Helvetica Neue" w:eastAsia="Times New Roman" w:hAnsi="Helvetica Neue"/>
+          <w:color w:val="1F1F1F"/>
+          <w:lang w:val="es-ES"/>
+        </w:rPr>
+      </w:pPr>
+      <w:r>
+        <w:rPr>
+          <w:rFonts w:ascii="Helvetica Neue" w:eastAsia="Times New Roman" w:hAnsi="Helvetica Neue"/>
+          <w:color w:val="1F1F1F"/>
+          <w:lang w:val="es-ES"/>
+        </w:rPr>
+        <w:t>Es importante tener en cuenta que estas son solo algunas de las referencias bibliográficas APA más comunes. Para obtener información más detallada sobre cómo citar diferentes tipos de materiales, se recomienda consultar la publicación oficial de las Normas APA: Publication Manual of the American Psychological Association (7th ed.).</w:t>
       </w:r>
     </w:p>
     <w:p>
@@ -8147,46 +7304,44 @@
     </w:p>
     <w:p>
       <w:pPr>
-        <w:spacing w:line="420" w:lineRule="atLeast"/>
-        <w:rPr>
-          <w:rFonts w:ascii="Helvetica Neue" w:eastAsia="Times New Roman" w:hAnsi="Helvetica Neue"/>
-          <w:color w:val="1F1F1F"/>
-        </w:rPr>
-      </w:pPr>
-      <w:proofErr w:type="spellStart"/>
-      <w:r>
-        <w:rPr>
-          <w:rFonts w:ascii="Helvetica Neue" w:eastAsia="Times New Roman" w:hAnsi="Helvetica Neue"/>
-          <w:b/>
-          <w:bCs/>
-          <w:color w:val="1F1F1F"/>
-          <w:bdr w:val="none" w:sz="0" w:space="0" w:color="auto" w:frame="1"/>
-        </w:rPr>
-        <w:t>Consideraciones</w:t>
-      </w:r>
-      <w:proofErr w:type="spellEnd"/>
-      <w:r>
-        <w:rPr>
-          <w:rFonts w:ascii="Helvetica Neue" w:eastAsia="Times New Roman" w:hAnsi="Helvetica Neue"/>
-          <w:b/>
-          <w:bCs/>
-          <w:color w:val="1F1F1F"/>
-          <w:bdr w:val="none" w:sz="0" w:space="0" w:color="auto" w:frame="1"/>
-        </w:rPr>
-        <w:t xml:space="preserve"> </w:t>
-      </w:r>
-      <w:proofErr w:type="spellStart"/>
-      <w:r>
-        <w:rPr>
-          <w:rFonts w:ascii="Helvetica Neue" w:eastAsia="Times New Roman" w:hAnsi="Helvetica Neue"/>
-          <w:b/>
-          <w:bCs/>
-          <w:color w:val="1F1F1F"/>
-          <w:bdr w:val="none" w:sz="0" w:space="0" w:color="auto" w:frame="1"/>
-        </w:rPr>
-        <w:t>adicionales</w:t>
-      </w:r>
-      <w:proofErr w:type="spellEnd"/>
+        <w:rPr>
+          <w:rFonts w:ascii="Helvetica Neue" w:eastAsia="Times New Roman" w:hAnsi="Helvetica Neue"/>
+          <w:b/>
+          <w:bCs/>
+          <w:color w:val="1F1F1F"/>
+          <w:bdr w:val="none" w:sz="0" w:space="0" w:color="auto" w:frame="1"/>
+        </w:rPr>
+      </w:pPr>
+      <w:r>
+        <w:rPr>
+          <w:rFonts w:ascii="Helvetica Neue" w:eastAsia="Times New Roman" w:hAnsi="Helvetica Neue"/>
+          <w:b/>
+          <w:bCs/>
+          <w:color w:val="1F1F1F"/>
+          <w:bdr w:val="none" w:sz="0" w:space="0" w:color="auto" w:frame="1"/>
+        </w:rPr>
+        <w:br w:type="page"/>
+      </w:r>
+    </w:p>
+    <w:p>
+      <w:pPr>
+        <w:spacing w:line="420" w:lineRule="atLeast"/>
+        <w:rPr>
+          <w:rFonts w:ascii="Helvetica Neue" w:eastAsia="Times New Roman" w:hAnsi="Helvetica Neue"/>
+          <w:color w:val="1F1F1F"/>
+        </w:rPr>
+      </w:pPr>
+      <w:r>
+        <w:rPr>
+          <w:rFonts w:ascii="Helvetica Neue" w:eastAsia="Times New Roman" w:hAnsi="Helvetica Neue"/>
+          <w:b/>
+          <w:bCs/>
+          <w:color w:val="1F1F1F"/>
+          <w:bdr w:val="none" w:sz="0" w:space="0" w:color="auto" w:frame="1"/>
+        </w:rPr>
+        <w:lastRenderedPageBreak/>
+        <w:t>Consideraciones adicionales</w:t>
+      </w:r>
     </w:p>
     <w:p>
       <w:pPr>

--- a/estadistica2/data/pauta s3.docx
+++ b/estadistica2/data/pauta s3.docx
@@ -1,6 +1,6 @@
 
 <file path=word/document.xml><?xml version="1.0" encoding="utf-8"?>
-<w:document xmlns:wpc="http://schemas.microsoft.com/office/word/2010/wordprocessingCanvas" xmlns:cx="http://schemas.microsoft.com/office/drawing/2014/chartex" xmlns:cx1="http://schemas.microsoft.com/office/drawing/2015/9/8/chartex" xmlns:cx2="http://schemas.microsoft.com/office/drawing/2015/10/21/chartex" xmlns:cx3="http://schemas.microsoft.com/office/drawing/2016/5/9/chartex" xmlns:cx4="http://schemas.microsoft.com/office/drawing/2016/5/10/chartex" xmlns:cx5="http://schemas.microsoft.com/office/drawing/2016/5/11/chartex" xmlns:cx6="http://schemas.microsoft.com/office/drawing/2016/5/12/chartex" xmlns:cx7="http://schemas.microsoft.com/office/drawing/2016/5/13/chartex" xmlns:cx8="http://schemas.microsoft.com/office/drawing/2016/5/14/chartex" xmlns:mc="http://schemas.openxmlformats.org/markup-compatibility/2006" xmlns:aink="http://schemas.microsoft.com/office/drawing/2016/ink" xmlns:am3d="http://schemas.microsoft.com/office/drawing/2017/model3d" xmlns:o="urn:schemas-microsoft-com:office:office" xmlns:oel="http://schemas.microsoft.com/office/2019/extlst" xmlns:r="http://schemas.openxmlformats.org/officeDocument/2006/relationships" xmlns:m="http://schemas.openxmlformats.org/officeDocument/2006/math" xmlns:v="urn:schemas-microsoft-com:vml" xmlns:wp14="http://schemas.microsoft.com/office/word/2010/wordprocessingDrawing" xmlns:wp="http://schemas.openxmlformats.org/drawingml/2006/wordprocessingDrawing" xmlns:w10="urn:schemas-microsoft-com:office:word" xmlns:w="http://schemas.openxmlformats.org/wordprocessingml/2006/main" xmlns:w14="http://schemas.microsoft.com/office/word/2010/wordml" xmlns:w15="http://schemas.microsoft.com/office/word/2012/wordml" xmlns:w16cex="http://schemas.microsoft.com/office/word/2018/wordml/cex" xmlns:w16cid="http://schemas.microsoft.com/office/word/2016/wordml/cid" xmlns:w16="http://schemas.microsoft.com/office/word/2018/wordml" xmlns:w16sdtdh="http://schemas.microsoft.com/office/word/2020/wordml/sdtdatahash" xmlns:w16se="http://schemas.microsoft.com/office/word/2015/wordml/symex" xmlns:wpg="http://schemas.microsoft.com/office/word/2010/wordprocessingGroup" xmlns:wpi="http://schemas.microsoft.com/office/word/2010/wordprocessingInk" xmlns:wne="http://schemas.microsoft.com/office/word/2006/wordml" xmlns:wps="http://schemas.microsoft.com/office/word/2010/wordprocessingShape" mc:Ignorable="w14 w15 w16se w16cid w16 w16cex w16sdtdh wp14">
+<w:document xmlns:wpc="http://schemas.microsoft.com/office/word/2010/wordprocessingCanvas" xmlns:cx="http://schemas.microsoft.com/office/drawing/2014/chartex" xmlns:cx1="http://schemas.microsoft.com/office/drawing/2015/9/8/chartex" xmlns:cx2="http://schemas.microsoft.com/office/drawing/2015/10/21/chartex" xmlns:cx3="http://schemas.microsoft.com/office/drawing/2016/5/9/chartex" xmlns:cx4="http://schemas.microsoft.com/office/drawing/2016/5/10/chartex" xmlns:cx5="http://schemas.microsoft.com/office/drawing/2016/5/11/chartex" xmlns:cx6="http://schemas.microsoft.com/office/drawing/2016/5/12/chartex" xmlns:cx7="http://schemas.microsoft.com/office/drawing/2016/5/13/chartex" xmlns:cx8="http://schemas.microsoft.com/office/drawing/2016/5/14/chartex" xmlns:mc="http://schemas.openxmlformats.org/markup-compatibility/2006" xmlns:aink="http://schemas.microsoft.com/office/drawing/2016/ink" xmlns:am3d="http://schemas.microsoft.com/office/drawing/2017/model3d" xmlns:o="urn:schemas-microsoft-com:office:office" xmlns:oel="http://schemas.microsoft.com/office/2019/extlst" xmlns:r="http://schemas.openxmlformats.org/officeDocument/2006/relationships" xmlns:m="http://schemas.openxmlformats.org/officeDocument/2006/math" xmlns:v="urn:schemas-microsoft-com:vml" xmlns:wp14="http://schemas.microsoft.com/office/word/2010/wordprocessingDrawing" xmlns:wp="http://schemas.openxmlformats.org/drawingml/2006/wordprocessingDrawing" xmlns:w10="urn:schemas-microsoft-com:office:word" xmlns:w="http://schemas.openxmlformats.org/wordprocessingml/2006/main" xmlns:w14="http://schemas.microsoft.com/office/word/2010/wordml" xmlns:w15="http://schemas.microsoft.com/office/word/2012/wordml" xmlns:w16cex="http://schemas.microsoft.com/office/word/2018/wordml/cex" xmlns:w16cid="http://schemas.microsoft.com/office/word/2016/wordml/cid" xmlns:w16="http://schemas.microsoft.com/office/word/2018/wordml" xmlns:w16du="http://schemas.microsoft.com/office/word/2023/wordml/word16du" xmlns:w16sdtdh="http://schemas.microsoft.com/office/word/2020/wordml/sdtdatahash" xmlns:w16sdtfl="http://schemas.microsoft.com/office/word/2024/wordml/sdtformatlock" xmlns:w16se="http://schemas.microsoft.com/office/word/2015/wordml/symex" xmlns:wpg="http://schemas.microsoft.com/office/word/2010/wordprocessingGroup" xmlns:wpi="http://schemas.microsoft.com/office/word/2010/wordprocessingInk" xmlns:wne="http://schemas.microsoft.com/office/word/2006/wordml" xmlns:wps="http://schemas.microsoft.com/office/word/2010/wordprocessingShape" mc:Ignorable="w14 w15 w16se w16cid w16 w16cex w16sdtdh w16sdtfl w16du wp14">
   <w:body>
     <w:p>
       <w:pPr>
@@ -48,90 +48,153 @@
     </w:p>
     <w:p>
       <w:pPr>
-        <w:spacing w:line="420" w:lineRule="atLeast"/>
+        <w:spacing w:after="240" w:line="360" w:lineRule="atLeast"/>
         <w:jc w:val="center"/>
-        <w:rPr>
-          <w:rFonts w:ascii="Helvetica Neue" w:eastAsia="Times New Roman" w:hAnsi="Helvetica Neue"/>
-          <w:b/>
-          <w:bCs/>
-          <w:color w:val="FF0000"/>
-          <w:sz w:val="40"/>
-          <w:szCs w:val="40"/>
-          <w:lang w:val="es-ES"/>
-        </w:rPr>
-      </w:pPr>
-      <w:r>
-        <w:rPr>
-          <w:rFonts w:ascii="Helvetica Neue" w:eastAsia="Times New Roman" w:hAnsi="Helvetica Neue"/>
-          <w:b/>
-          <w:bCs/>
-          <w:color w:val="FF0000"/>
-          <w:sz w:val="40"/>
-          <w:szCs w:val="40"/>
-          <w:lang w:val="es-ES"/>
-        </w:rPr>
-        <w:t>Versión: 2024</w:t>
-      </w:r>
-      <w:r>
-        <w:rPr>
-          <w:rFonts w:ascii="Helvetica Neue" w:eastAsia="Times New Roman" w:hAnsi="Helvetica Neue"/>
-          <w:b/>
-          <w:bCs/>
-          <w:color w:val="FF0000"/>
-          <w:sz w:val="40"/>
-          <w:szCs w:val="40"/>
-          <w:lang w:val="es-ES"/>
-        </w:rPr>
-        <w:t>-</w:t>
-      </w:r>
-      <w:r>
-        <w:rPr>
-          <w:rFonts w:ascii="Helvetica Neue" w:eastAsia="Times New Roman" w:hAnsi="Helvetica Neue"/>
-          <w:b/>
-          <w:bCs/>
-          <w:color w:val="FF0000"/>
-          <w:sz w:val="40"/>
-          <w:szCs w:val="40"/>
-          <w:lang w:val="es-ES"/>
-        </w:rPr>
-        <w:t>0</w:t>
-      </w:r>
-      <w:r>
-        <w:rPr>
-          <w:rFonts w:ascii="Helvetica Neue" w:eastAsia="Times New Roman" w:hAnsi="Helvetica Neue"/>
-          <w:b/>
-          <w:bCs/>
-          <w:color w:val="FF0000"/>
-          <w:sz w:val="40"/>
-          <w:szCs w:val="40"/>
-          <w:lang w:val="es-ES"/>
-        </w:rPr>
-        <w:t>6</w:t>
-      </w:r>
-      <w:r>
-        <w:rPr>
-          <w:rFonts w:ascii="Helvetica Neue" w:eastAsia="Times New Roman" w:hAnsi="Helvetica Neue"/>
-          <w:b/>
-          <w:bCs/>
-          <w:color w:val="FF0000"/>
-          <w:sz w:val="40"/>
-          <w:szCs w:val="40"/>
-          <w:lang w:val="es-ES"/>
-        </w:rPr>
-        <w:t>-</w:t>
-      </w:r>
-      <w:r>
-        <w:rPr>
-          <w:rFonts w:ascii="Helvetica Neue" w:eastAsia="Times New Roman" w:hAnsi="Helvetica Neue"/>
-          <w:b/>
-          <w:bCs/>
-          <w:color w:val="FF0000"/>
-          <w:sz w:val="40"/>
-          <w:szCs w:val="40"/>
-          <w:lang w:val="es-ES"/>
-        </w:rPr>
-        <w:t>11</w:t>
-      </w:r>
+        <w:outlineLvl w:val="1"/>
+        <w:rPr>
+          <w:rFonts w:ascii="Helvetica Neue" w:eastAsia="Times New Roman" w:hAnsi="Helvetica Neue"/>
+          <w:b/>
+          <w:bCs/>
+          <w:color w:val="1F1F1F"/>
+          <w:lang w:val="es-ES"/>
+        </w:rPr>
+      </w:pPr>
+    </w:p>
+    <w:p>
+      <w:pPr>
+        <w:spacing w:after="240" w:line="360" w:lineRule="atLeast"/>
+        <w:jc w:val="center"/>
+        <w:outlineLvl w:val="1"/>
+        <w:rPr>
+          <w:rFonts w:ascii="Helvetica Neue" w:eastAsia="Times New Roman" w:hAnsi="Helvetica Neue"/>
+          <w:b/>
+          <w:bCs/>
+          <w:color w:val="1F1F1F"/>
+          <w:lang w:val="es-ES"/>
+        </w:rPr>
+      </w:pPr>
+      <w:r>
+        <w:rPr>
+          <w:rFonts w:ascii="Helvetica Neue" w:eastAsia="Times New Roman" w:hAnsi="Helvetica Neue"/>
+          <w:b/>
+          <w:bCs/>
+          <w:color w:val="1F1F1F"/>
+          <w:lang w:val="es-ES"/>
+        </w:rPr>
+        <w:t xml:space="preserve">Estadística </w:t>
+      </w:r>
+      <w:r>
+        <w:rPr>
+          <w:rFonts w:ascii="Helvetica Neue" w:eastAsia="Times New Roman" w:hAnsi="Helvetica Neue"/>
+          <w:b/>
+          <w:bCs/>
+          <w:color w:val="1F1F1F"/>
+          <w:lang w:val="es-ES"/>
+        </w:rPr>
+        <w:t>II</w:t>
+      </w:r>
+    </w:p>
+    <w:p>
+      <w:pPr>
+        <w:spacing w:after="240" w:line="360" w:lineRule="atLeast"/>
+        <w:jc w:val="center"/>
+        <w:outlineLvl w:val="1"/>
+        <w:rPr>
+          <w:rFonts w:ascii="Helvetica Neue" w:eastAsia="Times New Roman" w:hAnsi="Helvetica Neue"/>
+          <w:b/>
+          <w:bCs/>
+          <w:color w:val="1F1F1F"/>
+          <w:lang w:val="es-ES"/>
+        </w:rPr>
+      </w:pPr>
+    </w:p>
+    <w:tbl>
+      <w:tblPr>
+        <w:tblStyle w:val="TableGrid"/>
+        <w:tblW w:w="0" w:type="auto"/>
+        <w:tblLook w:val="04A0" w:firstRow="1" w:lastRow="0" w:firstColumn="1" w:lastColumn="0" w:noHBand="0" w:noVBand="1"/>
+      </w:tblPr>
+      <w:tblGrid>
+        <w:gridCol w:w="9010"/>
+      </w:tblGrid>
+      <w:tr>
+        <w:tc>
+          <w:tcPr>
+            <w:tcW w:w="9010" w:type="dxa"/>
+          </w:tcPr>
+          <w:p>
+            <w:pPr>
+              <w:spacing w:line="420" w:lineRule="atLeast"/>
+              <w:jc w:val="center"/>
+              <w:rPr>
+                <w:rFonts w:ascii="Helvetica Neue" w:eastAsia="Times New Roman" w:hAnsi="Helvetica Neue"/>
+                <w:b/>
+                <w:bCs/>
+                <w:color w:val="FF0000"/>
+                <w:lang w:val="es-ES"/>
+              </w:rPr>
+            </w:pPr>
+          </w:p>
+          <w:p>
+            <w:pPr>
+              <w:jc w:val="center"/>
+              <w:rPr>
+                <w:rFonts w:ascii="Helvetica Neue" w:eastAsia="Times New Roman" w:hAnsi="Helvetica Neue"/>
+                <w:b/>
+                <w:bCs/>
+                <w:color w:val="FF0000"/>
+                <w:lang w:val="es-ES"/>
+              </w:rPr>
+            </w:pPr>
+            <w:r>
+              <w:rPr>
+                <w:rFonts w:ascii="Helvetica Neue" w:eastAsia="Times New Roman" w:hAnsi="Helvetica Neue"/>
+                <w:b/>
+                <w:bCs/>
+                <w:color w:val="000000" w:themeColor="text1"/>
+                <w:lang w:val="es-ES"/>
+              </w:rPr>
+              <w:t xml:space="preserve">Descarga material: </w:t>
+            </w:r>
+            <w:hyperlink r:id="rId5" w:history="1">
+              <w:r>
+                <w:rPr>
+                  <w:rStyle w:val="Hyperlink"/>
+                  <w:rFonts w:ascii="Helvetica Neue" w:eastAsia="Times New Roman" w:hAnsi="Helvetica Neue"/>
+                  <w:b/>
+                  <w:bCs/>
+                  <w:lang w:val="es-ES"/>
+                </w:rPr>
+                <w:t>https://github.com/kennethbunker/uss/tree/main/estadistica2</w:t>
+              </w:r>
+            </w:hyperlink>
+          </w:p>
+          <w:p>
+            <w:pPr>
+              <w:spacing w:line="420" w:lineRule="atLeast"/>
+              <w:rPr>
+                <w:rFonts w:ascii="Helvetica Neue" w:eastAsia="Times New Roman" w:hAnsi="Helvetica Neue"/>
+                <w:b/>
+                <w:bCs/>
+                <w:color w:val="FF0000"/>
+                <w:lang w:val="es-ES"/>
+              </w:rPr>
+            </w:pPr>
+          </w:p>
+        </w:tc>
+      </w:tr>
+    </w:tbl>
+    <w:p>
+      <w:pPr>
+        <w:spacing w:line="420" w:lineRule="atLeast"/>
+        <w:rPr>
+          <w:rFonts w:ascii="Helvetica Neue" w:eastAsia="Times New Roman" w:hAnsi="Helvetica Neue"/>
+          <w:b/>
+          <w:bCs/>
+          <w:color w:val="1F1F1F"/>
+          <w:lang w:val="es-ES"/>
+        </w:rPr>
+      </w:pPr>
     </w:p>
     <w:p>
       <w:pPr>
@@ -171,7 +234,34 @@
           <w:bdr w:val="none" w:sz="0" w:space="0" w:color="auto" w:frame="1"/>
           <w:lang w:val="es-ES"/>
         </w:rPr>
-        <w:t xml:space="preserve"> la tercera solemne del primer semestre de 2024. El objetivo es g</w:t>
+        <w:t xml:space="preserve"> la tercera solemne de</w:t>
+      </w:r>
+      <w:r>
+        <w:rPr>
+          <w:rFonts w:ascii="Helvetica Neue" w:eastAsia="Times New Roman" w:hAnsi="Helvetica Neue"/>
+          <w:color w:val="1F1F1F"/>
+          <w:bdr w:val="none" w:sz="0" w:space="0" w:color="auto" w:frame="1"/>
+          <w:lang w:val="es-ES"/>
+        </w:rPr>
+        <w:t xml:space="preserve"> Estadística </w:t>
+      </w:r>
+      <w:r>
+        <w:rPr>
+          <w:rFonts w:ascii="Helvetica Neue" w:eastAsia="Times New Roman" w:hAnsi="Helvetica Neue"/>
+          <w:color w:val="1F1F1F"/>
+          <w:bdr w:val="none" w:sz="0" w:space="0" w:color="auto" w:frame="1"/>
+          <w:lang w:val="es-ES"/>
+        </w:rPr>
+        <w:t>II</w:t>
+      </w:r>
+      <w:r>
+        <w:rPr>
+          <w:rFonts w:ascii="Helvetica Neue" w:eastAsia="Times New Roman" w:hAnsi="Helvetica Neue"/>
+          <w:color w:val="1F1F1F"/>
+          <w:bdr w:val="none" w:sz="0" w:space="0" w:color="auto" w:frame="1"/>
+          <w:lang w:val="es-ES"/>
+        </w:rPr>
+        <w:t>. El objetivo es g</w:t>
       </w:r>
       <w:r>
         <w:rPr>
@@ -576,6 +666,7 @@
           <w:bdr w:val="none" w:sz="0" w:space="0" w:color="auto" w:frame="1"/>
           <w:lang w:val="es-ES"/>
         </w:rPr>
+        <w:lastRenderedPageBreak/>
         <w:t>Hipótesis:</w:t>
       </w:r>
       <w:r>
@@ -731,7 +822,27 @@
           <w:bdr w:val="none" w:sz="0" w:space="0" w:color="auto" w:frame="1"/>
           <w:lang w:val="es-ES"/>
         </w:rPr>
-        <w:t>contener al menos una Tabla descriptiva (con promedio, desviación estándar, mínimo, máximo). Debe contener al menos una Figura (boxplot, gráficos de densidad).</w:t>
+        <w:t>contener al menos una Tabla descriptiva (con promedio, desviación estándar, mínimo, máximo). Debe contener al menos una Figura (</w:t>
+      </w:r>
+      <w:proofErr w:type="spellStart"/>
+      <w:r>
+        <w:rPr>
+          <w:rFonts w:ascii="Helvetica Neue" w:eastAsia="Times New Roman" w:hAnsi="Helvetica Neue"/>
+          <w:color w:val="1F1F1F"/>
+          <w:bdr w:val="none" w:sz="0" w:space="0" w:color="auto" w:frame="1"/>
+          <w:lang w:val="es-ES"/>
+        </w:rPr>
+        <w:t>boxplot</w:t>
+      </w:r>
+      <w:proofErr w:type="spellEnd"/>
+      <w:r>
+        <w:rPr>
+          <w:rFonts w:ascii="Helvetica Neue" w:eastAsia="Times New Roman" w:hAnsi="Helvetica Neue"/>
+          <w:color w:val="1F1F1F"/>
+          <w:bdr w:val="none" w:sz="0" w:space="0" w:color="auto" w:frame="1"/>
+          <w:lang w:val="es-ES"/>
+        </w:rPr>
+        <w:t>, gráficos de densidad).</w:t>
       </w:r>
     </w:p>
     <w:p>
@@ -774,17 +885,7 @@
           <w:bdr w:val="none" w:sz="0" w:space="0" w:color="auto" w:frame="1"/>
           <w:lang w:val="es-ES"/>
         </w:rPr>
-        <w:t xml:space="preserve"> Debe contener al menos </w:t>
-      </w:r>
-      <w:r>
-        <w:rPr>
-          <w:rFonts w:ascii="Helvetica Neue" w:eastAsia="Times New Roman" w:hAnsi="Helvetica Neue"/>
-          <w:color w:val="1F1F1F"/>
-          <w:bdr w:val="none" w:sz="0" w:space="0" w:color="auto" w:frame="1"/>
-          <w:lang w:val="es-ES"/>
-        </w:rPr>
-        <w:lastRenderedPageBreak/>
-        <w:t xml:space="preserve">una Tabla de regresión. Debe contener al menos un gráfico de dispersión. Los resultados deben referirse a la relación entre las variables, su significancia y una conclusión sobre si los datos son coherentes con la teoría. </w:t>
+        <w:t xml:space="preserve"> Debe contener al menos una Tabla de regresión. Debe contener al menos un gráfico de dispersión. Los resultados deben referirse a la relación entre las variables, su significancia y una conclusión sobre si los datos son coherentes con la teoría. </w:t>
       </w:r>
     </w:p>
     <w:p>
@@ -972,8 +1073,19 @@
           <w:bdr w:val="none" w:sz="0" w:space="0" w:color="auto" w:frame="1"/>
           <w:lang w:val="es-ES"/>
         </w:rPr>
-        <w:t xml:space="preserve"> Times New Roman</w:t>
-      </w:r>
+        <w:t xml:space="preserve"> Times New </w:t>
+      </w:r>
+      <w:proofErr w:type="spellStart"/>
+      <w:r>
+        <w:rPr>
+          <w:rFonts w:ascii="Helvetica Neue" w:eastAsia="Times New Roman" w:hAnsi="Helvetica Neue"/>
+          <w:color w:val="1F1F1F"/>
+          <w:bdr w:val="none" w:sz="0" w:space="0" w:color="auto" w:frame="1"/>
+          <w:lang w:val="es-ES"/>
+        </w:rPr>
+        <w:t>Roman</w:t>
+      </w:r>
+      <w:proofErr w:type="spellEnd"/>
     </w:p>
     <w:p>
       <w:pPr>
@@ -987,15 +1099,49 @@
           <w:color w:val="1F1F1F"/>
         </w:rPr>
       </w:pPr>
-      <w:r>
-        <w:rPr>
-          <w:rFonts w:ascii="Helvetica Neue" w:eastAsia="Times New Roman" w:hAnsi="Helvetica Neue"/>
-          <w:b/>
-          <w:bCs/>
-          <w:color w:val="1F1F1F"/>
-          <w:bdr w:val="none" w:sz="0" w:space="0" w:color="auto" w:frame="1"/>
-        </w:rPr>
-        <w:t>Tamaño de letra:</w:t>
+      <w:proofErr w:type="spellStart"/>
+      <w:r>
+        <w:rPr>
+          <w:rFonts w:ascii="Helvetica Neue" w:eastAsia="Times New Roman" w:hAnsi="Helvetica Neue"/>
+          <w:b/>
+          <w:bCs/>
+          <w:color w:val="1F1F1F"/>
+          <w:bdr w:val="none" w:sz="0" w:space="0" w:color="auto" w:frame="1"/>
+        </w:rPr>
+        <w:t>Tamaño</w:t>
+      </w:r>
+      <w:proofErr w:type="spellEnd"/>
+      <w:r>
+        <w:rPr>
+          <w:rFonts w:ascii="Helvetica Neue" w:eastAsia="Times New Roman" w:hAnsi="Helvetica Neue"/>
+          <w:b/>
+          <w:bCs/>
+          <w:color w:val="1F1F1F"/>
+          <w:bdr w:val="none" w:sz="0" w:space="0" w:color="auto" w:frame="1"/>
+        </w:rPr>
+        <w:t xml:space="preserve"> de </w:t>
+      </w:r>
+      <w:proofErr w:type="spellStart"/>
+      <w:r>
+        <w:rPr>
+          <w:rFonts w:ascii="Helvetica Neue" w:eastAsia="Times New Roman" w:hAnsi="Helvetica Neue"/>
+          <w:b/>
+          <w:bCs/>
+          <w:color w:val="1F1F1F"/>
+          <w:bdr w:val="none" w:sz="0" w:space="0" w:color="auto" w:frame="1"/>
+        </w:rPr>
+        <w:t>letra</w:t>
+      </w:r>
+      <w:proofErr w:type="spellEnd"/>
+      <w:r>
+        <w:rPr>
+          <w:rFonts w:ascii="Helvetica Neue" w:eastAsia="Times New Roman" w:hAnsi="Helvetica Neue"/>
+          <w:b/>
+          <w:bCs/>
+          <w:color w:val="1F1F1F"/>
+          <w:bdr w:val="none" w:sz="0" w:space="0" w:color="auto" w:frame="1"/>
+        </w:rPr>
+        <w:t>:</w:t>
       </w:r>
       <w:r>
         <w:rPr>
@@ -1038,6 +1184,7 @@
         </w:rPr>
         <w:t xml:space="preserve"> Primera letra de la frase en mayúsculas (</w:t>
       </w:r>
+      <w:proofErr w:type="spellStart"/>
       <w:r>
         <w:rPr>
           <w:rFonts w:ascii="Helvetica Neue" w:eastAsia="Times New Roman" w:hAnsi="Helvetica Neue"/>
@@ -1046,7 +1193,18 @@
           <w:color w:val="1F1F1F"/>
           <w:lang w:val="es-ES"/>
         </w:rPr>
-        <w:t>sentence case</w:t>
+        <w:t>sentence</w:t>
+      </w:r>
+      <w:proofErr w:type="spellEnd"/>
+      <w:r>
+        <w:rPr>
+          <w:rFonts w:ascii="Helvetica Neue" w:eastAsia="Times New Roman" w:hAnsi="Helvetica Neue"/>
+          <w:i/>
+          <w:iCs/>
+          <w:color w:val="1F1F1F"/>
+          <w:lang w:val="es-ES"/>
+        </w:rPr>
+        <w:t xml:space="preserve"> case</w:t>
       </w:r>
       <w:r>
         <w:rPr>
@@ -1069,15 +1227,27 @@
           <w:color w:val="1F1F1F"/>
         </w:rPr>
       </w:pPr>
-      <w:r>
-        <w:rPr>
-          <w:rFonts w:ascii="Helvetica Neue" w:eastAsia="Times New Roman" w:hAnsi="Helvetica Neue"/>
-          <w:b/>
-          <w:bCs/>
-          <w:color w:val="1F1F1F"/>
-          <w:bdr w:val="none" w:sz="0" w:space="0" w:color="auto" w:frame="1"/>
-        </w:rPr>
-        <w:t>Interlineado:</w:t>
+      <w:proofErr w:type="spellStart"/>
+      <w:r>
+        <w:rPr>
+          <w:rFonts w:ascii="Helvetica Neue" w:eastAsia="Times New Roman" w:hAnsi="Helvetica Neue"/>
+          <w:b/>
+          <w:bCs/>
+          <w:color w:val="1F1F1F"/>
+          <w:bdr w:val="none" w:sz="0" w:space="0" w:color="auto" w:frame="1"/>
+        </w:rPr>
+        <w:t>Interlineado</w:t>
+      </w:r>
+      <w:proofErr w:type="spellEnd"/>
+      <w:r>
+        <w:rPr>
+          <w:rFonts w:ascii="Helvetica Neue" w:eastAsia="Times New Roman" w:hAnsi="Helvetica Neue"/>
+          <w:b/>
+          <w:bCs/>
+          <w:color w:val="1F1F1F"/>
+          <w:bdr w:val="none" w:sz="0" w:space="0" w:color="auto" w:frame="1"/>
+        </w:rPr>
+        <w:t>:</w:t>
       </w:r>
       <w:r>
         <w:rPr>
@@ -1100,16 +1270,29 @@
           <w:color w:val="1F1F1F"/>
         </w:rPr>
       </w:pPr>
-      <w:r>
-        <w:rPr>
-          <w:rFonts w:ascii="Helvetica Neue" w:eastAsia="Times New Roman" w:hAnsi="Helvetica Neue"/>
-          <w:b/>
-          <w:bCs/>
-          <w:color w:val="1F1F1F"/>
-          <w:bdr w:val="none" w:sz="0" w:space="0" w:color="auto" w:frame="1"/>
-        </w:rPr>
-        <w:t xml:space="preserve">Alineación: </w:t>
-      </w:r>
+      <w:proofErr w:type="spellStart"/>
+      <w:r>
+        <w:rPr>
+          <w:rFonts w:ascii="Helvetica Neue" w:eastAsia="Times New Roman" w:hAnsi="Helvetica Neue"/>
+          <w:b/>
+          <w:bCs/>
+          <w:color w:val="1F1F1F"/>
+          <w:bdr w:val="none" w:sz="0" w:space="0" w:color="auto" w:frame="1"/>
+        </w:rPr>
+        <w:t>Alineación</w:t>
+      </w:r>
+      <w:proofErr w:type="spellEnd"/>
+      <w:r>
+        <w:rPr>
+          <w:rFonts w:ascii="Helvetica Neue" w:eastAsia="Times New Roman" w:hAnsi="Helvetica Neue"/>
+          <w:b/>
+          <w:bCs/>
+          <w:color w:val="1F1F1F"/>
+          <w:bdr w:val="none" w:sz="0" w:space="0" w:color="auto" w:frame="1"/>
+        </w:rPr>
+        <w:t xml:space="preserve">: </w:t>
+      </w:r>
+      <w:proofErr w:type="spellStart"/>
       <w:r>
         <w:rPr>
           <w:rFonts w:ascii="Helvetica Neue" w:eastAsia="Times New Roman" w:hAnsi="Helvetica Neue"/>
@@ -1118,6 +1301,7 @@
         </w:rPr>
         <w:t>Justificado</w:t>
       </w:r>
+      <w:proofErr w:type="spellEnd"/>
       <w:r>
         <w:rPr>
           <w:rFonts w:ascii="Helvetica Neue" w:eastAsia="Times New Roman" w:hAnsi="Helvetica Neue"/>
@@ -1139,15 +1323,27 @@
           <w:color w:val="1F1F1F"/>
         </w:rPr>
       </w:pPr>
-      <w:r>
-        <w:rPr>
-          <w:rFonts w:ascii="Helvetica Neue" w:eastAsia="Times New Roman" w:hAnsi="Helvetica Neue"/>
-          <w:b/>
-          <w:bCs/>
-          <w:color w:val="1F1F1F"/>
-          <w:bdr w:val="none" w:sz="0" w:space="0" w:color="auto" w:frame="1"/>
-        </w:rPr>
-        <w:t>Márgenes:</w:t>
+      <w:proofErr w:type="spellStart"/>
+      <w:r>
+        <w:rPr>
+          <w:rFonts w:ascii="Helvetica Neue" w:eastAsia="Times New Roman" w:hAnsi="Helvetica Neue"/>
+          <w:b/>
+          <w:bCs/>
+          <w:color w:val="1F1F1F"/>
+          <w:bdr w:val="none" w:sz="0" w:space="0" w:color="auto" w:frame="1"/>
+        </w:rPr>
+        <w:t>Márgenes</w:t>
+      </w:r>
+      <w:proofErr w:type="spellEnd"/>
+      <w:r>
+        <w:rPr>
+          <w:rFonts w:ascii="Helvetica Neue" w:eastAsia="Times New Roman" w:hAnsi="Helvetica Neue"/>
+          <w:b/>
+          <w:bCs/>
+          <w:color w:val="1F1F1F"/>
+          <w:bdr w:val="none" w:sz="0" w:space="0" w:color="auto" w:frame="1"/>
+        </w:rPr>
+        <w:t>:</w:t>
       </w:r>
     </w:p>
     <w:p>
@@ -2035,43 +2231,25 @@
           <w:bdr w:val="none" w:sz="0" w:space="0" w:color="auto" w:frame="1"/>
           <w:lang w:val="es-ES"/>
         </w:rPr>
-        <w:t>10</w:t>
-      </w:r>
-      <w:r>
-        <w:rPr>
-          <w:rFonts w:ascii="Helvetica Neue" w:eastAsia="Times New Roman" w:hAnsi="Helvetica Neue"/>
-          <w:color w:val="1F1F1F"/>
-          <w:bdr w:val="none" w:sz="0" w:space="0" w:color="auto" w:frame="1"/>
-          <w:lang w:val="es-ES"/>
-        </w:rPr>
-        <w:t>:</w:t>
-      </w:r>
-      <w:r>
-        <w:rPr>
-          <w:rFonts w:ascii="Helvetica Neue" w:eastAsia="Times New Roman" w:hAnsi="Helvetica Neue"/>
-          <w:color w:val="1F1F1F"/>
-          <w:bdr w:val="none" w:sz="0" w:space="0" w:color="auto" w:frame="1"/>
-          <w:lang w:val="es-ES"/>
-        </w:rPr>
-        <w:t>50</w:t>
-      </w:r>
-      <w:r>
-        <w:rPr>
-          <w:rFonts w:ascii="Helvetica Neue" w:eastAsia="Times New Roman" w:hAnsi="Helvetica Neue"/>
-          <w:color w:val="1F1F1F"/>
-          <w:bdr w:val="none" w:sz="0" w:space="0" w:color="auto" w:frame="1"/>
-          <w:lang w:val="es-ES"/>
-        </w:rPr>
-        <w:t xml:space="preserve">AM </w:t>
-      </w:r>
-      <w:r>
-        <w:rPr>
-          <w:rFonts w:ascii="Helvetica Neue" w:eastAsia="Times New Roman" w:hAnsi="Helvetica Neue"/>
-          <w:color w:val="1F1F1F"/>
-          <w:bdr w:val="none" w:sz="0" w:space="0" w:color="auto" w:frame="1"/>
-          <w:lang w:val="es-ES"/>
-        </w:rPr>
-        <w:t>27/06/2024</w:t>
+        <w:t>[día y hora por determinar] </w:t>
+      </w:r>
+      <w:r>
+        <w:rPr>
+          <w:rFonts w:ascii="Helvetica Neue" w:eastAsia="Times New Roman" w:hAnsi="Helvetica Neue"/>
+          <w:color w:val="1F1F1F"/>
+          <w:bdr w:val="none" w:sz="0" w:space="0" w:color="auto" w:frame="1"/>
+          <w:lang w:val="es-ES"/>
+        </w:rPr>
+        <w:t>06/202</w:t>
+      </w:r>
+      <w:r>
+        <w:rPr>
+          <w:rFonts w:ascii="Helvetica Neue" w:eastAsia="Times New Roman" w:hAnsi="Helvetica Neue"/>
+          <w:color w:val="1F1F1F"/>
+          <w:bdr w:val="none" w:sz="0" w:space="0" w:color="auto" w:frame="1"/>
+          <w:lang w:val="es-ES"/>
+        </w:rPr>
+        <w:t>5</w:t>
       </w:r>
     </w:p>
     <w:p>
@@ -2908,6 +3086,7 @@
                 <w:bdr w:val="none" w:sz="0" w:space="0" w:color="auto" w:frame="1"/>
               </w:rPr>
             </w:pPr>
+            <w:proofErr w:type="spellStart"/>
             <w:r>
               <w:rPr>
                 <w:rFonts w:ascii="Helvetica Neue" w:eastAsia="Times New Roman" w:hAnsi="Helvetica Neue"/>
@@ -2919,6 +3098,7 @@
               </w:rPr>
               <w:t>Promedio</w:t>
             </w:r>
+            <w:proofErr w:type="spellEnd"/>
           </w:p>
         </w:tc>
         <w:tc>
@@ -2937,6 +3117,7 @@
                 <w:bdr w:val="none" w:sz="0" w:space="0" w:color="auto" w:frame="1"/>
               </w:rPr>
             </w:pPr>
+            <w:proofErr w:type="spellStart"/>
             <w:r>
               <w:rPr>
                 <w:rFonts w:ascii="Helvetica Neue" w:eastAsia="Times New Roman" w:hAnsi="Helvetica Neue"/>
@@ -2946,8 +3127,33 @@
                 <w:sz w:val="21"/>
                 <w:szCs w:val="21"/>
               </w:rPr>
-              <w:t>Desviación Estándar</w:t>
-            </w:r>
+              <w:t>Desviación</w:t>
+            </w:r>
+            <w:proofErr w:type="spellEnd"/>
+            <w:r>
+              <w:rPr>
+                <w:rFonts w:ascii="Helvetica Neue" w:eastAsia="Times New Roman" w:hAnsi="Helvetica Neue"/>
+                <w:b/>
+                <w:bCs/>
+                <w:color w:val="1F1F1F"/>
+                <w:sz w:val="21"/>
+                <w:szCs w:val="21"/>
+              </w:rPr>
+              <w:t xml:space="preserve"> </w:t>
+            </w:r>
+            <w:proofErr w:type="spellStart"/>
+            <w:r>
+              <w:rPr>
+                <w:rFonts w:ascii="Helvetica Neue" w:eastAsia="Times New Roman" w:hAnsi="Helvetica Neue"/>
+                <w:b/>
+                <w:bCs/>
+                <w:color w:val="1F1F1F"/>
+                <w:sz w:val="21"/>
+                <w:szCs w:val="21"/>
+              </w:rPr>
+              <w:t>Estándar</w:t>
+            </w:r>
+            <w:proofErr w:type="spellEnd"/>
           </w:p>
         </w:tc>
         <w:tc>
@@ -2966,6 +3172,7 @@
                 <w:bdr w:val="none" w:sz="0" w:space="0" w:color="auto" w:frame="1"/>
               </w:rPr>
             </w:pPr>
+            <w:proofErr w:type="spellStart"/>
             <w:r>
               <w:rPr>
                 <w:rFonts w:ascii="Helvetica Neue" w:eastAsia="Times New Roman" w:hAnsi="Helvetica Neue"/>
@@ -2977,6 +3184,7 @@
               </w:rPr>
               <w:t>Mínimo</w:t>
             </w:r>
+            <w:proofErr w:type="spellEnd"/>
           </w:p>
         </w:tc>
         <w:tc>
@@ -3032,8 +3240,19 @@
                 <w:sz w:val="21"/>
                 <w:szCs w:val="21"/>
               </w:rPr>
-              <w:t>Variable Dependiente</w:t>
-            </w:r>
+              <w:t xml:space="preserve">Variable </w:t>
+            </w:r>
+            <w:proofErr w:type="spellStart"/>
+            <w:r>
+              <w:rPr>
+                <w:rFonts w:ascii="Helvetica Neue" w:eastAsia="Times New Roman" w:hAnsi="Helvetica Neue"/>
+                <w:color w:val="1F1F1F"/>
+                <w:sz w:val="21"/>
+                <w:szCs w:val="21"/>
+              </w:rPr>
+              <w:t>Dependiente</w:t>
+            </w:r>
+            <w:proofErr w:type="spellEnd"/>
           </w:p>
         </w:tc>
         <w:tc>
@@ -3935,6 +4154,7 @@
                 <w:bdr w:val="none" w:sz="0" w:space="0" w:color="auto" w:frame="1"/>
               </w:rPr>
             </w:pPr>
+            <w:proofErr w:type="spellStart"/>
             <w:r>
               <w:rPr>
                 <w:rFonts w:ascii="Helvetica" w:eastAsia="Times New Roman" w:hAnsi="Helvetica" w:cs="Calibri"/>
@@ -3945,7 +4165,20 @@
                 <w:szCs w:val="21"/>
                 <w:bdr w:val="none" w:sz="0" w:space="0" w:color="auto" w:frame="1"/>
               </w:rPr>
-              <w:t>Modelo 1</w:t>
+              <w:t>Modelo</w:t>
+            </w:r>
+            <w:proofErr w:type="spellEnd"/>
+            <w:r>
+              <w:rPr>
+                <w:rFonts w:ascii="Helvetica" w:eastAsia="Times New Roman" w:hAnsi="Helvetica" w:cs="Calibri"/>
+                <w:b/>
+                <w:bCs/>
+                <w:color w:val="1F1F1F"/>
+                <w:sz w:val="21"/>
+                <w:szCs w:val="21"/>
+                <w:bdr w:val="none" w:sz="0" w:space="0" w:color="auto" w:frame="1"/>
+              </w:rPr>
+              <w:t xml:space="preserve"> 1</w:t>
             </w:r>
           </w:p>
         </w:tc>
@@ -3967,6 +4200,7 @@
                 <w:bdr w:val="none" w:sz="0" w:space="0" w:color="auto" w:frame="1"/>
               </w:rPr>
             </w:pPr>
+            <w:proofErr w:type="spellStart"/>
             <w:r>
               <w:rPr>
                 <w:rFonts w:ascii="Helvetica" w:eastAsia="Times New Roman" w:hAnsi="Helvetica" w:cs="Calibri"/>
@@ -3977,7 +4211,20 @@
                 <w:szCs w:val="21"/>
                 <w:bdr w:val="none" w:sz="0" w:space="0" w:color="auto" w:frame="1"/>
               </w:rPr>
-              <w:t>Modelo 2</w:t>
+              <w:t>Modelo</w:t>
+            </w:r>
+            <w:proofErr w:type="spellEnd"/>
+            <w:r>
+              <w:rPr>
+                <w:rFonts w:ascii="Helvetica" w:eastAsia="Times New Roman" w:hAnsi="Helvetica" w:cs="Calibri"/>
+                <w:b/>
+                <w:bCs/>
+                <w:color w:val="1F1F1F"/>
+                <w:sz w:val="21"/>
+                <w:szCs w:val="21"/>
+                <w:bdr w:val="none" w:sz="0" w:space="0" w:color="auto" w:frame="1"/>
+              </w:rPr>
+              <w:t xml:space="preserve"> 2</w:t>
             </w:r>
           </w:p>
         </w:tc>
@@ -3999,6 +4246,7 @@
                 <w:bdr w:val="none" w:sz="0" w:space="0" w:color="auto" w:frame="1"/>
               </w:rPr>
             </w:pPr>
+            <w:proofErr w:type="spellStart"/>
             <w:r>
               <w:rPr>
                 <w:rFonts w:ascii="Helvetica" w:eastAsia="Times New Roman" w:hAnsi="Helvetica" w:cs="Calibri"/>
@@ -4009,7 +4257,20 @@
                 <w:szCs w:val="21"/>
                 <w:bdr w:val="none" w:sz="0" w:space="0" w:color="auto" w:frame="1"/>
               </w:rPr>
-              <w:t>Modelo 3</w:t>
+              <w:t>Modelo</w:t>
+            </w:r>
+            <w:proofErr w:type="spellEnd"/>
+            <w:r>
+              <w:rPr>
+                <w:rFonts w:ascii="Helvetica" w:eastAsia="Times New Roman" w:hAnsi="Helvetica" w:cs="Calibri"/>
+                <w:b/>
+                <w:bCs/>
+                <w:color w:val="1F1F1F"/>
+                <w:sz w:val="21"/>
+                <w:szCs w:val="21"/>
+                <w:bdr w:val="none" w:sz="0" w:space="0" w:color="auto" w:frame="1"/>
+              </w:rPr>
+              <w:t xml:space="preserve"> 3</w:t>
             </w:r>
           </w:p>
         </w:tc>
@@ -4045,6 +4306,7 @@
                 <w:bdr w:val="none" w:sz="0" w:space="0" w:color="auto" w:frame="1"/>
               </w:rPr>
             </w:pPr>
+            <w:proofErr w:type="spellStart"/>
             <w:r>
               <w:rPr>
                 <w:rFonts w:ascii="Helvetica" w:eastAsia="Times New Roman" w:hAnsi="Helvetica" w:cs="Calibri"/>
@@ -4055,7 +4317,20 @@
                 <w:szCs w:val="21"/>
                 <w:bdr w:val="none" w:sz="0" w:space="0" w:color="auto" w:frame="1"/>
               </w:rPr>
-              <w:t>Modelo 4</w:t>
+              <w:t>Modelo</w:t>
+            </w:r>
+            <w:proofErr w:type="spellEnd"/>
+            <w:r>
+              <w:rPr>
+                <w:rFonts w:ascii="Helvetica" w:eastAsia="Times New Roman" w:hAnsi="Helvetica" w:cs="Calibri"/>
+                <w:b/>
+                <w:bCs/>
+                <w:color w:val="1F1F1F"/>
+                <w:sz w:val="21"/>
+                <w:szCs w:val="21"/>
+                <w:bdr w:val="none" w:sz="0" w:space="0" w:color="auto" w:frame="1"/>
+              </w:rPr>
+              <w:t xml:space="preserve"> 4</w:t>
             </w:r>
           </w:p>
           <w:p>
@@ -4188,7 +4463,29 @@
                 <w:szCs w:val="21"/>
                 <w:bdr w:val="none" w:sz="0" w:space="0" w:color="auto" w:frame="1"/>
               </w:rPr>
-              <w:t>(e.s)</w:t>
+              <w:t>(</w:t>
+            </w:r>
+            <w:proofErr w:type="spellStart"/>
+            <w:r>
+              <w:rPr>
+                <w:rFonts w:ascii="Helvetica" w:eastAsia="Times New Roman" w:hAnsi="Helvetica" w:cs="Calibri"/>
+                <w:color w:val="1F1F1F"/>
+                <w:sz w:val="21"/>
+                <w:szCs w:val="21"/>
+                <w:bdr w:val="none" w:sz="0" w:space="0" w:color="auto" w:frame="1"/>
+              </w:rPr>
+              <w:t>e.s</w:t>
+            </w:r>
+            <w:proofErr w:type="spellEnd"/>
+            <w:r>
+              <w:rPr>
+                <w:rFonts w:ascii="Helvetica" w:eastAsia="Times New Roman" w:hAnsi="Helvetica" w:cs="Calibri"/>
+                <w:color w:val="1F1F1F"/>
+                <w:sz w:val="21"/>
+                <w:szCs w:val="21"/>
+                <w:bdr w:val="none" w:sz="0" w:space="0" w:color="auto" w:frame="1"/>
+              </w:rPr>
+              <w:t>)</w:t>
             </w:r>
           </w:p>
         </w:tc>
@@ -4257,7 +4554,29 @@
                 <w:szCs w:val="21"/>
                 <w:bdr w:val="none" w:sz="0" w:space="0" w:color="auto" w:frame="1"/>
               </w:rPr>
-              <w:t>(e.s)</w:t>
+              <w:t>(</w:t>
+            </w:r>
+            <w:proofErr w:type="spellStart"/>
+            <w:r>
+              <w:rPr>
+                <w:rFonts w:ascii="Helvetica" w:eastAsia="Times New Roman" w:hAnsi="Helvetica" w:cs="Calibri"/>
+                <w:color w:val="1F1F1F"/>
+                <w:sz w:val="21"/>
+                <w:szCs w:val="21"/>
+                <w:bdr w:val="none" w:sz="0" w:space="0" w:color="auto" w:frame="1"/>
+              </w:rPr>
+              <w:t>e.s</w:t>
+            </w:r>
+            <w:proofErr w:type="spellEnd"/>
+            <w:r>
+              <w:rPr>
+                <w:rFonts w:ascii="Helvetica" w:eastAsia="Times New Roman" w:hAnsi="Helvetica" w:cs="Calibri"/>
+                <w:color w:val="1F1F1F"/>
+                <w:sz w:val="21"/>
+                <w:szCs w:val="21"/>
+                <w:bdr w:val="none" w:sz="0" w:space="0" w:color="auto" w:frame="1"/>
+              </w:rPr>
+              <w:t>)</w:t>
             </w:r>
           </w:p>
         </w:tc>
@@ -4326,7 +4645,29 @@
                 <w:szCs w:val="21"/>
                 <w:bdr w:val="none" w:sz="0" w:space="0" w:color="auto" w:frame="1"/>
               </w:rPr>
-              <w:t>(e.s)</w:t>
+              <w:t>(</w:t>
+            </w:r>
+            <w:proofErr w:type="spellStart"/>
+            <w:r>
+              <w:rPr>
+                <w:rFonts w:ascii="Helvetica" w:eastAsia="Times New Roman" w:hAnsi="Helvetica" w:cs="Calibri"/>
+                <w:color w:val="1F1F1F"/>
+                <w:sz w:val="21"/>
+                <w:szCs w:val="21"/>
+                <w:bdr w:val="none" w:sz="0" w:space="0" w:color="auto" w:frame="1"/>
+              </w:rPr>
+              <w:t>e.s</w:t>
+            </w:r>
+            <w:proofErr w:type="spellEnd"/>
+            <w:r>
+              <w:rPr>
+                <w:rFonts w:ascii="Helvetica" w:eastAsia="Times New Roman" w:hAnsi="Helvetica" w:cs="Calibri"/>
+                <w:color w:val="1F1F1F"/>
+                <w:sz w:val="21"/>
+                <w:szCs w:val="21"/>
+                <w:bdr w:val="none" w:sz="0" w:space="0" w:color="auto" w:frame="1"/>
+              </w:rPr>
+              <w:t>)</w:t>
             </w:r>
           </w:p>
         </w:tc>
@@ -4395,7 +4736,29 @@
                 <w:szCs w:val="21"/>
                 <w:bdr w:val="none" w:sz="0" w:space="0" w:color="auto" w:frame="1"/>
               </w:rPr>
-              <w:t>(e.s)</w:t>
+              <w:t>(</w:t>
+            </w:r>
+            <w:proofErr w:type="spellStart"/>
+            <w:r>
+              <w:rPr>
+                <w:rFonts w:ascii="Helvetica" w:eastAsia="Times New Roman" w:hAnsi="Helvetica" w:cs="Calibri"/>
+                <w:color w:val="1F1F1F"/>
+                <w:sz w:val="21"/>
+                <w:szCs w:val="21"/>
+                <w:bdr w:val="none" w:sz="0" w:space="0" w:color="auto" w:frame="1"/>
+              </w:rPr>
+              <w:t>e.s</w:t>
+            </w:r>
+            <w:proofErr w:type="spellEnd"/>
+            <w:r>
+              <w:rPr>
+                <w:rFonts w:ascii="Helvetica" w:eastAsia="Times New Roman" w:hAnsi="Helvetica" w:cs="Calibri"/>
+                <w:color w:val="1F1F1F"/>
+                <w:sz w:val="21"/>
+                <w:szCs w:val="21"/>
+                <w:bdr w:val="none" w:sz="0" w:space="0" w:color="auto" w:frame="1"/>
+              </w:rPr>
+              <w:t>)</w:t>
             </w:r>
           </w:p>
         </w:tc>
@@ -4524,7 +4887,29 @@
                 <w:szCs w:val="21"/>
                 <w:bdr w:val="none" w:sz="0" w:space="0" w:color="auto" w:frame="1"/>
               </w:rPr>
-              <w:t>(e.s)</w:t>
+              <w:t>(</w:t>
+            </w:r>
+            <w:proofErr w:type="spellStart"/>
+            <w:r>
+              <w:rPr>
+                <w:rFonts w:ascii="Helvetica" w:eastAsia="Times New Roman" w:hAnsi="Helvetica" w:cs="Calibri"/>
+                <w:color w:val="1F1F1F"/>
+                <w:sz w:val="21"/>
+                <w:szCs w:val="21"/>
+                <w:bdr w:val="none" w:sz="0" w:space="0" w:color="auto" w:frame="1"/>
+              </w:rPr>
+              <w:t>e.s</w:t>
+            </w:r>
+            <w:proofErr w:type="spellEnd"/>
+            <w:r>
+              <w:rPr>
+                <w:rFonts w:ascii="Helvetica" w:eastAsia="Times New Roman" w:hAnsi="Helvetica" w:cs="Calibri"/>
+                <w:color w:val="1F1F1F"/>
+                <w:sz w:val="21"/>
+                <w:szCs w:val="21"/>
+                <w:bdr w:val="none" w:sz="0" w:space="0" w:color="auto" w:frame="1"/>
+              </w:rPr>
+              <w:t>)</w:t>
             </w:r>
           </w:p>
         </w:tc>
@@ -4593,7 +4978,29 @@
                 <w:szCs w:val="21"/>
                 <w:bdr w:val="none" w:sz="0" w:space="0" w:color="auto" w:frame="1"/>
               </w:rPr>
-              <w:t>(e.s)</w:t>
+              <w:t>(</w:t>
+            </w:r>
+            <w:proofErr w:type="spellStart"/>
+            <w:r>
+              <w:rPr>
+                <w:rFonts w:ascii="Helvetica" w:eastAsia="Times New Roman" w:hAnsi="Helvetica" w:cs="Calibri"/>
+                <w:color w:val="1F1F1F"/>
+                <w:sz w:val="21"/>
+                <w:szCs w:val="21"/>
+                <w:bdr w:val="none" w:sz="0" w:space="0" w:color="auto" w:frame="1"/>
+              </w:rPr>
+              <w:t>e.s</w:t>
+            </w:r>
+            <w:proofErr w:type="spellEnd"/>
+            <w:r>
+              <w:rPr>
+                <w:rFonts w:ascii="Helvetica" w:eastAsia="Times New Roman" w:hAnsi="Helvetica" w:cs="Calibri"/>
+                <w:color w:val="1F1F1F"/>
+                <w:sz w:val="21"/>
+                <w:szCs w:val="21"/>
+                <w:bdr w:val="none" w:sz="0" w:space="0" w:color="auto" w:frame="1"/>
+              </w:rPr>
+              <w:t>)</w:t>
             </w:r>
           </w:p>
         </w:tc>
@@ -4662,7 +5069,29 @@
                 <w:szCs w:val="21"/>
                 <w:bdr w:val="none" w:sz="0" w:space="0" w:color="auto" w:frame="1"/>
               </w:rPr>
-              <w:t>(e.s)</w:t>
+              <w:t>(</w:t>
+            </w:r>
+            <w:proofErr w:type="spellStart"/>
+            <w:r>
+              <w:rPr>
+                <w:rFonts w:ascii="Helvetica" w:eastAsia="Times New Roman" w:hAnsi="Helvetica" w:cs="Calibri"/>
+                <w:color w:val="1F1F1F"/>
+                <w:sz w:val="21"/>
+                <w:szCs w:val="21"/>
+                <w:bdr w:val="none" w:sz="0" w:space="0" w:color="auto" w:frame="1"/>
+              </w:rPr>
+              <w:t>e.s</w:t>
+            </w:r>
+            <w:proofErr w:type="spellEnd"/>
+            <w:r>
+              <w:rPr>
+                <w:rFonts w:ascii="Helvetica" w:eastAsia="Times New Roman" w:hAnsi="Helvetica" w:cs="Calibri"/>
+                <w:color w:val="1F1F1F"/>
+                <w:sz w:val="21"/>
+                <w:szCs w:val="21"/>
+                <w:bdr w:val="none" w:sz="0" w:space="0" w:color="auto" w:frame="1"/>
+              </w:rPr>
+              <w:t>)</w:t>
             </w:r>
           </w:p>
         </w:tc>
@@ -4731,7 +5160,29 @@
                 <w:szCs w:val="21"/>
                 <w:bdr w:val="none" w:sz="0" w:space="0" w:color="auto" w:frame="1"/>
               </w:rPr>
-              <w:t>(e.s)</w:t>
+              <w:t>(</w:t>
+            </w:r>
+            <w:proofErr w:type="spellStart"/>
+            <w:r>
+              <w:rPr>
+                <w:rFonts w:ascii="Helvetica" w:eastAsia="Times New Roman" w:hAnsi="Helvetica" w:cs="Calibri"/>
+                <w:color w:val="1F1F1F"/>
+                <w:sz w:val="21"/>
+                <w:szCs w:val="21"/>
+                <w:bdr w:val="none" w:sz="0" w:space="0" w:color="auto" w:frame="1"/>
+              </w:rPr>
+              <w:t>e.s</w:t>
+            </w:r>
+            <w:proofErr w:type="spellEnd"/>
+            <w:r>
+              <w:rPr>
+                <w:rFonts w:ascii="Helvetica" w:eastAsia="Times New Roman" w:hAnsi="Helvetica" w:cs="Calibri"/>
+                <w:color w:val="1F1F1F"/>
+                <w:sz w:val="21"/>
+                <w:szCs w:val="21"/>
+                <w:bdr w:val="none" w:sz="0" w:space="0" w:color="auto" w:frame="1"/>
+              </w:rPr>
+              <w:t>)</w:t>
             </w:r>
           </w:p>
         </w:tc>
@@ -4860,7 +5311,29 @@
                 <w:szCs w:val="21"/>
                 <w:bdr w:val="none" w:sz="0" w:space="0" w:color="auto" w:frame="1"/>
               </w:rPr>
-              <w:t>(e.s)</w:t>
+              <w:t>(</w:t>
+            </w:r>
+            <w:proofErr w:type="spellStart"/>
+            <w:r>
+              <w:rPr>
+                <w:rFonts w:ascii="Helvetica" w:eastAsia="Times New Roman" w:hAnsi="Helvetica" w:cs="Calibri"/>
+                <w:color w:val="1F1F1F"/>
+                <w:sz w:val="21"/>
+                <w:szCs w:val="21"/>
+                <w:bdr w:val="none" w:sz="0" w:space="0" w:color="auto" w:frame="1"/>
+              </w:rPr>
+              <w:t>e.s</w:t>
+            </w:r>
+            <w:proofErr w:type="spellEnd"/>
+            <w:r>
+              <w:rPr>
+                <w:rFonts w:ascii="Helvetica" w:eastAsia="Times New Roman" w:hAnsi="Helvetica" w:cs="Calibri"/>
+                <w:color w:val="1F1F1F"/>
+                <w:sz w:val="21"/>
+                <w:szCs w:val="21"/>
+                <w:bdr w:val="none" w:sz="0" w:space="0" w:color="auto" w:frame="1"/>
+              </w:rPr>
+              <w:t>)</w:t>
             </w:r>
           </w:p>
         </w:tc>
@@ -4929,7 +5402,29 @@
                 <w:szCs w:val="21"/>
                 <w:bdr w:val="none" w:sz="0" w:space="0" w:color="auto" w:frame="1"/>
               </w:rPr>
-              <w:t>(e.s)</w:t>
+              <w:t>(</w:t>
+            </w:r>
+            <w:proofErr w:type="spellStart"/>
+            <w:r>
+              <w:rPr>
+                <w:rFonts w:ascii="Helvetica" w:eastAsia="Times New Roman" w:hAnsi="Helvetica" w:cs="Calibri"/>
+                <w:color w:val="1F1F1F"/>
+                <w:sz w:val="21"/>
+                <w:szCs w:val="21"/>
+                <w:bdr w:val="none" w:sz="0" w:space="0" w:color="auto" w:frame="1"/>
+              </w:rPr>
+              <w:t>e.s</w:t>
+            </w:r>
+            <w:proofErr w:type="spellEnd"/>
+            <w:r>
+              <w:rPr>
+                <w:rFonts w:ascii="Helvetica" w:eastAsia="Times New Roman" w:hAnsi="Helvetica" w:cs="Calibri"/>
+                <w:color w:val="1F1F1F"/>
+                <w:sz w:val="21"/>
+                <w:szCs w:val="21"/>
+                <w:bdr w:val="none" w:sz="0" w:space="0" w:color="auto" w:frame="1"/>
+              </w:rPr>
+              <w:t>)</w:t>
             </w:r>
           </w:p>
         </w:tc>
@@ -4998,7 +5493,29 @@
                 <w:szCs w:val="21"/>
                 <w:bdr w:val="none" w:sz="0" w:space="0" w:color="auto" w:frame="1"/>
               </w:rPr>
-              <w:t>(e.s)</w:t>
+              <w:t>(</w:t>
+            </w:r>
+            <w:proofErr w:type="spellStart"/>
+            <w:r>
+              <w:rPr>
+                <w:rFonts w:ascii="Helvetica" w:eastAsia="Times New Roman" w:hAnsi="Helvetica" w:cs="Calibri"/>
+                <w:color w:val="1F1F1F"/>
+                <w:sz w:val="21"/>
+                <w:szCs w:val="21"/>
+                <w:bdr w:val="none" w:sz="0" w:space="0" w:color="auto" w:frame="1"/>
+              </w:rPr>
+              <w:t>e.s</w:t>
+            </w:r>
+            <w:proofErr w:type="spellEnd"/>
+            <w:r>
+              <w:rPr>
+                <w:rFonts w:ascii="Helvetica" w:eastAsia="Times New Roman" w:hAnsi="Helvetica" w:cs="Calibri"/>
+                <w:color w:val="1F1F1F"/>
+                <w:sz w:val="21"/>
+                <w:szCs w:val="21"/>
+                <w:bdr w:val="none" w:sz="0" w:space="0" w:color="auto" w:frame="1"/>
+              </w:rPr>
+              <w:t>)</w:t>
             </w:r>
           </w:p>
         </w:tc>
@@ -5067,7 +5584,29 @@
                 <w:szCs w:val="21"/>
                 <w:bdr w:val="none" w:sz="0" w:space="0" w:color="auto" w:frame="1"/>
               </w:rPr>
-              <w:t>(e.s)</w:t>
+              <w:t>(</w:t>
+            </w:r>
+            <w:proofErr w:type="spellStart"/>
+            <w:r>
+              <w:rPr>
+                <w:rFonts w:ascii="Helvetica" w:eastAsia="Times New Roman" w:hAnsi="Helvetica" w:cs="Calibri"/>
+                <w:color w:val="1F1F1F"/>
+                <w:sz w:val="21"/>
+                <w:szCs w:val="21"/>
+                <w:bdr w:val="none" w:sz="0" w:space="0" w:color="auto" w:frame="1"/>
+              </w:rPr>
+              <w:t>e.s</w:t>
+            </w:r>
+            <w:proofErr w:type="spellEnd"/>
+            <w:r>
+              <w:rPr>
+                <w:rFonts w:ascii="Helvetica" w:eastAsia="Times New Roman" w:hAnsi="Helvetica" w:cs="Calibri"/>
+                <w:color w:val="1F1F1F"/>
+                <w:sz w:val="21"/>
+                <w:szCs w:val="21"/>
+                <w:bdr w:val="none" w:sz="0" w:space="0" w:color="auto" w:frame="1"/>
+              </w:rPr>
+              <w:t>)</w:t>
             </w:r>
           </w:p>
         </w:tc>
@@ -5196,7 +5735,29 @@
                 <w:szCs w:val="21"/>
                 <w:bdr w:val="none" w:sz="0" w:space="0" w:color="auto" w:frame="1"/>
               </w:rPr>
-              <w:t>(e.s)</w:t>
+              <w:t>(</w:t>
+            </w:r>
+            <w:proofErr w:type="spellStart"/>
+            <w:r>
+              <w:rPr>
+                <w:rFonts w:ascii="Helvetica" w:eastAsia="Times New Roman" w:hAnsi="Helvetica" w:cs="Calibri"/>
+                <w:color w:val="1F1F1F"/>
+                <w:sz w:val="21"/>
+                <w:szCs w:val="21"/>
+                <w:bdr w:val="none" w:sz="0" w:space="0" w:color="auto" w:frame="1"/>
+              </w:rPr>
+              <w:t>e.s</w:t>
+            </w:r>
+            <w:proofErr w:type="spellEnd"/>
+            <w:r>
+              <w:rPr>
+                <w:rFonts w:ascii="Helvetica" w:eastAsia="Times New Roman" w:hAnsi="Helvetica" w:cs="Calibri"/>
+                <w:color w:val="1F1F1F"/>
+                <w:sz w:val="21"/>
+                <w:szCs w:val="21"/>
+                <w:bdr w:val="none" w:sz="0" w:space="0" w:color="auto" w:frame="1"/>
+              </w:rPr>
+              <w:t>)</w:t>
             </w:r>
           </w:p>
         </w:tc>
@@ -5265,7 +5826,29 @@
                 <w:szCs w:val="21"/>
                 <w:bdr w:val="none" w:sz="0" w:space="0" w:color="auto" w:frame="1"/>
               </w:rPr>
-              <w:t>(e.s)</w:t>
+              <w:t>(</w:t>
+            </w:r>
+            <w:proofErr w:type="spellStart"/>
+            <w:r>
+              <w:rPr>
+                <w:rFonts w:ascii="Helvetica" w:eastAsia="Times New Roman" w:hAnsi="Helvetica" w:cs="Calibri"/>
+                <w:color w:val="1F1F1F"/>
+                <w:sz w:val="21"/>
+                <w:szCs w:val="21"/>
+                <w:bdr w:val="none" w:sz="0" w:space="0" w:color="auto" w:frame="1"/>
+              </w:rPr>
+              <w:t>e.s</w:t>
+            </w:r>
+            <w:proofErr w:type="spellEnd"/>
+            <w:r>
+              <w:rPr>
+                <w:rFonts w:ascii="Helvetica" w:eastAsia="Times New Roman" w:hAnsi="Helvetica" w:cs="Calibri"/>
+                <w:color w:val="1F1F1F"/>
+                <w:sz w:val="21"/>
+                <w:szCs w:val="21"/>
+                <w:bdr w:val="none" w:sz="0" w:space="0" w:color="auto" w:frame="1"/>
+              </w:rPr>
+              <w:t>)</w:t>
             </w:r>
           </w:p>
         </w:tc>
@@ -5334,7 +5917,29 @@
                 <w:szCs w:val="21"/>
                 <w:bdr w:val="none" w:sz="0" w:space="0" w:color="auto" w:frame="1"/>
               </w:rPr>
-              <w:t>(e.s)</w:t>
+              <w:t>(</w:t>
+            </w:r>
+            <w:proofErr w:type="spellStart"/>
+            <w:r>
+              <w:rPr>
+                <w:rFonts w:ascii="Helvetica" w:eastAsia="Times New Roman" w:hAnsi="Helvetica" w:cs="Calibri"/>
+                <w:color w:val="1F1F1F"/>
+                <w:sz w:val="21"/>
+                <w:szCs w:val="21"/>
+                <w:bdr w:val="none" w:sz="0" w:space="0" w:color="auto" w:frame="1"/>
+              </w:rPr>
+              <w:t>e.s</w:t>
+            </w:r>
+            <w:proofErr w:type="spellEnd"/>
+            <w:r>
+              <w:rPr>
+                <w:rFonts w:ascii="Helvetica" w:eastAsia="Times New Roman" w:hAnsi="Helvetica" w:cs="Calibri"/>
+                <w:color w:val="1F1F1F"/>
+                <w:sz w:val="21"/>
+                <w:szCs w:val="21"/>
+                <w:bdr w:val="none" w:sz="0" w:space="0" w:color="auto" w:frame="1"/>
+              </w:rPr>
+              <w:t>)</w:t>
             </w:r>
           </w:p>
         </w:tc>
@@ -5403,7 +6008,29 @@
                 <w:szCs w:val="21"/>
                 <w:bdr w:val="none" w:sz="0" w:space="0" w:color="auto" w:frame="1"/>
               </w:rPr>
-              <w:t>(e.s)</w:t>
+              <w:t>(</w:t>
+            </w:r>
+            <w:proofErr w:type="spellStart"/>
+            <w:r>
+              <w:rPr>
+                <w:rFonts w:ascii="Helvetica" w:eastAsia="Times New Roman" w:hAnsi="Helvetica" w:cs="Calibri"/>
+                <w:color w:val="1F1F1F"/>
+                <w:sz w:val="21"/>
+                <w:szCs w:val="21"/>
+                <w:bdr w:val="none" w:sz="0" w:space="0" w:color="auto" w:frame="1"/>
+              </w:rPr>
+              <w:t>e.s</w:t>
+            </w:r>
+            <w:proofErr w:type="spellEnd"/>
+            <w:r>
+              <w:rPr>
+                <w:rFonts w:ascii="Helvetica" w:eastAsia="Times New Roman" w:hAnsi="Helvetica" w:cs="Calibri"/>
+                <w:color w:val="1F1F1F"/>
+                <w:sz w:val="21"/>
+                <w:szCs w:val="21"/>
+                <w:bdr w:val="none" w:sz="0" w:space="0" w:color="auto" w:frame="1"/>
+              </w:rPr>
+              <w:t>)</w:t>
             </w:r>
           </w:p>
         </w:tc>
@@ -5424,15 +6051,49 @@
                 <w:bdr w:val="none" w:sz="0" w:space="0" w:color="auto" w:frame="1"/>
               </w:rPr>
             </w:pPr>
-            <w:r>
-              <w:rPr>
-                <w:rFonts w:ascii="Helvetica" w:eastAsia="Times New Roman" w:hAnsi="Helvetica" w:cs="Calibri"/>
-                <w:color w:val="1F1F1F"/>
-                <w:sz w:val="21"/>
-                <w:szCs w:val="21"/>
-                <w:bdr w:val="none" w:sz="0" w:space="0" w:color="auto" w:frame="1"/>
-              </w:rPr>
-              <w:t>Intercepto (constante)</w:t>
+            <w:proofErr w:type="spellStart"/>
+            <w:r>
+              <w:rPr>
+                <w:rFonts w:ascii="Helvetica" w:eastAsia="Times New Roman" w:hAnsi="Helvetica" w:cs="Calibri"/>
+                <w:color w:val="1F1F1F"/>
+                <w:sz w:val="21"/>
+                <w:szCs w:val="21"/>
+                <w:bdr w:val="none" w:sz="0" w:space="0" w:color="auto" w:frame="1"/>
+              </w:rPr>
+              <w:t>Intercepto</w:t>
+            </w:r>
+            <w:proofErr w:type="spellEnd"/>
+            <w:r>
+              <w:rPr>
+                <w:rFonts w:ascii="Helvetica" w:eastAsia="Times New Roman" w:hAnsi="Helvetica" w:cs="Calibri"/>
+                <w:color w:val="1F1F1F"/>
+                <w:sz w:val="21"/>
+                <w:szCs w:val="21"/>
+                <w:bdr w:val="none" w:sz="0" w:space="0" w:color="auto" w:frame="1"/>
+              </w:rPr>
+              <w:t xml:space="preserve"> (</w:t>
+            </w:r>
+            <w:proofErr w:type="spellStart"/>
+            <w:r>
+              <w:rPr>
+                <w:rFonts w:ascii="Helvetica" w:eastAsia="Times New Roman" w:hAnsi="Helvetica" w:cs="Calibri"/>
+                <w:color w:val="1F1F1F"/>
+                <w:sz w:val="21"/>
+                <w:szCs w:val="21"/>
+                <w:bdr w:val="none" w:sz="0" w:space="0" w:color="auto" w:frame="1"/>
+              </w:rPr>
+              <w:t>constante</w:t>
+            </w:r>
+            <w:proofErr w:type="spellEnd"/>
+            <w:r>
+              <w:rPr>
+                <w:rFonts w:ascii="Helvetica" w:eastAsia="Times New Roman" w:hAnsi="Helvetica" w:cs="Calibri"/>
+                <w:color w:val="1F1F1F"/>
+                <w:sz w:val="21"/>
+                <w:szCs w:val="21"/>
+                <w:bdr w:val="none" w:sz="0" w:space="0" w:color="auto" w:frame="1"/>
+              </w:rPr>
+              <w:t>)</w:t>
             </w:r>
           </w:p>
         </w:tc>
@@ -5502,7 +6163,29 @@
                 <w:szCs w:val="21"/>
                 <w:bdr w:val="none" w:sz="0" w:space="0" w:color="auto" w:frame="1"/>
               </w:rPr>
-              <w:t>(e.s)</w:t>
+              <w:t>(</w:t>
+            </w:r>
+            <w:proofErr w:type="spellStart"/>
+            <w:r>
+              <w:rPr>
+                <w:rFonts w:ascii="Helvetica" w:eastAsia="Times New Roman" w:hAnsi="Helvetica" w:cs="Calibri"/>
+                <w:color w:val="1F1F1F"/>
+                <w:sz w:val="21"/>
+                <w:szCs w:val="21"/>
+                <w:bdr w:val="none" w:sz="0" w:space="0" w:color="auto" w:frame="1"/>
+              </w:rPr>
+              <w:t>e.s</w:t>
+            </w:r>
+            <w:proofErr w:type="spellEnd"/>
+            <w:r>
+              <w:rPr>
+                <w:rFonts w:ascii="Helvetica" w:eastAsia="Times New Roman" w:hAnsi="Helvetica" w:cs="Calibri"/>
+                <w:color w:val="1F1F1F"/>
+                <w:sz w:val="21"/>
+                <w:szCs w:val="21"/>
+                <w:bdr w:val="none" w:sz="0" w:space="0" w:color="auto" w:frame="1"/>
+              </w:rPr>
+              <w:t>)</w:t>
             </w:r>
           </w:p>
         </w:tc>
@@ -5571,7 +6254,29 @@
                 <w:szCs w:val="21"/>
                 <w:bdr w:val="none" w:sz="0" w:space="0" w:color="auto" w:frame="1"/>
               </w:rPr>
-              <w:t>(e.s)</w:t>
+              <w:t>(</w:t>
+            </w:r>
+            <w:proofErr w:type="spellStart"/>
+            <w:r>
+              <w:rPr>
+                <w:rFonts w:ascii="Helvetica" w:eastAsia="Times New Roman" w:hAnsi="Helvetica" w:cs="Calibri"/>
+                <w:color w:val="1F1F1F"/>
+                <w:sz w:val="21"/>
+                <w:szCs w:val="21"/>
+                <w:bdr w:val="none" w:sz="0" w:space="0" w:color="auto" w:frame="1"/>
+              </w:rPr>
+              <w:t>e.s</w:t>
+            </w:r>
+            <w:proofErr w:type="spellEnd"/>
+            <w:r>
+              <w:rPr>
+                <w:rFonts w:ascii="Helvetica" w:eastAsia="Times New Roman" w:hAnsi="Helvetica" w:cs="Calibri"/>
+                <w:color w:val="1F1F1F"/>
+                <w:sz w:val="21"/>
+                <w:szCs w:val="21"/>
+                <w:bdr w:val="none" w:sz="0" w:space="0" w:color="auto" w:frame="1"/>
+              </w:rPr>
+              <w:t>)</w:t>
             </w:r>
           </w:p>
         </w:tc>
@@ -5640,7 +6345,29 @@
                 <w:szCs w:val="21"/>
                 <w:bdr w:val="none" w:sz="0" w:space="0" w:color="auto" w:frame="1"/>
               </w:rPr>
-              <w:t>(e.s)</w:t>
+              <w:t>(</w:t>
+            </w:r>
+            <w:proofErr w:type="spellStart"/>
+            <w:r>
+              <w:rPr>
+                <w:rFonts w:ascii="Helvetica" w:eastAsia="Times New Roman" w:hAnsi="Helvetica" w:cs="Calibri"/>
+                <w:color w:val="1F1F1F"/>
+                <w:sz w:val="21"/>
+                <w:szCs w:val="21"/>
+                <w:bdr w:val="none" w:sz="0" w:space="0" w:color="auto" w:frame="1"/>
+              </w:rPr>
+              <w:t>e.s</w:t>
+            </w:r>
+            <w:proofErr w:type="spellEnd"/>
+            <w:r>
+              <w:rPr>
+                <w:rFonts w:ascii="Helvetica" w:eastAsia="Times New Roman" w:hAnsi="Helvetica" w:cs="Calibri"/>
+                <w:color w:val="1F1F1F"/>
+                <w:sz w:val="21"/>
+                <w:szCs w:val="21"/>
+                <w:bdr w:val="none" w:sz="0" w:space="0" w:color="auto" w:frame="1"/>
+              </w:rPr>
+              <w:t>)</w:t>
             </w:r>
           </w:p>
         </w:tc>
@@ -5709,7 +6436,29 @@
                 <w:szCs w:val="21"/>
                 <w:bdr w:val="none" w:sz="0" w:space="0" w:color="auto" w:frame="1"/>
               </w:rPr>
-              <w:t>(e.s)</w:t>
+              <w:t>(</w:t>
+            </w:r>
+            <w:proofErr w:type="spellStart"/>
+            <w:r>
+              <w:rPr>
+                <w:rFonts w:ascii="Helvetica" w:eastAsia="Times New Roman" w:hAnsi="Helvetica" w:cs="Calibri"/>
+                <w:color w:val="1F1F1F"/>
+                <w:sz w:val="21"/>
+                <w:szCs w:val="21"/>
+                <w:bdr w:val="none" w:sz="0" w:space="0" w:color="auto" w:frame="1"/>
+              </w:rPr>
+              <w:t>e.s</w:t>
+            </w:r>
+            <w:proofErr w:type="spellEnd"/>
+            <w:r>
+              <w:rPr>
+                <w:rFonts w:ascii="Helvetica" w:eastAsia="Times New Roman" w:hAnsi="Helvetica" w:cs="Calibri"/>
+                <w:color w:val="1F1F1F"/>
+                <w:sz w:val="21"/>
+                <w:szCs w:val="21"/>
+                <w:bdr w:val="none" w:sz="0" w:space="0" w:color="auto" w:frame="1"/>
+              </w:rPr>
+              <w:t>)</w:t>
             </w:r>
           </w:p>
         </w:tc>
@@ -6183,7 +6932,7 @@
                     <pic:cNvPicPr/>
                   </pic:nvPicPr>
                   <pic:blipFill rotWithShape="1">
-                    <a:blip r:embed="rId5">
+                    <a:blip r:embed="rId6">
                       <a:extLst>
                         <a:ext uri="{28A0092B-C50C-407E-A947-70E740481C1C}">
                           <a14:useLocalDpi xmlns:a14="http://schemas.microsoft.com/office/drawing/2010/main" val="0"/>
@@ -6412,7 +7161,43 @@
           <w:color w:val="1F1F1F"/>
           <w:lang w:val="es-ES"/>
         </w:rPr>
-        <w:t>Las Normas APA (American Psychological Association) establecen un conjunto de pautas para la elaboración de referencias bibliográficas, con el objetivo de garantizar la uniformidad, claridad y precisión en la citación de fuentes de información.</w:t>
+        <w:t xml:space="preserve">Las Normas APA (American </w:t>
+      </w:r>
+      <w:proofErr w:type="spellStart"/>
+      <w:r>
+        <w:rPr>
+          <w:rFonts w:ascii="Helvetica Neue" w:eastAsia="Times New Roman" w:hAnsi="Helvetica Neue"/>
+          <w:color w:val="1F1F1F"/>
+          <w:lang w:val="es-ES"/>
+        </w:rPr>
+        <w:t>Psychological</w:t>
+      </w:r>
+      <w:proofErr w:type="spellEnd"/>
+      <w:r>
+        <w:rPr>
+          <w:rFonts w:ascii="Helvetica Neue" w:eastAsia="Times New Roman" w:hAnsi="Helvetica Neue"/>
+          <w:color w:val="1F1F1F"/>
+          <w:lang w:val="es-ES"/>
+        </w:rPr>
+        <w:t xml:space="preserve"> </w:t>
+      </w:r>
+      <w:proofErr w:type="spellStart"/>
+      <w:r>
+        <w:rPr>
+          <w:rFonts w:ascii="Helvetica Neue" w:eastAsia="Times New Roman" w:hAnsi="Helvetica Neue"/>
+          <w:color w:val="1F1F1F"/>
+          <w:lang w:val="es-ES"/>
+        </w:rPr>
+        <w:t>Association</w:t>
+      </w:r>
+      <w:proofErr w:type="spellEnd"/>
+      <w:r>
+        <w:rPr>
+          <w:rFonts w:ascii="Helvetica Neue" w:eastAsia="Times New Roman" w:hAnsi="Helvetica Neue"/>
+          <w:color w:val="1F1F1F"/>
+          <w:lang w:val="es-ES"/>
+        </w:rPr>
+        <w:t>) establecen un conjunto de pautas para la elaboración de referencias bibliográficas, con el objetivo de garantizar la uniformidad, claridad y precisión en la citación de fuentes de información.</w:t>
       </w:r>
     </w:p>
     <w:p>
@@ -7126,35 +7911,161 @@
           <w:color w:val="1F1F1F"/>
           <w:lang w:val="es-ES"/>
         </w:rPr>
-        <w:t>Ejemplo: National Geographic. (2020). El planeta azul [Serie de televisión]. Netflix. Recuperado de https://www.netflix.com/</w:t>
-      </w:r>
-    </w:p>
-    <w:p>
-      <w:pPr>
-        <w:spacing w:line="420" w:lineRule="atLeast"/>
-        <w:rPr>
-          <w:rFonts w:ascii="Helvetica Neue" w:eastAsia="Times New Roman" w:hAnsi="Helvetica Neue"/>
-          <w:color w:val="1F1F1F"/>
-          <w:lang w:val="es-ES"/>
-        </w:rPr>
-      </w:pPr>
-    </w:p>
-    <w:p>
-      <w:pPr>
-        <w:spacing w:line="420" w:lineRule="atLeast"/>
-        <w:rPr>
-          <w:rFonts w:ascii="Helvetica Neue" w:eastAsia="Times New Roman" w:hAnsi="Helvetica Neue"/>
-          <w:color w:val="1F1F1F"/>
-          <w:lang w:val="es-ES"/>
-        </w:rPr>
-      </w:pPr>
-      <w:r>
-        <w:rPr>
-          <w:rFonts w:ascii="Helvetica Neue" w:eastAsia="Times New Roman" w:hAnsi="Helvetica Neue"/>
-          <w:color w:val="1F1F1F"/>
-          <w:lang w:val="es-ES"/>
-        </w:rPr>
-        <w:t>Es importante tener en cuenta que estas son solo algunas de las referencias bibliográficas APA más comunes. Para obtener información más detallada sobre cómo citar diferentes tipos de materiales, se recomienda consultar la publicación oficial de las Normas APA: Publication Manual of the American Psychological Association (7th ed.).</w:t>
+        <w:t xml:space="preserve">Ejemplo: </w:t>
+      </w:r>
+      <w:proofErr w:type="spellStart"/>
+      <w:r>
+        <w:rPr>
+          <w:rFonts w:ascii="Helvetica Neue" w:eastAsia="Times New Roman" w:hAnsi="Helvetica Neue"/>
+          <w:color w:val="1F1F1F"/>
+          <w:lang w:val="es-ES"/>
+        </w:rPr>
+        <w:t>National</w:t>
+      </w:r>
+      <w:proofErr w:type="spellEnd"/>
+      <w:r>
+        <w:rPr>
+          <w:rFonts w:ascii="Helvetica Neue" w:eastAsia="Times New Roman" w:hAnsi="Helvetica Neue"/>
+          <w:color w:val="1F1F1F"/>
+          <w:lang w:val="es-ES"/>
+        </w:rPr>
+        <w:t xml:space="preserve"> </w:t>
+      </w:r>
+      <w:proofErr w:type="spellStart"/>
+      <w:r>
+        <w:rPr>
+          <w:rFonts w:ascii="Helvetica Neue" w:eastAsia="Times New Roman" w:hAnsi="Helvetica Neue"/>
+          <w:color w:val="1F1F1F"/>
+          <w:lang w:val="es-ES"/>
+        </w:rPr>
+        <w:t>Geographic</w:t>
+      </w:r>
+      <w:proofErr w:type="spellEnd"/>
+      <w:r>
+        <w:rPr>
+          <w:rFonts w:ascii="Helvetica Neue" w:eastAsia="Times New Roman" w:hAnsi="Helvetica Neue"/>
+          <w:color w:val="1F1F1F"/>
+          <w:lang w:val="es-ES"/>
+        </w:rPr>
+        <w:t>. (2020). El planeta azul [Serie de televisión]. Netflix. Recuperado de https://www.netflix.com/</w:t>
+      </w:r>
+    </w:p>
+    <w:p>
+      <w:pPr>
+        <w:spacing w:line="420" w:lineRule="atLeast"/>
+        <w:rPr>
+          <w:rFonts w:ascii="Helvetica Neue" w:eastAsia="Times New Roman" w:hAnsi="Helvetica Neue"/>
+          <w:color w:val="1F1F1F"/>
+          <w:lang w:val="es-ES"/>
+        </w:rPr>
+      </w:pPr>
+    </w:p>
+    <w:p>
+      <w:pPr>
+        <w:spacing w:line="420" w:lineRule="atLeast"/>
+        <w:rPr>
+          <w:rFonts w:ascii="Helvetica Neue" w:eastAsia="Times New Roman" w:hAnsi="Helvetica Neue"/>
+          <w:color w:val="1F1F1F"/>
+          <w:lang w:val="es-ES"/>
+        </w:rPr>
+      </w:pPr>
+      <w:r>
+        <w:rPr>
+          <w:rFonts w:ascii="Helvetica Neue" w:eastAsia="Times New Roman" w:hAnsi="Helvetica Neue"/>
+          <w:color w:val="1F1F1F"/>
+          <w:lang w:val="es-ES"/>
+        </w:rPr>
+        <w:t xml:space="preserve">Es importante tener en cuenta que estas son solo algunas de las referencias bibliográficas APA más comunes. Para obtener información más detallada sobre cómo citar diferentes tipos de materiales, se recomienda consultar la publicación oficial de las Normas APA: </w:t>
+      </w:r>
+      <w:proofErr w:type="spellStart"/>
+      <w:r>
+        <w:rPr>
+          <w:rFonts w:ascii="Helvetica Neue" w:eastAsia="Times New Roman" w:hAnsi="Helvetica Neue"/>
+          <w:color w:val="1F1F1F"/>
+          <w:lang w:val="es-ES"/>
+        </w:rPr>
+        <w:t>Publication</w:t>
+      </w:r>
+      <w:proofErr w:type="spellEnd"/>
+      <w:r>
+        <w:rPr>
+          <w:rFonts w:ascii="Helvetica Neue" w:eastAsia="Times New Roman" w:hAnsi="Helvetica Neue"/>
+          <w:color w:val="1F1F1F"/>
+          <w:lang w:val="es-ES"/>
+        </w:rPr>
+        <w:t xml:space="preserve"> Manual </w:t>
+      </w:r>
+      <w:proofErr w:type="spellStart"/>
+      <w:r>
+        <w:rPr>
+          <w:rFonts w:ascii="Helvetica Neue" w:eastAsia="Times New Roman" w:hAnsi="Helvetica Neue"/>
+          <w:color w:val="1F1F1F"/>
+          <w:lang w:val="es-ES"/>
+        </w:rPr>
+        <w:t>of</w:t>
+      </w:r>
+      <w:proofErr w:type="spellEnd"/>
+      <w:r>
+        <w:rPr>
+          <w:rFonts w:ascii="Helvetica Neue" w:eastAsia="Times New Roman" w:hAnsi="Helvetica Neue"/>
+          <w:color w:val="1F1F1F"/>
+          <w:lang w:val="es-ES"/>
+        </w:rPr>
+        <w:t xml:space="preserve"> </w:t>
+      </w:r>
+      <w:proofErr w:type="spellStart"/>
+      <w:r>
+        <w:rPr>
+          <w:rFonts w:ascii="Helvetica Neue" w:eastAsia="Times New Roman" w:hAnsi="Helvetica Neue"/>
+          <w:color w:val="1F1F1F"/>
+          <w:lang w:val="es-ES"/>
+        </w:rPr>
+        <w:t>the</w:t>
+      </w:r>
+      <w:proofErr w:type="spellEnd"/>
+      <w:r>
+        <w:rPr>
+          <w:rFonts w:ascii="Helvetica Neue" w:eastAsia="Times New Roman" w:hAnsi="Helvetica Neue"/>
+          <w:color w:val="1F1F1F"/>
+          <w:lang w:val="es-ES"/>
+        </w:rPr>
+        <w:t xml:space="preserve"> American </w:t>
+      </w:r>
+      <w:proofErr w:type="spellStart"/>
+      <w:r>
+        <w:rPr>
+          <w:rFonts w:ascii="Helvetica Neue" w:eastAsia="Times New Roman" w:hAnsi="Helvetica Neue"/>
+          <w:color w:val="1F1F1F"/>
+          <w:lang w:val="es-ES"/>
+        </w:rPr>
+        <w:t>Psychological</w:t>
+      </w:r>
+      <w:proofErr w:type="spellEnd"/>
+      <w:r>
+        <w:rPr>
+          <w:rFonts w:ascii="Helvetica Neue" w:eastAsia="Times New Roman" w:hAnsi="Helvetica Neue"/>
+          <w:color w:val="1F1F1F"/>
+          <w:lang w:val="es-ES"/>
+        </w:rPr>
+        <w:t xml:space="preserve"> </w:t>
+      </w:r>
+      <w:proofErr w:type="spellStart"/>
+      <w:r>
+        <w:rPr>
+          <w:rFonts w:ascii="Helvetica Neue" w:eastAsia="Times New Roman" w:hAnsi="Helvetica Neue"/>
+          <w:color w:val="1F1F1F"/>
+          <w:lang w:val="es-ES"/>
+        </w:rPr>
+        <w:t>Association</w:t>
+      </w:r>
+      <w:proofErr w:type="spellEnd"/>
+      <w:r>
+        <w:rPr>
+          <w:rFonts w:ascii="Helvetica Neue" w:eastAsia="Times New Roman" w:hAnsi="Helvetica Neue"/>
+          <w:color w:val="1F1F1F"/>
+          <w:lang w:val="es-ES"/>
+        </w:rPr>
+        <w:t xml:space="preserve"> (7th ed.).</w:t>
       </w:r>
     </w:p>
     <w:p>
@@ -7310,15 +8221,17 @@
           <w:bCs/>
           <w:color w:val="1F1F1F"/>
           <w:bdr w:val="none" w:sz="0" w:space="0" w:color="auto" w:frame="1"/>
-        </w:rPr>
-      </w:pPr>
-      <w:r>
-        <w:rPr>
-          <w:rFonts w:ascii="Helvetica Neue" w:eastAsia="Times New Roman" w:hAnsi="Helvetica Neue"/>
-          <w:b/>
-          <w:bCs/>
-          <w:color w:val="1F1F1F"/>
-          <w:bdr w:val="none" w:sz="0" w:space="0" w:color="auto" w:frame="1"/>
+          <w:lang w:val="es-ES"/>
+        </w:rPr>
+      </w:pPr>
+      <w:r>
+        <w:rPr>
+          <w:rFonts w:ascii="Helvetica Neue" w:eastAsia="Times New Roman" w:hAnsi="Helvetica Neue"/>
+          <w:b/>
+          <w:bCs/>
+          <w:color w:val="1F1F1F"/>
+          <w:bdr w:val="none" w:sz="0" w:space="0" w:color="auto" w:frame="1"/>
+          <w:lang w:val="es-ES"/>
         </w:rPr>
         <w:br w:type="page"/>
       </w:r>
@@ -7331,6 +8244,7 @@
           <w:color w:val="1F1F1F"/>
         </w:rPr>
       </w:pPr>
+      <w:proofErr w:type="spellStart"/>
       <w:r>
         <w:rPr>
           <w:rFonts w:ascii="Helvetica Neue" w:eastAsia="Times New Roman" w:hAnsi="Helvetica Neue"/>
@@ -7340,8 +8254,31 @@
           <w:bdr w:val="none" w:sz="0" w:space="0" w:color="auto" w:frame="1"/>
         </w:rPr>
         <w:lastRenderedPageBreak/>
-        <w:t>Consideraciones adicionales</w:t>
-      </w:r>
+        <w:t>Consideraciones</w:t>
+      </w:r>
+      <w:proofErr w:type="spellEnd"/>
+      <w:r>
+        <w:rPr>
+          <w:rFonts w:ascii="Helvetica Neue" w:eastAsia="Times New Roman" w:hAnsi="Helvetica Neue"/>
+          <w:b/>
+          <w:bCs/>
+          <w:color w:val="1F1F1F"/>
+          <w:bdr w:val="none" w:sz="0" w:space="0" w:color="auto" w:frame="1"/>
+        </w:rPr>
+        <w:t xml:space="preserve"> </w:t>
+      </w:r>
+      <w:proofErr w:type="spellStart"/>
+      <w:r>
+        <w:rPr>
+          <w:rFonts w:ascii="Helvetica Neue" w:eastAsia="Times New Roman" w:hAnsi="Helvetica Neue"/>
+          <w:b/>
+          <w:bCs/>
+          <w:color w:val="1F1F1F"/>
+          <w:bdr w:val="none" w:sz="0" w:space="0" w:color="auto" w:frame="1"/>
+        </w:rPr>
+        <w:t>adicionales</w:t>
+      </w:r>
+      <w:proofErr w:type="spellEnd"/>
     </w:p>
     <w:p>
       <w:pPr>
@@ -7452,7 +8389,7 @@
 </file>
 
 <file path=word/numbering.xml><?xml version="1.0" encoding="utf-8"?>
-<w:numbering xmlns:wpc="http://schemas.microsoft.com/office/word/2010/wordprocessingCanvas" xmlns:cx="http://schemas.microsoft.com/office/drawing/2014/chartex" xmlns:cx1="http://schemas.microsoft.com/office/drawing/2015/9/8/chartex" xmlns:cx2="http://schemas.microsoft.com/office/drawing/2015/10/21/chartex" xmlns:cx3="http://schemas.microsoft.com/office/drawing/2016/5/9/chartex" xmlns:cx4="http://schemas.microsoft.com/office/drawing/2016/5/10/chartex" xmlns:cx5="http://schemas.microsoft.com/office/drawing/2016/5/11/chartex" xmlns:cx6="http://schemas.microsoft.com/office/drawing/2016/5/12/chartex" xmlns:cx7="http://schemas.microsoft.com/office/drawing/2016/5/13/chartex" xmlns:cx8="http://schemas.microsoft.com/office/drawing/2016/5/14/chartex" xmlns:mc="http://schemas.openxmlformats.org/markup-compatibility/2006" xmlns:aink="http://schemas.microsoft.com/office/drawing/2016/ink" xmlns:am3d="http://schemas.microsoft.com/office/drawing/2017/model3d" xmlns:o="urn:schemas-microsoft-com:office:office" xmlns:oel="http://schemas.microsoft.com/office/2019/extlst" xmlns:r="http://schemas.openxmlformats.org/officeDocument/2006/relationships" xmlns:m="http://schemas.openxmlformats.org/officeDocument/2006/math" xmlns:v="urn:schemas-microsoft-com:vml" xmlns:wp14="http://schemas.microsoft.com/office/word/2010/wordprocessingDrawing" xmlns:wp="http://schemas.openxmlformats.org/drawingml/2006/wordprocessingDrawing" xmlns:w10="urn:schemas-microsoft-com:office:word" xmlns:w="http://schemas.openxmlformats.org/wordprocessingml/2006/main" xmlns:w14="http://schemas.microsoft.com/office/word/2010/wordml" xmlns:w15="http://schemas.microsoft.com/office/word/2012/wordml" xmlns:w16cex="http://schemas.microsoft.com/office/word/2018/wordml/cex" xmlns:w16cid="http://schemas.microsoft.com/office/word/2016/wordml/cid" xmlns:w16="http://schemas.microsoft.com/office/word/2018/wordml" xmlns:w16sdtdh="http://schemas.microsoft.com/office/word/2020/wordml/sdtdatahash" xmlns:w16se="http://schemas.microsoft.com/office/word/2015/wordml/symex" xmlns:wpg="http://schemas.microsoft.com/office/word/2010/wordprocessingGroup" xmlns:wpi="http://schemas.microsoft.com/office/word/2010/wordprocessingInk" xmlns:wne="http://schemas.microsoft.com/office/word/2006/wordml" xmlns:wps="http://schemas.microsoft.com/office/word/2010/wordprocessingShape" mc:Ignorable="w14 w15 w16se w16cid w16 w16cex w16sdtdh wp14">
+<w:numbering xmlns:wpc="http://schemas.microsoft.com/office/word/2010/wordprocessingCanvas" xmlns:cx="http://schemas.microsoft.com/office/drawing/2014/chartex" xmlns:cx1="http://schemas.microsoft.com/office/drawing/2015/9/8/chartex" xmlns:cx2="http://schemas.microsoft.com/office/drawing/2015/10/21/chartex" xmlns:cx3="http://schemas.microsoft.com/office/drawing/2016/5/9/chartex" xmlns:cx4="http://schemas.microsoft.com/office/drawing/2016/5/10/chartex" xmlns:cx5="http://schemas.microsoft.com/office/drawing/2016/5/11/chartex" xmlns:cx6="http://schemas.microsoft.com/office/drawing/2016/5/12/chartex" xmlns:cx7="http://schemas.microsoft.com/office/drawing/2016/5/13/chartex" xmlns:cx8="http://schemas.microsoft.com/office/drawing/2016/5/14/chartex" xmlns:mc="http://schemas.openxmlformats.org/markup-compatibility/2006" xmlns:aink="http://schemas.microsoft.com/office/drawing/2016/ink" xmlns:am3d="http://schemas.microsoft.com/office/drawing/2017/model3d" xmlns:o="urn:schemas-microsoft-com:office:office" xmlns:oel="http://schemas.microsoft.com/office/2019/extlst" xmlns:r="http://schemas.openxmlformats.org/officeDocument/2006/relationships" xmlns:m="http://schemas.openxmlformats.org/officeDocument/2006/math" xmlns:v="urn:schemas-microsoft-com:vml" xmlns:wp14="http://schemas.microsoft.com/office/word/2010/wordprocessingDrawing" xmlns:wp="http://schemas.openxmlformats.org/drawingml/2006/wordprocessingDrawing" xmlns:w10="urn:schemas-microsoft-com:office:word" xmlns:w="http://schemas.openxmlformats.org/wordprocessingml/2006/main" xmlns:w14="http://schemas.microsoft.com/office/word/2010/wordml" xmlns:w15="http://schemas.microsoft.com/office/word/2012/wordml" xmlns:w16cex="http://schemas.microsoft.com/office/word/2018/wordml/cex" xmlns:w16cid="http://schemas.microsoft.com/office/word/2016/wordml/cid" xmlns:w16="http://schemas.microsoft.com/office/word/2018/wordml" xmlns:w16du="http://schemas.microsoft.com/office/word/2023/wordml/word16du" xmlns:w16sdtdh="http://schemas.microsoft.com/office/word/2020/wordml/sdtdatahash" xmlns:w16sdtfl="http://schemas.microsoft.com/office/word/2024/wordml/sdtformatlock" xmlns:w16se="http://schemas.microsoft.com/office/word/2015/wordml/symex" xmlns:wpg="http://schemas.microsoft.com/office/word/2010/wordprocessingGroup" xmlns:wpi="http://schemas.microsoft.com/office/word/2010/wordprocessingInk" xmlns:wne="http://schemas.microsoft.com/office/word/2006/wordml" xmlns:wps="http://schemas.microsoft.com/office/word/2010/wordprocessingShape" mc:Ignorable="w14 w15 w16se w16cid w16 w16cex w16sdtdh w16sdtfl w16du wp14">
   <w:abstractNum w:abstractNumId="0" w15:restartNumberingAfterBreak="0">
     <w:nsid w:val="175E3953"/>
     <w:multiLevelType w:val="multilevel"/>
@@ -8029,7 +8966,7 @@
 </file>
 
 <file path=word/styles.xml><?xml version="1.0" encoding="utf-8"?>
-<w:styles xmlns:mc="http://schemas.openxmlformats.org/markup-compatibility/2006" xmlns:r="http://schemas.openxmlformats.org/officeDocument/2006/relationships" xmlns:w="http://schemas.openxmlformats.org/wordprocessingml/2006/main" xmlns:w14="http://schemas.microsoft.com/office/word/2010/wordml" xmlns:w15="http://schemas.microsoft.com/office/word/2012/wordml" xmlns:w16cex="http://schemas.microsoft.com/office/word/2018/wordml/cex" xmlns:w16cid="http://schemas.microsoft.com/office/word/2016/wordml/cid" xmlns:w16="http://schemas.microsoft.com/office/word/2018/wordml" xmlns:w16sdtdh="http://schemas.microsoft.com/office/word/2020/wordml/sdtdatahash" xmlns:w16se="http://schemas.microsoft.com/office/word/2015/wordml/symex" mc:Ignorable="w14 w15 w16se w16cid w16 w16cex w16sdtdh">
+<w:styles xmlns:mc="http://schemas.openxmlformats.org/markup-compatibility/2006" xmlns:r="http://schemas.openxmlformats.org/officeDocument/2006/relationships" xmlns:w="http://schemas.openxmlformats.org/wordprocessingml/2006/main" xmlns:w14="http://schemas.microsoft.com/office/word/2010/wordml" xmlns:w15="http://schemas.microsoft.com/office/word/2012/wordml" xmlns:w16cex="http://schemas.microsoft.com/office/word/2018/wordml/cex" xmlns:w16cid="http://schemas.microsoft.com/office/word/2016/wordml/cid" xmlns:w16="http://schemas.microsoft.com/office/word/2018/wordml" xmlns:w16du="http://schemas.microsoft.com/office/word/2023/wordml/word16du" xmlns:w16sdtdh="http://schemas.microsoft.com/office/word/2020/wordml/sdtdatahash" xmlns:w16sdtfl="http://schemas.microsoft.com/office/word/2024/wordml/sdtformatlock" xmlns:w16se="http://schemas.microsoft.com/office/word/2015/wordml/symex" mc:Ignorable="w14 w15 w16se w16cid w16 w16cex w16sdtdh w16sdtfl w16du">
   <w:docDefaults>
     <w:rPrDefault>
       <w:rPr>
@@ -8977,6 +9914,41 @@
       </w:tblBorders>
     </w:tblPr>
   </w:style>
+  <w:style w:type="character" w:styleId="Hyperlink">
+    <w:name w:val="Hyperlink"/>
+    <w:basedOn w:val="DefaultParagraphFont"/>
+    <w:uiPriority w:val="99"/>
+    <w:unhideWhenUsed/>
+    <w:rsid w:val="008502AA"/>
+    <w:rPr>
+      <w:color w:val="467886" w:themeColor="hyperlink"/>
+      <w:u w:val="single"/>
+    </w:rPr>
+  </w:style>
+  <w:style w:type="character" w:styleId="UnresolvedMention">
+    <w:name w:val="Unresolved Mention"/>
+    <w:basedOn w:val="DefaultParagraphFont"/>
+    <w:uiPriority w:val="99"/>
+    <w:semiHidden/>
+    <w:unhideWhenUsed/>
+    <w:rsid w:val="008502AA"/>
+    <w:rPr>
+      <w:color w:val="605E5C"/>
+      <w:shd w:val="clear" w:color="auto" w:fill="E1DFDD"/>
+    </w:rPr>
+  </w:style>
+  <w:style w:type="character" w:styleId="FollowedHyperlink">
+    <w:name w:val="FollowedHyperlink"/>
+    <w:basedOn w:val="DefaultParagraphFont"/>
+    <w:uiPriority w:val="99"/>
+    <w:semiHidden/>
+    <w:unhideWhenUsed/>
+    <w:rsid w:val="00063C31"/>
+    <w:rPr>
+      <w:color w:val="96607D" w:themeColor="followedHyperlink"/>
+      <w:u w:val="single"/>
+    </w:rPr>
+  </w:style>
 </w:styles>
 </file>
 
